--- a/Báo cáo.docx
+++ b/Báo cáo.docx
@@ -1,13 +1,711 @@
 
 <file path=word/document.xml><?xml version="1.0" encoding="utf-8"?>
-<w:document xmlns:wpc="http://schemas.microsoft.com/office/word/2010/wordprocessingCanvas" xmlns:mc="http://schemas.openxmlformats.org/markup-compatibility/2006" xmlns:o="urn:schemas-microsoft-com:office:office" xmlns:r="http://schemas.openxmlformats.org/officeDocument/2006/relationships" xmlns:m="http://schemas.openxmlformats.org/officeDocument/2006/math" xmlns:v="urn:schemas-microsoft-com:vml" xmlns:wp14="http://schemas.microsoft.com/office/word/2010/wordprocessingDrawing" xmlns:wp="http://schemas.openxmlformats.org/drawingml/2006/wordprocessingDrawing" xmlns:w10="urn:schemas-microsoft-com:office:word" xmlns:w="http://schemas.openxmlformats.org/wordprocessingml/2006/main" xmlns:w14="http://schemas.microsoft.com/office/word/2010/wordml" xmlns:w15="http://schemas.microsoft.com/office/word/2012/wordml" xmlns:wpg="http://schemas.microsoft.com/office/word/2010/wordprocessingGroup" xmlns:wpi="http://schemas.microsoft.com/office/word/2010/wordprocessingInk" xmlns:wne="http://schemas.microsoft.com/office/word/2006/wordml" xmlns:wps="http://schemas.microsoft.com/office/word/2010/wordprocessingShape" mc:Ignorable="w14 w15 wp14">
+<w:document xmlns:wpc="http://schemas.microsoft.com/office/word/2010/wordprocessingCanvas" xmlns:cx="http://schemas.microsoft.com/office/drawing/2014/chartex" xmlns:cx1="http://schemas.microsoft.com/office/drawing/2015/9/8/chartex" xmlns:cx2="http://schemas.microsoft.com/office/drawing/2015/10/21/chartex" xmlns:cx3="http://schemas.microsoft.com/office/drawing/2016/5/9/chartex" xmlns:cx4="http://schemas.microsoft.com/office/drawing/2016/5/10/chartex" xmlns:cx5="http://schemas.microsoft.com/office/drawing/2016/5/11/chartex" xmlns:cx6="http://schemas.microsoft.com/office/drawing/2016/5/12/chartex" xmlns:cx7="http://schemas.microsoft.com/office/drawing/2016/5/13/chartex" xmlns:cx8="http://schemas.microsoft.com/office/drawing/2016/5/14/chartex" xmlns:mc="http://schemas.openxmlformats.org/markup-compatibility/2006" xmlns:aink="http://schemas.microsoft.com/office/drawing/2016/ink" xmlns:am3d="http://schemas.microsoft.com/office/drawing/2017/model3d" xmlns:o="urn:schemas-microsoft-com:office:office" xmlns:oel="http://schemas.microsoft.com/office/2019/extlst" xmlns:r="http://schemas.openxmlformats.org/officeDocument/2006/relationships" xmlns:m="http://schemas.openxmlformats.org/officeDocument/2006/math" xmlns:v="urn:schemas-microsoft-com:vml" xmlns:wp14="http://schemas.microsoft.com/office/word/2010/wordprocessingDrawing" xmlns:wp="http://schemas.openxmlformats.org/drawingml/2006/wordprocessingDrawing" xmlns:w10="urn:schemas-microsoft-com:office:word" xmlns:w="http://schemas.openxmlformats.org/wordprocessingml/2006/main" xmlns:w14="http://schemas.microsoft.com/office/word/2010/wordml" xmlns:w15="http://schemas.microsoft.com/office/word/2012/wordml" xmlns:w16cex="http://schemas.microsoft.com/office/word/2018/wordml/cex" xmlns:w16cid="http://schemas.microsoft.com/office/word/2016/wordml/cid" xmlns:w16="http://schemas.microsoft.com/office/word/2018/wordml" xmlns:w16du="http://schemas.microsoft.com/office/word/2023/wordml/word16du" xmlns:w16sdtdh="http://schemas.microsoft.com/office/word/2020/wordml/sdtdatahash" xmlns:w16se="http://schemas.microsoft.com/office/word/2015/wordml/symex" xmlns:wpg="http://schemas.microsoft.com/office/word/2010/wordprocessingGroup" xmlns:wpi="http://schemas.microsoft.com/office/word/2010/wordprocessingInk" xmlns:wne="http://schemas.microsoft.com/office/word/2006/wordml" xmlns:wps="http://schemas.microsoft.com/office/word/2010/wordprocessingShape" mc:Ignorable="w14 w15 w16se w16cid w16 w16cex w16sdtdh wp14">
   <w:body>
     <w:p>
       <w:pPr>
         <w:pStyle w:val="ListParagraph"/>
         <w:numPr>
           <w:ilvl w:val="0"/>
-          <w:numId w:val="2"/>
+          <w:numId w:val="35"/>
+        </w:numPr>
+        <w:rPr>
+          <w:rFonts w:ascii="Times New Roman" w:hAnsi="Times New Roman" w:cs="Times New Roman"/>
+          <w:sz w:val="28"/>
+          <w:szCs w:val="28"/>
+        </w:rPr>
+      </w:pPr>
+      <w:r>
+        <w:rPr>
+          <w:rFonts w:ascii="Times New Roman" w:hAnsi="Times New Roman" w:cs="Times New Roman"/>
+          <w:sz w:val="28"/>
+          <w:szCs w:val="28"/>
+        </w:rPr>
+        <w:t>Đặc điểm dữ liệu</w:t>
+      </w:r>
+    </w:p>
+    <w:p>
+      <w:pPr>
+        <w:pStyle w:val="ListParagraph"/>
+        <w:numPr>
+          <w:ilvl w:val="0"/>
+          <w:numId w:val="36"/>
+        </w:numPr>
+        <w:rPr>
+          <w:rFonts w:ascii="Times New Roman" w:hAnsi="Times New Roman" w:cs="Times New Roman"/>
+          <w:sz w:val="28"/>
+          <w:szCs w:val="28"/>
+        </w:rPr>
+      </w:pPr>
+      <w:r>
+        <w:rPr>
+          <w:rFonts w:ascii="Times New Roman" w:hAnsi="Times New Roman" w:cs="Times New Roman"/>
+          <w:sz w:val="28"/>
+          <w:szCs w:val="28"/>
+        </w:rPr>
+        <w:t>Hoa cúc</w:t>
+      </w:r>
+    </w:p>
+    <w:p>
+      <w:pPr>
+        <w:pStyle w:val="ListParagraph"/>
+        <w:ind w:left="1440"/>
+        <w:rPr>
+          <w:rFonts w:ascii="Times New Roman" w:hAnsi="Times New Roman" w:cs="Times New Roman"/>
+          <w:sz w:val="28"/>
+          <w:szCs w:val="28"/>
+        </w:rPr>
+      </w:pPr>
+      <w:r>
+        <w:rPr>
+          <w:rFonts w:ascii="Times New Roman" w:hAnsi="Times New Roman" w:cs="Times New Roman"/>
+          <w:noProof/>
+          <w:sz w:val="28"/>
+          <w:szCs w:val="28"/>
+        </w:rPr>
+        <w:drawing>
+          <wp:inline distT="0" distB="0" distL="0" distR="0" wp14:anchorId="1DCE4D4C" wp14:editId="144894DB">
+            <wp:extent cx="2770909" cy="2547993"/>
+            <wp:effectExtent l="0" t="0" r="0" b="0"/>
+            <wp:docPr id="770095526" name="Picture 1"/>
+            <wp:cNvGraphicFramePr>
+              <a:graphicFrameLocks xmlns:a="http://schemas.openxmlformats.org/drawingml/2006/main" noChangeAspect="1"/>
+            </wp:cNvGraphicFramePr>
+            <a:graphic xmlns:a="http://schemas.openxmlformats.org/drawingml/2006/main">
+              <a:graphicData uri="http://schemas.openxmlformats.org/drawingml/2006/picture">
+                <pic:pic xmlns:pic="http://schemas.openxmlformats.org/drawingml/2006/picture">
+                  <pic:nvPicPr>
+                    <pic:cNvPr id="0" name="Picture 1"/>
+                    <pic:cNvPicPr>
+                      <a:picLocks noChangeAspect="1" noChangeArrowheads="1"/>
+                    </pic:cNvPicPr>
+                  </pic:nvPicPr>
+                  <pic:blipFill>
+                    <a:blip r:embed="rId8" cstate="print">
+                      <a:extLst>
+                        <a:ext uri="{28A0092B-C50C-407E-A947-70E740481C1C}">
+                          <a14:useLocalDpi xmlns:a14="http://schemas.microsoft.com/office/drawing/2010/main" val="0"/>
+                        </a:ext>
+                      </a:extLst>
+                    </a:blip>
+                    <a:srcRect/>
+                    <a:stretch>
+                      <a:fillRect/>
+                    </a:stretch>
+                  </pic:blipFill>
+                  <pic:spPr bwMode="auto">
+                    <a:xfrm>
+                      <a:off x="0" y="0"/>
+                      <a:ext cx="2776497" cy="2553132"/>
+                    </a:xfrm>
+                    <a:prstGeom prst="rect">
+                      <a:avLst/>
+                    </a:prstGeom>
+                    <a:noFill/>
+                    <a:ln>
+                      <a:noFill/>
+                    </a:ln>
+                  </pic:spPr>
+                </pic:pic>
+              </a:graphicData>
+            </a:graphic>
+          </wp:inline>
+        </w:drawing>
+      </w:r>
+    </w:p>
+    <w:p>
+      <w:pPr>
+        <w:pStyle w:val="ListParagraph"/>
+        <w:numPr>
+          <w:ilvl w:val="0"/>
+          <w:numId w:val="37"/>
+        </w:numPr>
+        <w:rPr>
+          <w:rFonts w:ascii="Times New Roman" w:hAnsi="Times New Roman" w:cs="Times New Roman"/>
+          <w:sz w:val="28"/>
+          <w:szCs w:val="28"/>
+        </w:rPr>
+      </w:pPr>
+      <w:r>
+        <w:rPr>
+          <w:rFonts w:ascii="Times New Roman" w:hAnsi="Times New Roman" w:cs="Times New Roman"/>
+          <w:sz w:val="28"/>
+          <w:szCs w:val="28"/>
+        </w:rPr>
+        <w:t>Màu sắc: Cánh hoa có màu vàng, nhụy có màu cam</w:t>
+      </w:r>
+    </w:p>
+    <w:p>
+      <w:pPr>
+        <w:pStyle w:val="ListParagraph"/>
+        <w:numPr>
+          <w:ilvl w:val="0"/>
+          <w:numId w:val="37"/>
+        </w:numPr>
+        <w:rPr>
+          <w:rFonts w:ascii="Times New Roman" w:hAnsi="Times New Roman" w:cs="Times New Roman"/>
+          <w:sz w:val="28"/>
+          <w:szCs w:val="28"/>
+        </w:rPr>
+      </w:pPr>
+      <w:r>
+        <w:rPr>
+          <w:rFonts w:ascii="Times New Roman" w:hAnsi="Times New Roman" w:cs="Times New Roman"/>
+          <w:sz w:val="28"/>
+          <w:szCs w:val="28"/>
+        </w:rPr>
+        <w:t xml:space="preserve">Hình dạng: Cánh hoa thuôn dài, </w:t>
+      </w:r>
+    </w:p>
+    <w:p>
+      <w:pPr>
+        <w:pStyle w:val="ListParagraph"/>
+        <w:numPr>
+          <w:ilvl w:val="0"/>
+          <w:numId w:val="37"/>
+        </w:numPr>
+        <w:rPr>
+          <w:rFonts w:ascii="Times New Roman" w:hAnsi="Times New Roman" w:cs="Times New Roman"/>
+          <w:sz w:val="28"/>
+          <w:szCs w:val="28"/>
+        </w:rPr>
+      </w:pPr>
+      <w:r>
+        <w:rPr>
+          <w:rFonts w:ascii="Times New Roman" w:hAnsi="Times New Roman" w:cs="Times New Roman"/>
+          <w:sz w:val="28"/>
+          <w:szCs w:val="28"/>
+        </w:rPr>
+        <w:t>Kết cấu:</w:t>
+      </w:r>
+      <w:r>
+        <w:rPr>
+          <w:rFonts w:ascii="Times New Roman" w:hAnsi="Times New Roman" w:cs="Times New Roman"/>
+          <w:sz w:val="28"/>
+          <w:szCs w:val="28"/>
+        </w:rPr>
+        <w:t xml:space="preserve"> </w:t>
+      </w:r>
+    </w:p>
+    <w:p>
+      <w:pPr>
+        <w:pStyle w:val="ListParagraph"/>
+        <w:numPr>
+          <w:ilvl w:val="0"/>
+          <w:numId w:val="36"/>
+        </w:numPr>
+        <w:rPr>
+          <w:rFonts w:ascii="Times New Roman" w:hAnsi="Times New Roman" w:cs="Times New Roman"/>
+          <w:sz w:val="28"/>
+          <w:szCs w:val="28"/>
+        </w:rPr>
+      </w:pPr>
+      <w:r>
+        <w:rPr>
+          <w:rFonts w:ascii="Times New Roman" w:hAnsi="Times New Roman" w:cs="Times New Roman"/>
+          <w:sz w:val="28"/>
+          <w:szCs w:val="28"/>
+        </w:rPr>
+        <w:t>Hoa dã quỳ</w:t>
+      </w:r>
+    </w:p>
+    <w:p>
+      <w:pPr>
+        <w:pStyle w:val="ListParagraph"/>
+        <w:ind w:left="1440"/>
+        <w:rPr>
+          <w:rFonts w:ascii="Times New Roman" w:hAnsi="Times New Roman" w:cs="Times New Roman"/>
+          <w:sz w:val="28"/>
+          <w:szCs w:val="28"/>
+        </w:rPr>
+      </w:pPr>
+      <w:r>
+        <w:rPr>
+          <w:rFonts w:ascii="Times New Roman" w:hAnsi="Times New Roman" w:cs="Times New Roman"/>
+          <w:noProof/>
+          <w:sz w:val="28"/>
+          <w:szCs w:val="28"/>
+        </w:rPr>
+        <w:drawing>
+          <wp:inline distT="0" distB="0" distL="0" distR="0" wp14:anchorId="246A6E3C" wp14:editId="0406CC42">
+            <wp:extent cx="2784764" cy="2090061"/>
+            <wp:effectExtent l="0" t="0" r="0" b="0"/>
+            <wp:docPr id="1061495595" name="Picture 4"/>
+            <wp:cNvGraphicFramePr>
+              <a:graphicFrameLocks xmlns:a="http://schemas.openxmlformats.org/drawingml/2006/main" noChangeAspect="1"/>
+            </wp:cNvGraphicFramePr>
+            <a:graphic xmlns:a="http://schemas.openxmlformats.org/drawingml/2006/main">
+              <a:graphicData uri="http://schemas.openxmlformats.org/drawingml/2006/picture">
+                <pic:pic xmlns:pic="http://schemas.openxmlformats.org/drawingml/2006/picture">
+                  <pic:nvPicPr>
+                    <pic:cNvPr id="0" name="Picture 4"/>
+                    <pic:cNvPicPr>
+                      <a:picLocks noChangeAspect="1" noChangeArrowheads="1"/>
+                    </pic:cNvPicPr>
+                  </pic:nvPicPr>
+                  <pic:blipFill>
+                    <a:blip r:embed="rId9" cstate="print">
+                      <a:extLst>
+                        <a:ext uri="{28A0092B-C50C-407E-A947-70E740481C1C}">
+                          <a14:useLocalDpi xmlns:a14="http://schemas.microsoft.com/office/drawing/2010/main" val="0"/>
+                        </a:ext>
+                      </a:extLst>
+                    </a:blip>
+                    <a:srcRect/>
+                    <a:stretch>
+                      <a:fillRect/>
+                    </a:stretch>
+                  </pic:blipFill>
+                  <pic:spPr bwMode="auto">
+                    <a:xfrm>
+                      <a:off x="0" y="0"/>
+                      <a:ext cx="2807186" cy="2106889"/>
+                    </a:xfrm>
+                    <a:prstGeom prst="rect">
+                      <a:avLst/>
+                    </a:prstGeom>
+                    <a:noFill/>
+                    <a:ln>
+                      <a:noFill/>
+                    </a:ln>
+                  </pic:spPr>
+                </pic:pic>
+              </a:graphicData>
+            </a:graphic>
+          </wp:inline>
+        </w:drawing>
+      </w:r>
+    </w:p>
+    <w:p>
+      <w:pPr>
+        <w:pStyle w:val="ListParagraph"/>
+        <w:numPr>
+          <w:ilvl w:val="0"/>
+          <w:numId w:val="37"/>
+        </w:numPr>
+        <w:rPr>
+          <w:rFonts w:ascii="Times New Roman" w:hAnsi="Times New Roman" w:cs="Times New Roman"/>
+          <w:sz w:val="28"/>
+          <w:szCs w:val="28"/>
+        </w:rPr>
+      </w:pPr>
+      <w:r>
+        <w:rPr>
+          <w:rFonts w:ascii="Times New Roman" w:hAnsi="Times New Roman" w:cs="Times New Roman"/>
+          <w:sz w:val="28"/>
+          <w:szCs w:val="28"/>
+        </w:rPr>
+        <w:t>Màu sắc: Cánh hoa màu vàng, nhụy có màu cam</w:t>
+      </w:r>
+    </w:p>
+    <w:p>
+      <w:pPr>
+        <w:pStyle w:val="ListParagraph"/>
+        <w:numPr>
+          <w:ilvl w:val="0"/>
+          <w:numId w:val="37"/>
+        </w:numPr>
+        <w:rPr>
+          <w:rFonts w:ascii="Times New Roman" w:hAnsi="Times New Roman" w:cs="Times New Roman"/>
+          <w:sz w:val="28"/>
+          <w:szCs w:val="28"/>
+        </w:rPr>
+      </w:pPr>
+      <w:r>
+        <w:rPr>
+          <w:rFonts w:ascii="Times New Roman" w:hAnsi="Times New Roman" w:cs="Times New Roman"/>
+          <w:sz w:val="28"/>
+          <w:szCs w:val="28"/>
+        </w:rPr>
+        <w:t>Hình dạng: Cánh hoa thuôn dài</w:t>
+      </w:r>
+    </w:p>
+    <w:p>
+      <w:pPr>
+        <w:pStyle w:val="ListParagraph"/>
+        <w:numPr>
+          <w:ilvl w:val="0"/>
+          <w:numId w:val="37"/>
+        </w:numPr>
+        <w:rPr>
+          <w:rFonts w:ascii="Times New Roman" w:hAnsi="Times New Roman" w:cs="Times New Roman"/>
+          <w:sz w:val="28"/>
+          <w:szCs w:val="28"/>
+        </w:rPr>
+      </w:pPr>
+      <w:r>
+        <w:rPr>
+          <w:rFonts w:ascii="Times New Roman" w:hAnsi="Times New Roman" w:cs="Times New Roman"/>
+          <w:sz w:val="28"/>
+          <w:szCs w:val="28"/>
+        </w:rPr>
+        <w:t>Kết cấu: nhụy</w:t>
+      </w:r>
+    </w:p>
+    <w:p>
+      <w:pPr>
+        <w:rPr>
+          <w:rFonts w:ascii="Times New Roman" w:hAnsi="Times New Roman" w:cs="Times New Roman"/>
+          <w:sz w:val="28"/>
+          <w:szCs w:val="28"/>
+        </w:rPr>
+      </w:pPr>
+      <w:r>
+        <w:rPr>
+          <w:rFonts w:ascii="Times New Roman" w:hAnsi="Times New Roman" w:cs="Times New Roman"/>
+          <w:sz w:val="28"/>
+          <w:szCs w:val="28"/>
+        </w:rPr>
+        <w:br w:type="page"/>
+      </w:r>
+    </w:p>
+    <w:p>
+      <w:pPr>
+        <w:pStyle w:val="ListParagraph"/>
+        <w:numPr>
+          <w:ilvl w:val="0"/>
+          <w:numId w:val="36"/>
+        </w:numPr>
+        <w:rPr>
+          <w:rFonts w:ascii="Times New Roman" w:hAnsi="Times New Roman" w:cs="Times New Roman"/>
+          <w:sz w:val="28"/>
+          <w:szCs w:val="28"/>
+        </w:rPr>
+      </w:pPr>
+      <w:r>
+        <w:rPr>
+          <w:rFonts w:ascii="Times New Roman" w:hAnsi="Times New Roman" w:cs="Times New Roman"/>
+          <w:sz w:val="28"/>
+          <w:szCs w:val="28"/>
+        </w:rPr>
+        <w:lastRenderedPageBreak/>
+        <w:t>Hoa đồng tiền</w:t>
+      </w:r>
+    </w:p>
+    <w:p>
+      <w:pPr>
+        <w:pStyle w:val="ListParagraph"/>
+        <w:ind w:left="1440"/>
+        <w:rPr>
+          <w:rFonts w:ascii="Times New Roman" w:hAnsi="Times New Roman" w:cs="Times New Roman"/>
+          <w:sz w:val="28"/>
+          <w:szCs w:val="28"/>
+        </w:rPr>
+      </w:pPr>
+      <w:r>
+        <w:rPr>
+          <w:rFonts w:ascii="Times New Roman" w:hAnsi="Times New Roman" w:cs="Times New Roman"/>
+          <w:noProof/>
+          <w:sz w:val="28"/>
+          <w:szCs w:val="28"/>
+        </w:rPr>
+        <w:drawing>
+          <wp:inline distT="0" distB="0" distL="0" distR="0" wp14:anchorId="4B946F0F" wp14:editId="48C4BE69">
+            <wp:extent cx="1620982" cy="1670039"/>
+            <wp:effectExtent l="0" t="0" r="0" b="6985"/>
+            <wp:docPr id="1666445490" name="Picture 5"/>
+            <wp:cNvGraphicFramePr>
+              <a:graphicFrameLocks xmlns:a="http://schemas.openxmlformats.org/drawingml/2006/main" noChangeAspect="1"/>
+            </wp:cNvGraphicFramePr>
+            <a:graphic xmlns:a="http://schemas.openxmlformats.org/drawingml/2006/main">
+              <a:graphicData uri="http://schemas.openxmlformats.org/drawingml/2006/picture">
+                <pic:pic xmlns:pic="http://schemas.openxmlformats.org/drawingml/2006/picture">
+                  <pic:nvPicPr>
+                    <pic:cNvPr id="0" name="Picture 5"/>
+                    <pic:cNvPicPr>
+                      <a:picLocks noChangeAspect="1" noChangeArrowheads="1"/>
+                    </pic:cNvPicPr>
+                  </pic:nvPicPr>
+                  <pic:blipFill>
+                    <a:blip r:embed="rId10" cstate="print">
+                      <a:extLst>
+                        <a:ext uri="{28A0092B-C50C-407E-A947-70E740481C1C}">
+                          <a14:useLocalDpi xmlns:a14="http://schemas.microsoft.com/office/drawing/2010/main" val="0"/>
+                        </a:ext>
+                      </a:extLst>
+                    </a:blip>
+                    <a:srcRect/>
+                    <a:stretch>
+                      <a:fillRect/>
+                    </a:stretch>
+                  </pic:blipFill>
+                  <pic:spPr bwMode="auto">
+                    <a:xfrm>
+                      <a:off x="0" y="0"/>
+                      <a:ext cx="1632745" cy="1682158"/>
+                    </a:xfrm>
+                    <a:prstGeom prst="rect">
+                      <a:avLst/>
+                    </a:prstGeom>
+                    <a:noFill/>
+                    <a:ln>
+                      <a:noFill/>
+                    </a:ln>
+                  </pic:spPr>
+                </pic:pic>
+              </a:graphicData>
+            </a:graphic>
+          </wp:inline>
+        </w:drawing>
+      </w:r>
+    </w:p>
+    <w:p>
+      <w:pPr>
+        <w:pStyle w:val="ListParagraph"/>
+        <w:ind w:left="1800"/>
+        <w:rPr>
+          <w:rFonts w:ascii="Times New Roman" w:hAnsi="Times New Roman" w:cs="Times New Roman"/>
+          <w:sz w:val="28"/>
+          <w:szCs w:val="28"/>
+        </w:rPr>
+      </w:pPr>
+    </w:p>
+    <w:p>
+      <w:pPr>
+        <w:pStyle w:val="ListParagraph"/>
+        <w:numPr>
+          <w:ilvl w:val="0"/>
+          <w:numId w:val="37"/>
+        </w:numPr>
+        <w:rPr>
+          <w:rFonts w:ascii="Times New Roman" w:hAnsi="Times New Roman" w:cs="Times New Roman"/>
+          <w:sz w:val="28"/>
+          <w:szCs w:val="28"/>
+        </w:rPr>
+      </w:pPr>
+      <w:r>
+        <w:rPr>
+          <w:rFonts w:ascii="Times New Roman" w:hAnsi="Times New Roman" w:cs="Times New Roman"/>
+          <w:sz w:val="28"/>
+          <w:szCs w:val="28"/>
+        </w:rPr>
+        <w:t>Màu sắc: Cánh hoa màu vàng, nhụy hoa màu nâu</w:t>
+      </w:r>
+    </w:p>
+    <w:p>
+      <w:pPr>
+        <w:pStyle w:val="ListParagraph"/>
+        <w:numPr>
+          <w:ilvl w:val="0"/>
+          <w:numId w:val="37"/>
+        </w:numPr>
+        <w:rPr>
+          <w:rFonts w:ascii="Times New Roman" w:hAnsi="Times New Roman" w:cs="Times New Roman"/>
+          <w:sz w:val="28"/>
+          <w:szCs w:val="28"/>
+        </w:rPr>
+      </w:pPr>
+      <w:r>
+        <w:rPr>
+          <w:rFonts w:ascii="Times New Roman" w:hAnsi="Times New Roman" w:cs="Times New Roman"/>
+          <w:sz w:val="28"/>
+          <w:szCs w:val="28"/>
+        </w:rPr>
+        <w:t xml:space="preserve">Hình dạng: </w:t>
+      </w:r>
+      <w:r>
+        <w:rPr>
+          <w:rFonts w:ascii="Times New Roman" w:hAnsi="Times New Roman" w:cs="Times New Roman"/>
+          <w:sz w:val="28"/>
+          <w:szCs w:val="28"/>
+        </w:rPr>
+        <w:t>Cánh hoa thuôn dài, số lớp cánh hoa nhiều</w:t>
+      </w:r>
+    </w:p>
+    <w:p>
+      <w:pPr>
+        <w:pStyle w:val="ListParagraph"/>
+        <w:numPr>
+          <w:ilvl w:val="0"/>
+          <w:numId w:val="37"/>
+        </w:numPr>
+        <w:rPr>
+          <w:rFonts w:ascii="Times New Roman" w:hAnsi="Times New Roman" w:cs="Times New Roman"/>
+          <w:sz w:val="28"/>
+          <w:szCs w:val="28"/>
+        </w:rPr>
+      </w:pPr>
+      <w:r>
+        <w:rPr>
+          <w:rFonts w:ascii="Times New Roman" w:hAnsi="Times New Roman" w:cs="Times New Roman"/>
+          <w:sz w:val="28"/>
+          <w:szCs w:val="28"/>
+        </w:rPr>
+        <w:t xml:space="preserve">Kết cấu: </w:t>
+      </w:r>
+    </w:p>
+    <w:p>
+      <w:pPr>
+        <w:pStyle w:val="ListParagraph"/>
+        <w:numPr>
+          <w:ilvl w:val="0"/>
+          <w:numId w:val="36"/>
+        </w:numPr>
+        <w:rPr>
+          <w:rFonts w:ascii="Times New Roman" w:hAnsi="Times New Roman" w:cs="Times New Roman"/>
+          <w:sz w:val="28"/>
+          <w:szCs w:val="28"/>
+        </w:rPr>
+      </w:pPr>
+      <w:r>
+        <w:rPr>
+          <w:rFonts w:ascii="Times New Roman" w:hAnsi="Times New Roman" w:cs="Times New Roman"/>
+          <w:sz w:val="28"/>
+          <w:szCs w:val="28"/>
+        </w:rPr>
+        <w:t>Hoa hướng dương</w:t>
+      </w:r>
+    </w:p>
+    <w:p>
+      <w:pPr>
+        <w:pStyle w:val="ListParagraph"/>
+        <w:ind w:left="1440"/>
+        <w:rPr>
+          <w:rFonts w:ascii="Times New Roman" w:hAnsi="Times New Roman" w:cs="Times New Roman"/>
+          <w:sz w:val="28"/>
+          <w:szCs w:val="28"/>
+        </w:rPr>
+      </w:pPr>
+      <w:r>
+        <w:rPr>
+          <w:rFonts w:ascii="Times New Roman" w:hAnsi="Times New Roman" w:cs="Times New Roman"/>
+          <w:noProof/>
+          <w:sz w:val="28"/>
+          <w:szCs w:val="28"/>
+        </w:rPr>
+        <w:drawing>
+          <wp:inline distT="0" distB="0" distL="0" distR="0" wp14:anchorId="0659EA2F" wp14:editId="0DF1E07A">
+            <wp:extent cx="2561590" cy="2561590"/>
+            <wp:effectExtent l="0" t="0" r="0" b="0"/>
+            <wp:docPr id="1388129845" name="Picture 6" descr="A close up of a sunflower&#10;&#10;Description automatically generated"/>
+            <wp:cNvGraphicFramePr>
+              <a:graphicFrameLocks xmlns:a="http://schemas.openxmlformats.org/drawingml/2006/main" noChangeAspect="1"/>
+            </wp:cNvGraphicFramePr>
+            <a:graphic xmlns:a="http://schemas.openxmlformats.org/drawingml/2006/main">
+              <a:graphicData uri="http://schemas.openxmlformats.org/drawingml/2006/picture">
+                <pic:pic xmlns:pic="http://schemas.openxmlformats.org/drawingml/2006/picture">
+                  <pic:nvPicPr>
+                    <pic:cNvPr id="1388129845" name="Picture 6" descr="A close up of a sunflower&#10;&#10;Description automatically generated"/>
+                    <pic:cNvPicPr>
+                      <a:picLocks noChangeAspect="1" noChangeArrowheads="1"/>
+                    </pic:cNvPicPr>
+                  </pic:nvPicPr>
+                  <pic:blipFill>
+                    <a:blip r:embed="rId11">
+                      <a:extLst>
+                        <a:ext uri="{28A0092B-C50C-407E-A947-70E740481C1C}">
+                          <a14:useLocalDpi xmlns:a14="http://schemas.microsoft.com/office/drawing/2010/main" val="0"/>
+                        </a:ext>
+                      </a:extLst>
+                    </a:blip>
+                    <a:srcRect/>
+                    <a:stretch>
+                      <a:fillRect/>
+                    </a:stretch>
+                  </pic:blipFill>
+                  <pic:spPr bwMode="auto">
+                    <a:xfrm>
+                      <a:off x="0" y="0"/>
+                      <a:ext cx="2561590" cy="2561590"/>
+                    </a:xfrm>
+                    <a:prstGeom prst="rect">
+                      <a:avLst/>
+                    </a:prstGeom>
+                    <a:noFill/>
+                    <a:ln>
+                      <a:noFill/>
+                    </a:ln>
+                  </pic:spPr>
+                </pic:pic>
+              </a:graphicData>
+            </a:graphic>
+          </wp:inline>
+        </w:drawing>
+      </w:r>
+    </w:p>
+    <w:p>
+      <w:pPr>
+        <w:pStyle w:val="ListParagraph"/>
+        <w:numPr>
+          <w:ilvl w:val="0"/>
+          <w:numId w:val="37"/>
+        </w:numPr>
+        <w:rPr>
+          <w:rFonts w:ascii="Times New Roman" w:hAnsi="Times New Roman" w:cs="Times New Roman"/>
+          <w:sz w:val="28"/>
+          <w:szCs w:val="28"/>
+        </w:rPr>
+      </w:pPr>
+      <w:r>
+        <w:rPr>
+          <w:rFonts w:ascii="Times New Roman" w:hAnsi="Times New Roman" w:cs="Times New Roman"/>
+          <w:sz w:val="28"/>
+          <w:szCs w:val="28"/>
+        </w:rPr>
+        <w:t>Màu sắc: Cánh hoa màu vàng, nhụy hoa ở vùng trung tâm có màu rêu, ở rìa thì có màu nâu</w:t>
+      </w:r>
+    </w:p>
+    <w:p>
+      <w:pPr>
+        <w:pStyle w:val="ListParagraph"/>
+        <w:numPr>
+          <w:ilvl w:val="0"/>
+          <w:numId w:val="37"/>
+        </w:numPr>
+        <w:rPr>
+          <w:rFonts w:ascii="Times New Roman" w:hAnsi="Times New Roman" w:cs="Times New Roman"/>
+          <w:sz w:val="28"/>
+          <w:szCs w:val="28"/>
+        </w:rPr>
+      </w:pPr>
+      <w:r>
+        <w:rPr>
+          <w:rFonts w:ascii="Times New Roman" w:hAnsi="Times New Roman" w:cs="Times New Roman"/>
+          <w:sz w:val="28"/>
+          <w:szCs w:val="28"/>
+        </w:rPr>
+        <w:t>Hình dáng: Cánh hoa thuôn dài, nhụy thường chiếm diện tích lớn</w:t>
+      </w:r>
+    </w:p>
+    <w:p>
+      <w:pPr>
+        <w:pStyle w:val="ListParagraph"/>
+        <w:numPr>
+          <w:ilvl w:val="0"/>
+          <w:numId w:val="37"/>
+        </w:numPr>
+        <w:rPr>
+          <w:rFonts w:ascii="Times New Roman" w:hAnsi="Times New Roman" w:cs="Times New Roman"/>
+          <w:sz w:val="28"/>
+          <w:szCs w:val="28"/>
+        </w:rPr>
+      </w:pPr>
+      <w:r>
+        <w:rPr>
+          <w:rFonts w:ascii="Times New Roman" w:hAnsi="Times New Roman" w:cs="Times New Roman"/>
+          <w:sz w:val="28"/>
+          <w:szCs w:val="28"/>
+        </w:rPr>
+        <w:t xml:space="preserve">Kết cấu: </w:t>
+      </w:r>
+    </w:p>
+    <w:p>
+      <w:pPr>
+        <w:pStyle w:val="ListParagraph"/>
+        <w:ind w:left="1440"/>
+        <w:rPr>
+          <w:rFonts w:ascii="Times New Roman" w:hAnsi="Times New Roman" w:cs="Times New Roman"/>
+          <w:sz w:val="28"/>
+          <w:szCs w:val="28"/>
+        </w:rPr>
+      </w:pPr>
+    </w:p>
+    <w:p>
+      <w:pPr>
+        <w:pStyle w:val="ListParagraph"/>
+        <w:numPr>
+          <w:ilvl w:val="0"/>
+          <w:numId w:val="35"/>
         </w:numPr>
         <w:rPr>
           <w:rFonts w:ascii="Times New Roman" w:hAnsi="Times New Roman" w:cs="Times New Roman"/>
@@ -133,7 +831,17 @@
           <w:sz w:val="26"/>
           <w:szCs w:val="26"/>
         </w:rPr>
-        <w:t>Đặc trưng hình dạng trong xử lý ảnh là những thuộc tính liên quan đến hình dạng của các đối tượng trong ảnh, như diện tích, chu vi, độ dài cạnh, góc, đường cong, đối xứng, v.v. Đặc trưng hình dạng có thể giúp phân biệt và nhận dạng các đối tượng trong ảnh.</w:t>
+        <w:t xml:space="preserve">Đặc trưng hình dạng trong xử lý ảnh là những thuộc tính liên quan đến hình dạng của các đối tượng trong ảnh, như diện tích, chu vi, độ dài cạnh, góc, </w:t>
+      </w:r>
+      <w:r>
+        <w:rPr>
+          <w:rFonts w:ascii="Times New Roman" w:hAnsi="Times New Roman" w:cs="Times New Roman"/>
+          <w:color w:val="000000" w:themeColor="text1"/>
+          <w:sz w:val="26"/>
+          <w:szCs w:val="26"/>
+        </w:rPr>
+        <w:lastRenderedPageBreak/>
+        <w:t>đường cong, đối xứng, v.v. Đặc trưng hình dạng có thể giúp phân biệt và nhận dạng các đối tượng trong ảnh.</w:t>
       </w:r>
     </w:p>
     <w:p>
@@ -630,12 +1338,13 @@
       </w:pPr>
       <w:r>
         <w:rPr>
+          <w:noProof/>
           <w:color w:val="000000" w:themeColor="text1"/>
           <w:sz w:val="26"/>
           <w:szCs w:val="26"/>
         </w:rPr>
         <w:drawing>
-          <wp:inline distT="0" distB="0" distL="0" distR="0" wp14:anchorId="10053386" wp14:editId="329663B0">
+          <wp:inline distT="0" distB="0" distL="0" distR="0" wp14:anchorId="1ACDD4A6" wp14:editId="6563AB8F">
             <wp:extent cx="2572109" cy="885949"/>
             <wp:effectExtent l="0" t="0" r="0" b="9525"/>
             <wp:docPr id="1" name="Picture 1"/>
@@ -650,7 +1359,7 @@
                     <pic:cNvPicPr/>
                   </pic:nvPicPr>
                   <pic:blipFill>
-                    <a:blip r:embed="rId7"/>
+                    <a:blip r:embed="rId12"/>
                     <a:stretch>
                       <a:fillRect/>
                     </a:stretch>
@@ -692,6 +1401,7 @@
           <w:sz w:val="26"/>
           <w:szCs w:val="26"/>
         </w:rPr>
+        <w:lastRenderedPageBreak/>
         <w:t>Trong xử lý ảnh, độ dốc (tức gradient) đang nói đến ở đây chính là độ dốc về mức sáng. Hay nói cách khác chính là sự thay đổi các giá trị pixel trong ảnh.</w:t>
       </w:r>
     </w:p>
@@ -829,18 +1539,7 @@
           <w:sz w:val="26"/>
           <w:szCs w:val="26"/>
         </w:rPr>
-        <w:t xml:space="preserve">Là một mô tả tính năng được sử dụng trong thị giác máy tính và xử lý hình ảnh cho mục đích phát hiện đối tượng. Kỹ thuật này đếm số lần xuất hiện của định hướng gradient trong các phần cục bộ của hình ảnh. Phương pháp này tương tự như biểu đồ định hướng cạnh, mô tả biến đổi tính năng bất biến tỷ lệ và bối cảnh hình dạng, nhưng khác ở chỗ nó được tính toán  trên một lưới dày đặc các </w:t>
-      </w:r>
-      <w:r>
-        <w:rPr>
-          <w:rFonts w:ascii="Times New Roman" w:eastAsia="Times New Roman" w:hAnsi="Times New Roman" w:cs="Times New Roman"/>
-          <w:color w:val="000000" w:themeColor="text1"/>
-          <w:kern w:val="36"/>
-          <w:sz w:val="26"/>
-          <w:szCs w:val="26"/>
-        </w:rPr>
-        <w:lastRenderedPageBreak/>
-        <w:t>ô cách đều nhau và sử dụng chuẩn hóa độ tương phản cục bộ chồng chéo để cải thiện độ chính xác</w:t>
+        <w:t>Là một mô tả tính năng được sử dụng trong thị giác máy tính và xử lý hình ảnh cho mục đích phát hiện đối tượng. Kỹ thuật này đếm số lần xuất hiện của định hướng gradient trong các phần cục bộ của hình ảnh. Phương pháp này tương tự như biểu đồ định hướng cạnh, mô tả biến đổi tính năng bất biến tỷ lệ và bối cảnh hình dạng, nhưng khác ở chỗ nó được tính toán  trên một lưới dày đặc các ô cách đều nhau và sử dụng chuẩn hóa độ tương phản cục bộ chồng chéo để cải thiện độ chính xác</w:t>
       </w:r>
     </w:p>
     <w:p>
@@ -1036,34 +1735,7 @@
           <w:szCs w:val="26"/>
           <w:shd w:val="clear" w:color="auto" w:fill="FFFFFF"/>
         </w:rPr>
-        <w:t xml:space="preserve"> </w:t>
-      </w:r>
-      <w:r>
-        <w:rPr>
-          <w:color w:val="000000" w:themeColor="text1"/>
-          <w:sz w:val="26"/>
-          <w:szCs w:val="26"/>
-          <w:shd w:val="clear" w:color="auto" w:fill="FFFFFF"/>
-        </w:rPr>
-        <w:t xml:space="preserve">Điều này là do </w:t>
-      </w:r>
-      <w:r>
-        <w:rPr>
-          <w:color w:val="000000" w:themeColor="text1"/>
-          <w:sz w:val="26"/>
-          <w:szCs w:val="26"/>
-          <w:shd w:val="clear" w:color="auto" w:fill="FFFFFF"/>
-        </w:rPr>
-        <w:t xml:space="preserve">ta </w:t>
-      </w:r>
-      <w:r>
-        <w:rPr>
-          <w:color w:val="000000" w:themeColor="text1"/>
-          <w:sz w:val="26"/>
-          <w:szCs w:val="26"/>
-          <w:shd w:val="clear" w:color="auto" w:fill="FFFFFF"/>
-        </w:rPr>
-        <w:t>sẽ chia hình ảnh thành các bản vá 8*8 ​​và 16*16 để trích xuất các tính năng.</w:t>
+        <w:t xml:space="preserve"> Điều này là do ta sẽ chia hình ảnh thành các bản vá 8*8 ​​và 16*16 để trích xuất các tính năng.</w:t>
       </w:r>
       <w:r>
         <w:rPr>
@@ -1176,7 +1848,17 @@
           <w:sz w:val="26"/>
           <w:szCs w:val="26"/>
         </w:rPr>
-        <w:t>Phương pháp phổ biến nhất là áp dụng mặt nạ đạo hàm điểm, trung tâm 1-D theo một hoặc cả hai hướng ngang và dọc. Cụ thể, phương pháp này yêu cầu lọc dữ liệu màu sắc hoặc cường độ của hình ả</w:t>
+        <w:t xml:space="preserve">Phương pháp phổ biến nhất là áp dụng mặt nạ đạo hàm điểm, trung tâm 1-D theo một hoặc cả hai hướng ngang và dọc. Cụ thể, phương </w:t>
+      </w:r>
+      <w:r>
+        <w:rPr>
+          <w:rFonts w:ascii="Times New Roman" w:eastAsia="Times New Roman" w:hAnsi="Times New Roman" w:cs="Times New Roman"/>
+          <w:color w:val="000000" w:themeColor="text1"/>
+          <w:sz w:val="26"/>
+          <w:szCs w:val="26"/>
+        </w:rPr>
+        <w:lastRenderedPageBreak/>
+        <w:t>pháp này yêu cầu lọc dữ liệu màu sắc hoặc cường độ của hình ả</w:t>
       </w:r>
       <w:r>
         <w:rPr>
@@ -1204,12 +1886,13 @@
       <w:r>
         <w:rPr>
           <w:rFonts w:ascii="Times New Roman" w:hAnsi="Times New Roman" w:cs="Times New Roman"/>
+          <w:noProof/>
           <w:color w:val="000000" w:themeColor="text1"/>
           <w:sz w:val="26"/>
           <w:szCs w:val="26"/>
         </w:rPr>
         <w:drawing>
-          <wp:inline distT="0" distB="0" distL="0" distR="0" wp14:anchorId="4E7B1FC4" wp14:editId="647E9152">
+          <wp:inline distT="0" distB="0" distL="0" distR="0" wp14:anchorId="3BB98330" wp14:editId="56EA940A">
             <wp:extent cx="1067517" cy="194094"/>
             <wp:effectExtent l="0" t="0" r="0" b="0"/>
             <wp:docPr id="8" name="Picture 8"/>
@@ -1224,7 +1907,7 @@
                     <pic:cNvPicPr/>
                   </pic:nvPicPr>
                   <pic:blipFill>
-                    <a:blip r:embed="rId8"/>
+                    <a:blip r:embed="rId13"/>
                     <a:stretch>
                       <a:fillRect/>
                     </a:stretch>
@@ -1327,27 +2010,7 @@
           <w:szCs w:val="26"/>
           <w:shd w:val="clear" w:color="auto" w:fill="FFFFFF"/>
         </w:rPr>
-        <w:t xml:space="preserve">c trên đó. </w:t>
-      </w:r>
-      <w:r>
-        <w:rPr>
-          <w:rFonts w:ascii="Times New Roman" w:hAnsi="Times New Roman" w:cs="Times New Roman"/>
-          <w:color w:val="000000" w:themeColor="text1"/>
-          <w:sz w:val="26"/>
-          <w:szCs w:val="26"/>
-          <w:shd w:val="clear" w:color="auto" w:fill="FFFFFF"/>
-        </w:rPr>
-        <w:t>Giả sử ma trận pixel bên dưới cho bản vá nhất định</w:t>
-      </w:r>
-      <w:r>
-        <w:rPr>
-          <w:rFonts w:ascii="Times New Roman" w:hAnsi="Times New Roman" w:cs="Times New Roman"/>
-          <w:color w:val="000000" w:themeColor="text1"/>
-          <w:sz w:val="26"/>
-          <w:szCs w:val="26"/>
-          <w:shd w:val="clear" w:color="auto" w:fill="FFFFFF"/>
-        </w:rPr>
-        <w:t>:</w:t>
+        <w:t>c trên đó. Giả sử ma trận pixel bên dưới cho bản vá nhất định:</w:t>
       </w:r>
     </w:p>
     <w:p>
@@ -1374,7 +2037,7 @@
           <w:szCs w:val="26"/>
         </w:rPr>
         <w:drawing>
-          <wp:inline distT="0" distB="0" distL="0" distR="0" wp14:anchorId="6699DEF0" wp14:editId="380A8976">
+          <wp:inline distT="0" distB="0" distL="0" distR="0" wp14:anchorId="003E280A" wp14:editId="6B92CA64">
             <wp:extent cx="2837815" cy="2083435"/>
             <wp:effectExtent l="0" t="0" r="635" b="0"/>
             <wp:docPr id="6" name="Picture 6" descr="https://cdn.analyticsvidhya.com/wp-content/uploads/2019/08/article-image-3.png"/>
@@ -1391,7 +2054,7 @@
                     </pic:cNvPicPr>
                   </pic:nvPicPr>
                   <pic:blipFill>
-                    <a:blip r:embed="rId9">
+                    <a:blip r:embed="rId14">
                       <a:extLst>
                         <a:ext uri="{28A0092B-C50C-407E-A947-70E740481C1C}">
                           <a14:useLocalDpi xmlns:a14="http://schemas.microsoft.com/office/drawing/2010/main" val="0"/>
@@ -1652,6 +2315,7 @@
           <w:sz w:val="26"/>
           <w:szCs w:val="26"/>
         </w:rPr>
+        <w:lastRenderedPageBreak/>
         <w:t>Tính vector đặc trưng cho từng ô (cell): chia ảnh thành các block, mỗi block lại chia thành các cell nhỏ hơn, ví dụ 8x8. Với mỗi cell, tính histogram của các hướng gradient cho các điểm ảnh trong cell đó. Số bin của histogram phụ thuộc vào số lượng hướng gradient được chọn, ví dụ 9 bin cho 9 hướng gradient từ 0 đến 180 độ.</w:t>
       </w:r>
     </w:p>
@@ -1770,57 +2434,7 @@
           <w:szCs w:val="26"/>
           <w:shd w:val="clear" w:color="auto" w:fill="FFFFFF"/>
         </w:rPr>
-        <w:t>Sử dụng độ dốc đã tính toán ở bướ</w:t>
-      </w:r>
-      <w:r>
-        <w:rPr>
-          <w:rFonts w:ascii="Times New Roman" w:hAnsi="Times New Roman" w:cs="Times New Roman"/>
-          <w:color w:val="000000" w:themeColor="text1"/>
-          <w:sz w:val="26"/>
-          <w:szCs w:val="26"/>
-          <w:shd w:val="clear" w:color="auto" w:fill="FFFFFF"/>
-        </w:rPr>
-        <w:t>c 2</w:t>
-      </w:r>
-      <w:r>
-        <w:rPr>
-          <w:rFonts w:ascii="Times New Roman" w:hAnsi="Times New Roman" w:cs="Times New Roman"/>
-          <w:color w:val="000000" w:themeColor="text1"/>
-          <w:sz w:val="26"/>
-          <w:szCs w:val="26"/>
-          <w:shd w:val="clear" w:color="auto" w:fill="FFFFFF"/>
-        </w:rPr>
-        <w:t>, bây giờ</w:t>
-      </w:r>
-      <w:r>
-        <w:rPr>
-          <w:rFonts w:ascii="Times New Roman" w:hAnsi="Times New Roman" w:cs="Times New Roman"/>
-          <w:color w:val="000000" w:themeColor="text1"/>
-          <w:sz w:val="26"/>
-          <w:szCs w:val="26"/>
-          <w:shd w:val="clear" w:color="auto" w:fill="FFFFFF"/>
-        </w:rPr>
-        <w:t xml:space="preserve"> ta</w:t>
-      </w:r>
-      <w:r>
-        <w:rPr>
-          <w:rFonts w:ascii="Times New Roman" w:hAnsi="Times New Roman" w:cs="Times New Roman"/>
-          <w:color w:val="000000" w:themeColor="text1"/>
-          <w:sz w:val="26"/>
-          <w:szCs w:val="26"/>
-          <w:shd w:val="clear" w:color="auto" w:fill="FFFFFF"/>
-        </w:rPr>
-        <w:t xml:space="preserve"> sẽ xác định độ lớn và hướng cho từng giá trị pixel. Đối với bước này, chúng ta sẽ sử dụng định lý Pythagoras</w:t>
-      </w:r>
-      <w:r>
-        <w:rPr>
-          <w:rFonts w:ascii="Times New Roman" w:hAnsi="Times New Roman" w:cs="Times New Roman"/>
-          <w:color w:val="000000" w:themeColor="text1"/>
-          <w:sz w:val="26"/>
-          <w:szCs w:val="26"/>
-          <w:shd w:val="clear" w:color="auto" w:fill="FFFFFF"/>
-        </w:rPr>
-        <w:t>.</w:t>
+        <w:t>Sử dụng độ dốc đã tính toán ở bước 2, bây giờ ta sẽ xác định độ lớn và hướng cho từng giá trị pixel. Đối với bước này, chúng ta sẽ sử dụng định lý Pythagoras.</w:t>
       </w:r>
     </w:p>
     <w:p>
@@ -1841,13 +2455,14 @@
       <w:r>
         <w:rPr>
           <w:rFonts w:ascii="Times New Roman" w:eastAsia="Times New Roman" w:hAnsi="Times New Roman" w:cs="Times New Roman"/>
+          <w:noProof/>
           <w:color w:val="000000" w:themeColor="text1"/>
           <w:kern w:val="36"/>
           <w:sz w:val="26"/>
           <w:szCs w:val="26"/>
         </w:rPr>
         <w:drawing>
-          <wp:inline distT="0" distB="0" distL="0" distR="0" wp14:anchorId="07483968" wp14:editId="78CEED78">
+          <wp:inline distT="0" distB="0" distL="0" distR="0" wp14:anchorId="796B5876" wp14:editId="262D91F1">
             <wp:extent cx="1703717" cy="1198414"/>
             <wp:effectExtent l="0" t="0" r="0" b="1905"/>
             <wp:docPr id="9" name="Picture 9"/>
@@ -1862,7 +2477,7 @@
                     <pic:cNvPicPr/>
                   </pic:nvPicPr>
                   <pic:blipFill>
-                    <a:blip r:embed="rId10"/>
+                    <a:blip r:embed="rId15"/>
                     <a:stretch>
                       <a:fillRect/>
                     </a:stretch>
@@ -1905,17 +2520,7 @@
           <w:szCs w:val="26"/>
           <w:shd w:val="clear" w:color="auto" w:fill="FFFFFF"/>
         </w:rPr>
-        <w:t>Ở bước 2, ta có Gx và Gy là 11 và 8. Á</w:t>
-      </w:r>
-      <w:r>
-        <w:rPr>
-          <w:rFonts w:ascii="Times New Roman" w:hAnsi="Times New Roman" w:cs="Times New Roman"/>
-          <w:color w:val="000000" w:themeColor="text1"/>
-          <w:sz w:val="26"/>
-          <w:szCs w:val="26"/>
-          <w:shd w:val="clear" w:color="auto" w:fill="FFFFFF"/>
-        </w:rPr>
-        <w:t>p dụng định lý Pythagoras để tính tổng độ lớn của gradient:</w:t>
+        <w:t>Ở bước 2, ta có Gx và Gy là 11 và 8. Áp dụng định lý Pythagoras để tính tổng độ lớn của gradient:</w:t>
       </w:r>
     </w:p>
     <w:p>
@@ -1940,17 +2545,7 @@
           <w:szCs w:val="26"/>
           <w:shd w:val="clear" w:color="auto" w:fill="FFFFFF"/>
         </w:rPr>
-        <w:t>Tổng Độ lớn Gradient</w:t>
-      </w:r>
-      <w:r>
-        <w:rPr>
-          <w:rFonts w:ascii="Times New Roman" w:hAnsi="Times New Roman" w:cs="Times New Roman"/>
-          <w:color w:val="000000" w:themeColor="text1"/>
-          <w:sz w:val="26"/>
-          <w:szCs w:val="26"/>
-          <w:shd w:val="clear" w:color="auto" w:fill="FFFFFF"/>
-        </w:rPr>
-        <w:t xml:space="preserve"> = </w:t>
+        <w:t xml:space="preserve">Tổng Độ lớn Gradient = </w:t>
       </w:r>
       <m:oMath>
         <m:rad>
@@ -2276,15 +2871,8 @@
           <w:sz w:val="26"/>
           <w:szCs w:val="26"/>
         </w:rPr>
-        <w:t>Ta có</w:t>
-      </w:r>
-      <w:r>
-        <w:rPr>
-          <w:color w:val="000000" w:themeColor="text1"/>
-          <w:sz w:val="26"/>
-          <w:szCs w:val="26"/>
-        </w:rPr>
-        <w:t>:</w:t>
+        <w:lastRenderedPageBreak/>
+        <w:t>Ta có:</w:t>
       </w:r>
     </w:p>
     <w:p>
@@ -2393,23 +2981,7 @@
           <w:sz w:val="26"/>
           <w:szCs w:val="26"/>
         </w:rPr>
-        <w:t>Φ = a</w:t>
-      </w:r>
-      <w:r>
-        <w:rPr>
-          <w:color w:val="000000" w:themeColor="text1"/>
-          <w:sz w:val="26"/>
-          <w:szCs w:val="26"/>
-        </w:rPr>
-        <w:t>rc</w:t>
-      </w:r>
-      <w:r>
-        <w:rPr>
-          <w:color w:val="000000" w:themeColor="text1"/>
-          <w:sz w:val="26"/>
-          <w:szCs w:val="26"/>
-        </w:rPr>
-        <w:t>tan(</w:t>
+        <w:t>Φ = arctan(</w:t>
       </w:r>
       <m:oMath>
         <m:f>
@@ -2459,15 +3031,7 @@
           <w:sz w:val="26"/>
           <w:szCs w:val="26"/>
         </w:rPr>
-        <w:t>)</w:t>
-      </w:r>
-      <w:r>
-        <w:rPr>
-          <w:color w:val="000000" w:themeColor="text1"/>
-          <w:sz w:val="26"/>
-          <w:szCs w:val="26"/>
-        </w:rPr>
-        <w:t xml:space="preserve"> = arctan(</w:t>
+        <w:t>) = arctan(</w:t>
       </w:r>
       <m:oMath>
         <m:f>
@@ -2637,16 +3201,7 @@
           <w:szCs w:val="26"/>
           <w:shd w:val="clear" w:color="auto" w:fill="FFFFFF"/>
         </w:rPr>
-        <w:t>Chúng ta có biến (ở dạng cột</w:t>
-      </w:r>
-      <w:r>
-        <w:rPr>
-          <w:color w:val="000000" w:themeColor="text1"/>
-          <w:sz w:val="26"/>
-          <w:szCs w:val="26"/>
-          <w:shd w:val="clear" w:color="auto" w:fill="FFFFFF"/>
-        </w:rPr>
-        <w:t>) trên trục x và tần số trên trục y. Ở đây, chúng ta sẽ lấy góc hoặc hướng trên trục x và tần số trên trục y.</w:t>
+        <w:t>Chúng ta có biến (ở dạng cột) trên trục x và tần số trên trục y. Ở đây, chúng ta sẽ lấy góc hoặc hướng trên trục x và tần số trên trục y.</w:t>
       </w:r>
     </w:p>
     <w:p>
@@ -2693,25 +3248,7 @@
           <w:szCs w:val="26"/>
           <w:shd w:val="clear" w:color="auto" w:fill="FFFFFF"/>
         </w:rPr>
-        <w:t xml:space="preserve">Đây là quy trình cho pixel được đánh dấu (85). Vì hướng của pixel này là 36, </w:t>
-      </w:r>
-      <w:r>
-        <w:rPr>
-          <w:color w:val="000000" w:themeColor="text1"/>
-          <w:sz w:val="26"/>
-          <w:szCs w:val="26"/>
-          <w:shd w:val="clear" w:color="auto" w:fill="FFFFFF"/>
-        </w:rPr>
-        <w:t>ta</w:t>
-      </w:r>
-      <w:r>
-        <w:rPr>
-          <w:color w:val="000000" w:themeColor="text1"/>
-          <w:sz w:val="26"/>
-          <w:szCs w:val="26"/>
-          <w:shd w:val="clear" w:color="auto" w:fill="FFFFFF"/>
-        </w:rPr>
-        <w:t xml:space="preserve"> sẽ thêm một số vào giá trị góc 36, biểu thị tần số:</w:t>
+        <w:t>Đây là quy trình cho pixel được đánh dấu (85). Vì hướng của pixel này là 36, ta sẽ thêm một số vào giá trị góc 36, biểu thị tần số:</w:t>
       </w:r>
     </w:p>
     <w:p>
@@ -2729,12 +3266,13 @@
       </w:pPr>
       <w:r>
         <w:rPr>
+          <w:noProof/>
           <w:color w:val="000000" w:themeColor="text1"/>
           <w:sz w:val="26"/>
           <w:szCs w:val="26"/>
         </w:rPr>
         <w:drawing>
-          <wp:inline distT="0" distB="0" distL="0" distR="0" wp14:anchorId="3579189E" wp14:editId="01B24157">
+          <wp:inline distT="0" distB="0" distL="0" distR="0" wp14:anchorId="3D4493C2" wp14:editId="0AE53EB7">
             <wp:extent cx="5030218" cy="1837426"/>
             <wp:effectExtent l="0" t="0" r="0" b="0"/>
             <wp:docPr id="10" name="Picture 10"/>
@@ -2749,7 +3287,7 @@
                     <pic:cNvPicPr/>
                   </pic:nvPicPr>
                   <pic:blipFill>
-                    <a:blip r:embed="rId11"/>
+                    <a:blip r:embed="rId16"/>
                     <a:stretch>
                       <a:fillRect/>
                     </a:stretch>
@@ -2788,6 +3326,7 @@
           <w:sz w:val="26"/>
           <w:szCs w:val="26"/>
         </w:rPr>
+        <w:lastRenderedPageBreak/>
         <w:t>Quá trình tương tự được lặp lại cho tất cả các giá trị pixel và</w:t>
       </w:r>
       <w:r>
@@ -2872,23 +3411,7 @@
           <w:sz w:val="26"/>
           <w:szCs w:val="26"/>
         </w:rPr>
-        <w:t xml:space="preserve">Phương pháp này tương tự như phương pháp trước, ngoại trừ ở đây chúng tôi có kích thước </w:t>
-      </w:r>
-      <w:r>
-        <w:rPr>
-          <w:color w:val="000000" w:themeColor="text1"/>
-          <w:sz w:val="26"/>
-          <w:szCs w:val="26"/>
-        </w:rPr>
-        <w:t>cột là 20. Vì vậy, số lượng cột</w:t>
-      </w:r>
-      <w:r>
-        <w:rPr>
-          <w:color w:val="000000" w:themeColor="text1"/>
-          <w:sz w:val="26"/>
-          <w:szCs w:val="26"/>
-        </w:rPr>
-        <w:t xml:space="preserve"> sẽ nhận được ở đây là 9.</w:t>
+        <w:t>Phương pháp này tương tự như phương pháp trước, ngoại trừ ở đây chúng tôi có kích thước cột là 20. Vì vậy, số lượng cột sẽ nhận được ở đây là 9.</w:t>
       </w:r>
     </w:p>
     <w:p>
@@ -2909,23 +3432,7 @@
           <w:sz w:val="26"/>
           <w:szCs w:val="26"/>
         </w:rPr>
-        <w:t xml:space="preserve">Một lần nữa, đối với mỗi pixel, </w:t>
-      </w:r>
-      <w:r>
-        <w:rPr>
-          <w:color w:val="000000" w:themeColor="text1"/>
-          <w:sz w:val="26"/>
-          <w:szCs w:val="26"/>
-        </w:rPr>
-        <w:t>ta</w:t>
-      </w:r>
-      <w:r>
-        <w:rPr>
-          <w:color w:val="000000" w:themeColor="text1"/>
-          <w:sz w:val="26"/>
-          <w:szCs w:val="26"/>
-        </w:rPr>
-        <w:t xml:space="preserve"> sẽ kiểm tra hướng và lưu trữ tần số của các giá trị hướng ở dạng ma trận 9 x 1. Vẽ sơ đồ này sẽ cho chúng ta biểu đồ:</w:t>
+        <w:t>Một lần nữa, đối với mỗi pixel, ta sẽ kiểm tra hướng và lưu trữ tần số của các giá trị hướng ở dạng ma trận 9 x 1. Vẽ sơ đồ này sẽ cho chúng ta biểu đồ:</w:t>
       </w:r>
     </w:p>
     <w:p>
@@ -2943,12 +3450,13 @@
       </w:pPr>
       <w:r>
         <w:rPr>
+          <w:noProof/>
           <w:color w:val="000000" w:themeColor="text1"/>
           <w:sz w:val="26"/>
           <w:szCs w:val="26"/>
         </w:rPr>
         <w:drawing>
-          <wp:inline distT="0" distB="0" distL="0" distR="0" wp14:anchorId="2E815536" wp14:editId="32AED1B6">
+          <wp:inline distT="0" distB="0" distL="0" distR="0" wp14:anchorId="17A39FAA" wp14:editId="7B310489">
             <wp:extent cx="5197415" cy="2162813"/>
             <wp:effectExtent l="0" t="0" r="3810" b="8890"/>
             <wp:docPr id="11" name="Picture 11"/>
@@ -2963,7 +3471,7 @@
                     <pic:cNvPicPr/>
                   </pic:nvPicPr>
                   <pic:blipFill>
-                    <a:blip r:embed="rId12"/>
+                    <a:blip r:embed="rId17"/>
                     <a:stretch>
                       <a:fillRect/>
                     </a:stretch>
@@ -3028,25 +3536,7 @@
           <w:szCs w:val="26"/>
           <w:shd w:val="clear" w:color="auto" w:fill="FFFFFF"/>
         </w:rPr>
-        <w:t xml:space="preserve">Hai phương pháp trên chỉ sử dụng các giá trị định hướng để tạo biểu đồ và không tính đến giá trị độ dốc. Đây là một cách khác </w:t>
-      </w:r>
-      <w:r>
-        <w:rPr>
-          <w:color w:val="000000" w:themeColor="text1"/>
-          <w:sz w:val="26"/>
-          <w:szCs w:val="26"/>
-          <w:shd w:val="clear" w:color="auto" w:fill="FFFFFF"/>
-        </w:rPr>
-        <w:t>để chúng ta có thể tạo biểu đồ</w:t>
-      </w:r>
-      <w:r>
-        <w:rPr>
-          <w:color w:val="000000" w:themeColor="text1"/>
-          <w:sz w:val="26"/>
-          <w:szCs w:val="26"/>
-          <w:shd w:val="clear" w:color="auto" w:fill="FFFFFF"/>
-        </w:rPr>
-        <w:t> </w:t>
+        <w:t>Hai phương pháp trên chỉ sử dụng các giá trị định hướng để tạo biểu đồ và không tính đến giá trị độ dốc. Đây là một cách khác để chúng ta có thể tạo biểu đồ </w:t>
       </w:r>
       <w:r>
         <w:rPr>
@@ -3084,12 +3574,14 @@
       </w:pPr>
       <w:r>
         <w:rPr>
-          <w:color w:val="000000" w:themeColor="text1"/>
-          <w:sz w:val="26"/>
-          <w:szCs w:val="26"/>
-        </w:rPr>
+          <w:noProof/>
+          <w:color w:val="000000" w:themeColor="text1"/>
+          <w:sz w:val="26"/>
+          <w:szCs w:val="26"/>
+        </w:rPr>
+        <w:lastRenderedPageBreak/>
         <w:drawing>
-          <wp:inline distT="0" distB="0" distL="0" distR="0" wp14:anchorId="77AFFC78" wp14:editId="35758121">
+          <wp:inline distT="0" distB="0" distL="0" distR="0" wp14:anchorId="2287FC6C" wp14:editId="55EB906D">
             <wp:extent cx="5934974" cy="2415205"/>
             <wp:effectExtent l="0" t="0" r="8890" b="4445"/>
             <wp:docPr id="12" name="Picture 12"/>
@@ -3104,7 +3596,7 @@
                     <pic:cNvPicPr/>
                   </pic:nvPicPr>
                   <pic:blipFill>
-                    <a:blip r:embed="rId13"/>
+                    <a:blip r:embed="rId18"/>
                     <a:stretch>
                       <a:fillRect/>
                     </a:stretch>
@@ -3206,12 +3698,13 @@
       </w:pPr>
       <w:r>
         <w:rPr>
+          <w:noProof/>
           <w:color w:val="000000" w:themeColor="text1"/>
           <w:sz w:val="26"/>
           <w:szCs w:val="26"/>
         </w:rPr>
         <w:drawing>
-          <wp:inline distT="0" distB="0" distL="0" distR="0" wp14:anchorId="77E79A70" wp14:editId="0B1CB786">
+          <wp:inline distT="0" distB="0" distL="0" distR="0" wp14:anchorId="49109398" wp14:editId="1BFAFA93">
             <wp:extent cx="5157430" cy="2062971"/>
             <wp:effectExtent l="0" t="0" r="5715" b="0"/>
             <wp:docPr id="13" name="Picture 13"/>
@@ -3226,7 +3719,7 @@
                     <pic:cNvPicPr/>
                   </pic:nvPicPr>
                   <pic:blipFill>
-                    <a:blip r:embed="rId14"/>
+                    <a:blip r:embed="rId19"/>
                     <a:stretch>
                       <a:fillRect/>
                     </a:stretch>
@@ -3314,16 +3807,8 @@
           <w:szCs w:val="26"/>
           <w:shd w:val="clear" w:color="auto" w:fill="FFFFFF"/>
         </w:rPr>
-        <w:t xml:space="preserve">Biểu đồ được tạo trong bộ mô tả tính năng HOG không được tạo cho toàn bộ hình ảnh. Thay vào đó, hình ảnh được chia thành các ô 8x8 và biểu đồ của độ dốc </w:t>
-      </w:r>
-      <w:r>
-        <w:rPr>
-          <w:color w:val="000000" w:themeColor="text1"/>
-          <w:sz w:val="26"/>
-          <w:szCs w:val="26"/>
-          <w:shd w:val="clear" w:color="auto" w:fill="FFFFFF"/>
-        </w:rPr>
-        <w:t>định hướng được tính cho mỗi ô.</w:t>
+        <w:lastRenderedPageBreak/>
+        <w:t>Biểu đồ được tạo trong bộ mô tả tính năng HOG không được tạo cho toàn bộ hình ảnh. Thay vào đó, hình ảnh được chia thành các ô 8x8 và biểu đồ của độ dốc định hướng được tính cho mỗi ô.</w:t>
       </w:r>
     </w:p>
     <w:p>
@@ -3344,47 +3829,7 @@
           <w:sz w:val="26"/>
           <w:szCs w:val="26"/>
         </w:rPr>
-        <w:t>B</w:t>
-      </w:r>
-      <w:r>
-        <w:rPr>
-          <w:color w:val="000000" w:themeColor="text1"/>
-          <w:sz w:val="26"/>
-          <w:szCs w:val="26"/>
-        </w:rPr>
-        <w:t xml:space="preserve">ằng cách đó, </w:t>
-      </w:r>
-      <w:r>
-        <w:rPr>
-          <w:color w:val="000000" w:themeColor="text1"/>
-          <w:sz w:val="26"/>
-          <w:szCs w:val="26"/>
-        </w:rPr>
-        <w:t>ta</w:t>
-      </w:r>
-      <w:r>
-        <w:rPr>
-          <w:color w:val="000000" w:themeColor="text1"/>
-          <w:sz w:val="26"/>
-          <w:szCs w:val="26"/>
-        </w:rPr>
-        <w:t xml:space="preserve"> có được các tính năng (hoặc biểu đồ) cho các bản vá nhỏ hơn, lần lượt đại diện cho toàn bộ hình ảnh. </w:t>
-      </w:r>
-      <w:r>
-        <w:rPr>
-          <w:color w:val="000000" w:themeColor="text1"/>
-          <w:sz w:val="26"/>
-          <w:szCs w:val="26"/>
-        </w:rPr>
-        <w:t>Ta</w:t>
-      </w:r>
-      <w:r>
-        <w:rPr>
-          <w:color w:val="000000" w:themeColor="text1"/>
-          <w:sz w:val="26"/>
-          <w:szCs w:val="26"/>
-        </w:rPr>
-        <w:t xml:space="preserve"> có thể thay đổi giá trị này ở đây từ 8 x 8 thành 16 x 16 hoặc 32 x 32.</w:t>
+        <w:t>Bằng cách đó, ta có được các tính năng (hoặc biểu đồ) cho các bản vá nhỏ hơn, lần lượt đại diện cho toàn bộ hình ảnh. Ta có thể thay đổi giá trị này ở đây từ 8 x 8 thành 16 x 16 hoặc 32 x 32.</w:t>
       </w:r>
     </w:p>
     <w:p>
@@ -3405,23 +3850,7 @@
           <w:sz w:val="26"/>
           <w:szCs w:val="26"/>
         </w:rPr>
-        <w:t xml:space="preserve">Nếu chúng ta chia hình ảnh thành 8×8 ô và tạo biểu đồ, chúng ta sẽ nhận được ma trận 9 x 1 cho mỗi ô. Ma trận này được </w:t>
-      </w:r>
-      <w:r>
-        <w:rPr>
-          <w:color w:val="000000" w:themeColor="text1"/>
-          <w:sz w:val="26"/>
-          <w:szCs w:val="26"/>
-        </w:rPr>
-        <w:t>tạo bằng phương pháp 4 trong bước 3</w:t>
-      </w:r>
-      <w:r>
-        <w:rPr>
-          <w:color w:val="000000" w:themeColor="text1"/>
-          <w:sz w:val="26"/>
-          <w:szCs w:val="26"/>
-        </w:rPr>
-        <w:t>.</w:t>
+        <w:t>Nếu chúng ta chia hình ảnh thành 8×8 ô và tạo biểu đồ, chúng ta sẽ nhận được ma trận 9 x 1 cho mỗi ô. Ma trận này được tạo bằng phương pháp 4 trong bước 3.</w:t>
       </w:r>
     </w:p>
     <w:p>
@@ -3491,34 +3920,7 @@
           <w:szCs w:val="26"/>
           <w:shd w:val="clear" w:color="auto" w:fill="FFFFFF"/>
         </w:rPr>
-        <w:t xml:space="preserve">Ta </w:t>
-      </w:r>
-      <w:r>
-        <w:rPr>
-          <w:color w:val="000000" w:themeColor="text1"/>
-          <w:sz w:val="26"/>
-          <w:szCs w:val="26"/>
-          <w:shd w:val="clear" w:color="auto" w:fill="FFFFFF"/>
-        </w:rPr>
-        <w:t>không thể loại bỏ hoàn toàn điều này khỏi hình ảnh. </w:t>
-      </w:r>
-      <w:r>
-        <w:rPr>
-          <w:color w:val="000000" w:themeColor="text1"/>
-          <w:sz w:val="26"/>
-          <w:szCs w:val="26"/>
-          <w:shd w:val="clear" w:color="auto" w:fill="FFFFFF"/>
-        </w:rPr>
-        <w:t xml:space="preserve">Nhưng </w:t>
-      </w:r>
-      <w:r>
-        <w:rPr>
-          <w:color w:val="000000" w:themeColor="text1"/>
-          <w:sz w:val="26"/>
-          <w:szCs w:val="26"/>
-          <w:shd w:val="clear" w:color="auto" w:fill="FFFFFF"/>
-        </w:rPr>
-        <w:t>ta có thể giảm sự thay đổi ánh sáng này bằng cách chuẩn hóa độ dốc bằng cách lấy các khối 16 × 16. Dưới đây là một ví dụ có thể giải thích cách các khối 16×16 được tạo:</w:t>
+        <w:t>Ta không thể loại bỏ hoàn toàn điều này khỏi hình ảnh. Nhưng ta có thể giảm sự thay đổi ánh sáng này bằng cách chuẩn hóa độ dốc bằng cách lấy các khối 16 × 16. Dưới đây là một ví dụ có thể giải thích cách các khối 16×16 được tạo:</w:t>
       </w:r>
     </w:p>
     <w:p>
@@ -3541,70 +3943,7 @@
           <w:szCs w:val="26"/>
           <w:shd w:val="clear" w:color="auto" w:fill="FFFFFF"/>
         </w:rPr>
-        <w:t xml:space="preserve">Ở đây, </w:t>
-      </w:r>
-      <w:r>
-        <w:rPr>
-          <w:color w:val="000000" w:themeColor="text1"/>
-          <w:sz w:val="26"/>
-          <w:szCs w:val="26"/>
-          <w:shd w:val="clear" w:color="auto" w:fill="FFFFFF"/>
-        </w:rPr>
-        <w:t>ta sẽ kết hợp bốn ô 8×8 để tạo một khối 16×16. </w:t>
-      </w:r>
-      <w:r>
-        <w:rPr>
-          <w:color w:val="000000" w:themeColor="text1"/>
-          <w:sz w:val="26"/>
-          <w:szCs w:val="26"/>
-          <w:shd w:val="clear" w:color="auto" w:fill="FFFFFF"/>
-        </w:rPr>
-        <w:t xml:space="preserve">Và </w:t>
-      </w:r>
-      <w:r>
-        <w:rPr>
-          <w:color w:val="000000" w:themeColor="text1"/>
-          <w:sz w:val="26"/>
-          <w:szCs w:val="26"/>
-          <w:shd w:val="clear" w:color="auto" w:fill="FFFFFF"/>
-        </w:rPr>
-        <w:t>ta đã biết rằng mỗi ô 8×8 có một ma trận 9×1 cho một biểu đồ. </w:t>
-      </w:r>
-      <w:r>
-        <w:rPr>
-          <w:color w:val="000000" w:themeColor="text1"/>
-          <w:sz w:val="26"/>
-          <w:szCs w:val="26"/>
-          <w:shd w:val="clear" w:color="auto" w:fill="FFFFFF"/>
-        </w:rPr>
-        <w:t xml:space="preserve">Vì vậy, </w:t>
-      </w:r>
-      <w:r>
-        <w:rPr>
-          <w:color w:val="000000" w:themeColor="text1"/>
-          <w:sz w:val="26"/>
-          <w:szCs w:val="26"/>
-          <w:shd w:val="clear" w:color="auto" w:fill="FFFFFF"/>
-        </w:rPr>
-        <w:t>ta sẽ có bốn ma trận 9×1 hoặc một ma trận 36×1. </w:t>
-      </w:r>
-      <w:r>
-        <w:rPr>
-          <w:color w:val="000000" w:themeColor="text1"/>
-          <w:sz w:val="26"/>
-          <w:szCs w:val="26"/>
-          <w:shd w:val="clear" w:color="auto" w:fill="FFFFFF"/>
-        </w:rPr>
-        <w:t xml:space="preserve">Để chuẩn hóa ma trận này, </w:t>
-      </w:r>
-      <w:r>
-        <w:rPr>
-          <w:color w:val="000000" w:themeColor="text1"/>
-          <w:sz w:val="26"/>
-          <w:szCs w:val="26"/>
-          <w:shd w:val="clear" w:color="auto" w:fill="FFFFFF"/>
-        </w:rPr>
-        <w:t>ta sẽ chia từng giá trị này cho căn</w:t>
+        <w:t>Ở đây, ta sẽ kết hợp bốn ô 8×8 để tạo một khối 16×16. Và ta đã biết rằng mỗi ô 8×8 có một ma trận 9×1 cho một biểu đồ. Vì vậy, ta sẽ có bốn ma trận 9×1 hoặc một ma trận 36×1. Để chuẩn hóa ma trận này, ta sẽ chia từng giá trị này cho căn</w:t>
       </w:r>
       <w:r>
         <w:rPr>
@@ -3744,16 +4083,8 @@
           <w:szCs w:val="26"/>
           <w:shd w:val="clear" w:color="auto" w:fill="FFFFFF"/>
         </w:rPr>
-        <w:t xml:space="preserve">Ta </w:t>
-      </w:r>
-      <w:r>
-        <w:rPr>
-          <w:color w:val="000000" w:themeColor="text1"/>
-          <w:sz w:val="26"/>
-          <w:szCs w:val="26"/>
-          <w:shd w:val="clear" w:color="auto" w:fill="FFFFFF"/>
-        </w:rPr>
-        <w:t>tính toán gốc của tổng bình phương:</w:t>
+        <w:lastRenderedPageBreak/>
+        <w:t>Ta tính toán gốc của tổng bình phương:</w:t>
       </w:r>
     </w:p>
     <w:p>
@@ -4175,12 +4506,13 @@
       </w:pPr>
       <w:r>
         <w:rPr>
+          <w:noProof/>
           <w:color w:val="000000" w:themeColor="text1"/>
           <w:sz w:val="26"/>
           <w:szCs w:val="26"/>
         </w:rPr>
         <w:drawing>
-          <wp:inline distT="0" distB="0" distL="0" distR="0" wp14:anchorId="67B93478" wp14:editId="471EC08D">
+          <wp:inline distT="0" distB="0" distL="0" distR="0" wp14:anchorId="066B9067" wp14:editId="678F7F54">
             <wp:extent cx="1849503" cy="621102"/>
             <wp:effectExtent l="0" t="0" r="0" b="7620"/>
             <wp:docPr id="14" name="Picture 14"/>
@@ -4195,7 +4527,7 @@
                     <pic:cNvPicPr/>
                   </pic:nvPicPr>
                   <pic:blipFill>
-                    <a:blip r:embed="rId15"/>
+                    <a:blip r:embed="rId20"/>
                     <a:stretch>
                       <a:fillRect/>
                     </a:stretch>
@@ -4366,16 +4698,7 @@
           <w:sz w:val="26"/>
           <w:szCs w:val="26"/>
         </w:rPr>
-        <w:t xml:space="preserve"> * 2 – 1 </w:t>
-      </w:r>
-      <w:r>
-        <w:rPr>
-          <w:rFonts w:ascii="Times New Roman" w:eastAsia="Times New Roman" w:hAnsi="Times New Roman" w:cs="Times New Roman"/>
-          <w:color w:val="000000" w:themeColor="text1"/>
-          <w:sz w:val="26"/>
-          <w:szCs w:val="26"/>
-        </w:rPr>
-        <w:t>= 15 vị trí dọc, tổng cộng là 15 * 15 = 225 vị trí.</w:t>
+        <w:t xml:space="preserve"> * 2 – 1 = 15 vị trí dọc, tổng cộng là 15 * 15 = 225 vị trí.</w:t>
       </w:r>
     </w:p>
     <w:p>
@@ -4417,6 +4740,20 @@
     <w:p>
       <w:pPr>
         <w:pStyle w:val="ListParagraph"/>
+        <w:shd w:val="clear" w:color="auto" w:fill="FFFFFF"/>
+        <w:spacing w:after="450" w:line="435" w:lineRule="atLeast"/>
+        <w:ind w:left="1080"/>
+        <w:rPr>
+          <w:rFonts w:ascii="Times New Roman" w:eastAsia="Times New Roman" w:hAnsi="Times New Roman" w:cs="Times New Roman"/>
+          <w:color w:val="000000" w:themeColor="text1"/>
+          <w:sz w:val="26"/>
+          <w:szCs w:val="26"/>
+        </w:rPr>
+      </w:pPr>
+    </w:p>
+    <w:p>
+      <w:pPr>
+        <w:pStyle w:val="ListParagraph"/>
         <w:numPr>
           <w:ilvl w:val="0"/>
           <w:numId w:val="4"/>
@@ -4570,6 +4907,7 @@
           <w:sz w:val="26"/>
           <w:szCs w:val="26"/>
         </w:rPr>
+        <w:lastRenderedPageBreak/>
         <w:t>Sử dụng ma trận đồng hiện (co-occurrence matrix): là một ma trận thể hiện tần suất xuất hiện của các cặp giá trị mức xám tại các vị trí có quan hệ nhất định trong ảnh. Từ ma trận đồng hiện có thể tính ra các đặc trưng như contrast, energy, homogeneity, entropy, v.v.</w:t>
       </w:r>
     </w:p>
@@ -4816,17 +5154,7 @@
           <w:sz w:val="26"/>
           <w:szCs w:val="26"/>
         </w:rPr>
-        <w:t>Thang độ xám</w:t>
-      </w:r>
-      <w:r>
-        <w:rPr>
-          <w:rStyle w:val="Strong"/>
-          <w:b w:val="0"/>
-          <w:color w:val="000000" w:themeColor="text1"/>
-          <w:sz w:val="26"/>
-          <w:szCs w:val="26"/>
-        </w:rPr>
-        <w:t> là mô hình đơn giản nhất vì nó xác định màu sắc chỉ sử dụng một thành phần là độ sáng. </w:t>
+        <w:t>Thang độ xám là mô hình đơn giản nhất vì nó xác định màu sắc chỉ sử dụng một thành phần là độ sáng. </w:t>
       </w:r>
       <w:r>
         <w:rPr>
@@ -4907,12 +5235,13 @@
       </w:pPr>
       <w:r>
         <w:rPr>
+          <w:noProof/>
           <w:color w:val="000000" w:themeColor="text1"/>
           <w:sz w:val="26"/>
           <w:szCs w:val="26"/>
         </w:rPr>
         <w:drawing>
-          <wp:inline distT="0" distB="0" distL="0" distR="0" wp14:anchorId="01CDBCB7" wp14:editId="4CCD63A4">
+          <wp:inline distT="0" distB="0" distL="0" distR="0" wp14:anchorId="0714B766" wp14:editId="40CC7D86">
             <wp:extent cx="2455164" cy="935111"/>
             <wp:effectExtent l="0" t="0" r="2540" b="0"/>
             <wp:docPr id="20" name="Picture 20"/>
@@ -4927,7 +5256,7 @@
                     <pic:cNvPicPr/>
                   </pic:nvPicPr>
                   <pic:blipFill>
-                    <a:blip r:embed="rId16"/>
+                    <a:blip r:embed="rId21"/>
                     <a:stretch>
                       <a:fillRect/>
                     </a:stretch>
@@ -5013,6 +5342,7 @@
           <w:sz w:val="26"/>
           <w:szCs w:val="26"/>
         </w:rPr>
+        <w:lastRenderedPageBreak/>
         <w:t>Một phương pháp rất đơn giản là </w:t>
       </w:r>
       <w:r>
@@ -5175,17 +5505,7 @@
           <w:sz w:val="26"/>
           <w:szCs w:val="26"/>
         </w:rPr>
-        <w:t>Ta</w:t>
-      </w:r>
-      <w:r>
-        <w:rPr>
-          <w:rStyle w:val="Strong"/>
-          <w:b w:val="0"/>
-          <w:color w:val="000000" w:themeColor="text1"/>
-          <w:sz w:val="26"/>
-          <w:szCs w:val="26"/>
-        </w:rPr>
-        <w:t xml:space="preserve"> có thể dễ dàng thấy rằng phương pháp này có một điểm yếu rất nghiêm trọng do không sử dụng một thành phần RGB. </w:t>
+        <w:t>Ta có thể dễ dàng thấy rằng phương pháp này có một điểm yếu rất nghiêm trọng do không sử dụng một thành phần RGB. </w:t>
       </w:r>
       <w:r>
         <w:rPr>
@@ -5345,16 +5665,7 @@
           <w:szCs w:val="26"/>
           <w:shd w:val="clear" w:color="auto" w:fill="FFFFFF"/>
         </w:rPr>
-        <w:t xml:space="preserve">Mặc dù tính đến tất cả các thành phần, </w:t>
-      </w:r>
-      <w:r>
-        <w:rPr>
-          <w:color w:val="000000" w:themeColor="text1"/>
-          <w:sz w:val="26"/>
-          <w:szCs w:val="26"/>
-          <w:shd w:val="clear" w:color="auto" w:fill="FFFFFF"/>
-        </w:rPr>
-        <w:t>nhưng </w:t>
+        <w:t>Mặc dù tính đến tất cả các thành phần, nhưng </w:t>
       </w:r>
       <w:r>
         <w:rPr>
@@ -5439,15 +5750,7 @@
           <w:sz w:val="26"/>
           <w:szCs w:val="26"/>
         </w:rPr>
-        <w:t>P</w:t>
-      </w:r>
-      <w:r>
-        <w:rPr>
-          <w:color w:val="000000" w:themeColor="text1"/>
-          <w:sz w:val="26"/>
-          <w:szCs w:val="26"/>
-        </w:rPr>
-        <w:t>hương pháp tốt nhất là phương pháp độ sáng giải quyết thành công các vấn đề của các phương pháp trước đó.</w:t>
+        <w:t>Phương pháp tốt nhất là phương pháp độ sáng giải quyết thành công các vấn đề của các phương pháp trước đó.</w:t>
       </w:r>
     </w:p>
     <w:p>
@@ -5470,23 +5773,7 @@
           <w:sz w:val="26"/>
           <w:szCs w:val="26"/>
         </w:rPr>
-        <w:t>Dựa trên các quan sát đã nói ở t</w:t>
-      </w:r>
-      <w:r>
-        <w:rPr>
-          <w:color w:val="000000" w:themeColor="text1"/>
-          <w:sz w:val="26"/>
-          <w:szCs w:val="26"/>
-        </w:rPr>
-        <w:t xml:space="preserve">rên, </w:t>
-      </w:r>
-      <w:r>
-        <w:rPr>
-          <w:color w:val="000000" w:themeColor="text1"/>
-          <w:sz w:val="26"/>
-          <w:szCs w:val="26"/>
-        </w:rPr>
-        <w:t>ta nên lấy trung bình có trọng số của các thành phần. </w:t>
+        <w:t>Dựa trên các quan sát đã nói ở trên, ta nên lấy trung bình có trọng số của các thành phần. </w:t>
       </w:r>
       <w:r>
         <w:rPr>
@@ -5565,17 +5852,7 @@
           <w:szCs w:val="26"/>
           <w:shd w:val="clear" w:color="auto" w:fill="FFFFFF"/>
         </w:rPr>
-        <w:t>Đối với mỗi pixel (gp) trong ảnh, hãy chọn các vùng lân cận P bao quanh pixel trung tâm. tọa độ của gp được cho bởi</w:t>
-      </w:r>
-      <w:r>
-        <w:rPr>
-          <w:color w:val="000000" w:themeColor="text1"/>
-          <w:spacing w:val="-1"/>
-          <w:sz w:val="26"/>
-          <w:szCs w:val="26"/>
-          <w:shd w:val="clear" w:color="auto" w:fill="FFFFFF"/>
-        </w:rPr>
-        <w:t xml:space="preserve"> công thức </w:t>
+        <w:t xml:space="preserve">Đối với mỗi pixel (gp) trong ảnh, hãy chọn các vùng lân cận P bao quanh pixel trung tâm. tọa độ của gp được cho bởi công thức </w:t>
       </w:r>
     </w:p>
     <w:p>
@@ -5592,12 +5869,13 @@
       </w:pPr>
       <w:r>
         <w:rPr>
+          <w:noProof/>
           <w:color w:val="000000" w:themeColor="text1"/>
           <w:sz w:val="26"/>
           <w:szCs w:val="26"/>
         </w:rPr>
         <w:drawing>
-          <wp:inline distT="0" distB="0" distL="0" distR="0" wp14:anchorId="7E745608" wp14:editId="50155E60">
+          <wp:inline distT="0" distB="0" distL="0" distR="0" wp14:anchorId="7FF863BA" wp14:editId="7716E5E8">
             <wp:extent cx="2926080" cy="386464"/>
             <wp:effectExtent l="0" t="0" r="0" b="0"/>
             <wp:docPr id="16" name="Picture 16"/>
@@ -5612,7 +5890,7 @@
                     <pic:cNvPicPr/>
                   </pic:nvPicPr>
                   <pic:blipFill>
-                    <a:blip r:embed="rId17"/>
+                    <a:blip r:embed="rId22"/>
                     <a:stretch>
                       <a:fillRect/>
                     </a:stretch>
@@ -5695,39 +5973,31 @@
           <w:szCs w:val="26"/>
           <w:shd w:val="clear" w:color="auto" w:fill="FFFFFF"/>
         </w:rPr>
-        <w:t>L</w:t>
-      </w:r>
-      <w:r>
-        <w:rPr>
+        <w:t>Lấy ví dụ, đoạn sau của một hình ảnh thang độ xám:</w:t>
+      </w:r>
+    </w:p>
+    <w:p>
+      <w:pPr>
+        <w:ind w:left="720"/>
+        <w:rPr>
+          <w:rFonts w:ascii="Times New Roman" w:hAnsi="Times New Roman" w:cs="Times New Roman"/>
           <w:color w:val="000000" w:themeColor="text1"/>
           <w:spacing w:val="-1"/>
           <w:sz w:val="26"/>
           <w:szCs w:val="26"/>
-          <w:shd w:val="clear" w:color="auto" w:fill="FFFFFF"/>
-        </w:rPr>
-        <w:t>ấy ví dụ, đoạn sau của một hình ảnh thang độ xám:</w:t>
-      </w:r>
-    </w:p>
-    <w:p>
-      <w:pPr>
-        <w:ind w:left="720"/>
-        <w:rPr>
-          <w:rFonts w:ascii="Times New Roman" w:hAnsi="Times New Roman" w:cs="Times New Roman"/>
-          <w:color w:val="000000" w:themeColor="text1"/>
-          <w:spacing w:val="-1"/>
-          <w:sz w:val="26"/>
-          <w:szCs w:val="26"/>
-        </w:rPr>
-      </w:pPr>
-      <w:r>
-        <w:rPr>
-          <w:rFonts w:ascii="Times New Roman" w:hAnsi="Times New Roman" w:cs="Times New Roman"/>
-          <w:color w:val="000000" w:themeColor="text1"/>
-          <w:sz w:val="26"/>
-          <w:szCs w:val="26"/>
-        </w:rPr>
+        </w:rPr>
+      </w:pPr>
+      <w:r>
+        <w:rPr>
+          <w:rFonts w:ascii="Times New Roman" w:hAnsi="Times New Roman" w:cs="Times New Roman"/>
+          <w:noProof/>
+          <w:color w:val="000000" w:themeColor="text1"/>
+          <w:sz w:val="26"/>
+          <w:szCs w:val="26"/>
+        </w:rPr>
+        <w:lastRenderedPageBreak/>
         <w:drawing>
-          <wp:inline distT="0" distB="0" distL="0" distR="0" wp14:anchorId="5ED27140" wp14:editId="4A4F7F10">
+          <wp:inline distT="0" distB="0" distL="0" distR="0" wp14:anchorId="447EE18D" wp14:editId="529FCA32">
             <wp:extent cx="5449824" cy="2196815"/>
             <wp:effectExtent l="0" t="0" r="0" b="0"/>
             <wp:docPr id="15" name="Picture 15"/>
@@ -5742,7 +6012,7 @@
                     <pic:cNvPicPr/>
                   </pic:nvPicPr>
                   <pic:blipFill>
-                    <a:blip r:embed="rId18"/>
+                    <a:blip r:embed="rId23"/>
                     <a:stretch>
                       <a:fillRect/>
                     </a:stretch>
@@ -5770,9 +6040,12 @@
           <w:sz w:val="26"/>
           <w:szCs w:val="26"/>
         </w:rPr>
-        <w:t>Ta</w:t>
-      </w:r>
-      <w:r>
+        <w:t>Ta có thể biểu thị kích thước của cửa sổ này (3x3) theo bán kính của hình tròn bằng (2 * R + 1), nếu bán kính là 1 thì chúng ta có ma trận 3x3.</w:t>
+      </w:r>
+    </w:p>
+    <w:p>
+      <w:pPr>
+        <w:ind w:left="720"/>
         <w:rPr>
           <w:rFonts w:ascii="Times New Roman" w:hAnsi="Times New Roman" w:cs="Times New Roman"/>
           <w:color w:val="000000" w:themeColor="text1"/>
@@ -5780,8 +6053,7 @@
           <w:sz w:val="26"/>
           <w:szCs w:val="26"/>
         </w:rPr>
-        <w:t xml:space="preserve"> có thể biểu thị kích thước của cửa sổ</w:t>
-      </w:r>
+      </w:pPr>
       <w:r>
         <w:rPr>
           <w:rFonts w:ascii="Times New Roman" w:hAnsi="Times New Roman" w:cs="Times New Roman"/>
@@ -5790,7 +6062,7 @@
           <w:sz w:val="26"/>
           <w:szCs w:val="26"/>
         </w:rPr>
-        <w:t xml:space="preserve"> này (3x3) theo b</w:t>
+        <w:t>Tọa độ của pixel trung tâm được ký hiệu là gc(gc_x,gc_y) là (1,1) theo trục tọa độ của ma trận(3x3). Giá trị của điểm ảnh này là 33(trung tâm) gc =33. Lấy ví dụ về 8 mẫu hàng xóm (P=8</w:t>
       </w:r>
       <w:r>
         <w:rPr>
@@ -5800,7 +6072,7 @@
           <w:sz w:val="26"/>
           <w:szCs w:val="26"/>
         </w:rPr>
-        <w:t>án kính của hình tròn bằ</w:t>
+        <w:t>R</w:t>
       </w:r>
       <w:r>
         <w:rPr>
@@ -5810,78 +6082,6 @@
           <w:sz w:val="26"/>
           <w:szCs w:val="26"/>
         </w:rPr>
-        <w:t xml:space="preserve">ng (2 * </w:t>
-      </w:r>
-      <w:r>
-        <w:rPr>
-          <w:rFonts w:ascii="Times New Roman" w:hAnsi="Times New Roman" w:cs="Times New Roman"/>
-          <w:color w:val="000000" w:themeColor="text1"/>
-          <w:spacing w:val="-1"/>
-          <w:sz w:val="26"/>
-          <w:szCs w:val="26"/>
-        </w:rPr>
-        <w:t>R + 1), nếu bán kính là 1 thì chúng ta có ma trận 3x3.</w:t>
-      </w:r>
-    </w:p>
-    <w:p>
-      <w:pPr>
-        <w:ind w:left="720"/>
-        <w:rPr>
-          <w:rFonts w:ascii="Times New Roman" w:hAnsi="Times New Roman" w:cs="Times New Roman"/>
-          <w:color w:val="000000" w:themeColor="text1"/>
-          <w:spacing w:val="-1"/>
-          <w:sz w:val="26"/>
-          <w:szCs w:val="26"/>
-        </w:rPr>
-      </w:pPr>
-      <w:r>
-        <w:rPr>
-          <w:rFonts w:ascii="Times New Roman" w:hAnsi="Times New Roman" w:cs="Times New Roman"/>
-          <w:color w:val="000000" w:themeColor="text1"/>
-          <w:spacing w:val="-1"/>
-          <w:sz w:val="26"/>
-          <w:szCs w:val="26"/>
-        </w:rPr>
-        <w:t>Tọa độ của pixel trung tâm được ký hiệu là gc(gc_x,gc_y) là (1,1) theo trục tọa độ của ma trận(3x3). Giá trị của điểm ảnh này là 33(trung tâm) gc =33. </w:t>
-      </w:r>
-      <w:r>
-        <w:rPr>
-          <w:rFonts w:ascii="Times New Roman" w:hAnsi="Times New Roman" w:cs="Times New Roman"/>
-          <w:color w:val="000000" w:themeColor="text1"/>
-          <w:spacing w:val="-1"/>
-          <w:sz w:val="26"/>
-          <w:szCs w:val="26"/>
-        </w:rPr>
-        <w:t>L</w:t>
-      </w:r>
-      <w:r>
-        <w:rPr>
-          <w:rFonts w:ascii="Times New Roman" w:hAnsi="Times New Roman" w:cs="Times New Roman"/>
-          <w:color w:val="000000" w:themeColor="text1"/>
-          <w:spacing w:val="-1"/>
-          <w:sz w:val="26"/>
-          <w:szCs w:val="26"/>
-        </w:rPr>
-        <w:t>ấy ví dụ về 8 mẫu hàng xóm (P=8</w:t>
-      </w:r>
-      <w:r>
-        <w:rPr>
-          <w:rFonts w:ascii="Times New Roman" w:hAnsi="Times New Roman" w:cs="Times New Roman"/>
-          <w:color w:val="000000" w:themeColor="text1"/>
-          <w:spacing w:val="-1"/>
-          <w:sz w:val="26"/>
-          <w:szCs w:val="26"/>
-        </w:rPr>
-        <w:t>R</w:t>
-      </w:r>
-      <w:r>
-        <w:rPr>
-          <w:rFonts w:ascii="Times New Roman" w:hAnsi="Times New Roman" w:cs="Times New Roman"/>
-          <w:color w:val="000000" w:themeColor="text1"/>
-          <w:spacing w:val="-1"/>
-          <w:sz w:val="26"/>
-          <w:szCs w:val="26"/>
-        </w:rPr>
         <w:t>). Tọa độ của từng điểm mẫu có thể được biểu thị bằng</w:t>
       </w:r>
     </w:p>
@@ -5898,12 +6098,13 @@
       <w:r>
         <w:rPr>
           <w:rFonts w:ascii="Times New Roman" w:hAnsi="Times New Roman" w:cs="Times New Roman"/>
+          <w:noProof/>
           <w:color w:val="000000" w:themeColor="text1"/>
           <w:sz w:val="26"/>
           <w:szCs w:val="26"/>
         </w:rPr>
         <w:drawing>
-          <wp:inline distT="0" distB="0" distL="0" distR="0" wp14:anchorId="66CA6858" wp14:editId="7E11E882">
+          <wp:inline distT="0" distB="0" distL="0" distR="0" wp14:anchorId="571CB030" wp14:editId="029FFAFB">
             <wp:extent cx="2926080" cy="386464"/>
             <wp:effectExtent l="0" t="0" r="0" b="0"/>
             <wp:docPr id="23" name="Picture 23"/>
@@ -5918,7 +6119,7 @@
                     <pic:cNvPicPr/>
                   </pic:nvPicPr>
                   <pic:blipFill>
-                    <a:blip r:embed="rId17"/>
+                    <a:blip r:embed="rId22"/>
                     <a:stretch>
                       <a:fillRect/>
                     </a:stretch>
@@ -5952,12 +6153,13 @@
       <w:r>
         <w:rPr>
           <w:rFonts w:ascii="Times New Roman" w:hAnsi="Times New Roman" w:cs="Times New Roman"/>
+          <w:noProof/>
           <w:color w:val="000000" w:themeColor="text1"/>
           <w:sz w:val="26"/>
           <w:szCs w:val="26"/>
         </w:rPr>
         <w:drawing>
-          <wp:inline distT="0" distB="0" distL="0" distR="0" wp14:anchorId="1011BCB0" wp14:editId="1380705A">
+          <wp:inline distT="0" distB="0" distL="0" distR="0" wp14:anchorId="4E6C24FB" wp14:editId="25D39B10">
             <wp:extent cx="1769364" cy="1363885"/>
             <wp:effectExtent l="0" t="0" r="2540" b="8255"/>
             <wp:docPr id="17" name="Picture 17"/>
@@ -5972,7 +6174,7 @@
                     <pic:cNvPicPr/>
                   </pic:nvPicPr>
                   <pic:blipFill>
-                    <a:blip r:embed="rId19"/>
+                    <a:blip r:embed="rId24"/>
                     <a:stretch>
                       <a:fillRect/>
                     </a:stretch>
@@ -6012,29 +6214,7 @@
           <w:szCs w:val="26"/>
           <w:shd w:val="clear" w:color="auto" w:fill="FFFFFF"/>
         </w:rPr>
-        <w:t xml:space="preserve">Vì vậy, đối với ma trận trước, </w:t>
-      </w:r>
-      <w:r>
-        <w:rPr>
-          <w:rFonts w:ascii="Times New Roman" w:hAnsi="Times New Roman" w:cs="Times New Roman"/>
-          <w:color w:val="000000" w:themeColor="text1"/>
-          <w:spacing w:val="-1"/>
-          <w:sz w:val="26"/>
-          <w:szCs w:val="26"/>
-          <w:shd w:val="clear" w:color="auto" w:fill="FFFFFF"/>
-        </w:rPr>
-        <w:t>ta</w:t>
-      </w:r>
-      <w:r>
-        <w:rPr>
-          <w:rFonts w:ascii="Times New Roman" w:hAnsi="Times New Roman" w:cs="Times New Roman"/>
-          <w:color w:val="000000" w:themeColor="text1"/>
-          <w:spacing w:val="-1"/>
-          <w:sz w:val="26"/>
-          <w:szCs w:val="26"/>
-          <w:shd w:val="clear" w:color="auto" w:fill="FFFFFF"/>
-        </w:rPr>
-        <w:t xml:space="preserve"> có các tọa độ sau cho từng mẫu:</w:t>
+        <w:t>Vì vậy, đối với ma trận trước, ta có các tọa độ sau cho từng mẫu:</w:t>
       </w:r>
     </w:p>
     <w:p>
@@ -6050,12 +6230,13 @@
       <w:r>
         <w:rPr>
           <w:rFonts w:ascii="Times New Roman" w:hAnsi="Times New Roman" w:cs="Times New Roman"/>
+          <w:noProof/>
           <w:color w:val="000000" w:themeColor="text1"/>
           <w:sz w:val="26"/>
           <w:szCs w:val="26"/>
         </w:rPr>
         <w:drawing>
-          <wp:inline distT="0" distB="0" distL="0" distR="0" wp14:anchorId="4162D9F4" wp14:editId="08503465">
+          <wp:inline distT="0" distB="0" distL="0" distR="0" wp14:anchorId="41F0722E" wp14:editId="40591F7C">
             <wp:extent cx="4402836" cy="1612493"/>
             <wp:effectExtent l="0" t="0" r="0" b="6985"/>
             <wp:docPr id="18" name="Picture 18"/>
@@ -6070,7 +6251,7 @@
                     <pic:cNvPicPr/>
                   </pic:nvPicPr>
                   <pic:blipFill>
-                    <a:blip r:embed="rId20"/>
+                    <a:blip r:embed="rId25"/>
                     <a:stretch>
                       <a:fillRect/>
                     </a:stretch>
@@ -6114,18 +6295,7 @@
           <w:szCs w:val="26"/>
           <w:shd w:val="clear" w:color="auto" w:fill="FFFFFF"/>
         </w:rPr>
-        <w:t xml:space="preserve">Bước 3: </w:t>
-      </w:r>
-      <w:r>
-        <w:rPr>
-          <w:rFonts w:ascii="Times New Roman" w:hAnsi="Times New Roman" w:cs="Times New Roman"/>
-          <w:color w:val="000000" w:themeColor="text1"/>
-          <w:spacing w:val="-1"/>
-          <w:sz w:val="26"/>
-          <w:szCs w:val="26"/>
-          <w:shd w:val="clear" w:color="auto" w:fill="FFFFFF"/>
-        </w:rPr>
-        <w:t>Lấy pixel trung tâm (gc) và đặt nó làm ngưỡng cho các lân cận P của nó</w:t>
+        <w:t>Bước 3: Lấy pixel trung tâm (gc) và đặt nó làm ngưỡng cho các lân cận P của nó</w:t>
       </w:r>
     </w:p>
     <w:p>
@@ -6142,12 +6312,14 @@
       <w:r>
         <w:rPr>
           <w:rFonts w:ascii="Times New Roman" w:hAnsi="Times New Roman" w:cs="Times New Roman"/>
-          <w:color w:val="000000" w:themeColor="text1"/>
-          <w:sz w:val="26"/>
-          <w:szCs w:val="26"/>
-        </w:rPr>
+          <w:noProof/>
+          <w:color w:val="000000" w:themeColor="text1"/>
+          <w:sz w:val="26"/>
+          <w:szCs w:val="26"/>
+        </w:rPr>
+        <w:lastRenderedPageBreak/>
         <w:drawing>
-          <wp:inline distT="0" distB="0" distL="0" distR="0" wp14:anchorId="07F6B680" wp14:editId="1EC3FBA2">
+          <wp:inline distT="0" distB="0" distL="0" distR="0" wp14:anchorId="3619AA8B" wp14:editId="11B06FD0">
             <wp:extent cx="2128517" cy="2176272"/>
             <wp:effectExtent l="0" t="0" r="5715" b="0"/>
             <wp:docPr id="19" name="Picture 19"/>
@@ -6162,7 +6334,7 @@
                     <pic:cNvPicPr/>
                   </pic:nvPicPr>
                   <pic:blipFill>
-                    <a:blip r:embed="rId21"/>
+                    <a:blip r:embed="rId26"/>
                     <a:stretch>
                       <a:fillRect/>
                     </a:stretch>
@@ -6737,602 +6909,16 @@
       <w:r>
         <w:rPr>
           <w:rFonts w:ascii="Times New Roman" w:hAnsi="Times New Roman" w:cs="Times New Roman"/>
+          <w:noProof/>
           <w:color w:val="000000" w:themeColor="text1"/>
           <w:sz w:val="26"/>
           <w:szCs w:val="26"/>
         </w:rPr>
         <w:drawing>
-          <wp:inline distT="0" distB="0" distL="0" distR="0" wp14:anchorId="5F9932FE" wp14:editId="13461C82">
+          <wp:inline distT="0" distB="0" distL="0" distR="0" wp14:anchorId="38BE45D2" wp14:editId="76895929">
             <wp:extent cx="1581912" cy="642651"/>
             <wp:effectExtent l="0" t="0" r="0" b="5080"/>
             <wp:docPr id="35" name="Picture 35"/>
-            <wp:cNvGraphicFramePr>
-              <a:graphicFrameLocks xmlns:a="http://schemas.openxmlformats.org/drawingml/2006/main" noChangeAspect="1"/>
-            </wp:cNvGraphicFramePr>
-            <a:graphic xmlns:a="http://schemas.openxmlformats.org/drawingml/2006/main">
-              <a:graphicData uri="http://schemas.openxmlformats.org/drawingml/2006/picture">
-                <pic:pic xmlns:pic="http://schemas.openxmlformats.org/drawingml/2006/picture">
-                  <pic:nvPicPr>
-                    <pic:cNvPr id="1" name=""/>
-                    <pic:cNvPicPr/>
-                  </pic:nvPicPr>
-                  <pic:blipFill>
-                    <a:blip r:embed="rId22"/>
-                    <a:stretch>
-                      <a:fillRect/>
-                    </a:stretch>
-                  </pic:blipFill>
-                  <pic:spPr>
-                    <a:xfrm>
-                      <a:off x="0" y="0"/>
-                      <a:ext cx="1630341" cy="662325"/>
-                    </a:xfrm>
-                    <a:prstGeom prst="rect">
-                      <a:avLst/>
-                    </a:prstGeom>
-                  </pic:spPr>
-                </pic:pic>
-              </a:graphicData>
-            </a:graphic>
-          </wp:inline>
-        </w:drawing>
-      </w:r>
-    </w:p>
-    <w:p>
-      <w:pPr>
-        <w:ind w:left="720"/>
-        <w:rPr>
-          <w:rFonts w:ascii="Times New Roman" w:eastAsia="Times New Roman" w:hAnsi="Times New Roman" w:cs="Times New Roman"/>
-          <w:color w:val="000000" w:themeColor="text1"/>
-          <w:sz w:val="26"/>
-          <w:szCs w:val="26"/>
-        </w:rPr>
-      </w:pPr>
-      <w:r>
-        <w:rPr>
-          <w:rFonts w:ascii="Times New Roman" w:eastAsia="Times New Roman" w:hAnsi="Times New Roman" w:cs="Times New Roman"/>
-          <w:color w:val="000000" w:themeColor="text1"/>
-          <w:sz w:val="26"/>
-          <w:szCs w:val="26"/>
-        </w:rPr>
-        <w:drawing>
-          <wp:inline distT="0" distB="0" distL="0" distR="0" wp14:anchorId="03C05FBA" wp14:editId="06251467">
-            <wp:extent cx="4018788" cy="2380359"/>
-            <wp:effectExtent l="0" t="0" r="1270" b="1270"/>
-            <wp:docPr id="24" name="Picture 24"/>
-            <wp:cNvGraphicFramePr>
-              <a:graphicFrameLocks xmlns:a="http://schemas.openxmlformats.org/drawingml/2006/main" noChangeAspect="1"/>
-            </wp:cNvGraphicFramePr>
-            <a:graphic xmlns:a="http://schemas.openxmlformats.org/drawingml/2006/main">
-              <a:graphicData uri="http://schemas.openxmlformats.org/drawingml/2006/picture">
-                <pic:pic xmlns:pic="http://schemas.openxmlformats.org/drawingml/2006/picture">
-                  <pic:nvPicPr>
-                    <pic:cNvPr id="1" name=""/>
-                    <pic:cNvPicPr/>
-                  </pic:nvPicPr>
-                  <pic:blipFill>
-                    <a:blip r:embed="rId23"/>
-                    <a:stretch>
-                      <a:fillRect/>
-                    </a:stretch>
-                  </pic:blipFill>
-                  <pic:spPr>
-                    <a:xfrm>
-                      <a:off x="0" y="0"/>
-                      <a:ext cx="4091334" cy="2423329"/>
-                    </a:xfrm>
-                    <a:prstGeom prst="rect">
-                      <a:avLst/>
-                    </a:prstGeom>
-                  </pic:spPr>
-                </pic:pic>
-              </a:graphicData>
-            </a:graphic>
-          </wp:inline>
-        </w:drawing>
-      </w:r>
-    </w:p>
-    <w:p>
-      <w:pPr>
-        <w:ind w:left="720"/>
-        <w:jc w:val="center"/>
-        <w:rPr>
-          <w:rFonts w:ascii="Times New Roman" w:eastAsia="Times New Roman" w:hAnsi="Times New Roman" w:cs="Times New Roman"/>
-          <w:color w:val="000000" w:themeColor="text1"/>
-          <w:sz w:val="26"/>
-          <w:szCs w:val="26"/>
-        </w:rPr>
-      </w:pPr>
-      <w:r>
-        <w:rPr>
-          <w:rFonts w:ascii="Times New Roman" w:eastAsia="Times New Roman" w:hAnsi="Times New Roman" w:cs="Times New Roman"/>
-          <w:color w:val="000000" w:themeColor="text1"/>
-          <w:sz w:val="26"/>
-          <w:szCs w:val="26"/>
-        </w:rPr>
-        <w:drawing>
-          <wp:inline distT="0" distB="0" distL="0" distR="0" wp14:anchorId="578C5EE0" wp14:editId="3F209EB4">
-            <wp:extent cx="1554502" cy="1239012"/>
-            <wp:effectExtent l="0" t="0" r="7620" b="0"/>
-            <wp:docPr id="25" name="Picture 25"/>
-            <wp:cNvGraphicFramePr>
-              <a:graphicFrameLocks xmlns:a="http://schemas.openxmlformats.org/drawingml/2006/main" noChangeAspect="1"/>
-            </wp:cNvGraphicFramePr>
-            <a:graphic xmlns:a="http://schemas.openxmlformats.org/drawingml/2006/main">
-              <a:graphicData uri="http://schemas.openxmlformats.org/drawingml/2006/picture">
-                <pic:pic xmlns:pic="http://schemas.openxmlformats.org/drawingml/2006/picture">
-                  <pic:nvPicPr>
-                    <pic:cNvPr id="1" name=""/>
-                    <pic:cNvPicPr/>
-                  </pic:nvPicPr>
-                  <pic:blipFill>
-                    <a:blip r:embed="rId24"/>
-                    <a:stretch>
-                      <a:fillRect/>
-                    </a:stretch>
-                  </pic:blipFill>
-                  <pic:spPr>
-                    <a:xfrm>
-                      <a:off x="0" y="0"/>
-                      <a:ext cx="1567701" cy="1249532"/>
-                    </a:xfrm>
-                    <a:prstGeom prst="rect">
-                      <a:avLst/>
-                    </a:prstGeom>
-                  </pic:spPr>
-                </pic:pic>
-              </a:graphicData>
-            </a:graphic>
-          </wp:inline>
-        </w:drawing>
-      </w:r>
-    </w:p>
-    <w:p>
-      <w:pPr>
-        <w:ind w:left="720"/>
-        <w:rPr>
-          <w:rFonts w:ascii="Times New Roman" w:eastAsia="Times New Roman" w:hAnsi="Times New Roman" w:cs="Times New Roman"/>
-          <w:color w:val="000000" w:themeColor="text1"/>
-          <w:sz w:val="26"/>
-          <w:szCs w:val="26"/>
-        </w:rPr>
-      </w:pPr>
-      <w:r>
-        <w:rPr>
-          <w:rFonts w:ascii="Times New Roman" w:eastAsia="Times New Roman" w:hAnsi="Times New Roman" w:cs="Times New Roman"/>
-          <w:color w:val="000000" w:themeColor="text1"/>
-          <w:sz w:val="26"/>
-          <w:szCs w:val="26"/>
-        </w:rPr>
-        <w:t xml:space="preserve">Bây giờ ta cần </w:t>
-      </w:r>
-      <w:r>
-        <w:rPr>
-          <w:rFonts w:ascii="Times New Roman" w:hAnsi="Times New Roman" w:cs="Times New Roman"/>
-          <w:color w:val="000000" w:themeColor="text1"/>
-          <w:spacing w:val="-1"/>
-          <w:sz w:val="26"/>
-          <w:szCs w:val="26"/>
-          <w:shd w:val="clear" w:color="auto" w:fill="FFFFFF"/>
-        </w:rPr>
-        <w:t>tìm các giá trị cường độ của g1, g3, g5, g7</w:t>
-      </w:r>
-    </w:p>
-    <w:p>
-      <w:pPr>
-        <w:ind w:left="720"/>
-        <w:rPr>
-          <w:rFonts w:ascii="Times New Roman" w:hAnsi="Times New Roman" w:cs="Times New Roman"/>
-          <w:color w:val="000000" w:themeColor="text1"/>
-          <w:spacing w:val="-1"/>
-          <w:sz w:val="26"/>
-          <w:szCs w:val="26"/>
-          <w:shd w:val="clear" w:color="auto" w:fill="FFFFFF"/>
-        </w:rPr>
-      </w:pPr>
-      <w:r>
-        <w:rPr>
-          <w:rFonts w:ascii="Times New Roman" w:hAnsi="Times New Roman" w:cs="Times New Roman"/>
-          <w:color w:val="000000" w:themeColor="text1"/>
-          <w:spacing w:val="-1"/>
-          <w:sz w:val="26"/>
-          <w:szCs w:val="26"/>
-          <w:shd w:val="clear" w:color="auto" w:fill="FFFFFF"/>
-        </w:rPr>
-        <w:t>Để tìm các giá trị</w:t>
-      </w:r>
-      <w:r>
-        <w:rPr>
-          <w:rFonts w:ascii="Times New Roman" w:hAnsi="Times New Roman" w:cs="Times New Roman"/>
-          <w:color w:val="000000" w:themeColor="text1"/>
-          <w:spacing w:val="-1"/>
-          <w:sz w:val="26"/>
-          <w:szCs w:val="26"/>
-          <w:shd w:val="clear" w:color="auto" w:fill="FFFFFF"/>
-        </w:rPr>
-        <w:t xml:space="preserve"> này cần</w:t>
-      </w:r>
-      <w:r>
-        <w:rPr>
-          <w:rFonts w:ascii="Times New Roman" w:hAnsi="Times New Roman" w:cs="Times New Roman"/>
-          <w:color w:val="000000" w:themeColor="text1"/>
-          <w:spacing w:val="-1"/>
-          <w:sz w:val="26"/>
-          <w:szCs w:val="26"/>
-          <w:shd w:val="clear" w:color="auto" w:fill="FFFFFF"/>
-        </w:rPr>
-        <w:t xml:space="preserve"> áp dụng một phép nội suy.</w:t>
-      </w:r>
-    </w:p>
-    <w:p>
-      <w:pPr>
-        <w:ind w:left="720"/>
-        <w:rPr>
-          <w:rFonts w:ascii="Times New Roman" w:hAnsi="Times New Roman" w:cs="Times New Roman"/>
-          <w:color w:val="000000" w:themeColor="text1"/>
-          <w:spacing w:val="-1"/>
-          <w:sz w:val="26"/>
-          <w:szCs w:val="26"/>
-          <w:shd w:val="clear" w:color="auto" w:fill="FFFFFF"/>
-        </w:rPr>
-      </w:pPr>
-      <w:r>
-        <w:rPr>
-          <w:rFonts w:ascii="Times New Roman" w:hAnsi="Times New Roman" w:cs="Times New Roman"/>
-          <w:color w:val="000000" w:themeColor="text1"/>
-          <w:spacing w:val="-1"/>
-          <w:sz w:val="26"/>
-          <w:szCs w:val="26"/>
-          <w:shd w:val="clear" w:color="auto" w:fill="FFFFFF"/>
-        </w:rPr>
-        <w:t>Vì chúng ta có không gian 2d (hình ảnh 2 chiều) nên chúng ta cần một phương pháp nội suy 2d.</w:t>
-      </w:r>
-    </w:p>
-    <w:p>
-      <w:pPr>
-        <w:ind w:left="720"/>
-        <w:rPr>
-          <w:rFonts w:ascii="Times New Roman" w:hAnsi="Times New Roman" w:cs="Times New Roman"/>
-          <w:color w:val="000000" w:themeColor="text1"/>
-          <w:spacing w:val="-1"/>
-          <w:sz w:val="26"/>
-          <w:szCs w:val="26"/>
-          <w:shd w:val="clear" w:color="auto" w:fill="FFFFFF"/>
-        </w:rPr>
-      </w:pPr>
-      <w:r>
-        <w:rPr>
-          <w:rFonts w:ascii="Times New Roman" w:hAnsi="Times New Roman" w:cs="Times New Roman"/>
-          <w:color w:val="000000" w:themeColor="text1"/>
-          <w:spacing w:val="-1"/>
-          <w:sz w:val="26"/>
-          <w:szCs w:val="26"/>
-          <w:shd w:val="clear" w:color="auto" w:fill="FFFFFF"/>
-        </w:rPr>
-        <w:t>Thuật ngữ</w:t>
-      </w:r>
-      <w:r>
-        <w:rPr>
-          <w:rFonts w:ascii="Times New Roman" w:hAnsi="Times New Roman" w:cs="Times New Roman"/>
-          <w:color w:val="000000" w:themeColor="text1"/>
-          <w:spacing w:val="-1"/>
-          <w:sz w:val="26"/>
-          <w:szCs w:val="26"/>
-          <w:shd w:val="clear" w:color="auto" w:fill="FFFFFF"/>
-        </w:rPr>
-        <w:t xml:space="preserve"> “</w:t>
-      </w:r>
-      <w:r>
-        <w:rPr>
-          <w:rStyle w:val="Strong"/>
-          <w:rFonts w:ascii="Times New Roman" w:hAnsi="Times New Roman" w:cs="Times New Roman"/>
-          <w:b w:val="0"/>
-          <w:color w:val="000000" w:themeColor="text1"/>
-          <w:spacing w:val="-1"/>
-          <w:sz w:val="26"/>
-          <w:szCs w:val="26"/>
-          <w:shd w:val="clear" w:color="auto" w:fill="FFFFFF"/>
-        </w:rPr>
-        <w:t>n</w:t>
-      </w:r>
-      <w:r>
-        <w:rPr>
-          <w:rStyle w:val="Strong"/>
-          <w:rFonts w:ascii="Times New Roman" w:hAnsi="Times New Roman" w:cs="Times New Roman"/>
-          <w:b w:val="0"/>
-          <w:color w:val="000000" w:themeColor="text1"/>
-          <w:spacing w:val="-1"/>
-          <w:sz w:val="26"/>
-          <w:szCs w:val="26"/>
-          <w:shd w:val="clear" w:color="auto" w:fill="FFFFFF"/>
-        </w:rPr>
-        <w:t>ội suy</w:t>
-      </w:r>
-      <w:r>
-        <w:rPr>
-          <w:rStyle w:val="Strong"/>
-          <w:rFonts w:ascii="Times New Roman" w:hAnsi="Times New Roman" w:cs="Times New Roman"/>
-          <w:b w:val="0"/>
-          <w:color w:val="000000" w:themeColor="text1"/>
-          <w:spacing w:val="-1"/>
-          <w:sz w:val="26"/>
-          <w:szCs w:val="26"/>
-          <w:shd w:val="clear" w:color="auto" w:fill="FFFFFF"/>
-        </w:rPr>
-        <w:t>”</w:t>
-      </w:r>
-      <w:r>
-        <w:rPr>
-          <w:rFonts w:ascii="Times New Roman" w:hAnsi="Times New Roman" w:cs="Times New Roman"/>
-          <w:color w:val="000000" w:themeColor="text1"/>
-          <w:spacing w:val="-1"/>
-          <w:sz w:val="26"/>
-          <w:szCs w:val="26"/>
-          <w:shd w:val="clear" w:color="auto" w:fill="FFFFFF"/>
-        </w:rPr>
-        <w:t> là một cách để tính giá trị trung gian của một hàm từ một số giá trị đã biết của nó.</w:t>
-      </w:r>
-    </w:p>
-    <w:p>
-      <w:pPr>
-        <w:ind w:left="720"/>
-        <w:rPr>
-          <w:rFonts w:ascii="Times New Roman" w:hAnsi="Times New Roman" w:cs="Times New Roman"/>
-          <w:color w:val="000000" w:themeColor="text1"/>
-          <w:spacing w:val="-1"/>
-          <w:sz w:val="26"/>
-          <w:szCs w:val="26"/>
-        </w:rPr>
-      </w:pPr>
-      <w:hyperlink r:id="rId25" w:anchor=":~:text=In%20mathematics%2C%20bilinear%20interpolation%20is,again%20in%20the%20other%20direction." w:tgtFrame="_blank" w:history="1">
-        <w:r>
-          <w:rPr>
-            <w:rStyle w:val="Strong"/>
-            <w:rFonts w:ascii="Times New Roman" w:hAnsi="Times New Roman" w:cs="Times New Roman"/>
-            <w:b w:val="0"/>
-            <w:color w:val="000000" w:themeColor="text1"/>
-            <w:spacing w:val="-1"/>
-            <w:sz w:val="26"/>
-            <w:szCs w:val="26"/>
-          </w:rPr>
-          <w:t>Nội suy song tuyến tính</w:t>
-        </w:r>
-      </w:hyperlink>
-      <w:r>
-        <w:rPr>
-          <w:rFonts w:ascii="Times New Roman" w:hAnsi="Times New Roman" w:cs="Times New Roman"/>
-          <w:color w:val="000000" w:themeColor="text1"/>
-          <w:spacing w:val="-1"/>
-          <w:sz w:val="26"/>
-          <w:szCs w:val="26"/>
-        </w:rPr>
-        <w:t> là phép nội suy tuyến tính của hàm hai biến, nghĩa là nội suy bốn điểm. Nếu biết giá trị của hàm số tại các điểm này f(x</w:t>
-      </w:r>
-      <w:r>
-        <w:rPr>
-          <w:rFonts w:ascii="Times New Roman" w:hAnsi="Times New Roman" w:cs="Times New Roman"/>
-          <w:color w:val="000000" w:themeColor="text1"/>
-          <w:spacing w:val="-1"/>
-          <w:sz w:val="26"/>
-          <w:szCs w:val="26"/>
-        </w:rPr>
-        <w:t>1,y1),f(x2,y1),f(x1,y2),f(x2,y2).</w:t>
-      </w:r>
-    </w:p>
-    <w:p>
-      <w:pPr>
-        <w:ind w:left="720"/>
-        <w:rPr>
-          <w:rFonts w:ascii="Times New Roman" w:hAnsi="Times New Roman" w:cs="Times New Roman"/>
-          <w:color w:val="000000" w:themeColor="text1"/>
-          <w:spacing w:val="-1"/>
-          <w:sz w:val="26"/>
-          <w:szCs w:val="26"/>
-        </w:rPr>
-      </w:pPr>
-      <w:r>
-        <w:rPr>
-          <w:rFonts w:ascii="Times New Roman" w:hAnsi="Times New Roman" w:cs="Times New Roman"/>
-          <w:color w:val="000000" w:themeColor="text1"/>
-          <w:spacing w:val="-1"/>
-          <w:sz w:val="26"/>
-          <w:szCs w:val="26"/>
-        </w:rPr>
-        <w:t>Để tính cường độ của g1, g3, g5, g7, chúng ta cần tìm tọa độ của hộp bên ngoài chứa giá trị pixel chưa biết.</w:t>
-      </w:r>
-    </w:p>
-    <w:p>
-      <w:pPr>
-        <w:ind w:left="720"/>
-        <w:rPr>
-          <w:rFonts w:ascii="Times New Roman" w:hAnsi="Times New Roman" w:cs="Times New Roman"/>
-          <w:color w:val="000000" w:themeColor="text1"/>
-          <w:spacing w:val="-1"/>
-          <w:sz w:val="26"/>
-          <w:szCs w:val="26"/>
-        </w:rPr>
-      </w:pPr>
-      <w:r>
-        <w:rPr>
-          <w:rFonts w:ascii="Times New Roman" w:hAnsi="Times New Roman" w:cs="Times New Roman"/>
-          <w:color w:val="000000" w:themeColor="text1"/>
-          <w:spacing w:val="-1"/>
-          <w:sz w:val="26"/>
-          <w:szCs w:val="26"/>
-          <w:shd w:val="clear" w:color="auto" w:fill="FFFFFF"/>
-        </w:rPr>
-        <w:t>V</w:t>
-      </w:r>
-      <w:r>
-        <w:rPr>
-          <w:rFonts w:ascii="Times New Roman" w:hAnsi="Times New Roman" w:cs="Times New Roman"/>
-          <w:color w:val="000000" w:themeColor="text1"/>
-          <w:spacing w:val="-1"/>
-          <w:sz w:val="26"/>
-          <w:szCs w:val="26"/>
-          <w:shd w:val="clear" w:color="auto" w:fill="FFFFFF"/>
-        </w:rPr>
-        <w:t>í dụ</w:t>
-      </w:r>
-      <w:r>
-        <w:rPr>
-          <w:rFonts w:ascii="Times New Roman" w:hAnsi="Times New Roman" w:cs="Times New Roman"/>
-          <w:color w:val="000000" w:themeColor="text1"/>
-          <w:spacing w:val="-1"/>
-          <w:sz w:val="26"/>
-          <w:szCs w:val="26"/>
-          <w:shd w:val="clear" w:color="auto" w:fill="FFFFFF"/>
-        </w:rPr>
-        <w:t>: g1</w:t>
-      </w:r>
-      <w:r>
-        <w:rPr>
-          <w:rFonts w:ascii="Times New Roman" w:hAnsi="Times New Roman" w:cs="Times New Roman"/>
-          <w:color w:val="000000" w:themeColor="text1"/>
-          <w:spacing w:val="-1"/>
-          <w:sz w:val="26"/>
-          <w:szCs w:val="26"/>
-          <w:shd w:val="clear" w:color="auto" w:fill="FFFFFF"/>
-        </w:rPr>
-        <w:t xml:space="preserve"> nằm giữa theta = 0 và theta = pi/2, hình sẽ như sau:</w:t>
-      </w:r>
-    </w:p>
-    <w:p>
-      <w:pPr>
-        <w:ind w:left="720"/>
-        <w:jc w:val="center"/>
-        <w:rPr>
-          <w:rFonts w:ascii="Times New Roman" w:eastAsiaTheme="minorEastAsia" w:hAnsi="Times New Roman" w:cs="Times New Roman"/>
-          <w:color w:val="000000" w:themeColor="text1"/>
-          <w:sz w:val="26"/>
-          <w:szCs w:val="26"/>
-        </w:rPr>
-      </w:pPr>
-      <w:r>
-        <w:rPr>
-          <w:rFonts w:ascii="Times New Roman" w:eastAsiaTheme="minorEastAsia" w:hAnsi="Times New Roman" w:cs="Times New Roman"/>
-          <w:color w:val="000000" w:themeColor="text1"/>
-          <w:sz w:val="26"/>
-          <w:szCs w:val="26"/>
-        </w:rPr>
-        <w:drawing>
-          <wp:inline distT="0" distB="0" distL="0" distR="0" wp14:anchorId="6175255F" wp14:editId="6627A060">
-            <wp:extent cx="3575232" cy="2852928"/>
-            <wp:effectExtent l="0" t="0" r="6350" b="5080"/>
-            <wp:docPr id="26" name="Picture 26"/>
-            <wp:cNvGraphicFramePr>
-              <a:graphicFrameLocks xmlns:a="http://schemas.openxmlformats.org/drawingml/2006/main" noChangeAspect="1"/>
-            </wp:cNvGraphicFramePr>
-            <a:graphic xmlns:a="http://schemas.openxmlformats.org/drawingml/2006/main">
-              <a:graphicData uri="http://schemas.openxmlformats.org/drawingml/2006/picture">
-                <pic:pic xmlns:pic="http://schemas.openxmlformats.org/drawingml/2006/picture">
-                  <pic:nvPicPr>
-                    <pic:cNvPr id="1" name=""/>
-                    <pic:cNvPicPr/>
-                  </pic:nvPicPr>
-                  <pic:blipFill>
-                    <a:blip r:embed="rId26"/>
-                    <a:stretch>
-                      <a:fillRect/>
-                    </a:stretch>
-                  </pic:blipFill>
-                  <pic:spPr>
-                    <a:xfrm>
-                      <a:off x="0" y="0"/>
-                      <a:ext cx="3586145" cy="2861636"/>
-                    </a:xfrm>
-                    <a:prstGeom prst="rect">
-                      <a:avLst/>
-                    </a:prstGeom>
-                  </pic:spPr>
-                </pic:pic>
-              </a:graphicData>
-            </a:graphic>
-          </wp:inline>
-        </w:drawing>
-      </w:r>
-    </w:p>
-    <w:p>
-      <w:pPr>
-        <w:ind w:left="720"/>
-        <w:rPr>
-          <w:rFonts w:ascii="Times New Roman" w:hAnsi="Times New Roman" w:cs="Times New Roman"/>
-          <w:color w:val="000000" w:themeColor="text1"/>
-          <w:spacing w:val="-1"/>
-          <w:sz w:val="26"/>
-          <w:szCs w:val="26"/>
-          <w:shd w:val="clear" w:color="auto" w:fill="FFFFFF"/>
-        </w:rPr>
-      </w:pPr>
-      <w:r>
-        <w:rPr>
-          <w:rFonts w:ascii="Times New Roman" w:hAnsi="Times New Roman" w:cs="Times New Roman"/>
-          <w:color w:val="000000" w:themeColor="text1"/>
-          <w:spacing w:val="-1"/>
-          <w:sz w:val="26"/>
-          <w:szCs w:val="26"/>
-          <w:shd w:val="clear" w:color="auto" w:fill="FFFFFF"/>
-        </w:rPr>
-        <w:t>Giá trị pixel của g1 có thể được nội suy bằng </w:t>
-      </w:r>
-      <w:r>
-        <w:rPr>
-          <w:rFonts w:ascii="Times New Roman" w:hAnsi="Times New Roman" w:cs="Times New Roman"/>
-          <w:color w:val="000000" w:themeColor="text1"/>
-          <w:spacing w:val="-1"/>
-          <w:sz w:val="26"/>
-          <w:szCs w:val="26"/>
-          <w:shd w:val="clear" w:color="auto" w:fill="FFFFFF"/>
-        </w:rPr>
-        <w:t>cô</w:t>
-      </w:r>
-      <w:bookmarkStart w:id="0" w:name="_GoBack"/>
-      <w:bookmarkEnd w:id="0"/>
-      <w:r>
-        <w:rPr>
-          <w:rFonts w:ascii="Times New Roman" w:hAnsi="Times New Roman" w:cs="Times New Roman"/>
-          <w:color w:val="000000" w:themeColor="text1"/>
-          <w:spacing w:val="-1"/>
-          <w:sz w:val="26"/>
-          <w:szCs w:val="26"/>
-          <w:shd w:val="clear" w:color="auto" w:fill="FFFFFF"/>
-        </w:rPr>
-        <w:t>ng thức</w:t>
-      </w:r>
-      <w:r>
-        <w:rPr>
-          <w:rFonts w:ascii="Times New Roman" w:hAnsi="Times New Roman" w:cs="Times New Roman"/>
-          <w:color w:val="000000" w:themeColor="text1"/>
-          <w:spacing w:val="-1"/>
-          <w:sz w:val="26"/>
-          <w:szCs w:val="26"/>
-          <w:shd w:val="clear" w:color="auto" w:fill="FFFFFF"/>
-        </w:rPr>
-        <w:t> :</w:t>
-      </w:r>
-    </w:p>
-    <w:p>
-      <w:pPr>
-        <w:ind w:left="720"/>
-        <w:rPr>
-          <w:rFonts w:ascii="Times New Roman" w:eastAsiaTheme="minorEastAsia" w:hAnsi="Times New Roman" w:cs="Times New Roman"/>
-          <w:color w:val="000000" w:themeColor="text1"/>
-          <w:sz w:val="26"/>
-          <w:szCs w:val="26"/>
-        </w:rPr>
-      </w:pPr>
-      <w:r>
-        <w:rPr>
-          <w:rFonts w:ascii="Times New Roman" w:eastAsiaTheme="minorEastAsia" w:hAnsi="Times New Roman" w:cs="Times New Roman"/>
-          <w:color w:val="000000" w:themeColor="text1"/>
-          <w:sz w:val="26"/>
-          <w:szCs w:val="26"/>
-        </w:rPr>
-        <w:drawing>
-          <wp:inline distT="0" distB="0" distL="0" distR="0" wp14:anchorId="19406E2D" wp14:editId="57CF6C05">
-            <wp:extent cx="5943600" cy="946150"/>
-            <wp:effectExtent l="0" t="0" r="0" b="6350"/>
-            <wp:docPr id="28" name="Picture 28"/>
             <wp:cNvGraphicFramePr>
               <a:graphicFrameLocks xmlns:a="http://schemas.openxmlformats.org/drawingml/2006/main" noChangeAspect="1"/>
             </wp:cNvGraphicFramePr>
@@ -7352,7 +6938,7 @@
                   <pic:spPr>
                     <a:xfrm>
                       <a:off x="0" y="0"/>
-                      <a:ext cx="5943600" cy="946150"/>
+                      <a:ext cx="1630341" cy="662325"/>
                     </a:xfrm>
                     <a:prstGeom prst="rect">
                       <a:avLst/>
@@ -7369,44 +6955,25 @@
       <w:pPr>
         <w:ind w:left="720"/>
         <w:rPr>
-          <w:rFonts w:ascii="Times New Roman" w:eastAsiaTheme="minorEastAsia" w:hAnsi="Times New Roman" w:cs="Times New Roman"/>
-          <w:color w:val="000000" w:themeColor="text1"/>
-          <w:sz w:val="26"/>
-          <w:szCs w:val="26"/>
-        </w:rPr>
-      </w:pPr>
-      <w:r>
-        <w:rPr>
-          <w:rFonts w:ascii="Times New Roman" w:eastAsiaTheme="minorEastAsia" w:hAnsi="Times New Roman" w:cs="Times New Roman"/>
-          <w:color w:val="000000" w:themeColor="text1"/>
-          <w:sz w:val="26"/>
-          <w:szCs w:val="26"/>
-        </w:rPr>
-        <w:t>Quay lại với ví dụ:</w:t>
-      </w:r>
-    </w:p>
-    <w:p>
-      <w:pPr>
-        <w:ind w:firstLine="720"/>
-        <w:rPr>
-          <w:rFonts w:ascii="Times New Roman" w:eastAsiaTheme="minorEastAsia" w:hAnsi="Times New Roman" w:cs="Times New Roman"/>
-          <w:color w:val="000000" w:themeColor="text1"/>
-          <w:sz w:val="26"/>
-          <w:szCs w:val="26"/>
-        </w:rPr>
-      </w:pPr>
-      <w:r>
-        <w:rPr>
-          <w:rFonts w:ascii="Times New Roman" w:eastAsiaTheme="minorEastAsia" w:hAnsi="Times New Roman" w:cs="Times New Roman"/>
+          <w:rFonts w:ascii="Times New Roman" w:eastAsia="Times New Roman" w:hAnsi="Times New Roman" w:cs="Times New Roman"/>
+          <w:color w:val="000000" w:themeColor="text1"/>
+          <w:sz w:val="26"/>
+          <w:szCs w:val="26"/>
+        </w:rPr>
+      </w:pPr>
+      <w:r>
+        <w:rPr>
+          <w:rFonts w:ascii="Times New Roman" w:eastAsia="Times New Roman" w:hAnsi="Times New Roman" w:cs="Times New Roman"/>
+          <w:noProof/>
           <w:color w:val="000000" w:themeColor="text1"/>
           <w:sz w:val="26"/>
           <w:szCs w:val="26"/>
         </w:rPr>
         <w:drawing>
-          <wp:inline distT="0" distB="0" distL="0" distR="0" wp14:anchorId="4B6FD415" wp14:editId="1C28026C">
-            <wp:extent cx="4325112" cy="1593730"/>
-            <wp:effectExtent l="0" t="0" r="0" b="6985"/>
-            <wp:docPr id="29" name="Picture 29"/>
+          <wp:inline distT="0" distB="0" distL="0" distR="0" wp14:anchorId="0E2E6BDD" wp14:editId="25ECBB67">
+            <wp:extent cx="4018788" cy="2380359"/>
+            <wp:effectExtent l="0" t="0" r="1270" b="1270"/>
+            <wp:docPr id="24" name="Picture 24"/>
             <wp:cNvGraphicFramePr>
               <a:graphicFrameLocks xmlns:a="http://schemas.openxmlformats.org/drawingml/2006/main" noChangeAspect="1"/>
             </wp:cNvGraphicFramePr>
@@ -7426,7 +6993,7 @@
                   <pic:spPr>
                     <a:xfrm>
                       <a:off x="0" y="0"/>
-                      <a:ext cx="4351841" cy="1603579"/>
+                      <a:ext cx="4091334" cy="2423329"/>
                     </a:xfrm>
                     <a:prstGeom prst="rect">
                       <a:avLst/>
@@ -7442,50 +7009,27 @@
     <w:p>
       <w:pPr>
         <w:ind w:left="720"/>
-        <w:rPr>
-          <w:rFonts w:ascii="Times New Roman" w:hAnsi="Times New Roman" w:cs="Times New Roman"/>
-          <w:color w:val="000000" w:themeColor="text1"/>
-          <w:spacing w:val="-1"/>
-          <w:sz w:val="26"/>
-          <w:szCs w:val="26"/>
-          <w:shd w:val="clear" w:color="auto" w:fill="FFFFFF"/>
-        </w:rPr>
-      </w:pPr>
-      <w:r>
-        <w:rPr>
-          <w:rFonts w:ascii="Times New Roman" w:hAnsi="Times New Roman" w:cs="Times New Roman"/>
-          <w:color w:val="000000" w:themeColor="text1"/>
-          <w:spacing w:val="-1"/>
-          <w:sz w:val="26"/>
-          <w:szCs w:val="26"/>
-          <w:shd w:val="clear" w:color="auto" w:fill="FFFFFF"/>
-        </w:rPr>
-        <w:t>Ta có thể dịch hệ tọa độ về gốc =&gt; điều này có nghĩa là</w:t>
-      </w:r>
-    </w:p>
-    <w:p>
-      <w:pPr>
-        <w:ind w:left="720"/>
-        <w:rPr>
-          <w:rFonts w:ascii="Times New Roman" w:hAnsi="Times New Roman" w:cs="Times New Roman"/>
-          <w:color w:val="000000" w:themeColor="text1"/>
-          <w:spacing w:val="-1"/>
-          <w:sz w:val="26"/>
-          <w:szCs w:val="26"/>
-        </w:rPr>
-      </w:pPr>
-      <w:r>
-        <w:rPr>
-          <w:rFonts w:ascii="Times New Roman" w:eastAsiaTheme="minorEastAsia" w:hAnsi="Times New Roman" w:cs="Times New Roman"/>
+        <w:jc w:val="center"/>
+        <w:rPr>
+          <w:rFonts w:ascii="Times New Roman" w:eastAsia="Times New Roman" w:hAnsi="Times New Roman" w:cs="Times New Roman"/>
+          <w:color w:val="000000" w:themeColor="text1"/>
+          <w:sz w:val="26"/>
+          <w:szCs w:val="26"/>
+        </w:rPr>
+      </w:pPr>
+      <w:r>
+        <w:rPr>
+          <w:rFonts w:ascii="Times New Roman" w:eastAsia="Times New Roman" w:hAnsi="Times New Roman" w:cs="Times New Roman"/>
+          <w:noProof/>
           <w:color w:val="000000" w:themeColor="text1"/>
           <w:sz w:val="26"/>
           <w:szCs w:val="26"/>
         </w:rPr>
         <w:drawing>
-          <wp:inline distT="0" distB="0" distL="0" distR="0" wp14:anchorId="45F1A613" wp14:editId="627D139F">
-            <wp:extent cx="4594860" cy="721629"/>
-            <wp:effectExtent l="0" t="0" r="0" b="2540"/>
-            <wp:docPr id="30" name="Picture 30"/>
+          <wp:inline distT="0" distB="0" distL="0" distR="0" wp14:anchorId="05DE2827" wp14:editId="36B70974">
+            <wp:extent cx="1554502" cy="1239012"/>
+            <wp:effectExtent l="0" t="0" r="7620" b="0"/>
+            <wp:docPr id="25" name="Picture 25"/>
             <wp:cNvGraphicFramePr>
               <a:graphicFrameLocks xmlns:a="http://schemas.openxmlformats.org/drawingml/2006/main" noChangeAspect="1"/>
             </wp:cNvGraphicFramePr>
@@ -7505,7 +7049,7 @@
                   <pic:spPr>
                     <a:xfrm>
                       <a:off x="0" y="0"/>
-                      <a:ext cx="4675017" cy="734218"/>
+                      <a:ext cx="1567701" cy="1249532"/>
                     </a:xfrm>
                     <a:prstGeom prst="rect">
                       <a:avLst/>
@@ -7522,23 +7066,46 @@
       <w:pPr>
         <w:ind w:left="720"/>
         <w:rPr>
+          <w:rFonts w:ascii="Times New Roman" w:eastAsia="Times New Roman" w:hAnsi="Times New Roman" w:cs="Times New Roman"/>
+          <w:color w:val="000000" w:themeColor="text1"/>
+          <w:sz w:val="26"/>
+          <w:szCs w:val="26"/>
+        </w:rPr>
+      </w:pPr>
+      <w:r>
+        <w:rPr>
+          <w:rFonts w:ascii="Times New Roman" w:eastAsia="Times New Roman" w:hAnsi="Times New Roman" w:cs="Times New Roman"/>
+          <w:color w:val="000000" w:themeColor="text1"/>
+          <w:sz w:val="26"/>
+          <w:szCs w:val="26"/>
+        </w:rPr>
+        <w:lastRenderedPageBreak/>
+        <w:t xml:space="preserve">Bây giờ ta cần </w:t>
+      </w:r>
+      <w:r>
+        <w:rPr>
           <w:rFonts w:ascii="Times New Roman" w:hAnsi="Times New Roman" w:cs="Times New Roman"/>
           <w:color w:val="000000" w:themeColor="text1"/>
           <w:spacing w:val="-1"/>
           <w:sz w:val="26"/>
           <w:szCs w:val="26"/>
-        </w:rPr>
-      </w:pPr>
-      <w:r>
+          <w:shd w:val="clear" w:color="auto" w:fill="FFFFFF"/>
+        </w:rPr>
+        <w:t>tìm các giá trị cường độ của g1, g3, g5, g7</w:t>
+      </w:r>
+    </w:p>
+    <w:p>
+      <w:pPr>
+        <w:ind w:left="720"/>
         <w:rPr>
           <w:rFonts w:ascii="Times New Roman" w:hAnsi="Times New Roman" w:cs="Times New Roman"/>
           <w:color w:val="000000" w:themeColor="text1"/>
           <w:spacing w:val="-1"/>
           <w:sz w:val="26"/>
           <w:szCs w:val="26"/>
-        </w:rPr>
-        <w:t>Các giá trị x và y của điểm chưa biết cần được dịch sang hệ tọa độ thông thường (xoay ngược chiều kim đồng hồ 90 độ, có nghĩ</w:t>
-      </w:r>
+          <w:shd w:val="clear" w:color="auto" w:fill="FFFFFF"/>
+        </w:rPr>
+      </w:pPr>
       <w:r>
         <w:rPr>
           <w:rFonts w:ascii="Times New Roman" w:hAnsi="Times New Roman" w:cs="Times New Roman"/>
@@ -7546,40 +7113,47 @@
           <w:spacing w:val="-1"/>
           <w:sz w:val="26"/>
           <w:szCs w:val="26"/>
-        </w:rPr>
-        <w:t>a là new_x = old_y và new_y = -</w:t>
-      </w:r>
-      <w:r>
+          <w:shd w:val="clear" w:color="auto" w:fill="FFFFFF"/>
+        </w:rPr>
+        <w:t>Để tìm các giá trị này cần áp dụng một phép nội suy.</w:t>
+      </w:r>
+    </w:p>
+    <w:p>
+      <w:pPr>
+        <w:ind w:left="720"/>
         <w:rPr>
           <w:rFonts w:ascii="Times New Roman" w:hAnsi="Times New Roman" w:cs="Times New Roman"/>
           <w:color w:val="000000" w:themeColor="text1"/>
           <w:spacing w:val="-1"/>
           <w:sz w:val="26"/>
           <w:szCs w:val="26"/>
-        </w:rPr>
-        <w:t>old_x )</w:t>
+          <w:shd w:val="clear" w:color="auto" w:fill="FFFFFF"/>
+        </w:rPr>
+      </w:pPr>
+      <w:r>
+        <w:rPr>
+          <w:rFonts w:ascii="Times New Roman" w:hAnsi="Times New Roman" w:cs="Times New Roman"/>
+          <w:color w:val="000000" w:themeColor="text1"/>
+          <w:spacing w:val="-1"/>
+          <w:sz w:val="26"/>
+          <w:szCs w:val="26"/>
+          <w:shd w:val="clear" w:color="auto" w:fill="FFFFFF"/>
+        </w:rPr>
+        <w:t>Vì chúng ta có không gian 2d (hình ảnh 2 chiều) nên chúng ta cần một phương pháp nội suy 2d.</w:t>
       </w:r>
     </w:p>
     <w:p>
       <w:pPr>
         <w:ind w:left="720"/>
         <w:rPr>
-          <w:rFonts w:ascii="Times New Roman" w:eastAsiaTheme="minorEastAsia" w:hAnsi="Times New Roman" w:cs="Times New Roman"/>
-          <w:color w:val="000000" w:themeColor="text1"/>
-          <w:sz w:val="26"/>
-          <w:szCs w:val="26"/>
-        </w:rPr>
-      </w:pPr>
-      <w:r>
-        <w:rPr>
           <w:rFonts w:ascii="Times New Roman" w:hAnsi="Times New Roman" w:cs="Times New Roman"/>
           <w:color w:val="000000" w:themeColor="text1"/>
           <w:spacing w:val="-1"/>
           <w:sz w:val="26"/>
           <w:szCs w:val="26"/>
-        </w:rPr>
-        <w:t>Áp</w:t>
-      </w:r>
+          <w:shd w:val="clear" w:color="auto" w:fill="FFFFFF"/>
+        </w:rPr>
+      </w:pPr>
       <w:r>
         <w:rPr>
           <w:rFonts w:ascii="Times New Roman" w:hAnsi="Times New Roman" w:cs="Times New Roman"/>
@@ -7587,62 +7161,79 @@
           <w:spacing w:val="-1"/>
           <w:sz w:val="26"/>
           <w:szCs w:val="26"/>
-        </w:rPr>
-        <w:t xml:space="preserve"> dụng công thức này trên các mẫu chưa biết, chúng tôi có thể tìm thấy:</w:t>
+          <w:shd w:val="clear" w:color="auto" w:fill="FFFFFF"/>
+        </w:rPr>
+        <w:t>Thuật ngữ “</w:t>
+      </w:r>
+      <w:r>
+        <w:rPr>
+          <w:rStyle w:val="Strong"/>
+          <w:rFonts w:ascii="Times New Roman" w:hAnsi="Times New Roman" w:cs="Times New Roman"/>
+          <w:b w:val="0"/>
+          <w:color w:val="000000" w:themeColor="text1"/>
+          <w:spacing w:val="-1"/>
+          <w:sz w:val="26"/>
+          <w:szCs w:val="26"/>
+          <w:shd w:val="clear" w:color="auto" w:fill="FFFFFF"/>
+        </w:rPr>
+        <w:t>nội suy”</w:t>
+      </w:r>
+      <w:r>
+        <w:rPr>
+          <w:rFonts w:ascii="Times New Roman" w:hAnsi="Times New Roman" w:cs="Times New Roman"/>
+          <w:color w:val="000000" w:themeColor="text1"/>
+          <w:spacing w:val="-1"/>
+          <w:sz w:val="26"/>
+          <w:szCs w:val="26"/>
+          <w:shd w:val="clear" w:color="auto" w:fill="FFFFFF"/>
+        </w:rPr>
+        <w:t> là một cách để tính giá trị trung gian của một hàm từ một số giá trị đã biết của nó.</w:t>
       </w:r>
     </w:p>
     <w:p>
       <w:pPr>
         <w:ind w:left="720"/>
         <w:rPr>
-          <w:rFonts w:ascii="Times New Roman" w:eastAsiaTheme="minorEastAsia" w:hAnsi="Times New Roman" w:cs="Times New Roman"/>
-          <w:color w:val="000000" w:themeColor="text1"/>
-          <w:sz w:val="26"/>
-          <w:szCs w:val="26"/>
-        </w:rPr>
-      </w:pPr>
-      <w:r>
-        <w:rPr>
-          <w:rFonts w:ascii="Times New Roman" w:eastAsiaTheme="minorEastAsia" w:hAnsi="Times New Roman" w:cs="Times New Roman"/>
-          <w:color w:val="000000" w:themeColor="text1"/>
-          <w:sz w:val="26"/>
-          <w:szCs w:val="26"/>
-        </w:rPr>
-        <w:drawing>
-          <wp:inline distT="0" distB="0" distL="0" distR="0" wp14:anchorId="7366AA1A" wp14:editId="4498A480">
-            <wp:extent cx="5193792" cy="1345614"/>
-            <wp:effectExtent l="0" t="0" r="6985" b="6985"/>
-            <wp:docPr id="31" name="Picture 31"/>
-            <wp:cNvGraphicFramePr>
-              <a:graphicFrameLocks xmlns:a="http://schemas.openxmlformats.org/drawingml/2006/main" noChangeAspect="1"/>
-            </wp:cNvGraphicFramePr>
-            <a:graphic xmlns:a="http://schemas.openxmlformats.org/drawingml/2006/main">
-              <a:graphicData uri="http://schemas.openxmlformats.org/drawingml/2006/picture">
-                <pic:pic xmlns:pic="http://schemas.openxmlformats.org/drawingml/2006/picture">
-                  <pic:nvPicPr>
-                    <pic:cNvPr id="1" name=""/>
-                    <pic:cNvPicPr/>
-                  </pic:nvPicPr>
-                  <pic:blipFill>
-                    <a:blip r:embed="rId30"/>
-                    <a:stretch>
-                      <a:fillRect/>
-                    </a:stretch>
-                  </pic:blipFill>
-                  <pic:spPr>
-                    <a:xfrm>
-                      <a:off x="0" y="0"/>
-                      <a:ext cx="5252915" cy="1360932"/>
-                    </a:xfrm>
-                    <a:prstGeom prst="rect">
-                      <a:avLst/>
-                    </a:prstGeom>
-                  </pic:spPr>
-                </pic:pic>
-              </a:graphicData>
-            </a:graphic>
-          </wp:inline>
-        </w:drawing>
+          <w:rFonts w:ascii="Times New Roman" w:hAnsi="Times New Roman" w:cs="Times New Roman"/>
+          <w:color w:val="000000" w:themeColor="text1"/>
+          <w:spacing w:val="-1"/>
+          <w:sz w:val="26"/>
+          <w:szCs w:val="26"/>
+        </w:rPr>
+      </w:pPr>
+      <w:hyperlink r:id="rId30" w:anchor=":~:text=In%20mathematics%2C%20bilinear%20interpolation%20is,again%20in%20the%20other%20direction." w:tgtFrame="_blank" w:history="1">
+        <w:r>
+          <w:rPr>
+            <w:rStyle w:val="Strong"/>
+            <w:rFonts w:ascii="Times New Roman" w:hAnsi="Times New Roman" w:cs="Times New Roman"/>
+            <w:b w:val="0"/>
+            <w:color w:val="000000" w:themeColor="text1"/>
+            <w:spacing w:val="-1"/>
+            <w:sz w:val="26"/>
+            <w:szCs w:val="26"/>
+          </w:rPr>
+          <w:t>Nội suy song tuyến tính</w:t>
+        </w:r>
+      </w:hyperlink>
+      <w:r>
+        <w:rPr>
+          <w:rFonts w:ascii="Times New Roman" w:hAnsi="Times New Roman" w:cs="Times New Roman"/>
+          <w:color w:val="000000" w:themeColor="text1"/>
+          <w:spacing w:val="-1"/>
+          <w:sz w:val="26"/>
+          <w:szCs w:val="26"/>
+        </w:rPr>
+        <w:t> là phép nội suy tuyến tính của hàm hai biến, nghĩa là nội suy bốn điểm. Nếu biết giá trị của hàm số tại các điểm này f(x</w:t>
+      </w:r>
+      <w:r>
+        <w:rPr>
+          <w:rFonts w:ascii="Times New Roman" w:hAnsi="Times New Roman" w:cs="Times New Roman"/>
+          <w:color w:val="000000" w:themeColor="text1"/>
+          <w:spacing w:val="-1"/>
+          <w:sz w:val="26"/>
+          <w:szCs w:val="26"/>
+        </w:rPr>
+        <w:t>1,y1),f(x2,y1),f(x1,y2),f(x2,y2).</w:t>
       </w:r>
     </w:p>
     <w:p>
@@ -7654,19 +7245,40 @@
           <w:spacing w:val="-1"/>
           <w:sz w:val="26"/>
           <w:szCs w:val="26"/>
+        </w:rPr>
+      </w:pPr>
+      <w:r>
+        <w:rPr>
+          <w:rFonts w:ascii="Times New Roman" w:hAnsi="Times New Roman" w:cs="Times New Roman"/>
+          <w:color w:val="000000" w:themeColor="text1"/>
+          <w:spacing w:val="-1"/>
+          <w:sz w:val="26"/>
+          <w:szCs w:val="26"/>
+        </w:rPr>
+        <w:t>Để tính cường độ của g1, g3, g5, g7, chúng ta cần tìm tọa độ của hộp bên ngoài chứa giá trị pixel chưa biết.</w:t>
+      </w:r>
+    </w:p>
+    <w:p>
+      <w:pPr>
+        <w:ind w:left="720"/>
+        <w:rPr>
+          <w:rFonts w:ascii="Times New Roman" w:hAnsi="Times New Roman" w:cs="Times New Roman"/>
+          <w:color w:val="000000" w:themeColor="text1"/>
+          <w:spacing w:val="-1"/>
+          <w:sz w:val="26"/>
+          <w:szCs w:val="26"/>
+        </w:rPr>
+      </w:pPr>
+      <w:r>
+        <w:rPr>
+          <w:rFonts w:ascii="Times New Roman" w:hAnsi="Times New Roman" w:cs="Times New Roman"/>
+          <w:color w:val="000000" w:themeColor="text1"/>
+          <w:spacing w:val="-1"/>
+          <w:sz w:val="26"/>
+          <w:szCs w:val="26"/>
           <w:shd w:val="clear" w:color="auto" w:fill="FFFFFF"/>
         </w:rPr>
-      </w:pPr>
-      <w:r>
-        <w:rPr>
-          <w:rFonts w:ascii="Times New Roman" w:hAnsi="Times New Roman" w:cs="Times New Roman"/>
-          <w:color w:val="000000" w:themeColor="text1"/>
-          <w:spacing w:val="-1"/>
-          <w:sz w:val="26"/>
-          <w:szCs w:val="26"/>
-          <w:shd w:val="clear" w:color="auto" w:fill="FFFFFF"/>
-        </w:rPr>
-        <w:t>Bây giờ ma trận ngưỡng bằng:</w:t>
+        <w:t>Ví dụ: g1 nằm giữa theta = 0 và theta = pi/2, hình sẽ như sau:</w:t>
       </w:r>
     </w:p>
     <w:p>
@@ -7683,15 +7295,16 @@
       <w:r>
         <w:rPr>
           <w:rFonts w:ascii="Times New Roman" w:eastAsiaTheme="minorEastAsia" w:hAnsi="Times New Roman" w:cs="Times New Roman"/>
+          <w:noProof/>
           <w:color w:val="000000" w:themeColor="text1"/>
           <w:sz w:val="26"/>
           <w:szCs w:val="26"/>
         </w:rPr>
         <w:drawing>
-          <wp:inline distT="0" distB="0" distL="0" distR="0" wp14:anchorId="2EEBA27C" wp14:editId="20C53CAD">
-            <wp:extent cx="1805940" cy="1405968"/>
-            <wp:effectExtent l="0" t="0" r="3810" b="3810"/>
-            <wp:docPr id="32" name="Picture 32"/>
+          <wp:inline distT="0" distB="0" distL="0" distR="0" wp14:anchorId="26F28434" wp14:editId="40C6894B">
+            <wp:extent cx="3575232" cy="2852928"/>
+            <wp:effectExtent l="0" t="0" r="6350" b="5080"/>
+            <wp:docPr id="26" name="Picture 26"/>
             <wp:cNvGraphicFramePr>
               <a:graphicFrameLocks xmlns:a="http://schemas.openxmlformats.org/drawingml/2006/main" noChangeAspect="1"/>
             </wp:cNvGraphicFramePr>
@@ -7711,7 +7324,7 @@
                   <pic:spPr>
                     <a:xfrm>
                       <a:off x="0" y="0"/>
-                      <a:ext cx="1837450" cy="1430499"/>
+                      <a:ext cx="3586145" cy="2861636"/>
                     </a:xfrm>
                     <a:prstGeom prst="rect">
                       <a:avLst/>
@@ -7726,11 +7339,31 @@
     </w:p>
     <w:p>
       <w:pPr>
-        <w:pStyle w:val="ListParagraph"/>
-        <w:numPr>
-          <w:ilvl w:val="0"/>
-          <w:numId w:val="31"/>
-        </w:numPr>
+        <w:ind w:left="720"/>
+        <w:rPr>
+          <w:rFonts w:ascii="Times New Roman" w:hAnsi="Times New Roman" w:cs="Times New Roman"/>
+          <w:color w:val="000000" w:themeColor="text1"/>
+          <w:spacing w:val="-1"/>
+          <w:sz w:val="26"/>
+          <w:szCs w:val="26"/>
+          <w:shd w:val="clear" w:color="auto" w:fill="FFFFFF"/>
+        </w:rPr>
+      </w:pPr>
+      <w:r>
+        <w:rPr>
+          <w:rFonts w:ascii="Times New Roman" w:hAnsi="Times New Roman" w:cs="Times New Roman"/>
+          <w:color w:val="000000" w:themeColor="text1"/>
+          <w:spacing w:val="-1"/>
+          <w:sz w:val="26"/>
+          <w:szCs w:val="26"/>
+          <w:shd w:val="clear" w:color="auto" w:fill="FFFFFF"/>
+        </w:rPr>
+        <w:t>Giá trị pixel của g1 có thể được nội suy bằng công thức :</w:t>
+      </w:r>
+    </w:p>
+    <w:p>
+      <w:pPr>
+        <w:ind w:left="720"/>
         <w:rPr>
           <w:rFonts w:ascii="Times New Roman" w:eastAsiaTheme="minorEastAsia" w:hAnsi="Times New Roman" w:cs="Times New Roman"/>
           <w:color w:val="000000" w:themeColor="text1"/>
@@ -7741,112 +7374,16 @@
       <w:r>
         <w:rPr>
           <w:rFonts w:ascii="Times New Roman" w:eastAsiaTheme="minorEastAsia" w:hAnsi="Times New Roman" w:cs="Times New Roman"/>
-          <w:color w:val="000000" w:themeColor="text1"/>
-          <w:sz w:val="26"/>
-          <w:szCs w:val="26"/>
-        </w:rPr>
-        <w:t>Bướ</w:t>
-      </w:r>
-      <w:r>
-        <w:rPr>
-          <w:rFonts w:ascii="Times New Roman" w:eastAsiaTheme="minorEastAsia" w:hAnsi="Times New Roman" w:cs="Times New Roman"/>
-          <w:color w:val="000000" w:themeColor="text1"/>
-          <w:sz w:val="26"/>
-          <w:szCs w:val="26"/>
-        </w:rPr>
-        <w:t>c 5</w:t>
-      </w:r>
-      <w:r>
-        <w:rPr>
-          <w:rFonts w:ascii="Times New Roman" w:eastAsiaTheme="minorEastAsia" w:hAnsi="Times New Roman" w:cs="Times New Roman"/>
-          <w:color w:val="000000" w:themeColor="text1"/>
-          <w:sz w:val="26"/>
-          <w:szCs w:val="26"/>
-        </w:rPr>
-        <w:t xml:space="preserve">: </w:t>
-      </w:r>
-      <w:r>
-        <w:rPr>
-          <w:rFonts w:ascii="Times New Roman" w:hAnsi="Times New Roman" w:cs="Times New Roman"/>
-          <w:color w:val="000000" w:themeColor="text1"/>
-          <w:spacing w:val="-1"/>
-          <w:sz w:val="26"/>
-          <w:szCs w:val="26"/>
-          <w:shd w:val="clear" w:color="auto" w:fill="FFFFFF"/>
-        </w:rPr>
-        <w:t>tính giá trị LBP</w:t>
-      </w:r>
-    </w:p>
-    <w:p>
-      <w:pPr>
-        <w:ind w:left="720"/>
-        <w:rPr>
-          <w:rFonts w:ascii="Times New Roman" w:hAnsi="Times New Roman" w:cs="Times New Roman"/>
-          <w:color w:val="000000" w:themeColor="text1"/>
-          <w:spacing w:val="-1"/>
-          <w:sz w:val="26"/>
-          <w:szCs w:val="26"/>
-          <w:shd w:val="clear" w:color="auto" w:fill="FFFFFF"/>
-        </w:rPr>
-      </w:pPr>
-      <w:r>
-        <w:rPr>
-          <w:rFonts w:ascii="Times New Roman" w:hAnsi="Times New Roman" w:cs="Times New Roman"/>
-          <w:color w:val="000000" w:themeColor="text1"/>
-          <w:spacing w:val="-1"/>
-          <w:sz w:val="26"/>
-          <w:szCs w:val="26"/>
-          <w:shd w:val="clear" w:color="auto" w:fill="FFFFFF"/>
-        </w:rPr>
-        <w:t>Tuần tự ngược chiều kim đồng hồ, viết một số nhị phân bao gồm các chữ số liền kề với pixel trung tâm. Số nhị phân này (hoặc số thập phân tương đương của nó) được gọi là mã pixel </w:t>
-      </w:r>
-      <w:r>
-        <w:rPr>
-          <w:rStyle w:val="Strong"/>
-          <w:rFonts w:ascii="Times New Roman" w:hAnsi="Times New Roman" w:cs="Times New Roman"/>
-          <w:b w:val="0"/>
-          <w:color w:val="000000" w:themeColor="text1"/>
-          <w:spacing w:val="-1"/>
-          <w:sz w:val="26"/>
-          <w:szCs w:val="26"/>
-          <w:shd w:val="clear" w:color="auto" w:fill="FFFFFF"/>
-        </w:rPr>
-        <w:t>trung tâm LBP</w:t>
-      </w:r>
-      <w:r>
-        <w:rPr>
-          <w:rFonts w:ascii="Times New Roman" w:hAnsi="Times New Roman" w:cs="Times New Roman"/>
-          <w:color w:val="000000" w:themeColor="text1"/>
-          <w:spacing w:val="-1"/>
-          <w:sz w:val="26"/>
-          <w:szCs w:val="26"/>
-          <w:shd w:val="clear" w:color="auto" w:fill="FFFFFF"/>
-        </w:rPr>
-        <w:t> và hơn nữa, được sử dụng làm kết cấu cục bộ được chọn đặc trưng.</w:t>
-      </w:r>
-    </w:p>
-    <w:p>
-      <w:pPr>
-        <w:ind w:left="720"/>
-        <w:rPr>
-          <w:rFonts w:ascii="Times New Roman" w:eastAsiaTheme="minorEastAsia" w:hAnsi="Times New Roman" w:cs="Times New Roman"/>
-          <w:color w:val="000000" w:themeColor="text1"/>
-          <w:sz w:val="26"/>
-          <w:szCs w:val="26"/>
-        </w:rPr>
-      </w:pPr>
-      <w:r>
-        <w:rPr>
-          <w:rFonts w:ascii="Times New Roman" w:eastAsiaTheme="minorEastAsia" w:hAnsi="Times New Roman" w:cs="Times New Roman"/>
+          <w:noProof/>
           <w:color w:val="000000" w:themeColor="text1"/>
           <w:sz w:val="26"/>
           <w:szCs w:val="26"/>
         </w:rPr>
         <w:drawing>
-          <wp:inline distT="0" distB="0" distL="0" distR="0" wp14:anchorId="49B57337" wp14:editId="5111F1ED">
-            <wp:extent cx="5376672" cy="1194242"/>
+          <wp:inline distT="0" distB="0" distL="0" distR="0" wp14:anchorId="1B8DEA40" wp14:editId="2E605139">
+            <wp:extent cx="5943600" cy="946150"/>
             <wp:effectExtent l="0" t="0" r="0" b="6350"/>
-            <wp:docPr id="33" name="Picture 33"/>
+            <wp:docPr id="28" name="Picture 28"/>
             <wp:cNvGraphicFramePr>
               <a:graphicFrameLocks xmlns:a="http://schemas.openxmlformats.org/drawingml/2006/main" noChangeAspect="1"/>
             </wp:cNvGraphicFramePr>
@@ -7866,7 +7403,7 @@
                   <pic:spPr>
                     <a:xfrm>
                       <a:off x="0" y="0"/>
-                      <a:ext cx="5410617" cy="1201782"/>
+                      <a:ext cx="5943600" cy="946150"/>
                     </a:xfrm>
                     <a:prstGeom prst="rect">
                       <a:avLst/>
@@ -7896,11 +7433,33 @@
           <w:sz w:val="26"/>
           <w:szCs w:val="26"/>
         </w:rPr>
+        <w:t>Quay lại với ví dụ:</w:t>
+      </w:r>
+    </w:p>
+    <w:p>
+      <w:pPr>
+        <w:ind w:firstLine="720"/>
+        <w:rPr>
+          <w:rFonts w:ascii="Times New Roman" w:eastAsiaTheme="minorEastAsia" w:hAnsi="Times New Roman" w:cs="Times New Roman"/>
+          <w:color w:val="000000" w:themeColor="text1"/>
+          <w:sz w:val="26"/>
+          <w:szCs w:val="26"/>
+        </w:rPr>
+      </w:pPr>
+      <w:r>
+        <w:rPr>
+          <w:rFonts w:ascii="Times New Roman" w:eastAsiaTheme="minorEastAsia" w:hAnsi="Times New Roman" w:cs="Times New Roman"/>
+          <w:noProof/>
+          <w:color w:val="000000" w:themeColor="text1"/>
+          <w:sz w:val="26"/>
+          <w:szCs w:val="26"/>
+        </w:rPr>
+        <w:lastRenderedPageBreak/>
         <w:drawing>
-          <wp:inline distT="0" distB="0" distL="0" distR="0" wp14:anchorId="387AEEFC" wp14:editId="5F2F03E0">
-            <wp:extent cx="2720340" cy="678694"/>
-            <wp:effectExtent l="0" t="0" r="3810" b="7620"/>
-            <wp:docPr id="34" name="Picture 34"/>
+          <wp:inline distT="0" distB="0" distL="0" distR="0" wp14:anchorId="4018C57C" wp14:editId="115CEE5B">
+            <wp:extent cx="4325112" cy="1593730"/>
+            <wp:effectExtent l="0" t="0" r="0" b="6985"/>
+            <wp:docPr id="29" name="Picture 29"/>
             <wp:cNvGraphicFramePr>
               <a:graphicFrameLocks xmlns:a="http://schemas.openxmlformats.org/drawingml/2006/main" noChangeAspect="1"/>
             </wp:cNvGraphicFramePr>
@@ -7920,7 +7479,7 @@
                   <pic:spPr>
                     <a:xfrm>
                       <a:off x="0" y="0"/>
-                      <a:ext cx="2795972" cy="697563"/>
+                      <a:ext cx="4351841" cy="1603579"/>
                     </a:xfrm>
                     <a:prstGeom prst="rect">
                       <a:avLst/>
@@ -7939,22 +7498,48 @@
         <w:rPr>
           <w:rFonts w:ascii="Times New Roman" w:hAnsi="Times New Roman" w:cs="Times New Roman"/>
           <w:color w:val="000000" w:themeColor="text1"/>
-          <w:sz w:val="26"/>
-          <w:szCs w:val="26"/>
-        </w:rPr>
-      </w:pPr>
-      <w:r>
-        <w:rPr>
-          <w:rFonts w:ascii="Times New Roman" w:hAnsi="Times New Roman" w:cs="Times New Roman"/>
+          <w:spacing w:val="-1"/>
+          <w:sz w:val="26"/>
+          <w:szCs w:val="26"/>
+          <w:shd w:val="clear" w:color="auto" w:fill="FFFFFF"/>
+        </w:rPr>
+      </w:pPr>
+      <w:r>
+        <w:rPr>
+          <w:rFonts w:ascii="Times New Roman" w:hAnsi="Times New Roman" w:cs="Times New Roman"/>
+          <w:color w:val="000000" w:themeColor="text1"/>
+          <w:spacing w:val="-1"/>
+          <w:sz w:val="26"/>
+          <w:szCs w:val="26"/>
+          <w:shd w:val="clear" w:color="auto" w:fill="FFFFFF"/>
+        </w:rPr>
+        <w:t>Ta có thể dịch hệ tọa độ về gốc =&gt; điều này có nghĩa là</w:t>
+      </w:r>
+    </w:p>
+    <w:p>
+      <w:pPr>
+        <w:ind w:left="720"/>
+        <w:rPr>
+          <w:rFonts w:ascii="Times New Roman" w:hAnsi="Times New Roman" w:cs="Times New Roman"/>
+          <w:color w:val="000000" w:themeColor="text1"/>
+          <w:spacing w:val="-1"/>
+          <w:sz w:val="26"/>
+          <w:szCs w:val="26"/>
+        </w:rPr>
+      </w:pPr>
+      <w:r>
+        <w:rPr>
+          <w:rFonts w:ascii="Times New Roman" w:eastAsiaTheme="minorEastAsia" w:hAnsi="Times New Roman" w:cs="Times New Roman"/>
+          <w:noProof/>
           <w:color w:val="000000" w:themeColor="text1"/>
           <w:sz w:val="26"/>
           <w:szCs w:val="26"/>
         </w:rPr>
         <w:drawing>
-          <wp:inline distT="0" distB="0" distL="0" distR="0" wp14:anchorId="29B48969" wp14:editId="0E083D3E">
-            <wp:extent cx="4206240" cy="958987"/>
-            <wp:effectExtent l="0" t="0" r="3810" b="0"/>
-            <wp:docPr id="36" name="Picture 36"/>
+          <wp:inline distT="0" distB="0" distL="0" distR="0" wp14:anchorId="3530D766" wp14:editId="2DC442B1">
+            <wp:extent cx="4594860" cy="721629"/>
+            <wp:effectExtent l="0" t="0" r="0" b="2540"/>
+            <wp:docPr id="30" name="Picture 30"/>
             <wp:cNvGraphicFramePr>
               <a:graphicFrameLocks xmlns:a="http://schemas.openxmlformats.org/drawingml/2006/main" noChangeAspect="1"/>
             </wp:cNvGraphicFramePr>
@@ -7974,7 +7559,7 @@
                   <pic:spPr>
                     <a:xfrm>
                       <a:off x="0" y="0"/>
-                      <a:ext cx="4251222" cy="969242"/>
+                      <a:ext cx="4675017" cy="734218"/>
                     </a:xfrm>
                     <a:prstGeom prst="rect">
                       <a:avLst/>
@@ -7996,7 +7581,6 @@
           <w:spacing w:val="-1"/>
           <w:sz w:val="26"/>
           <w:szCs w:val="26"/>
-          <w:shd w:val="clear" w:color="auto" w:fill="FFFFFF"/>
         </w:rPr>
       </w:pPr>
       <w:r>
@@ -8006,10 +7590,20 @@
           <w:spacing w:val="-1"/>
           <w:sz w:val="26"/>
           <w:szCs w:val="26"/>
-          <w:shd w:val="clear" w:color="auto" w:fill="FFFFFF"/>
-        </w:rPr>
-        <w:t>Á</w:t>
-      </w:r>
+        </w:rPr>
+        <w:t>Các giá trị x và y của điểm chưa biết cần được dịch sang hệ tọa độ thông thường (xoay ngược chiều kim đồng hồ 90 độ, có nghĩa là new_x = old_y và new_y = -old_x )</w:t>
+      </w:r>
+    </w:p>
+    <w:p>
+      <w:pPr>
+        <w:ind w:left="720"/>
+        <w:rPr>
+          <w:rFonts w:ascii="Times New Roman" w:eastAsiaTheme="minorEastAsia" w:hAnsi="Times New Roman" w:cs="Times New Roman"/>
+          <w:color w:val="000000" w:themeColor="text1"/>
+          <w:sz w:val="26"/>
+          <w:szCs w:val="26"/>
+        </w:rPr>
+      </w:pPr>
       <w:r>
         <w:rPr>
           <w:rFonts w:ascii="Times New Roman" w:hAnsi="Times New Roman" w:cs="Times New Roman"/>
@@ -8017,9 +7611,8 @@
           <w:spacing w:val="-1"/>
           <w:sz w:val="26"/>
           <w:szCs w:val="26"/>
-          <w:shd w:val="clear" w:color="auto" w:fill="FFFFFF"/>
-        </w:rPr>
-        <w:t>p dụng các công thức LBP</w:t>
+        </w:rPr>
+        <w:t>Áp dụng công thức này trên các mẫu chưa biết, chúng tôi có thể tìm thấy:</w:t>
       </w:r>
     </w:p>
     <w:p>
@@ -8028,62 +7621,23 @@
         <w:rPr>
           <w:rFonts w:ascii="Times New Roman" w:eastAsiaTheme="minorEastAsia" w:hAnsi="Times New Roman" w:cs="Times New Roman"/>
           <w:color w:val="000000" w:themeColor="text1"/>
-          <w:spacing w:val="-1"/>
-          <w:sz w:val="26"/>
-          <w:szCs w:val="26"/>
-          <w:shd w:val="clear" w:color="auto" w:fill="FFFFFF"/>
-        </w:rPr>
-      </w:pPr>
-      <w:r>
-        <w:rPr>
-          <w:rFonts w:ascii="Times New Roman" w:hAnsi="Times New Roman" w:cs="Times New Roman"/>
-          <w:color w:val="000000" w:themeColor="text1"/>
-          <w:spacing w:val="-1"/>
-          <w:sz w:val="26"/>
-          <w:szCs w:val="26"/>
-          <w:shd w:val="clear" w:color="auto" w:fill="FFFFFF"/>
-        </w:rPr>
-        <w:t xml:space="preserve">LBP = </w:t>
-      </w:r>
-      <m:oMath>
-        <m:r>
-          <m:rPr>
-            <m:sty m:val="p"/>
-          </m:rPr>
-          <w:rPr>
-            <w:rFonts w:ascii="Cambria Math" w:hAnsi="Cambria Math" w:cs="Times New Roman"/>
-            <w:color w:val="000000" w:themeColor="text1"/>
-            <w:spacing w:val="-1"/>
-            <w:sz w:val="26"/>
-            <w:szCs w:val="26"/>
-            <w:shd w:val="clear" w:color="auto" w:fill="FFFFFF"/>
-          </w:rPr>
-          <m:t>(2⁰)*1 + (2¹)*1 + (2²)*1 +(2³)*0 +(2⁴)*0 +(2⁵)*1 +(2⁶)*1+ (2⁷)*1 = 1 + 2 + 4 + 32 + 64 + 128 = 231</m:t>
-        </m:r>
-      </m:oMath>
-    </w:p>
-    <w:p>
-      <w:pPr>
-        <w:ind w:left="720"/>
-        <w:rPr>
-          <w:rFonts w:ascii="Times New Roman" w:hAnsi="Times New Roman" w:cs="Times New Roman"/>
-          <w:color w:val="000000" w:themeColor="text1"/>
-          <w:sz w:val="26"/>
-          <w:szCs w:val="26"/>
-        </w:rPr>
-      </w:pPr>
-      <w:r>
-        <w:rPr>
-          <w:rFonts w:ascii="Times New Roman" w:hAnsi="Times New Roman" w:cs="Times New Roman"/>
+          <w:sz w:val="26"/>
+          <w:szCs w:val="26"/>
+        </w:rPr>
+      </w:pPr>
+      <w:r>
+        <w:rPr>
+          <w:rFonts w:ascii="Times New Roman" w:eastAsiaTheme="minorEastAsia" w:hAnsi="Times New Roman" w:cs="Times New Roman"/>
+          <w:noProof/>
           <w:color w:val="000000" w:themeColor="text1"/>
           <w:sz w:val="26"/>
           <w:szCs w:val="26"/>
         </w:rPr>
         <w:drawing>
-          <wp:inline distT="0" distB="0" distL="0" distR="0" wp14:anchorId="6D221A8F" wp14:editId="5061D224">
-            <wp:extent cx="4823460" cy="1922169"/>
-            <wp:effectExtent l="0" t="0" r="0" b="1905"/>
-            <wp:docPr id="37" name="Picture 37"/>
+          <wp:inline distT="0" distB="0" distL="0" distR="0" wp14:anchorId="5D3F4396" wp14:editId="5F10AFAD">
+            <wp:extent cx="5193792" cy="1345614"/>
+            <wp:effectExtent l="0" t="0" r="6985" b="6985"/>
+            <wp:docPr id="31" name="Picture 31"/>
             <wp:cNvGraphicFramePr>
               <a:graphicFrameLocks xmlns:a="http://schemas.openxmlformats.org/drawingml/2006/main" noChangeAspect="1"/>
             </wp:cNvGraphicFramePr>
@@ -8103,6 +7657,483 @@
                   <pic:spPr>
                     <a:xfrm>
                       <a:off x="0" y="0"/>
+                      <a:ext cx="5252915" cy="1360932"/>
+                    </a:xfrm>
+                    <a:prstGeom prst="rect">
+                      <a:avLst/>
+                    </a:prstGeom>
+                  </pic:spPr>
+                </pic:pic>
+              </a:graphicData>
+            </a:graphic>
+          </wp:inline>
+        </w:drawing>
+      </w:r>
+    </w:p>
+    <w:p>
+      <w:pPr>
+        <w:ind w:left="720"/>
+        <w:rPr>
+          <w:rFonts w:ascii="Times New Roman" w:hAnsi="Times New Roman" w:cs="Times New Roman"/>
+          <w:color w:val="000000" w:themeColor="text1"/>
+          <w:spacing w:val="-1"/>
+          <w:sz w:val="26"/>
+          <w:szCs w:val="26"/>
+          <w:shd w:val="clear" w:color="auto" w:fill="FFFFFF"/>
+        </w:rPr>
+      </w:pPr>
+      <w:r>
+        <w:rPr>
+          <w:rFonts w:ascii="Times New Roman" w:hAnsi="Times New Roman" w:cs="Times New Roman"/>
+          <w:color w:val="000000" w:themeColor="text1"/>
+          <w:spacing w:val="-1"/>
+          <w:sz w:val="26"/>
+          <w:szCs w:val="26"/>
+          <w:shd w:val="clear" w:color="auto" w:fill="FFFFFF"/>
+        </w:rPr>
+        <w:t>Bây giờ ma trận ngưỡng bằng:</w:t>
+      </w:r>
+    </w:p>
+    <w:p>
+      <w:pPr>
+        <w:ind w:left="720"/>
+        <w:jc w:val="center"/>
+        <w:rPr>
+          <w:rFonts w:ascii="Times New Roman" w:eastAsiaTheme="minorEastAsia" w:hAnsi="Times New Roman" w:cs="Times New Roman"/>
+          <w:color w:val="000000" w:themeColor="text1"/>
+          <w:sz w:val="26"/>
+          <w:szCs w:val="26"/>
+        </w:rPr>
+      </w:pPr>
+      <w:r>
+        <w:rPr>
+          <w:rFonts w:ascii="Times New Roman" w:eastAsiaTheme="minorEastAsia" w:hAnsi="Times New Roman" w:cs="Times New Roman"/>
+          <w:noProof/>
+          <w:color w:val="000000" w:themeColor="text1"/>
+          <w:sz w:val="26"/>
+          <w:szCs w:val="26"/>
+        </w:rPr>
+        <w:drawing>
+          <wp:inline distT="0" distB="0" distL="0" distR="0" wp14:anchorId="1E30660D" wp14:editId="41C7D145">
+            <wp:extent cx="1805940" cy="1405968"/>
+            <wp:effectExtent l="0" t="0" r="3810" b="3810"/>
+            <wp:docPr id="32" name="Picture 32"/>
+            <wp:cNvGraphicFramePr>
+              <a:graphicFrameLocks xmlns:a="http://schemas.openxmlformats.org/drawingml/2006/main" noChangeAspect="1"/>
+            </wp:cNvGraphicFramePr>
+            <a:graphic xmlns:a="http://schemas.openxmlformats.org/drawingml/2006/main">
+              <a:graphicData uri="http://schemas.openxmlformats.org/drawingml/2006/picture">
+                <pic:pic xmlns:pic="http://schemas.openxmlformats.org/drawingml/2006/picture">
+                  <pic:nvPicPr>
+                    <pic:cNvPr id="1" name=""/>
+                    <pic:cNvPicPr/>
+                  </pic:nvPicPr>
+                  <pic:blipFill>
+                    <a:blip r:embed="rId36"/>
+                    <a:stretch>
+                      <a:fillRect/>
+                    </a:stretch>
+                  </pic:blipFill>
+                  <pic:spPr>
+                    <a:xfrm>
+                      <a:off x="0" y="0"/>
+                      <a:ext cx="1837450" cy="1430499"/>
+                    </a:xfrm>
+                    <a:prstGeom prst="rect">
+                      <a:avLst/>
+                    </a:prstGeom>
+                  </pic:spPr>
+                </pic:pic>
+              </a:graphicData>
+            </a:graphic>
+          </wp:inline>
+        </w:drawing>
+      </w:r>
+    </w:p>
+    <w:p>
+      <w:pPr>
+        <w:pStyle w:val="ListParagraph"/>
+        <w:numPr>
+          <w:ilvl w:val="0"/>
+          <w:numId w:val="31"/>
+        </w:numPr>
+        <w:rPr>
+          <w:rFonts w:ascii="Times New Roman" w:eastAsiaTheme="minorEastAsia" w:hAnsi="Times New Roman" w:cs="Times New Roman"/>
+          <w:color w:val="000000" w:themeColor="text1"/>
+          <w:sz w:val="26"/>
+          <w:szCs w:val="26"/>
+        </w:rPr>
+      </w:pPr>
+      <w:r>
+        <w:rPr>
+          <w:rFonts w:ascii="Times New Roman" w:eastAsiaTheme="minorEastAsia" w:hAnsi="Times New Roman" w:cs="Times New Roman"/>
+          <w:color w:val="000000" w:themeColor="text1"/>
+          <w:sz w:val="26"/>
+          <w:szCs w:val="26"/>
+        </w:rPr>
+        <w:t>Bướ</w:t>
+      </w:r>
+      <w:r>
+        <w:rPr>
+          <w:rFonts w:ascii="Times New Roman" w:eastAsiaTheme="minorEastAsia" w:hAnsi="Times New Roman" w:cs="Times New Roman"/>
+          <w:color w:val="000000" w:themeColor="text1"/>
+          <w:sz w:val="26"/>
+          <w:szCs w:val="26"/>
+        </w:rPr>
+        <w:t>c 5</w:t>
+      </w:r>
+      <w:r>
+        <w:rPr>
+          <w:rFonts w:ascii="Times New Roman" w:eastAsiaTheme="minorEastAsia" w:hAnsi="Times New Roman" w:cs="Times New Roman"/>
+          <w:color w:val="000000" w:themeColor="text1"/>
+          <w:sz w:val="26"/>
+          <w:szCs w:val="26"/>
+        </w:rPr>
+        <w:t xml:space="preserve">: </w:t>
+      </w:r>
+      <w:r>
+        <w:rPr>
+          <w:rFonts w:ascii="Times New Roman" w:hAnsi="Times New Roman" w:cs="Times New Roman"/>
+          <w:color w:val="000000" w:themeColor="text1"/>
+          <w:spacing w:val="-1"/>
+          <w:sz w:val="26"/>
+          <w:szCs w:val="26"/>
+          <w:shd w:val="clear" w:color="auto" w:fill="FFFFFF"/>
+        </w:rPr>
+        <w:t>tính giá trị LBP</w:t>
+      </w:r>
+    </w:p>
+    <w:p>
+      <w:pPr>
+        <w:ind w:left="720"/>
+        <w:rPr>
+          <w:rFonts w:ascii="Times New Roman" w:hAnsi="Times New Roman" w:cs="Times New Roman"/>
+          <w:color w:val="000000" w:themeColor="text1"/>
+          <w:spacing w:val="-1"/>
+          <w:sz w:val="26"/>
+          <w:szCs w:val="26"/>
+          <w:shd w:val="clear" w:color="auto" w:fill="FFFFFF"/>
+        </w:rPr>
+      </w:pPr>
+      <w:r>
+        <w:rPr>
+          <w:rFonts w:ascii="Times New Roman" w:hAnsi="Times New Roman" w:cs="Times New Roman"/>
+          <w:color w:val="000000" w:themeColor="text1"/>
+          <w:spacing w:val="-1"/>
+          <w:sz w:val="26"/>
+          <w:szCs w:val="26"/>
+          <w:shd w:val="clear" w:color="auto" w:fill="FFFFFF"/>
+        </w:rPr>
+        <w:t xml:space="preserve">Tuần tự ngược chiều kim đồng hồ, viết một số nhị phân bao gồm các chữ số liền kề với pixel trung tâm. Số nhị phân này (hoặc số thập phân tương đương của nó) được </w:t>
+      </w:r>
+      <w:r>
+        <w:rPr>
+          <w:rFonts w:ascii="Times New Roman" w:hAnsi="Times New Roman" w:cs="Times New Roman"/>
+          <w:color w:val="000000" w:themeColor="text1"/>
+          <w:spacing w:val="-1"/>
+          <w:sz w:val="26"/>
+          <w:szCs w:val="26"/>
+          <w:shd w:val="clear" w:color="auto" w:fill="FFFFFF"/>
+        </w:rPr>
+        <w:lastRenderedPageBreak/>
+        <w:t>gọi là mã pixel </w:t>
+      </w:r>
+      <w:r>
+        <w:rPr>
+          <w:rStyle w:val="Strong"/>
+          <w:rFonts w:ascii="Times New Roman" w:hAnsi="Times New Roman" w:cs="Times New Roman"/>
+          <w:b w:val="0"/>
+          <w:color w:val="000000" w:themeColor="text1"/>
+          <w:spacing w:val="-1"/>
+          <w:sz w:val="26"/>
+          <w:szCs w:val="26"/>
+          <w:shd w:val="clear" w:color="auto" w:fill="FFFFFF"/>
+        </w:rPr>
+        <w:t>trung tâm LBP</w:t>
+      </w:r>
+      <w:r>
+        <w:rPr>
+          <w:rFonts w:ascii="Times New Roman" w:hAnsi="Times New Roman" w:cs="Times New Roman"/>
+          <w:color w:val="000000" w:themeColor="text1"/>
+          <w:spacing w:val="-1"/>
+          <w:sz w:val="26"/>
+          <w:szCs w:val="26"/>
+          <w:shd w:val="clear" w:color="auto" w:fill="FFFFFF"/>
+        </w:rPr>
+        <w:t> và hơn nữa, được sử dụng làm kết cấu cục bộ được chọn đặc trưng.</w:t>
+      </w:r>
+    </w:p>
+    <w:p>
+      <w:pPr>
+        <w:ind w:left="720"/>
+        <w:rPr>
+          <w:rFonts w:ascii="Times New Roman" w:eastAsiaTheme="minorEastAsia" w:hAnsi="Times New Roman" w:cs="Times New Roman"/>
+          <w:color w:val="000000" w:themeColor="text1"/>
+          <w:sz w:val="26"/>
+          <w:szCs w:val="26"/>
+        </w:rPr>
+      </w:pPr>
+      <w:r>
+        <w:rPr>
+          <w:rFonts w:ascii="Times New Roman" w:eastAsiaTheme="minorEastAsia" w:hAnsi="Times New Roman" w:cs="Times New Roman"/>
+          <w:noProof/>
+          <w:color w:val="000000" w:themeColor="text1"/>
+          <w:sz w:val="26"/>
+          <w:szCs w:val="26"/>
+        </w:rPr>
+        <w:drawing>
+          <wp:inline distT="0" distB="0" distL="0" distR="0" wp14:anchorId="29B42806" wp14:editId="7F702D7E">
+            <wp:extent cx="5376672" cy="1194242"/>
+            <wp:effectExtent l="0" t="0" r="0" b="6350"/>
+            <wp:docPr id="33" name="Picture 33"/>
+            <wp:cNvGraphicFramePr>
+              <a:graphicFrameLocks xmlns:a="http://schemas.openxmlformats.org/drawingml/2006/main" noChangeAspect="1"/>
+            </wp:cNvGraphicFramePr>
+            <a:graphic xmlns:a="http://schemas.openxmlformats.org/drawingml/2006/main">
+              <a:graphicData uri="http://schemas.openxmlformats.org/drawingml/2006/picture">
+                <pic:pic xmlns:pic="http://schemas.openxmlformats.org/drawingml/2006/picture">
+                  <pic:nvPicPr>
+                    <pic:cNvPr id="1" name=""/>
+                    <pic:cNvPicPr/>
+                  </pic:nvPicPr>
+                  <pic:blipFill>
+                    <a:blip r:embed="rId37"/>
+                    <a:stretch>
+                      <a:fillRect/>
+                    </a:stretch>
+                  </pic:blipFill>
+                  <pic:spPr>
+                    <a:xfrm>
+                      <a:off x="0" y="0"/>
+                      <a:ext cx="5410617" cy="1201782"/>
+                    </a:xfrm>
+                    <a:prstGeom prst="rect">
+                      <a:avLst/>
+                    </a:prstGeom>
+                  </pic:spPr>
+                </pic:pic>
+              </a:graphicData>
+            </a:graphic>
+          </wp:inline>
+        </w:drawing>
+      </w:r>
+    </w:p>
+    <w:p>
+      <w:pPr>
+        <w:ind w:left="720"/>
+        <w:rPr>
+          <w:rFonts w:ascii="Times New Roman" w:eastAsiaTheme="minorEastAsia" w:hAnsi="Times New Roman" w:cs="Times New Roman"/>
+          <w:color w:val="000000" w:themeColor="text1"/>
+          <w:sz w:val="26"/>
+          <w:szCs w:val="26"/>
+        </w:rPr>
+      </w:pPr>
+      <w:r>
+        <w:rPr>
+          <w:rFonts w:ascii="Times New Roman" w:eastAsiaTheme="minorEastAsia" w:hAnsi="Times New Roman" w:cs="Times New Roman"/>
+          <w:noProof/>
+          <w:color w:val="000000" w:themeColor="text1"/>
+          <w:sz w:val="26"/>
+          <w:szCs w:val="26"/>
+        </w:rPr>
+        <w:drawing>
+          <wp:inline distT="0" distB="0" distL="0" distR="0" wp14:anchorId="0D8E2746" wp14:editId="21855C82">
+            <wp:extent cx="2720340" cy="678694"/>
+            <wp:effectExtent l="0" t="0" r="3810" b="7620"/>
+            <wp:docPr id="34" name="Picture 34"/>
+            <wp:cNvGraphicFramePr>
+              <a:graphicFrameLocks xmlns:a="http://schemas.openxmlformats.org/drawingml/2006/main" noChangeAspect="1"/>
+            </wp:cNvGraphicFramePr>
+            <a:graphic xmlns:a="http://schemas.openxmlformats.org/drawingml/2006/main">
+              <a:graphicData uri="http://schemas.openxmlformats.org/drawingml/2006/picture">
+                <pic:pic xmlns:pic="http://schemas.openxmlformats.org/drawingml/2006/picture">
+                  <pic:nvPicPr>
+                    <pic:cNvPr id="1" name=""/>
+                    <pic:cNvPicPr/>
+                  </pic:nvPicPr>
+                  <pic:blipFill>
+                    <a:blip r:embed="rId38"/>
+                    <a:stretch>
+                      <a:fillRect/>
+                    </a:stretch>
+                  </pic:blipFill>
+                  <pic:spPr>
+                    <a:xfrm>
+                      <a:off x="0" y="0"/>
+                      <a:ext cx="2795972" cy="697563"/>
+                    </a:xfrm>
+                    <a:prstGeom prst="rect">
+                      <a:avLst/>
+                    </a:prstGeom>
+                  </pic:spPr>
+                </pic:pic>
+              </a:graphicData>
+            </a:graphic>
+          </wp:inline>
+        </w:drawing>
+      </w:r>
+    </w:p>
+    <w:p>
+      <w:pPr>
+        <w:ind w:left="720"/>
+        <w:rPr>
+          <w:rFonts w:ascii="Times New Roman" w:hAnsi="Times New Roman" w:cs="Times New Roman"/>
+          <w:color w:val="000000" w:themeColor="text1"/>
+          <w:sz w:val="26"/>
+          <w:szCs w:val="26"/>
+        </w:rPr>
+      </w:pPr>
+      <w:r>
+        <w:rPr>
+          <w:rFonts w:ascii="Times New Roman" w:hAnsi="Times New Roman" w:cs="Times New Roman"/>
+          <w:noProof/>
+          <w:color w:val="000000" w:themeColor="text1"/>
+          <w:sz w:val="26"/>
+          <w:szCs w:val="26"/>
+        </w:rPr>
+        <w:drawing>
+          <wp:inline distT="0" distB="0" distL="0" distR="0" wp14:anchorId="143AA3EC" wp14:editId="28AF4D28">
+            <wp:extent cx="4206240" cy="958987"/>
+            <wp:effectExtent l="0" t="0" r="3810" b="0"/>
+            <wp:docPr id="36" name="Picture 36"/>
+            <wp:cNvGraphicFramePr>
+              <a:graphicFrameLocks xmlns:a="http://schemas.openxmlformats.org/drawingml/2006/main" noChangeAspect="1"/>
+            </wp:cNvGraphicFramePr>
+            <a:graphic xmlns:a="http://schemas.openxmlformats.org/drawingml/2006/main">
+              <a:graphicData uri="http://schemas.openxmlformats.org/drawingml/2006/picture">
+                <pic:pic xmlns:pic="http://schemas.openxmlformats.org/drawingml/2006/picture">
+                  <pic:nvPicPr>
+                    <pic:cNvPr id="1" name=""/>
+                    <pic:cNvPicPr/>
+                  </pic:nvPicPr>
+                  <pic:blipFill>
+                    <a:blip r:embed="rId39"/>
+                    <a:stretch>
+                      <a:fillRect/>
+                    </a:stretch>
+                  </pic:blipFill>
+                  <pic:spPr>
+                    <a:xfrm>
+                      <a:off x="0" y="0"/>
+                      <a:ext cx="4251222" cy="969242"/>
+                    </a:xfrm>
+                    <a:prstGeom prst="rect">
+                      <a:avLst/>
+                    </a:prstGeom>
+                  </pic:spPr>
+                </pic:pic>
+              </a:graphicData>
+            </a:graphic>
+          </wp:inline>
+        </w:drawing>
+      </w:r>
+    </w:p>
+    <w:p>
+      <w:pPr>
+        <w:ind w:left="720"/>
+        <w:rPr>
+          <w:rFonts w:ascii="Times New Roman" w:hAnsi="Times New Roman" w:cs="Times New Roman"/>
+          <w:color w:val="000000" w:themeColor="text1"/>
+          <w:spacing w:val="-1"/>
+          <w:sz w:val="26"/>
+          <w:szCs w:val="26"/>
+          <w:shd w:val="clear" w:color="auto" w:fill="FFFFFF"/>
+        </w:rPr>
+      </w:pPr>
+      <w:r>
+        <w:rPr>
+          <w:rFonts w:ascii="Times New Roman" w:hAnsi="Times New Roman" w:cs="Times New Roman"/>
+          <w:color w:val="000000" w:themeColor="text1"/>
+          <w:spacing w:val="-1"/>
+          <w:sz w:val="26"/>
+          <w:szCs w:val="26"/>
+          <w:shd w:val="clear" w:color="auto" w:fill="FFFFFF"/>
+        </w:rPr>
+        <w:t>Áp dụng các công thức LBP</w:t>
+      </w:r>
+    </w:p>
+    <w:p>
+      <w:pPr>
+        <w:ind w:left="720"/>
+        <w:rPr>
+          <w:rFonts w:ascii="Times New Roman" w:eastAsiaTheme="minorEastAsia" w:hAnsi="Times New Roman" w:cs="Times New Roman"/>
+          <w:color w:val="000000" w:themeColor="text1"/>
+          <w:spacing w:val="-1"/>
+          <w:sz w:val="26"/>
+          <w:szCs w:val="26"/>
+          <w:shd w:val="clear" w:color="auto" w:fill="FFFFFF"/>
+        </w:rPr>
+      </w:pPr>
+      <w:r>
+        <w:rPr>
+          <w:rFonts w:ascii="Times New Roman" w:hAnsi="Times New Roman" w:cs="Times New Roman"/>
+          <w:color w:val="000000" w:themeColor="text1"/>
+          <w:spacing w:val="-1"/>
+          <w:sz w:val="26"/>
+          <w:szCs w:val="26"/>
+          <w:shd w:val="clear" w:color="auto" w:fill="FFFFFF"/>
+        </w:rPr>
+        <w:t xml:space="preserve">LBP = </w:t>
+      </w:r>
+      <m:oMath>
+        <m:r>
+          <m:rPr>
+            <m:sty m:val="p"/>
+          </m:rPr>
+          <w:rPr>
+            <w:rFonts w:ascii="Cambria Math" w:hAnsi="Cambria Math" w:cs="Times New Roman"/>
+            <w:color w:val="000000" w:themeColor="text1"/>
+            <w:spacing w:val="-1"/>
+            <w:sz w:val="26"/>
+            <w:szCs w:val="26"/>
+            <w:shd w:val="clear" w:color="auto" w:fill="FFFFFF"/>
+          </w:rPr>
+          <m:t>(2⁰)*1 + (2¹)*1 + (2²)*1 +(2³)*0 +(2⁴)*0 +(2⁵)*1 +(2⁶)*1+ (2⁷)*1 = 1 + 2 + 4 + 32 + 64 + 128 = 231</m:t>
+        </m:r>
+      </m:oMath>
+    </w:p>
+    <w:p>
+      <w:pPr>
+        <w:ind w:left="720"/>
+        <w:rPr>
+          <w:rFonts w:ascii="Times New Roman" w:hAnsi="Times New Roman" w:cs="Times New Roman"/>
+          <w:color w:val="000000" w:themeColor="text1"/>
+          <w:sz w:val="26"/>
+          <w:szCs w:val="26"/>
+        </w:rPr>
+      </w:pPr>
+      <w:r>
+        <w:rPr>
+          <w:rFonts w:ascii="Times New Roman" w:hAnsi="Times New Roman" w:cs="Times New Roman"/>
+          <w:noProof/>
+          <w:color w:val="000000" w:themeColor="text1"/>
+          <w:sz w:val="26"/>
+          <w:szCs w:val="26"/>
+        </w:rPr>
+        <w:drawing>
+          <wp:inline distT="0" distB="0" distL="0" distR="0" wp14:anchorId="682FC8C0" wp14:editId="0C356A0F">
+            <wp:extent cx="4823460" cy="1922169"/>
+            <wp:effectExtent l="0" t="0" r="0" b="1905"/>
+            <wp:docPr id="37" name="Picture 37"/>
+            <wp:cNvGraphicFramePr>
+              <a:graphicFrameLocks xmlns:a="http://schemas.openxmlformats.org/drawingml/2006/main" noChangeAspect="1"/>
+            </wp:cNvGraphicFramePr>
+            <a:graphic xmlns:a="http://schemas.openxmlformats.org/drawingml/2006/main">
+              <a:graphicData uri="http://schemas.openxmlformats.org/drawingml/2006/picture">
+                <pic:pic xmlns:pic="http://schemas.openxmlformats.org/drawingml/2006/picture">
+                  <pic:nvPicPr>
+                    <pic:cNvPr id="1" name=""/>
+                    <pic:cNvPicPr/>
+                  </pic:nvPicPr>
+                  <pic:blipFill>
+                    <a:blip r:embed="rId40"/>
+                    <a:stretch>
+                      <a:fillRect/>
+                    </a:stretch>
+                  </pic:blipFill>
+                  <pic:spPr>
+                    <a:xfrm>
+                      <a:off x="0" y="0"/>
                       <a:ext cx="4845287" cy="1930867"/>
                     </a:xfrm>
                     <a:prstGeom prst="rect">
@@ -8159,88 +8190,46 @@
           <w:szCs w:val="26"/>
           <w:shd w:val="clear" w:color="auto" w:fill="FFFFFF"/>
         </w:rPr>
-        <w:t>K</w:t>
-      </w:r>
-      <w:r>
-        <w:rPr>
-          <w:rFonts w:ascii="Times New Roman" w:hAnsi="Times New Roman" w:cs="Times New Roman"/>
+        <w:t>Kích thước của hình ảnh được giảm theo hệ số 2*R dòng và 2*R cột như trong ví dụ có hình ảnh 9x9 sẽ dẫn đến hình ảnh 7x7 (R=1 cho ví dụ này)</w:t>
+      </w:r>
+    </w:p>
+    <w:p>
+      <w:pPr>
+        <w:ind w:left="720"/>
+        <w:rPr>
+          <w:rFonts w:ascii="Times New Roman" w:hAnsi="Times New Roman" w:cs="Times New Roman"/>
+          <w:iCs/>
           <w:color w:val="000000" w:themeColor="text1"/>
           <w:spacing w:val="-1"/>
           <w:sz w:val="26"/>
           <w:szCs w:val="26"/>
           <w:shd w:val="clear" w:color="auto" w:fill="FFFFFF"/>
         </w:rPr>
-        <w:t>ích thước của hình ảnh được giảm theo hệ số</w:t>
-      </w:r>
-      <w:r>
-        <w:rPr>
-          <w:rFonts w:ascii="Times New Roman" w:hAnsi="Times New Roman" w:cs="Times New Roman"/>
+      </w:pPr>
+      <w:r>
+        <w:rPr>
+          <w:rFonts w:ascii="Times New Roman" w:hAnsi="Times New Roman" w:cs="Times New Roman"/>
+          <w:iCs/>
           <w:color w:val="000000" w:themeColor="text1"/>
           <w:spacing w:val="-1"/>
           <w:sz w:val="26"/>
           <w:szCs w:val="26"/>
           <w:shd w:val="clear" w:color="auto" w:fill="FFFFFF"/>
         </w:rPr>
-        <w:t xml:space="preserve"> 2</w:t>
-      </w:r>
-      <w:r>
-        <w:rPr>
-          <w:rFonts w:ascii="Times New Roman" w:hAnsi="Times New Roman" w:cs="Times New Roman"/>
+        <w:t xml:space="preserve">Để biết một pixel có cần nội suy hay không, chúng ta có thể tính phần phân số của gpx và gpy, nếu phần phân số của cả x và y đều bằng 0 (như g0, g2, g4, g6) thì pixel nằm hoàn toàn ở trung tâm của khối, nếu không chúng ta cần thực hiện phép nội suy (g1, g3, g5, g7). Đối với ví dụ này, chúng tôi có 4 pixel cần thực hiện phép </w:t>
+      </w:r>
+      <w:r>
+        <w:rPr>
+          <w:rFonts w:ascii="Times New Roman" w:hAnsi="Times New Roman" w:cs="Times New Roman"/>
+          <w:iCs/>
           <w:color w:val="000000" w:themeColor="text1"/>
           <w:spacing w:val="-1"/>
           <w:sz w:val="26"/>
           <w:szCs w:val="26"/>
           <w:shd w:val="clear" w:color="auto" w:fill="FFFFFF"/>
         </w:rPr>
-        <w:t>*R dòng và 2*R cột như trong ví dụ</w:t>
-      </w:r>
-      <w:r>
-        <w:rPr>
-          <w:rFonts w:ascii="Times New Roman" w:hAnsi="Times New Roman" w:cs="Times New Roman"/>
-          <w:color w:val="000000" w:themeColor="text1"/>
-          <w:spacing w:val="-1"/>
-          <w:sz w:val="26"/>
-          <w:szCs w:val="26"/>
-          <w:shd w:val="clear" w:color="auto" w:fill="FFFFFF"/>
-        </w:rPr>
-        <w:t xml:space="preserve"> </w:t>
-      </w:r>
-      <w:r>
-        <w:rPr>
-          <w:rFonts w:ascii="Times New Roman" w:hAnsi="Times New Roman" w:cs="Times New Roman"/>
-          <w:color w:val="000000" w:themeColor="text1"/>
-          <w:spacing w:val="-1"/>
-          <w:sz w:val="26"/>
-          <w:szCs w:val="26"/>
-          <w:shd w:val="clear" w:color="auto" w:fill="FFFFFF"/>
-        </w:rPr>
-        <w:t>có hình ảnh 9x9 sẽ dẫn đến hình ảnh 7x7 (R=1 cho ví dụ này)</w:t>
-      </w:r>
-    </w:p>
-    <w:p>
-      <w:pPr>
-        <w:ind w:left="720"/>
-        <w:rPr>
-          <w:rFonts w:ascii="Times New Roman" w:hAnsi="Times New Roman" w:cs="Times New Roman"/>
-          <w:iCs/>
-          <w:color w:val="000000" w:themeColor="text1"/>
-          <w:spacing w:val="-1"/>
-          <w:sz w:val="26"/>
-          <w:szCs w:val="26"/>
-          <w:shd w:val="clear" w:color="auto" w:fill="FFFFFF"/>
-        </w:rPr>
-      </w:pPr>
-      <w:r>
-        <w:rPr>
-          <w:rFonts w:ascii="Times New Roman" w:hAnsi="Times New Roman" w:cs="Times New Roman"/>
-          <w:iCs/>
-          <w:color w:val="000000" w:themeColor="text1"/>
-          <w:spacing w:val="-1"/>
-          <w:sz w:val="26"/>
-          <w:szCs w:val="26"/>
-          <w:shd w:val="clear" w:color="auto" w:fill="FFFFFF"/>
-        </w:rPr>
-        <w:t>Để biết một pixel có cần nội suy hay không, chúng ta có thể tính phần phân số của gpx và gpy, nếu phần phân số của cả x và y đều bằng 0 (như g0, g2, g4, g6) thì pixel nằm hoàn toàn ở trung tâm của khối, nếu không chúng ta cần thực hiện phép nội suy (g1, g3, g5, g7). Đối với ví dụ này, chúng tôi có 4 pixel cần thực hiện phép nội suy song tuyến tính và bốn điểm còn lại không cần vì giá trị của pixel này đã được cung cấp bởi ma trận.</w:t>
+        <w:lastRenderedPageBreak/>
+        <w:t>nội suy song tuyến tính và bốn điểm còn lại không cần vì giá trị của pixel này đã được cung cấp bởi ma trận.</w:t>
       </w:r>
     </w:p>
     <w:p>
@@ -8289,7 +8278,7 @@
 </file>
 
 <file path=word/endnotes.xml><?xml version="1.0" encoding="utf-8"?>
-<w:endnotes xmlns:wpc="http://schemas.microsoft.com/office/word/2010/wordprocessingCanvas" xmlns:mc="http://schemas.openxmlformats.org/markup-compatibility/2006" xmlns:o="urn:schemas-microsoft-com:office:office" xmlns:r="http://schemas.openxmlformats.org/officeDocument/2006/relationships" xmlns:m="http://schemas.openxmlformats.org/officeDocument/2006/math" xmlns:v="urn:schemas-microsoft-com:vml" xmlns:wp14="http://schemas.microsoft.com/office/word/2010/wordprocessingDrawing" xmlns:wp="http://schemas.openxmlformats.org/drawingml/2006/wordprocessingDrawing" xmlns:w10="urn:schemas-microsoft-com:office:word" xmlns:w="http://schemas.openxmlformats.org/wordprocessingml/2006/main" xmlns:w14="http://schemas.microsoft.com/office/word/2010/wordml" xmlns:w15="http://schemas.microsoft.com/office/word/2012/wordml" xmlns:wpg="http://schemas.microsoft.com/office/word/2010/wordprocessingGroup" xmlns:wpi="http://schemas.microsoft.com/office/word/2010/wordprocessingInk" xmlns:wne="http://schemas.microsoft.com/office/word/2006/wordml" xmlns:wps="http://schemas.microsoft.com/office/word/2010/wordprocessingShape" mc:Ignorable="w14 w15 wp14">
+<w:endnotes xmlns:wpc="http://schemas.microsoft.com/office/word/2010/wordprocessingCanvas" xmlns:cx="http://schemas.microsoft.com/office/drawing/2014/chartex" xmlns:cx1="http://schemas.microsoft.com/office/drawing/2015/9/8/chartex" xmlns:cx2="http://schemas.microsoft.com/office/drawing/2015/10/21/chartex" xmlns:cx3="http://schemas.microsoft.com/office/drawing/2016/5/9/chartex" xmlns:cx4="http://schemas.microsoft.com/office/drawing/2016/5/10/chartex" xmlns:cx5="http://schemas.microsoft.com/office/drawing/2016/5/11/chartex" xmlns:cx6="http://schemas.microsoft.com/office/drawing/2016/5/12/chartex" xmlns:cx7="http://schemas.microsoft.com/office/drawing/2016/5/13/chartex" xmlns:cx8="http://schemas.microsoft.com/office/drawing/2016/5/14/chartex" xmlns:mc="http://schemas.openxmlformats.org/markup-compatibility/2006" xmlns:aink="http://schemas.microsoft.com/office/drawing/2016/ink" xmlns:am3d="http://schemas.microsoft.com/office/drawing/2017/model3d" xmlns:o="urn:schemas-microsoft-com:office:office" xmlns:oel="http://schemas.microsoft.com/office/2019/extlst" xmlns:r="http://schemas.openxmlformats.org/officeDocument/2006/relationships" xmlns:m="http://schemas.openxmlformats.org/officeDocument/2006/math" xmlns:v="urn:schemas-microsoft-com:vml" xmlns:wp14="http://schemas.microsoft.com/office/word/2010/wordprocessingDrawing" xmlns:wp="http://schemas.openxmlformats.org/drawingml/2006/wordprocessingDrawing" xmlns:w10="urn:schemas-microsoft-com:office:word" xmlns:w="http://schemas.openxmlformats.org/wordprocessingml/2006/main" xmlns:w14="http://schemas.microsoft.com/office/word/2010/wordml" xmlns:w15="http://schemas.microsoft.com/office/word/2012/wordml" xmlns:w16cex="http://schemas.microsoft.com/office/word/2018/wordml/cex" xmlns:w16cid="http://schemas.microsoft.com/office/word/2016/wordml/cid" xmlns:w16="http://schemas.microsoft.com/office/word/2018/wordml" xmlns:w16du="http://schemas.microsoft.com/office/word/2023/wordml/word16du" xmlns:w16sdtdh="http://schemas.microsoft.com/office/word/2020/wordml/sdtdatahash" xmlns:w16se="http://schemas.microsoft.com/office/word/2015/wordml/symex" xmlns:wpg="http://schemas.microsoft.com/office/word/2010/wordprocessingGroup" xmlns:wpi="http://schemas.microsoft.com/office/word/2010/wordprocessingInk" xmlns:wne="http://schemas.microsoft.com/office/word/2006/wordml" xmlns:wps="http://schemas.microsoft.com/office/word/2010/wordprocessingShape" mc:Ignorable="w14 w15 w16se w16cid w16 w16cex w16sdtdh wp14">
   <w:endnote w:type="separator" w:id="-1">
     <w:p>
       <w:pPr>
@@ -8314,7 +8303,7 @@
 </file>
 
 <file path=word/footnotes.xml><?xml version="1.0" encoding="utf-8"?>
-<w:footnotes xmlns:wpc="http://schemas.microsoft.com/office/word/2010/wordprocessingCanvas" xmlns:mc="http://schemas.openxmlformats.org/markup-compatibility/2006" xmlns:o="urn:schemas-microsoft-com:office:office" xmlns:r="http://schemas.openxmlformats.org/officeDocument/2006/relationships" xmlns:m="http://schemas.openxmlformats.org/officeDocument/2006/math" xmlns:v="urn:schemas-microsoft-com:vml" xmlns:wp14="http://schemas.microsoft.com/office/word/2010/wordprocessingDrawing" xmlns:wp="http://schemas.openxmlformats.org/drawingml/2006/wordprocessingDrawing" xmlns:w10="urn:schemas-microsoft-com:office:word" xmlns:w="http://schemas.openxmlformats.org/wordprocessingml/2006/main" xmlns:w14="http://schemas.microsoft.com/office/word/2010/wordml" xmlns:w15="http://schemas.microsoft.com/office/word/2012/wordml" xmlns:wpg="http://schemas.microsoft.com/office/word/2010/wordprocessingGroup" xmlns:wpi="http://schemas.microsoft.com/office/word/2010/wordprocessingInk" xmlns:wne="http://schemas.microsoft.com/office/word/2006/wordml" xmlns:wps="http://schemas.microsoft.com/office/word/2010/wordprocessingShape" mc:Ignorable="w14 w15 wp14">
+<w:footnotes xmlns:wpc="http://schemas.microsoft.com/office/word/2010/wordprocessingCanvas" xmlns:cx="http://schemas.microsoft.com/office/drawing/2014/chartex" xmlns:cx1="http://schemas.microsoft.com/office/drawing/2015/9/8/chartex" xmlns:cx2="http://schemas.microsoft.com/office/drawing/2015/10/21/chartex" xmlns:cx3="http://schemas.microsoft.com/office/drawing/2016/5/9/chartex" xmlns:cx4="http://schemas.microsoft.com/office/drawing/2016/5/10/chartex" xmlns:cx5="http://schemas.microsoft.com/office/drawing/2016/5/11/chartex" xmlns:cx6="http://schemas.microsoft.com/office/drawing/2016/5/12/chartex" xmlns:cx7="http://schemas.microsoft.com/office/drawing/2016/5/13/chartex" xmlns:cx8="http://schemas.microsoft.com/office/drawing/2016/5/14/chartex" xmlns:mc="http://schemas.openxmlformats.org/markup-compatibility/2006" xmlns:aink="http://schemas.microsoft.com/office/drawing/2016/ink" xmlns:am3d="http://schemas.microsoft.com/office/drawing/2017/model3d" xmlns:o="urn:schemas-microsoft-com:office:office" xmlns:oel="http://schemas.microsoft.com/office/2019/extlst" xmlns:r="http://schemas.openxmlformats.org/officeDocument/2006/relationships" xmlns:m="http://schemas.openxmlformats.org/officeDocument/2006/math" xmlns:v="urn:schemas-microsoft-com:vml" xmlns:wp14="http://schemas.microsoft.com/office/word/2010/wordprocessingDrawing" xmlns:wp="http://schemas.openxmlformats.org/drawingml/2006/wordprocessingDrawing" xmlns:w10="urn:schemas-microsoft-com:office:word" xmlns:w="http://schemas.openxmlformats.org/wordprocessingml/2006/main" xmlns:w14="http://schemas.microsoft.com/office/word/2010/wordml" xmlns:w15="http://schemas.microsoft.com/office/word/2012/wordml" xmlns:w16cex="http://schemas.microsoft.com/office/word/2018/wordml/cex" xmlns:w16cid="http://schemas.microsoft.com/office/word/2016/wordml/cid" xmlns:w16="http://schemas.microsoft.com/office/word/2018/wordml" xmlns:w16du="http://schemas.microsoft.com/office/word/2023/wordml/word16du" xmlns:w16sdtdh="http://schemas.microsoft.com/office/word/2020/wordml/sdtdatahash" xmlns:w16se="http://schemas.microsoft.com/office/word/2015/wordml/symex" xmlns:wpg="http://schemas.microsoft.com/office/word/2010/wordprocessingGroup" xmlns:wpi="http://schemas.microsoft.com/office/word/2010/wordprocessingInk" xmlns:wne="http://schemas.microsoft.com/office/word/2006/wordml" xmlns:wps="http://schemas.microsoft.com/office/word/2010/wordprocessingShape" mc:Ignorable="w14 w15 w16se w16cid w16 w16cex w16sdtdh wp14">
   <w:footnote w:type="separator" w:id="-1">
     <w:p>
       <w:pPr>
@@ -8339,8 +8328,8 @@
 </file>
 
 <file path=word/numbering.xml><?xml version="1.0" encoding="utf-8"?>
-<w:numbering xmlns:wpc="http://schemas.microsoft.com/office/word/2010/wordprocessingCanvas" xmlns:mc="http://schemas.openxmlformats.org/markup-compatibility/2006" xmlns:o="urn:schemas-microsoft-com:office:office" xmlns:r="http://schemas.openxmlformats.org/officeDocument/2006/relationships" xmlns:m="http://schemas.openxmlformats.org/officeDocument/2006/math" xmlns:v="urn:schemas-microsoft-com:vml" xmlns:wp14="http://schemas.microsoft.com/office/word/2010/wordprocessingDrawing" xmlns:wp="http://schemas.openxmlformats.org/drawingml/2006/wordprocessingDrawing" xmlns:w10="urn:schemas-microsoft-com:office:word" xmlns:w="http://schemas.openxmlformats.org/wordprocessingml/2006/main" xmlns:w14="http://schemas.microsoft.com/office/word/2010/wordml" xmlns:w15="http://schemas.microsoft.com/office/word/2012/wordml" xmlns:wpg="http://schemas.microsoft.com/office/word/2010/wordprocessingGroup" xmlns:wpi="http://schemas.microsoft.com/office/word/2010/wordprocessingInk" xmlns:wne="http://schemas.microsoft.com/office/word/2006/wordml" xmlns:wps="http://schemas.microsoft.com/office/word/2010/wordprocessingShape" mc:Ignorable="w14 w15 wp14">
-  <w:abstractNum w:abstractNumId="0">
+<w:numbering xmlns:wpc="http://schemas.microsoft.com/office/word/2010/wordprocessingCanvas" xmlns:cx="http://schemas.microsoft.com/office/drawing/2014/chartex" xmlns:cx1="http://schemas.microsoft.com/office/drawing/2015/9/8/chartex" xmlns:cx2="http://schemas.microsoft.com/office/drawing/2015/10/21/chartex" xmlns:cx3="http://schemas.microsoft.com/office/drawing/2016/5/9/chartex" xmlns:cx4="http://schemas.microsoft.com/office/drawing/2016/5/10/chartex" xmlns:cx5="http://schemas.microsoft.com/office/drawing/2016/5/11/chartex" xmlns:cx6="http://schemas.microsoft.com/office/drawing/2016/5/12/chartex" xmlns:cx7="http://schemas.microsoft.com/office/drawing/2016/5/13/chartex" xmlns:cx8="http://schemas.microsoft.com/office/drawing/2016/5/14/chartex" xmlns:mc="http://schemas.openxmlformats.org/markup-compatibility/2006" xmlns:aink="http://schemas.microsoft.com/office/drawing/2016/ink" xmlns:am3d="http://schemas.microsoft.com/office/drawing/2017/model3d" xmlns:o="urn:schemas-microsoft-com:office:office" xmlns:oel="http://schemas.microsoft.com/office/2019/extlst" xmlns:r="http://schemas.openxmlformats.org/officeDocument/2006/relationships" xmlns:m="http://schemas.openxmlformats.org/officeDocument/2006/math" xmlns:v="urn:schemas-microsoft-com:vml" xmlns:wp14="http://schemas.microsoft.com/office/word/2010/wordprocessingDrawing" xmlns:wp="http://schemas.openxmlformats.org/drawingml/2006/wordprocessingDrawing" xmlns:w10="urn:schemas-microsoft-com:office:word" xmlns:w="http://schemas.openxmlformats.org/wordprocessingml/2006/main" xmlns:w14="http://schemas.microsoft.com/office/word/2010/wordml" xmlns:w15="http://schemas.microsoft.com/office/word/2012/wordml" xmlns:w16cex="http://schemas.microsoft.com/office/word/2018/wordml/cex" xmlns:w16cid="http://schemas.microsoft.com/office/word/2016/wordml/cid" xmlns:w16="http://schemas.microsoft.com/office/word/2018/wordml" xmlns:w16du="http://schemas.microsoft.com/office/word/2023/wordml/word16du" xmlns:w16sdtdh="http://schemas.microsoft.com/office/word/2020/wordml/sdtdatahash" xmlns:w16se="http://schemas.microsoft.com/office/word/2015/wordml/symex" xmlns:wpg="http://schemas.microsoft.com/office/word/2010/wordprocessingGroup" xmlns:wpi="http://schemas.microsoft.com/office/word/2010/wordprocessingInk" xmlns:wne="http://schemas.microsoft.com/office/word/2006/wordml" xmlns:wps="http://schemas.microsoft.com/office/word/2010/wordprocessingShape" mc:Ignorable="w14 w15 w16se w16cid w16 w16cex w16sdtdh wp14">
+  <w:abstractNum w:abstractNumId="0" w15:restartNumberingAfterBreak="0">
     <w:nsid w:val="06383ED0"/>
     <w:multiLevelType w:val="hybridMultilevel"/>
     <w:tmpl w:val="C12AE194"/>
@@ -8453,7 +8442,7 @@
       </w:rPr>
     </w:lvl>
   </w:abstractNum>
-  <w:abstractNum w:abstractNumId="1">
+  <w:abstractNum w:abstractNumId="1" w15:restartNumberingAfterBreak="0">
     <w:nsid w:val="083804C6"/>
     <w:multiLevelType w:val="hybridMultilevel"/>
     <w:tmpl w:val="686A2062"/>
@@ -8542,7 +8531,7 @@
       </w:pPr>
     </w:lvl>
   </w:abstractNum>
-  <w:abstractNum w:abstractNumId="2">
+  <w:abstractNum w:abstractNumId="2" w15:restartNumberingAfterBreak="0">
     <w:nsid w:val="0D8B31DC"/>
     <w:multiLevelType w:val="hybridMultilevel"/>
     <w:tmpl w:val="F26E0A8C"/>
@@ -8657,7 +8646,7 @@
       </w:rPr>
     </w:lvl>
   </w:abstractNum>
-  <w:abstractNum w:abstractNumId="3">
+  <w:abstractNum w:abstractNumId="3" w15:restartNumberingAfterBreak="0">
     <w:nsid w:val="0EE92C1A"/>
     <w:multiLevelType w:val="hybridMultilevel"/>
     <w:tmpl w:val="5CE2C260"/>
@@ -8770,7 +8759,7 @@
       </w:rPr>
     </w:lvl>
   </w:abstractNum>
-  <w:abstractNum w:abstractNumId="4">
+  <w:abstractNum w:abstractNumId="4" w15:restartNumberingAfterBreak="0">
     <w:nsid w:val="115F1FE2"/>
     <w:multiLevelType w:val="multilevel"/>
     <w:tmpl w:val="8F8A0590"/>
@@ -8919,7 +8908,7 @@
       </w:rPr>
     </w:lvl>
   </w:abstractNum>
-  <w:abstractNum w:abstractNumId="5">
+  <w:abstractNum w:abstractNumId="5" w15:restartNumberingAfterBreak="0">
     <w:nsid w:val="11F9427A"/>
     <w:multiLevelType w:val="hybridMultilevel"/>
     <w:tmpl w:val="0ABC18B0"/>
@@ -9034,7 +9023,7 @@
       </w:rPr>
     </w:lvl>
   </w:abstractNum>
-  <w:abstractNum w:abstractNumId="6">
+  <w:abstractNum w:abstractNumId="6" w15:restartNumberingAfterBreak="0">
     <w:nsid w:val="120F74D4"/>
     <w:multiLevelType w:val="hybridMultilevel"/>
     <w:tmpl w:val="11BA63B0"/>
@@ -9123,7 +9112,7 @@
       </w:pPr>
     </w:lvl>
   </w:abstractNum>
-  <w:abstractNum w:abstractNumId="7">
+  <w:abstractNum w:abstractNumId="7" w15:restartNumberingAfterBreak="0">
     <w:nsid w:val="14C8004A"/>
     <w:multiLevelType w:val="hybridMultilevel"/>
     <w:tmpl w:val="91B0839C"/>
@@ -9238,7 +9227,7 @@
       </w:rPr>
     </w:lvl>
   </w:abstractNum>
-  <w:abstractNum w:abstractNumId="8">
+  <w:abstractNum w:abstractNumId="8" w15:restartNumberingAfterBreak="0">
     <w:nsid w:val="233D23A1"/>
     <w:multiLevelType w:val="hybridMultilevel"/>
     <w:tmpl w:val="912490EA"/>
@@ -9327,7 +9316,7 @@
       </w:pPr>
     </w:lvl>
   </w:abstractNum>
-  <w:abstractNum w:abstractNumId="9">
+  <w:abstractNum w:abstractNumId="9" w15:restartNumberingAfterBreak="0">
     <w:nsid w:val="276B7426"/>
     <w:multiLevelType w:val="multilevel"/>
     <w:tmpl w:val="4F70EDF0"/>
@@ -9476,7 +9465,96 @@
       </w:rPr>
     </w:lvl>
   </w:abstractNum>
-  <w:abstractNum w:abstractNumId="10">
+  <w:abstractNum w:abstractNumId="10" w15:restartNumberingAfterBreak="0">
+    <w:nsid w:val="281156E7"/>
+    <w:multiLevelType w:val="hybridMultilevel"/>
+    <w:tmpl w:val="2594282C"/>
+    <w:lvl w:ilvl="0" w:tplc="75B2ADDA">
+      <w:start w:val="1"/>
+      <w:numFmt w:val="decimal"/>
+      <w:lvlText w:val="%1."/>
+      <w:lvlJc w:val="left"/>
+      <w:pPr>
+        <w:ind w:left="1440" w:hanging="360"/>
+      </w:pPr>
+      <w:rPr>
+        <w:rFonts w:hint="default"/>
+      </w:rPr>
+    </w:lvl>
+    <w:lvl w:ilvl="1" w:tplc="04090019" w:tentative="1">
+      <w:start w:val="1"/>
+      <w:numFmt w:val="lowerLetter"/>
+      <w:lvlText w:val="%2."/>
+      <w:lvlJc w:val="left"/>
+      <w:pPr>
+        <w:ind w:left="2160" w:hanging="360"/>
+      </w:pPr>
+    </w:lvl>
+    <w:lvl w:ilvl="2" w:tplc="0409001B" w:tentative="1">
+      <w:start w:val="1"/>
+      <w:numFmt w:val="lowerRoman"/>
+      <w:lvlText w:val="%3."/>
+      <w:lvlJc w:val="right"/>
+      <w:pPr>
+        <w:ind w:left="2880" w:hanging="180"/>
+      </w:pPr>
+    </w:lvl>
+    <w:lvl w:ilvl="3" w:tplc="0409000F" w:tentative="1">
+      <w:start w:val="1"/>
+      <w:numFmt w:val="decimal"/>
+      <w:lvlText w:val="%4."/>
+      <w:lvlJc w:val="left"/>
+      <w:pPr>
+        <w:ind w:left="3600" w:hanging="360"/>
+      </w:pPr>
+    </w:lvl>
+    <w:lvl w:ilvl="4" w:tplc="04090019" w:tentative="1">
+      <w:start w:val="1"/>
+      <w:numFmt w:val="lowerLetter"/>
+      <w:lvlText w:val="%5."/>
+      <w:lvlJc w:val="left"/>
+      <w:pPr>
+        <w:ind w:left="4320" w:hanging="360"/>
+      </w:pPr>
+    </w:lvl>
+    <w:lvl w:ilvl="5" w:tplc="0409001B" w:tentative="1">
+      <w:start w:val="1"/>
+      <w:numFmt w:val="lowerRoman"/>
+      <w:lvlText w:val="%6."/>
+      <w:lvlJc w:val="right"/>
+      <w:pPr>
+        <w:ind w:left="5040" w:hanging="180"/>
+      </w:pPr>
+    </w:lvl>
+    <w:lvl w:ilvl="6" w:tplc="0409000F" w:tentative="1">
+      <w:start w:val="1"/>
+      <w:numFmt w:val="decimal"/>
+      <w:lvlText w:val="%7."/>
+      <w:lvlJc w:val="left"/>
+      <w:pPr>
+        <w:ind w:left="5760" w:hanging="360"/>
+      </w:pPr>
+    </w:lvl>
+    <w:lvl w:ilvl="7" w:tplc="04090019" w:tentative="1">
+      <w:start w:val="1"/>
+      <w:numFmt w:val="lowerLetter"/>
+      <w:lvlText w:val="%8."/>
+      <w:lvlJc w:val="left"/>
+      <w:pPr>
+        <w:ind w:left="6480" w:hanging="360"/>
+      </w:pPr>
+    </w:lvl>
+    <w:lvl w:ilvl="8" w:tplc="0409001B" w:tentative="1">
+      <w:start w:val="1"/>
+      <w:numFmt w:val="lowerRoman"/>
+      <w:lvlText w:val="%9."/>
+      <w:lvlJc w:val="right"/>
+      <w:pPr>
+        <w:ind w:left="7200" w:hanging="180"/>
+      </w:pPr>
+    </w:lvl>
+  </w:abstractNum>
+  <w:abstractNum w:abstractNumId="11" w15:restartNumberingAfterBreak="0">
     <w:nsid w:val="29F31194"/>
     <w:multiLevelType w:val="hybridMultilevel"/>
     <w:tmpl w:val="F7A4E4CE"/>
@@ -9589,7 +9667,7 @@
       </w:rPr>
     </w:lvl>
   </w:abstractNum>
-  <w:abstractNum w:abstractNumId="11">
+  <w:abstractNum w:abstractNumId="12" w15:restartNumberingAfterBreak="0">
     <w:nsid w:val="2AC868B1"/>
     <w:multiLevelType w:val="hybridMultilevel"/>
     <w:tmpl w:val="506464D0"/>
@@ -9702,7 +9780,7 @@
       </w:rPr>
     </w:lvl>
   </w:abstractNum>
-  <w:abstractNum w:abstractNumId="12">
+  <w:abstractNum w:abstractNumId="13" w15:restartNumberingAfterBreak="0">
     <w:nsid w:val="2F7429AF"/>
     <w:multiLevelType w:val="hybridMultilevel"/>
     <w:tmpl w:val="A2261EEA"/>
@@ -9817,7 +9895,7 @@
       </w:rPr>
     </w:lvl>
   </w:abstractNum>
-  <w:abstractNum w:abstractNumId="13">
+  <w:abstractNum w:abstractNumId="14" w15:restartNumberingAfterBreak="0">
     <w:nsid w:val="3457212C"/>
     <w:multiLevelType w:val="hybridMultilevel"/>
     <w:tmpl w:val="B2063D02"/>
@@ -9930,7 +10008,96 @@
       </w:rPr>
     </w:lvl>
   </w:abstractNum>
-  <w:abstractNum w:abstractNumId="14">
+  <w:abstractNum w:abstractNumId="15" w15:restartNumberingAfterBreak="0">
+    <w:nsid w:val="35D02608"/>
+    <w:multiLevelType w:val="hybridMultilevel"/>
+    <w:tmpl w:val="CB16C522"/>
+    <w:lvl w:ilvl="0" w:tplc="44A83842">
+      <w:start w:val="1"/>
+      <w:numFmt w:val="upperRoman"/>
+      <w:lvlText w:val="%1."/>
+      <w:lvlJc w:val="left"/>
+      <w:pPr>
+        <w:ind w:left="1080" w:hanging="720"/>
+      </w:pPr>
+      <w:rPr>
+        <w:rFonts w:hint="default"/>
+      </w:rPr>
+    </w:lvl>
+    <w:lvl w:ilvl="1" w:tplc="04090019" w:tentative="1">
+      <w:start w:val="1"/>
+      <w:numFmt w:val="lowerLetter"/>
+      <w:lvlText w:val="%2."/>
+      <w:lvlJc w:val="left"/>
+      <w:pPr>
+        <w:ind w:left="1440" w:hanging="360"/>
+      </w:pPr>
+    </w:lvl>
+    <w:lvl w:ilvl="2" w:tplc="0409001B" w:tentative="1">
+      <w:start w:val="1"/>
+      <w:numFmt w:val="lowerRoman"/>
+      <w:lvlText w:val="%3."/>
+      <w:lvlJc w:val="right"/>
+      <w:pPr>
+        <w:ind w:left="2160" w:hanging="180"/>
+      </w:pPr>
+    </w:lvl>
+    <w:lvl w:ilvl="3" w:tplc="0409000F" w:tentative="1">
+      <w:start w:val="1"/>
+      <w:numFmt w:val="decimal"/>
+      <w:lvlText w:val="%4."/>
+      <w:lvlJc w:val="left"/>
+      <w:pPr>
+        <w:ind w:left="2880" w:hanging="360"/>
+      </w:pPr>
+    </w:lvl>
+    <w:lvl w:ilvl="4" w:tplc="04090019" w:tentative="1">
+      <w:start w:val="1"/>
+      <w:numFmt w:val="lowerLetter"/>
+      <w:lvlText w:val="%5."/>
+      <w:lvlJc w:val="left"/>
+      <w:pPr>
+        <w:ind w:left="3600" w:hanging="360"/>
+      </w:pPr>
+    </w:lvl>
+    <w:lvl w:ilvl="5" w:tplc="0409001B" w:tentative="1">
+      <w:start w:val="1"/>
+      <w:numFmt w:val="lowerRoman"/>
+      <w:lvlText w:val="%6."/>
+      <w:lvlJc w:val="right"/>
+      <w:pPr>
+        <w:ind w:left="4320" w:hanging="180"/>
+      </w:pPr>
+    </w:lvl>
+    <w:lvl w:ilvl="6" w:tplc="0409000F" w:tentative="1">
+      <w:start w:val="1"/>
+      <w:numFmt w:val="decimal"/>
+      <w:lvlText w:val="%7."/>
+      <w:lvlJc w:val="left"/>
+      <w:pPr>
+        <w:ind w:left="5040" w:hanging="360"/>
+      </w:pPr>
+    </w:lvl>
+    <w:lvl w:ilvl="7" w:tplc="04090019" w:tentative="1">
+      <w:start w:val="1"/>
+      <w:numFmt w:val="lowerLetter"/>
+      <w:lvlText w:val="%8."/>
+      <w:lvlJc w:val="left"/>
+      <w:pPr>
+        <w:ind w:left="5760" w:hanging="360"/>
+      </w:pPr>
+    </w:lvl>
+    <w:lvl w:ilvl="8" w:tplc="0409001B" w:tentative="1">
+      <w:start w:val="1"/>
+      <w:numFmt w:val="lowerRoman"/>
+      <w:lvlText w:val="%9."/>
+      <w:lvlJc w:val="right"/>
+      <w:pPr>
+        <w:ind w:left="6480" w:hanging="180"/>
+      </w:pPr>
+    </w:lvl>
+  </w:abstractNum>
+  <w:abstractNum w:abstractNumId="16" w15:restartNumberingAfterBreak="0">
     <w:nsid w:val="3A8666E3"/>
     <w:multiLevelType w:val="hybridMultilevel"/>
     <w:tmpl w:val="D2E2E318"/>
@@ -10047,7 +10214,7 @@
       </w:rPr>
     </w:lvl>
   </w:abstractNum>
-  <w:abstractNum w:abstractNumId="15">
+  <w:abstractNum w:abstractNumId="17" w15:restartNumberingAfterBreak="0">
     <w:nsid w:val="3BA2688C"/>
     <w:multiLevelType w:val="hybridMultilevel"/>
     <w:tmpl w:val="26980D34"/>
@@ -10162,7 +10329,7 @@
       </w:rPr>
     </w:lvl>
   </w:abstractNum>
-  <w:abstractNum w:abstractNumId="16">
+  <w:abstractNum w:abstractNumId="18" w15:restartNumberingAfterBreak="0">
     <w:nsid w:val="46586D00"/>
     <w:multiLevelType w:val="hybridMultilevel"/>
     <w:tmpl w:val="62B2DC9E"/>
@@ -10251,7 +10418,7 @@
       </w:pPr>
     </w:lvl>
   </w:abstractNum>
-  <w:abstractNum w:abstractNumId="17">
+  <w:abstractNum w:abstractNumId="19" w15:restartNumberingAfterBreak="0">
     <w:nsid w:val="49C83050"/>
     <w:multiLevelType w:val="hybridMultilevel"/>
     <w:tmpl w:val="624C999A"/>
@@ -10364,7 +10531,7 @@
       </w:rPr>
     </w:lvl>
   </w:abstractNum>
-  <w:abstractNum w:abstractNumId="18">
+  <w:abstractNum w:abstractNumId="20" w15:restartNumberingAfterBreak="0">
     <w:nsid w:val="4D8F2260"/>
     <w:multiLevelType w:val="hybridMultilevel"/>
     <w:tmpl w:val="BA8E8190"/>
@@ -10477,7 +10644,7 @@
       </w:rPr>
     </w:lvl>
   </w:abstractNum>
-  <w:abstractNum w:abstractNumId="19">
+  <w:abstractNum w:abstractNumId="21" w15:restartNumberingAfterBreak="0">
     <w:nsid w:val="54BC058F"/>
     <w:multiLevelType w:val="hybridMultilevel"/>
     <w:tmpl w:val="24DC4FE2"/>
@@ -10590,7 +10757,7 @@
       </w:rPr>
     </w:lvl>
   </w:abstractNum>
-  <w:abstractNum w:abstractNumId="20">
+  <w:abstractNum w:abstractNumId="22" w15:restartNumberingAfterBreak="0">
     <w:nsid w:val="55DD511C"/>
     <w:multiLevelType w:val="hybridMultilevel"/>
     <w:tmpl w:val="BD70E644"/>
@@ -10705,7 +10872,7 @@
       </w:rPr>
     </w:lvl>
   </w:abstractNum>
-  <w:abstractNum w:abstractNumId="21">
+  <w:abstractNum w:abstractNumId="23" w15:restartNumberingAfterBreak="0">
     <w:nsid w:val="57121836"/>
     <w:multiLevelType w:val="hybridMultilevel"/>
     <w:tmpl w:val="15EEB2DC"/>
@@ -10818,7 +10985,7 @@
       </w:rPr>
     </w:lvl>
   </w:abstractNum>
-  <w:abstractNum w:abstractNumId="22">
+  <w:abstractNum w:abstractNumId="24" w15:restartNumberingAfterBreak="0">
     <w:nsid w:val="58A86AC9"/>
     <w:multiLevelType w:val="multilevel"/>
     <w:tmpl w:val="FB50EEA4"/>
@@ -10967,7 +11134,7 @@
       </w:rPr>
     </w:lvl>
   </w:abstractNum>
-  <w:abstractNum w:abstractNumId="23">
+  <w:abstractNum w:abstractNumId="25" w15:restartNumberingAfterBreak="0">
     <w:nsid w:val="59C5179E"/>
     <w:multiLevelType w:val="multilevel"/>
     <w:tmpl w:val="1F86B4FE"/>
@@ -11116,7 +11283,120 @@
       </w:rPr>
     </w:lvl>
   </w:abstractNum>
-  <w:abstractNum w:abstractNumId="24">
+  <w:abstractNum w:abstractNumId="26" w15:restartNumberingAfterBreak="0">
+    <w:nsid w:val="5CF31DCD"/>
+    <w:multiLevelType w:val="hybridMultilevel"/>
+    <w:tmpl w:val="32C0696A"/>
+    <w:lvl w:ilvl="0" w:tplc="953EDCA4">
+      <w:start w:val="1"/>
+      <w:numFmt w:val="bullet"/>
+      <w:lvlText w:val="-"/>
+      <w:lvlJc w:val="left"/>
+      <w:pPr>
+        <w:ind w:left="1800" w:hanging="360"/>
+      </w:pPr>
+      <w:rPr>
+        <w:rFonts w:ascii="Times New Roman" w:eastAsiaTheme="minorHAnsi" w:hAnsi="Times New Roman" w:cs="Times New Roman" w:hint="default"/>
+      </w:rPr>
+    </w:lvl>
+    <w:lvl w:ilvl="1" w:tplc="04090003" w:tentative="1">
+      <w:start w:val="1"/>
+      <w:numFmt w:val="bullet"/>
+      <w:lvlText w:val="o"/>
+      <w:lvlJc w:val="left"/>
+      <w:pPr>
+        <w:ind w:left="2520" w:hanging="360"/>
+      </w:pPr>
+      <w:rPr>
+        <w:rFonts w:ascii="Courier New" w:hAnsi="Courier New" w:cs="Courier New" w:hint="default"/>
+      </w:rPr>
+    </w:lvl>
+    <w:lvl w:ilvl="2" w:tplc="04090005" w:tentative="1">
+      <w:start w:val="1"/>
+      <w:numFmt w:val="bullet"/>
+      <w:lvlText w:val=""/>
+      <w:lvlJc w:val="left"/>
+      <w:pPr>
+        <w:ind w:left="3240" w:hanging="360"/>
+      </w:pPr>
+      <w:rPr>
+        <w:rFonts w:ascii="Wingdings" w:hAnsi="Wingdings" w:hint="default"/>
+      </w:rPr>
+    </w:lvl>
+    <w:lvl w:ilvl="3" w:tplc="04090001" w:tentative="1">
+      <w:start w:val="1"/>
+      <w:numFmt w:val="bullet"/>
+      <w:lvlText w:val=""/>
+      <w:lvlJc w:val="left"/>
+      <w:pPr>
+        <w:ind w:left="3960" w:hanging="360"/>
+      </w:pPr>
+      <w:rPr>
+        <w:rFonts w:ascii="Symbol" w:hAnsi="Symbol" w:hint="default"/>
+      </w:rPr>
+    </w:lvl>
+    <w:lvl w:ilvl="4" w:tplc="04090003" w:tentative="1">
+      <w:start w:val="1"/>
+      <w:numFmt w:val="bullet"/>
+      <w:lvlText w:val="o"/>
+      <w:lvlJc w:val="left"/>
+      <w:pPr>
+        <w:ind w:left="4680" w:hanging="360"/>
+      </w:pPr>
+      <w:rPr>
+        <w:rFonts w:ascii="Courier New" w:hAnsi="Courier New" w:cs="Courier New" w:hint="default"/>
+      </w:rPr>
+    </w:lvl>
+    <w:lvl w:ilvl="5" w:tplc="04090005" w:tentative="1">
+      <w:start w:val="1"/>
+      <w:numFmt w:val="bullet"/>
+      <w:lvlText w:val=""/>
+      <w:lvlJc w:val="left"/>
+      <w:pPr>
+        <w:ind w:left="5400" w:hanging="360"/>
+      </w:pPr>
+      <w:rPr>
+        <w:rFonts w:ascii="Wingdings" w:hAnsi="Wingdings" w:hint="default"/>
+      </w:rPr>
+    </w:lvl>
+    <w:lvl w:ilvl="6" w:tplc="04090001" w:tentative="1">
+      <w:start w:val="1"/>
+      <w:numFmt w:val="bullet"/>
+      <w:lvlText w:val=""/>
+      <w:lvlJc w:val="left"/>
+      <w:pPr>
+        <w:ind w:left="6120" w:hanging="360"/>
+      </w:pPr>
+      <w:rPr>
+        <w:rFonts w:ascii="Symbol" w:hAnsi="Symbol" w:hint="default"/>
+      </w:rPr>
+    </w:lvl>
+    <w:lvl w:ilvl="7" w:tplc="04090003" w:tentative="1">
+      <w:start w:val="1"/>
+      <w:numFmt w:val="bullet"/>
+      <w:lvlText w:val="o"/>
+      <w:lvlJc w:val="left"/>
+      <w:pPr>
+        <w:ind w:left="6840" w:hanging="360"/>
+      </w:pPr>
+      <w:rPr>
+        <w:rFonts w:ascii="Courier New" w:hAnsi="Courier New" w:cs="Courier New" w:hint="default"/>
+      </w:rPr>
+    </w:lvl>
+    <w:lvl w:ilvl="8" w:tplc="04090005" w:tentative="1">
+      <w:start w:val="1"/>
+      <w:numFmt w:val="bullet"/>
+      <w:lvlText w:val=""/>
+      <w:lvlJc w:val="left"/>
+      <w:pPr>
+        <w:ind w:left="7560" w:hanging="360"/>
+      </w:pPr>
+      <w:rPr>
+        <w:rFonts w:ascii="Wingdings" w:hAnsi="Wingdings" w:hint="default"/>
+      </w:rPr>
+    </w:lvl>
+  </w:abstractNum>
+  <w:abstractNum w:abstractNumId="27" w15:restartNumberingAfterBreak="0">
     <w:nsid w:val="5E646754"/>
     <w:multiLevelType w:val="hybridMultilevel"/>
     <w:tmpl w:val="963E591E"/>
@@ -11229,7 +11509,7 @@
       </w:rPr>
     </w:lvl>
   </w:abstractNum>
-  <w:abstractNum w:abstractNumId="25">
+  <w:abstractNum w:abstractNumId="28" w15:restartNumberingAfterBreak="0">
     <w:nsid w:val="5E996BF7"/>
     <w:multiLevelType w:val="hybridMultilevel"/>
     <w:tmpl w:val="71AC4178"/>
@@ -11342,7 +11622,7 @@
       </w:rPr>
     </w:lvl>
   </w:abstractNum>
-  <w:abstractNum w:abstractNumId="26">
+  <w:abstractNum w:abstractNumId="29" w15:restartNumberingAfterBreak="0">
     <w:nsid w:val="5F5223A0"/>
     <w:multiLevelType w:val="hybridMultilevel"/>
     <w:tmpl w:val="740ED752"/>
@@ -11457,7 +11737,7 @@
       </w:rPr>
     </w:lvl>
   </w:abstractNum>
-  <w:abstractNum w:abstractNumId="27">
+  <w:abstractNum w:abstractNumId="30" w15:restartNumberingAfterBreak="0">
     <w:nsid w:val="62B218D8"/>
     <w:multiLevelType w:val="hybridMultilevel"/>
     <w:tmpl w:val="CF64ED8A"/>
@@ -11570,7 +11850,7 @@
       </w:rPr>
     </w:lvl>
   </w:abstractNum>
-  <w:abstractNum w:abstractNumId="28">
+  <w:abstractNum w:abstractNumId="31" w15:restartNumberingAfterBreak="0">
     <w:nsid w:val="631D0DAE"/>
     <w:multiLevelType w:val="hybridMultilevel"/>
     <w:tmpl w:val="9926F278"/>
@@ -11685,7 +11965,7 @@
       </w:rPr>
     </w:lvl>
   </w:abstractNum>
-  <w:abstractNum w:abstractNumId="29">
+  <w:abstractNum w:abstractNumId="32" w15:restartNumberingAfterBreak="0">
     <w:nsid w:val="636C7453"/>
     <w:multiLevelType w:val="multilevel"/>
     <w:tmpl w:val="ADEE0D80"/>
@@ -11798,7 +12078,7 @@
       </w:pPr>
     </w:lvl>
   </w:abstractNum>
-  <w:abstractNum w:abstractNumId="30">
+  <w:abstractNum w:abstractNumId="33" w15:restartNumberingAfterBreak="0">
     <w:nsid w:val="781D4176"/>
     <w:multiLevelType w:val="hybridMultilevel"/>
     <w:tmpl w:val="1862BB1E"/>
@@ -11911,7 +12191,7 @@
       </w:rPr>
     </w:lvl>
   </w:abstractNum>
-  <w:abstractNum w:abstractNumId="31">
+  <w:abstractNum w:abstractNumId="34" w15:restartNumberingAfterBreak="0">
     <w:nsid w:val="79C13716"/>
     <w:multiLevelType w:val="hybridMultilevel"/>
     <w:tmpl w:val="0AEAFAE2"/>
@@ -12000,7 +12280,7 @@
       </w:pPr>
     </w:lvl>
   </w:abstractNum>
-  <w:abstractNum w:abstractNumId="32">
+  <w:abstractNum w:abstractNumId="35" w15:restartNumberingAfterBreak="0">
     <w:nsid w:val="7F86061D"/>
     <w:multiLevelType w:val="multilevel"/>
     <w:tmpl w:val="5C4410A8"/>
@@ -12149,7 +12429,7 @@
       </w:rPr>
     </w:lvl>
   </w:abstractNum>
-  <w:abstractNum w:abstractNumId="33">
+  <w:abstractNum w:abstractNumId="36" w15:restartNumberingAfterBreak="0">
     <w:nsid w:val="7F925219"/>
     <w:multiLevelType w:val="multilevel"/>
     <w:tmpl w:val="DC2AC26A"/>
@@ -12298,113 +12578,122 @@
       </w:rPr>
     </w:lvl>
   </w:abstractNum>
-  <w:num w:numId="1">
+  <w:num w:numId="1" w16cid:durableId="109008865">
     <w:abstractNumId w:val="6"/>
   </w:num>
-  <w:num w:numId="2">
+  <w:num w:numId="2" w16cid:durableId="287323472">
+    <w:abstractNumId w:val="18"/>
+  </w:num>
+  <w:num w:numId="3" w16cid:durableId="508175849">
+    <w:abstractNumId w:val="1"/>
+  </w:num>
+  <w:num w:numId="4" w16cid:durableId="1402371049">
+    <w:abstractNumId w:val="8"/>
+  </w:num>
+  <w:num w:numId="5" w16cid:durableId="1761559186">
+    <w:abstractNumId w:val="23"/>
+  </w:num>
+  <w:num w:numId="6" w16cid:durableId="1295911885">
+    <w:abstractNumId w:val="11"/>
+  </w:num>
+  <w:num w:numId="7" w16cid:durableId="1119644238">
+    <w:abstractNumId w:val="5"/>
+  </w:num>
+  <w:num w:numId="8" w16cid:durableId="853227564">
+    <w:abstractNumId w:val="13"/>
+  </w:num>
+  <w:num w:numId="9" w16cid:durableId="210851370">
+    <w:abstractNumId w:val="22"/>
+  </w:num>
+  <w:num w:numId="10" w16cid:durableId="1781798698">
+    <w:abstractNumId w:val="30"/>
+  </w:num>
+  <w:num w:numId="11" w16cid:durableId="1639997491">
+    <w:abstractNumId w:val="20"/>
+  </w:num>
+  <w:num w:numId="12" w16cid:durableId="2055109608">
+    <w:abstractNumId w:val="0"/>
+  </w:num>
+  <w:num w:numId="13" w16cid:durableId="1128817782">
+    <w:abstractNumId w:val="3"/>
+  </w:num>
+  <w:num w:numId="14" w16cid:durableId="1436830504">
+    <w:abstractNumId w:val="33"/>
+  </w:num>
+  <w:num w:numId="15" w16cid:durableId="724717080">
     <w:abstractNumId w:val="16"/>
   </w:num>
-  <w:num w:numId="3">
-    <w:abstractNumId w:val="1"/>
+  <w:num w:numId="16" w16cid:durableId="1160273956">
+    <w:abstractNumId w:val="9"/>
   </w:num>
-  <w:num w:numId="4">
-    <w:abstractNumId w:val="8"/>
+  <w:num w:numId="17" w16cid:durableId="1904827498">
+    <w:abstractNumId w:val="34"/>
   </w:num>
-  <w:num w:numId="5">
+  <w:num w:numId="18" w16cid:durableId="1605528195">
+    <w:abstractNumId w:val="27"/>
+  </w:num>
+  <w:num w:numId="19" w16cid:durableId="1721243878">
+    <w:abstractNumId w:val="4"/>
+  </w:num>
+  <w:num w:numId="20" w16cid:durableId="2025670321">
+    <w:abstractNumId w:val="31"/>
+  </w:num>
+  <w:num w:numId="21" w16cid:durableId="575938875">
     <w:abstractNumId w:val="21"/>
   </w:num>
-  <w:num w:numId="6">
+  <w:num w:numId="22" w16cid:durableId="2052800372">
+    <w:abstractNumId w:val="7"/>
+  </w:num>
+  <w:num w:numId="23" w16cid:durableId="1258782679">
+    <w:abstractNumId w:val="2"/>
+  </w:num>
+  <w:num w:numId="24" w16cid:durableId="1876504009">
+    <w:abstractNumId w:val="32"/>
+  </w:num>
+  <w:num w:numId="25" w16cid:durableId="2055158444">
+    <w:abstractNumId w:val="28"/>
+  </w:num>
+  <w:num w:numId="26" w16cid:durableId="1762338970">
+    <w:abstractNumId w:val="25"/>
+  </w:num>
+  <w:num w:numId="27" w16cid:durableId="1326477026">
+    <w:abstractNumId w:val="12"/>
+  </w:num>
+  <w:num w:numId="28" w16cid:durableId="895166462">
+    <w:abstractNumId w:val="36"/>
+  </w:num>
+  <w:num w:numId="29" w16cid:durableId="2111969603">
+    <w:abstractNumId w:val="19"/>
+  </w:num>
+  <w:num w:numId="30" w16cid:durableId="95759688">
+    <w:abstractNumId w:val="17"/>
+  </w:num>
+  <w:num w:numId="31" w16cid:durableId="21324466">
+    <w:abstractNumId w:val="29"/>
+  </w:num>
+  <w:num w:numId="32" w16cid:durableId="649595976">
+    <w:abstractNumId w:val="14"/>
+  </w:num>
+  <w:num w:numId="33" w16cid:durableId="1019162816">
+    <w:abstractNumId w:val="35"/>
+  </w:num>
+  <w:num w:numId="34" w16cid:durableId="1335839650">
+    <w:abstractNumId w:val="24"/>
+  </w:num>
+  <w:num w:numId="35" w16cid:durableId="1935895599">
+    <w:abstractNumId w:val="15"/>
+  </w:num>
+  <w:num w:numId="36" w16cid:durableId="192229800">
     <w:abstractNumId w:val="10"/>
   </w:num>
-  <w:num w:numId="7">
-    <w:abstractNumId w:val="5"/>
-  </w:num>
-  <w:num w:numId="8">
-    <w:abstractNumId w:val="12"/>
-  </w:num>
-  <w:num w:numId="9">
-    <w:abstractNumId w:val="20"/>
-  </w:num>
-  <w:num w:numId="10">
-    <w:abstractNumId w:val="27"/>
-  </w:num>
-  <w:num w:numId="11">
-    <w:abstractNumId w:val="18"/>
-  </w:num>
-  <w:num w:numId="12">
-    <w:abstractNumId w:val="0"/>
-  </w:num>
-  <w:num w:numId="13">
-    <w:abstractNumId w:val="3"/>
-  </w:num>
-  <w:num w:numId="14">
-    <w:abstractNumId w:val="30"/>
-  </w:num>
-  <w:num w:numId="15">
-    <w:abstractNumId w:val="14"/>
-  </w:num>
-  <w:num w:numId="16">
-    <w:abstractNumId w:val="9"/>
-  </w:num>
-  <w:num w:numId="17">
-    <w:abstractNumId w:val="31"/>
-  </w:num>
-  <w:num w:numId="18">
-    <w:abstractNumId w:val="24"/>
-  </w:num>
-  <w:num w:numId="19">
-    <w:abstractNumId w:val="4"/>
-  </w:num>
-  <w:num w:numId="20">
-    <w:abstractNumId w:val="28"/>
-  </w:num>
-  <w:num w:numId="21">
-    <w:abstractNumId w:val="19"/>
-  </w:num>
-  <w:num w:numId="22">
-    <w:abstractNumId w:val="7"/>
-  </w:num>
-  <w:num w:numId="23">
-    <w:abstractNumId w:val="2"/>
-  </w:num>
-  <w:num w:numId="24">
-    <w:abstractNumId w:val="29"/>
-  </w:num>
-  <w:num w:numId="25">
-    <w:abstractNumId w:val="25"/>
-  </w:num>
-  <w:num w:numId="26">
-    <w:abstractNumId w:val="23"/>
-  </w:num>
-  <w:num w:numId="27">
-    <w:abstractNumId w:val="11"/>
-  </w:num>
-  <w:num w:numId="28">
-    <w:abstractNumId w:val="33"/>
-  </w:num>
-  <w:num w:numId="29">
-    <w:abstractNumId w:val="17"/>
-  </w:num>
-  <w:num w:numId="30">
-    <w:abstractNumId w:val="15"/>
-  </w:num>
-  <w:num w:numId="31">
+  <w:num w:numId="37" w16cid:durableId="342980090">
     <w:abstractNumId w:val="26"/>
-  </w:num>
-  <w:num w:numId="32">
-    <w:abstractNumId w:val="13"/>
-  </w:num>
-  <w:num w:numId="33">
-    <w:abstractNumId w:val="32"/>
-  </w:num>
-  <w:num w:numId="34">
-    <w:abstractNumId w:val="22"/>
   </w:num>
 </w:numbering>
 </file>
 
 <file path=word/styles.xml><?xml version="1.0" encoding="utf-8"?>
-<w:styles xmlns:mc="http://schemas.openxmlformats.org/markup-compatibility/2006" xmlns:r="http://schemas.openxmlformats.org/officeDocument/2006/relationships" xmlns:w="http://schemas.openxmlformats.org/wordprocessingml/2006/main" xmlns:w14="http://schemas.microsoft.com/office/word/2010/wordml" xmlns:w15="http://schemas.microsoft.com/office/word/2012/wordml" mc:Ignorable="w14 w15">
+<w:styles xmlns:mc="http://schemas.openxmlformats.org/markup-compatibility/2006" xmlns:r="http://schemas.openxmlformats.org/officeDocument/2006/relationships" xmlns:w="http://schemas.openxmlformats.org/wordprocessingml/2006/main" xmlns:w14="http://schemas.microsoft.com/office/word/2010/wordml" xmlns:w15="http://schemas.microsoft.com/office/word/2012/wordml" xmlns:w16cex="http://schemas.microsoft.com/office/word/2018/wordml/cex" xmlns:w16cid="http://schemas.microsoft.com/office/word/2016/wordml/cid" xmlns:w16="http://schemas.microsoft.com/office/word/2018/wordml" xmlns:w16sdtdh="http://schemas.microsoft.com/office/word/2020/wordml/sdtdatahash" xmlns:w16se="http://schemas.microsoft.com/office/word/2015/wordml/symex" mc:Ignorable="w14 w15 w16se w16cid w16 w16cex w16sdtdh">
   <w:docDefaults>
     <w:rPrDefault>
       <w:rPr>
@@ -12420,7 +12709,7 @@
       </w:pPr>
     </w:pPrDefault>
   </w:docDefaults>
-  <w:latentStyles w:defLockedState="0" w:defUIPriority="99" w:defSemiHidden="0" w:defUnhideWhenUsed="0" w:defQFormat="0" w:count="371">
+  <w:latentStyles w:defLockedState="0" w:defUIPriority="99" w:defSemiHidden="0" w:defUnhideWhenUsed="0" w:defQFormat="0" w:count="376">
     <w:lsdException w:name="Normal" w:uiPriority="0" w:qFormat="1"/>
     <w:lsdException w:name="heading 1" w:uiPriority="9" w:qFormat="1"/>
     <w:lsdException w:name="heading 2" w:semiHidden="1" w:uiPriority="9" w:unhideWhenUsed="1" w:qFormat="1"/>
@@ -12526,7 +12815,6 @@
     <w:lsdException w:name="HTML Sample" w:semiHidden="1" w:unhideWhenUsed="1"/>
     <w:lsdException w:name="HTML Typewriter" w:semiHidden="1" w:unhideWhenUsed="1"/>
     <w:lsdException w:name="HTML Variable" w:semiHidden="1" w:unhideWhenUsed="1"/>
-    <w:lsdException w:name="Normal Table" w:semiHidden="1" w:unhideWhenUsed="1"/>
     <w:lsdException w:name="annotation subject" w:semiHidden="1" w:unhideWhenUsed="1"/>
     <w:lsdException w:name="No List" w:semiHidden="1" w:unhideWhenUsed="1"/>
     <w:lsdException w:name="Outline List 1" w:semiHidden="1" w:unhideWhenUsed="1"/>
@@ -12569,11 +12857,8 @@
     <w:lsdException w:name="Table Contemporary" w:semiHidden="1" w:unhideWhenUsed="1"/>
     <w:lsdException w:name="Table Elegant" w:semiHidden="1" w:unhideWhenUsed="1"/>
     <w:lsdException w:name="Table Professional" w:semiHidden="1" w:unhideWhenUsed="1"/>
-    <w:lsdException w:name="Table Subtle 1" w:semiHidden="1" w:unhideWhenUsed="1"/>
     <w:lsdException w:name="Table Subtle 2" w:semiHidden="1" w:unhideWhenUsed="1"/>
     <w:lsdException w:name="Table Web 1" w:semiHidden="1" w:unhideWhenUsed="1"/>
-    <w:lsdException w:name="Table Web 2" w:semiHidden="1" w:unhideWhenUsed="1"/>
-    <w:lsdException w:name="Table Web 3" w:semiHidden="1" w:unhideWhenUsed="1"/>
     <w:lsdException w:name="Balloon Text" w:semiHidden="1" w:unhideWhenUsed="1"/>
     <w:lsdException w:name="Table Grid" w:uiPriority="39"/>
     <w:lsdException w:name="Table Theme" w:semiHidden="1" w:unhideWhenUsed="1"/>
@@ -12792,6 +13077,11 @@
     <w:lsdException w:name="List Table 5 Dark Accent 6" w:uiPriority="50"/>
     <w:lsdException w:name="List Table 6 Colorful Accent 6" w:uiPriority="51"/>
     <w:lsdException w:name="List Table 7 Colorful Accent 6" w:uiPriority="52"/>
+    <w:lsdException w:name="Mention" w:semiHidden="1" w:unhideWhenUsed="1"/>
+    <w:lsdException w:name="Smart Hyperlink" w:semiHidden="1" w:unhideWhenUsed="1"/>
+    <w:lsdException w:name="Hashtag" w:semiHidden="1" w:unhideWhenUsed="1"/>
+    <w:lsdException w:name="Unresolved Mention" w:semiHidden="1" w:unhideWhenUsed="1"/>
+    <w:lsdException w:name="Smart Link" w:semiHidden="1" w:unhideWhenUsed="1"/>
   </w:latentStyles>
   <w:style w:type="paragraph" w:default="1" w:styleId="Normal">
     <w:name w:val="Normal"/>
@@ -13361,4 +13651,16 @@
     </a:ext>
   </a:extLst>
 </a:theme>
+</file>
+
+<file path=customXml/item1.xml><?xml version="1.0" encoding="utf-8"?>
+<b:Sources xmlns:b="http://schemas.openxmlformats.org/officeDocument/2006/bibliography" xmlns="http://schemas.openxmlformats.org/officeDocument/2006/bibliography" SelectedStyle="\APASixthEditionOfficeOnline.xsl" StyleName="APA" Version="6"/>
+</file>
+
+<file path=customXml/itemProps1.xml><?xml version="1.0" encoding="utf-8"?>
+<ds:datastoreItem xmlns:ds="http://schemas.openxmlformats.org/officeDocument/2006/customXml" ds:itemID="{7EEE1B46-0ED5-4138-8C37-8BC2A1C41044}">
+  <ds:schemaRefs>
+    <ds:schemaRef ds:uri="http://schemas.openxmlformats.org/officeDocument/2006/bibliography"/>
+  </ds:schemaRefs>
+</ds:datastoreItem>
 </file>
--- a/Báo cáo.docx
+++ b/Báo cáo.docx
@@ -687,6 +687,14 @@
           <w:szCs w:val="28"/>
         </w:rPr>
         <w:t xml:space="preserve">Kết cấu: </w:t>
+      </w:r>
+      <w:r>
+        <w:rPr>
+          <w:rFonts w:ascii="Times New Roman" w:hAnsi="Times New Roman" w:cs="Times New Roman"/>
+          <w:sz w:val="28"/>
+          <w:szCs w:val="28"/>
+        </w:rPr>
+        <w:t>hình xoắn</w:t>
       </w:r>
     </w:p>
     <w:p>
@@ -12815,6 +12823,7 @@
     <w:lsdException w:name="HTML Sample" w:semiHidden="1" w:unhideWhenUsed="1"/>
     <w:lsdException w:name="HTML Typewriter" w:semiHidden="1" w:unhideWhenUsed="1"/>
     <w:lsdException w:name="HTML Variable" w:semiHidden="1" w:unhideWhenUsed="1"/>
+    <w:lsdException w:name="Normal Table" w:semiHidden="1" w:unhideWhenUsed="1"/>
     <w:lsdException w:name="annotation subject" w:semiHidden="1" w:unhideWhenUsed="1"/>
     <w:lsdException w:name="No List" w:semiHidden="1" w:unhideWhenUsed="1"/>
     <w:lsdException w:name="Outline List 1" w:semiHidden="1" w:unhideWhenUsed="1"/>
@@ -12857,8 +12866,11 @@
     <w:lsdException w:name="Table Contemporary" w:semiHidden="1" w:unhideWhenUsed="1"/>
     <w:lsdException w:name="Table Elegant" w:semiHidden="1" w:unhideWhenUsed="1"/>
     <w:lsdException w:name="Table Professional" w:semiHidden="1" w:unhideWhenUsed="1"/>
+    <w:lsdException w:name="Table Subtle 1" w:semiHidden="1" w:unhideWhenUsed="1"/>
     <w:lsdException w:name="Table Subtle 2" w:semiHidden="1" w:unhideWhenUsed="1"/>
     <w:lsdException w:name="Table Web 1" w:semiHidden="1" w:unhideWhenUsed="1"/>
+    <w:lsdException w:name="Table Web 2" w:semiHidden="1" w:unhideWhenUsed="1"/>
+    <w:lsdException w:name="Table Web 3" w:semiHidden="1" w:unhideWhenUsed="1"/>
     <w:lsdException w:name="Balloon Text" w:semiHidden="1" w:unhideWhenUsed="1"/>
     <w:lsdException w:name="Table Grid" w:uiPriority="39"/>
     <w:lsdException w:name="Table Theme" w:semiHidden="1" w:unhideWhenUsed="1"/>

--- a/Báo cáo.docx
+++ b/Báo cáo.docx
@@ -1,6 +1,6 @@
 
 <file path=word/document.xml><?xml version="1.0" encoding="utf-8"?>
-<w:document xmlns:wpc="http://schemas.microsoft.com/office/word/2010/wordprocessingCanvas" xmlns:cx="http://schemas.microsoft.com/office/drawing/2014/chartex" xmlns:cx1="http://schemas.microsoft.com/office/drawing/2015/9/8/chartex" xmlns:cx2="http://schemas.microsoft.com/office/drawing/2015/10/21/chartex" xmlns:cx3="http://schemas.microsoft.com/office/drawing/2016/5/9/chartex" xmlns:cx4="http://schemas.microsoft.com/office/drawing/2016/5/10/chartex" xmlns:cx5="http://schemas.microsoft.com/office/drawing/2016/5/11/chartex" xmlns:cx6="http://schemas.microsoft.com/office/drawing/2016/5/12/chartex" xmlns:cx7="http://schemas.microsoft.com/office/drawing/2016/5/13/chartex" xmlns:cx8="http://schemas.microsoft.com/office/drawing/2016/5/14/chartex" xmlns:mc="http://schemas.openxmlformats.org/markup-compatibility/2006" xmlns:aink="http://schemas.microsoft.com/office/drawing/2016/ink" xmlns:am3d="http://schemas.microsoft.com/office/drawing/2017/model3d" xmlns:o="urn:schemas-microsoft-com:office:office" xmlns:oel="http://schemas.microsoft.com/office/2019/extlst" xmlns:r="http://schemas.openxmlformats.org/officeDocument/2006/relationships" xmlns:m="http://schemas.openxmlformats.org/officeDocument/2006/math" xmlns:v="urn:schemas-microsoft-com:vml" xmlns:wp14="http://schemas.microsoft.com/office/word/2010/wordprocessingDrawing" xmlns:wp="http://schemas.openxmlformats.org/drawingml/2006/wordprocessingDrawing" xmlns:w10="urn:schemas-microsoft-com:office:word" xmlns:w="http://schemas.openxmlformats.org/wordprocessingml/2006/main" xmlns:w14="http://schemas.microsoft.com/office/word/2010/wordml" xmlns:w15="http://schemas.microsoft.com/office/word/2012/wordml" xmlns:w16cex="http://schemas.microsoft.com/office/word/2018/wordml/cex" xmlns:w16cid="http://schemas.microsoft.com/office/word/2016/wordml/cid" xmlns:w16="http://schemas.microsoft.com/office/word/2018/wordml" xmlns:w16du="http://schemas.microsoft.com/office/word/2023/wordml/word16du" xmlns:w16sdtdh="http://schemas.microsoft.com/office/word/2020/wordml/sdtdatahash" xmlns:w16se="http://schemas.microsoft.com/office/word/2015/wordml/symex" xmlns:wpg="http://schemas.microsoft.com/office/word/2010/wordprocessingGroup" xmlns:wpi="http://schemas.microsoft.com/office/word/2010/wordprocessingInk" xmlns:wne="http://schemas.microsoft.com/office/word/2006/wordml" xmlns:wps="http://schemas.microsoft.com/office/word/2010/wordprocessingShape" mc:Ignorable="w14 w15 w16se w16cid w16 w16cex w16sdtdh wp14">
+<w:document xmlns:wpc="http://schemas.microsoft.com/office/word/2010/wordprocessingCanvas" xmlns:mc="http://schemas.openxmlformats.org/markup-compatibility/2006" xmlns:o="urn:schemas-microsoft-com:office:office" xmlns:r="http://schemas.openxmlformats.org/officeDocument/2006/relationships" xmlns:m="http://schemas.openxmlformats.org/officeDocument/2006/math" xmlns:v="urn:schemas-microsoft-com:vml" xmlns:wp14="http://schemas.microsoft.com/office/word/2010/wordprocessingDrawing" xmlns:wp="http://schemas.openxmlformats.org/drawingml/2006/wordprocessingDrawing" xmlns:w10="urn:schemas-microsoft-com:office:word" xmlns:w="http://schemas.openxmlformats.org/wordprocessingml/2006/main" xmlns:w14="http://schemas.microsoft.com/office/word/2010/wordml" xmlns:w15="http://schemas.microsoft.com/office/word/2012/wordml" xmlns:wpg="http://schemas.microsoft.com/office/word/2010/wordprocessingGroup" xmlns:wpi="http://schemas.microsoft.com/office/word/2010/wordprocessingInk" xmlns:wne="http://schemas.microsoft.com/office/word/2006/wordml" xmlns:wps="http://schemas.microsoft.com/office/word/2010/wordprocessingShape" mc:Ignorable="w14 w15 wp14">
   <w:body>
     <w:p>
       <w:pPr>
@@ -11,15 +11,15 @@
         </w:numPr>
         <w:rPr>
           <w:rFonts w:ascii="Times New Roman" w:hAnsi="Times New Roman" w:cs="Times New Roman"/>
-          <w:sz w:val="28"/>
-          <w:szCs w:val="28"/>
-        </w:rPr>
-      </w:pPr>
-      <w:r>
-        <w:rPr>
-          <w:rFonts w:ascii="Times New Roman" w:hAnsi="Times New Roman" w:cs="Times New Roman"/>
-          <w:sz w:val="28"/>
-          <w:szCs w:val="28"/>
+          <w:sz w:val="26"/>
+          <w:szCs w:val="26"/>
+        </w:rPr>
+      </w:pPr>
+      <w:r>
+        <w:rPr>
+          <w:rFonts w:ascii="Times New Roman" w:hAnsi="Times New Roman" w:cs="Times New Roman"/>
+          <w:sz w:val="26"/>
+          <w:szCs w:val="26"/>
         </w:rPr>
         <w:t>Đặc điểm dữ liệu</w:t>
       </w:r>
@@ -33,15 +33,15 @@
         </w:numPr>
         <w:rPr>
           <w:rFonts w:ascii="Times New Roman" w:hAnsi="Times New Roman" w:cs="Times New Roman"/>
-          <w:sz w:val="28"/>
-          <w:szCs w:val="28"/>
-        </w:rPr>
-      </w:pPr>
-      <w:r>
-        <w:rPr>
-          <w:rFonts w:ascii="Times New Roman" w:hAnsi="Times New Roman" w:cs="Times New Roman"/>
-          <w:sz w:val="28"/>
-          <w:szCs w:val="28"/>
+          <w:sz w:val="26"/>
+          <w:szCs w:val="26"/>
+        </w:rPr>
+      </w:pPr>
+      <w:r>
+        <w:rPr>
+          <w:rFonts w:ascii="Times New Roman" w:hAnsi="Times New Roman" w:cs="Times New Roman"/>
+          <w:sz w:val="26"/>
+          <w:szCs w:val="26"/>
         </w:rPr>
         <w:t>Hoa cúc</w:t>
       </w:r>
@@ -52,16 +52,16 @@
         <w:ind w:left="1440"/>
         <w:rPr>
           <w:rFonts w:ascii="Times New Roman" w:hAnsi="Times New Roman" w:cs="Times New Roman"/>
-          <w:sz w:val="28"/>
-          <w:szCs w:val="28"/>
+          <w:sz w:val="26"/>
+          <w:szCs w:val="26"/>
         </w:rPr>
       </w:pPr>
       <w:r>
         <w:rPr>
           <w:rFonts w:ascii="Times New Roman" w:hAnsi="Times New Roman" w:cs="Times New Roman"/>
           <w:noProof/>
-          <w:sz w:val="28"/>
-          <w:szCs w:val="28"/>
+          <w:sz w:val="26"/>
+          <w:szCs w:val="26"/>
         </w:rPr>
         <w:drawing>
           <wp:inline distT="0" distB="0" distL="0" distR="0" wp14:anchorId="1DCE4D4C" wp14:editId="144894DB">
@@ -122,15 +122,15 @@
         </w:numPr>
         <w:rPr>
           <w:rFonts w:ascii="Times New Roman" w:hAnsi="Times New Roman" w:cs="Times New Roman"/>
-          <w:sz w:val="28"/>
-          <w:szCs w:val="28"/>
-        </w:rPr>
-      </w:pPr>
-      <w:r>
-        <w:rPr>
-          <w:rFonts w:ascii="Times New Roman" w:hAnsi="Times New Roman" w:cs="Times New Roman"/>
-          <w:sz w:val="28"/>
-          <w:szCs w:val="28"/>
+          <w:sz w:val="26"/>
+          <w:szCs w:val="26"/>
+        </w:rPr>
+      </w:pPr>
+      <w:r>
+        <w:rPr>
+          <w:rFonts w:ascii="Times New Roman" w:hAnsi="Times New Roman" w:cs="Times New Roman"/>
+          <w:sz w:val="26"/>
+          <w:szCs w:val="26"/>
         </w:rPr>
         <w:t>Màu sắc: Cánh hoa có màu vàng, nhụy có màu cam</w:t>
       </w:r>
@@ -144,15 +144,15 @@
         </w:numPr>
         <w:rPr>
           <w:rFonts w:ascii="Times New Roman" w:hAnsi="Times New Roman" w:cs="Times New Roman"/>
-          <w:sz w:val="28"/>
-          <w:szCs w:val="28"/>
-        </w:rPr>
-      </w:pPr>
-      <w:r>
-        <w:rPr>
-          <w:rFonts w:ascii="Times New Roman" w:hAnsi="Times New Roman" w:cs="Times New Roman"/>
-          <w:sz w:val="28"/>
-          <w:szCs w:val="28"/>
+          <w:sz w:val="26"/>
+          <w:szCs w:val="26"/>
+        </w:rPr>
+      </w:pPr>
+      <w:r>
+        <w:rPr>
+          <w:rFonts w:ascii="Times New Roman" w:hAnsi="Times New Roman" w:cs="Times New Roman"/>
+          <w:sz w:val="26"/>
+          <w:szCs w:val="26"/>
         </w:rPr>
         <w:t xml:space="preserve">Hình dạng: Cánh hoa thuôn dài, </w:t>
       </w:r>
@@ -166,23 +166,23 @@
         </w:numPr>
         <w:rPr>
           <w:rFonts w:ascii="Times New Roman" w:hAnsi="Times New Roman" w:cs="Times New Roman"/>
-          <w:sz w:val="28"/>
-          <w:szCs w:val="28"/>
-        </w:rPr>
-      </w:pPr>
-      <w:r>
-        <w:rPr>
-          <w:rFonts w:ascii="Times New Roman" w:hAnsi="Times New Roman" w:cs="Times New Roman"/>
-          <w:sz w:val="28"/>
-          <w:szCs w:val="28"/>
+          <w:sz w:val="26"/>
+          <w:szCs w:val="26"/>
+        </w:rPr>
+      </w:pPr>
+      <w:r>
+        <w:rPr>
+          <w:rFonts w:ascii="Times New Roman" w:hAnsi="Times New Roman" w:cs="Times New Roman"/>
+          <w:sz w:val="26"/>
+          <w:szCs w:val="26"/>
         </w:rPr>
         <w:t>Kết cấu:</w:t>
       </w:r>
       <w:r>
         <w:rPr>
           <w:rFonts w:ascii="Times New Roman" w:hAnsi="Times New Roman" w:cs="Times New Roman"/>
-          <w:sz w:val="28"/>
-          <w:szCs w:val="28"/>
+          <w:sz w:val="26"/>
+          <w:szCs w:val="26"/>
         </w:rPr>
         <w:t xml:space="preserve"> </w:t>
       </w:r>
@@ -196,15 +196,15 @@
         </w:numPr>
         <w:rPr>
           <w:rFonts w:ascii="Times New Roman" w:hAnsi="Times New Roman" w:cs="Times New Roman"/>
-          <w:sz w:val="28"/>
-          <w:szCs w:val="28"/>
-        </w:rPr>
-      </w:pPr>
-      <w:r>
-        <w:rPr>
-          <w:rFonts w:ascii="Times New Roman" w:hAnsi="Times New Roman" w:cs="Times New Roman"/>
-          <w:sz w:val="28"/>
-          <w:szCs w:val="28"/>
+          <w:sz w:val="26"/>
+          <w:szCs w:val="26"/>
+        </w:rPr>
+      </w:pPr>
+      <w:r>
+        <w:rPr>
+          <w:rFonts w:ascii="Times New Roman" w:hAnsi="Times New Roman" w:cs="Times New Roman"/>
+          <w:sz w:val="26"/>
+          <w:szCs w:val="26"/>
         </w:rPr>
         <w:t>Hoa dã quỳ</w:t>
       </w:r>
@@ -215,16 +215,16 @@
         <w:ind w:left="1440"/>
         <w:rPr>
           <w:rFonts w:ascii="Times New Roman" w:hAnsi="Times New Roman" w:cs="Times New Roman"/>
-          <w:sz w:val="28"/>
-          <w:szCs w:val="28"/>
+          <w:sz w:val="26"/>
+          <w:szCs w:val="26"/>
         </w:rPr>
       </w:pPr>
       <w:r>
         <w:rPr>
           <w:rFonts w:ascii="Times New Roman" w:hAnsi="Times New Roman" w:cs="Times New Roman"/>
           <w:noProof/>
-          <w:sz w:val="28"/>
-          <w:szCs w:val="28"/>
+          <w:sz w:val="26"/>
+          <w:szCs w:val="26"/>
         </w:rPr>
         <w:drawing>
           <wp:inline distT="0" distB="0" distL="0" distR="0" wp14:anchorId="246A6E3C" wp14:editId="0406CC42">
@@ -285,15 +285,15 @@
         </w:numPr>
         <w:rPr>
           <w:rFonts w:ascii="Times New Roman" w:hAnsi="Times New Roman" w:cs="Times New Roman"/>
-          <w:sz w:val="28"/>
-          <w:szCs w:val="28"/>
-        </w:rPr>
-      </w:pPr>
-      <w:r>
-        <w:rPr>
-          <w:rFonts w:ascii="Times New Roman" w:hAnsi="Times New Roman" w:cs="Times New Roman"/>
-          <w:sz w:val="28"/>
-          <w:szCs w:val="28"/>
+          <w:sz w:val="26"/>
+          <w:szCs w:val="26"/>
+        </w:rPr>
+      </w:pPr>
+      <w:r>
+        <w:rPr>
+          <w:rFonts w:ascii="Times New Roman" w:hAnsi="Times New Roman" w:cs="Times New Roman"/>
+          <w:sz w:val="26"/>
+          <w:szCs w:val="26"/>
         </w:rPr>
         <w:t>Màu sắc: Cánh hoa màu vàng, nhụy có màu cam</w:t>
       </w:r>
@@ -307,15 +307,15 @@
         </w:numPr>
         <w:rPr>
           <w:rFonts w:ascii="Times New Roman" w:hAnsi="Times New Roman" w:cs="Times New Roman"/>
-          <w:sz w:val="28"/>
-          <w:szCs w:val="28"/>
-        </w:rPr>
-      </w:pPr>
-      <w:r>
-        <w:rPr>
-          <w:rFonts w:ascii="Times New Roman" w:hAnsi="Times New Roman" w:cs="Times New Roman"/>
-          <w:sz w:val="28"/>
-          <w:szCs w:val="28"/>
+          <w:sz w:val="26"/>
+          <w:szCs w:val="26"/>
+        </w:rPr>
+      </w:pPr>
+      <w:r>
+        <w:rPr>
+          <w:rFonts w:ascii="Times New Roman" w:hAnsi="Times New Roman" w:cs="Times New Roman"/>
+          <w:sz w:val="26"/>
+          <w:szCs w:val="26"/>
         </w:rPr>
         <w:t>Hình dạng: Cánh hoa thuôn dài</w:t>
       </w:r>
@@ -329,15 +329,15 @@
         </w:numPr>
         <w:rPr>
           <w:rFonts w:ascii="Times New Roman" w:hAnsi="Times New Roman" w:cs="Times New Roman"/>
-          <w:sz w:val="28"/>
-          <w:szCs w:val="28"/>
-        </w:rPr>
-      </w:pPr>
-      <w:r>
-        <w:rPr>
-          <w:rFonts w:ascii="Times New Roman" w:hAnsi="Times New Roman" w:cs="Times New Roman"/>
-          <w:sz w:val="28"/>
-          <w:szCs w:val="28"/>
+          <w:sz w:val="26"/>
+          <w:szCs w:val="26"/>
+        </w:rPr>
+      </w:pPr>
+      <w:r>
+        <w:rPr>
+          <w:rFonts w:ascii="Times New Roman" w:hAnsi="Times New Roman" w:cs="Times New Roman"/>
+          <w:sz w:val="26"/>
+          <w:szCs w:val="26"/>
         </w:rPr>
         <w:t>Kết cấu: nhụy</w:t>
       </w:r>
@@ -346,15 +346,15 @@
       <w:pPr>
         <w:rPr>
           <w:rFonts w:ascii="Times New Roman" w:hAnsi="Times New Roman" w:cs="Times New Roman"/>
-          <w:sz w:val="28"/>
-          <w:szCs w:val="28"/>
-        </w:rPr>
-      </w:pPr>
-      <w:r>
-        <w:rPr>
-          <w:rFonts w:ascii="Times New Roman" w:hAnsi="Times New Roman" w:cs="Times New Roman"/>
-          <w:sz w:val="28"/>
-          <w:szCs w:val="28"/>
+          <w:sz w:val="26"/>
+          <w:szCs w:val="26"/>
+        </w:rPr>
+      </w:pPr>
+      <w:r>
+        <w:rPr>
+          <w:rFonts w:ascii="Times New Roman" w:hAnsi="Times New Roman" w:cs="Times New Roman"/>
+          <w:sz w:val="26"/>
+          <w:szCs w:val="26"/>
         </w:rPr>
         <w:br w:type="page"/>
       </w:r>
@@ -368,15 +368,15 @@
         </w:numPr>
         <w:rPr>
           <w:rFonts w:ascii="Times New Roman" w:hAnsi="Times New Roman" w:cs="Times New Roman"/>
-          <w:sz w:val="28"/>
-          <w:szCs w:val="28"/>
-        </w:rPr>
-      </w:pPr>
-      <w:r>
-        <w:rPr>
-          <w:rFonts w:ascii="Times New Roman" w:hAnsi="Times New Roman" w:cs="Times New Roman"/>
-          <w:sz w:val="28"/>
-          <w:szCs w:val="28"/>
+          <w:sz w:val="26"/>
+          <w:szCs w:val="26"/>
+        </w:rPr>
+      </w:pPr>
+      <w:r>
+        <w:rPr>
+          <w:rFonts w:ascii="Times New Roman" w:hAnsi="Times New Roman" w:cs="Times New Roman"/>
+          <w:sz w:val="26"/>
+          <w:szCs w:val="26"/>
         </w:rPr>
         <w:lastRenderedPageBreak/>
         <w:t>Hoa đồng tiền</w:t>
@@ -388,16 +388,16 @@
         <w:ind w:left="1440"/>
         <w:rPr>
           <w:rFonts w:ascii="Times New Roman" w:hAnsi="Times New Roman" w:cs="Times New Roman"/>
-          <w:sz w:val="28"/>
-          <w:szCs w:val="28"/>
+          <w:sz w:val="26"/>
+          <w:szCs w:val="26"/>
         </w:rPr>
       </w:pPr>
       <w:r>
         <w:rPr>
           <w:rFonts w:ascii="Times New Roman" w:hAnsi="Times New Roman" w:cs="Times New Roman"/>
           <w:noProof/>
-          <w:sz w:val="28"/>
-          <w:szCs w:val="28"/>
+          <w:sz w:val="26"/>
+          <w:szCs w:val="26"/>
         </w:rPr>
         <w:drawing>
           <wp:inline distT="0" distB="0" distL="0" distR="0" wp14:anchorId="4B946F0F" wp14:editId="48C4BE69">
@@ -455,8 +455,8 @@
         <w:ind w:left="1800"/>
         <w:rPr>
           <w:rFonts w:ascii="Times New Roman" w:hAnsi="Times New Roman" w:cs="Times New Roman"/>
-          <w:sz w:val="28"/>
-          <w:szCs w:val="28"/>
+          <w:sz w:val="26"/>
+          <w:szCs w:val="26"/>
         </w:rPr>
       </w:pPr>
     </w:p>
@@ -469,15 +469,15 @@
         </w:numPr>
         <w:rPr>
           <w:rFonts w:ascii="Times New Roman" w:hAnsi="Times New Roman" w:cs="Times New Roman"/>
-          <w:sz w:val="28"/>
-          <w:szCs w:val="28"/>
-        </w:rPr>
-      </w:pPr>
-      <w:r>
-        <w:rPr>
-          <w:rFonts w:ascii="Times New Roman" w:hAnsi="Times New Roman" w:cs="Times New Roman"/>
-          <w:sz w:val="28"/>
-          <w:szCs w:val="28"/>
+          <w:sz w:val="26"/>
+          <w:szCs w:val="26"/>
+        </w:rPr>
+      </w:pPr>
+      <w:r>
+        <w:rPr>
+          <w:rFonts w:ascii="Times New Roman" w:hAnsi="Times New Roman" w:cs="Times New Roman"/>
+          <w:sz w:val="26"/>
+          <w:szCs w:val="26"/>
         </w:rPr>
         <w:t>Màu sắc: Cánh hoa màu vàng, nhụy hoa màu nâu</w:t>
       </w:r>
@@ -491,23 +491,23 @@
         </w:numPr>
         <w:rPr>
           <w:rFonts w:ascii="Times New Roman" w:hAnsi="Times New Roman" w:cs="Times New Roman"/>
-          <w:sz w:val="28"/>
-          <w:szCs w:val="28"/>
-        </w:rPr>
-      </w:pPr>
-      <w:r>
-        <w:rPr>
-          <w:rFonts w:ascii="Times New Roman" w:hAnsi="Times New Roman" w:cs="Times New Roman"/>
-          <w:sz w:val="28"/>
-          <w:szCs w:val="28"/>
+          <w:sz w:val="26"/>
+          <w:szCs w:val="26"/>
+        </w:rPr>
+      </w:pPr>
+      <w:r>
+        <w:rPr>
+          <w:rFonts w:ascii="Times New Roman" w:hAnsi="Times New Roman" w:cs="Times New Roman"/>
+          <w:sz w:val="26"/>
+          <w:szCs w:val="26"/>
         </w:rPr>
         <w:t xml:space="preserve">Hình dạng: </w:t>
       </w:r>
       <w:r>
         <w:rPr>
           <w:rFonts w:ascii="Times New Roman" w:hAnsi="Times New Roman" w:cs="Times New Roman"/>
-          <w:sz w:val="28"/>
-          <w:szCs w:val="28"/>
+          <w:sz w:val="26"/>
+          <w:szCs w:val="26"/>
         </w:rPr>
         <w:t>Cánh hoa thuôn dài, số lớp cánh hoa nhiều</w:t>
       </w:r>
@@ -521,15 +521,15 @@
         </w:numPr>
         <w:rPr>
           <w:rFonts w:ascii="Times New Roman" w:hAnsi="Times New Roman" w:cs="Times New Roman"/>
-          <w:sz w:val="28"/>
-          <w:szCs w:val="28"/>
-        </w:rPr>
-      </w:pPr>
-      <w:r>
-        <w:rPr>
-          <w:rFonts w:ascii="Times New Roman" w:hAnsi="Times New Roman" w:cs="Times New Roman"/>
-          <w:sz w:val="28"/>
-          <w:szCs w:val="28"/>
+          <w:sz w:val="26"/>
+          <w:szCs w:val="26"/>
+        </w:rPr>
+      </w:pPr>
+      <w:r>
+        <w:rPr>
+          <w:rFonts w:ascii="Times New Roman" w:hAnsi="Times New Roman" w:cs="Times New Roman"/>
+          <w:sz w:val="26"/>
+          <w:szCs w:val="26"/>
         </w:rPr>
         <w:t xml:space="preserve">Kết cấu: </w:t>
       </w:r>
@@ -543,15 +543,15 @@
         </w:numPr>
         <w:rPr>
           <w:rFonts w:ascii="Times New Roman" w:hAnsi="Times New Roman" w:cs="Times New Roman"/>
-          <w:sz w:val="28"/>
-          <w:szCs w:val="28"/>
-        </w:rPr>
-      </w:pPr>
-      <w:r>
-        <w:rPr>
-          <w:rFonts w:ascii="Times New Roman" w:hAnsi="Times New Roman" w:cs="Times New Roman"/>
-          <w:sz w:val="28"/>
-          <w:szCs w:val="28"/>
+          <w:sz w:val="26"/>
+          <w:szCs w:val="26"/>
+        </w:rPr>
+      </w:pPr>
+      <w:r>
+        <w:rPr>
+          <w:rFonts w:ascii="Times New Roman" w:hAnsi="Times New Roman" w:cs="Times New Roman"/>
+          <w:sz w:val="26"/>
+          <w:szCs w:val="26"/>
         </w:rPr>
         <w:t>Hoa hướng dương</w:t>
       </w:r>
@@ -562,16 +562,16 @@
         <w:ind w:left="1440"/>
         <w:rPr>
           <w:rFonts w:ascii="Times New Roman" w:hAnsi="Times New Roman" w:cs="Times New Roman"/>
-          <w:sz w:val="28"/>
-          <w:szCs w:val="28"/>
+          <w:sz w:val="26"/>
+          <w:szCs w:val="26"/>
         </w:rPr>
       </w:pPr>
       <w:r>
         <w:rPr>
           <w:rFonts w:ascii="Times New Roman" w:hAnsi="Times New Roman" w:cs="Times New Roman"/>
           <w:noProof/>
-          <w:sz w:val="28"/>
-          <w:szCs w:val="28"/>
+          <w:sz w:val="26"/>
+          <w:szCs w:val="26"/>
         </w:rPr>
         <w:drawing>
           <wp:inline distT="0" distB="0" distL="0" distR="0" wp14:anchorId="0659EA2F" wp14:editId="0DF1E07A">
@@ -632,15 +632,15 @@
         </w:numPr>
         <w:rPr>
           <w:rFonts w:ascii="Times New Roman" w:hAnsi="Times New Roman" w:cs="Times New Roman"/>
-          <w:sz w:val="28"/>
-          <w:szCs w:val="28"/>
-        </w:rPr>
-      </w:pPr>
-      <w:r>
-        <w:rPr>
-          <w:rFonts w:ascii="Times New Roman" w:hAnsi="Times New Roman" w:cs="Times New Roman"/>
-          <w:sz w:val="28"/>
-          <w:szCs w:val="28"/>
+          <w:sz w:val="26"/>
+          <w:szCs w:val="26"/>
+        </w:rPr>
+      </w:pPr>
+      <w:r>
+        <w:rPr>
+          <w:rFonts w:ascii="Times New Roman" w:hAnsi="Times New Roman" w:cs="Times New Roman"/>
+          <w:sz w:val="26"/>
+          <w:szCs w:val="26"/>
         </w:rPr>
         <w:t>Màu sắc: Cánh hoa màu vàng, nhụy hoa ở vùng trung tâm có màu rêu, ở rìa thì có màu nâu</w:t>
       </w:r>
@@ -654,15 +654,15 @@
         </w:numPr>
         <w:rPr>
           <w:rFonts w:ascii="Times New Roman" w:hAnsi="Times New Roman" w:cs="Times New Roman"/>
-          <w:sz w:val="28"/>
-          <w:szCs w:val="28"/>
-        </w:rPr>
-      </w:pPr>
-      <w:r>
-        <w:rPr>
-          <w:rFonts w:ascii="Times New Roman" w:hAnsi="Times New Roman" w:cs="Times New Roman"/>
-          <w:sz w:val="28"/>
-          <w:szCs w:val="28"/>
+          <w:sz w:val="26"/>
+          <w:szCs w:val="26"/>
+        </w:rPr>
+      </w:pPr>
+      <w:r>
+        <w:rPr>
+          <w:rFonts w:ascii="Times New Roman" w:hAnsi="Times New Roman" w:cs="Times New Roman"/>
+          <w:sz w:val="26"/>
+          <w:szCs w:val="26"/>
         </w:rPr>
         <w:t>Hình dáng: Cánh hoa thuôn dài, nhụy thường chiếm diện tích lớn</w:t>
       </w:r>
@@ -676,37 +676,576 @@
         </w:numPr>
         <w:rPr>
           <w:rFonts w:ascii="Times New Roman" w:hAnsi="Times New Roman" w:cs="Times New Roman"/>
-          <w:sz w:val="28"/>
-          <w:szCs w:val="28"/>
-        </w:rPr>
-      </w:pPr>
-      <w:r>
-        <w:rPr>
-          <w:rFonts w:ascii="Times New Roman" w:hAnsi="Times New Roman" w:cs="Times New Roman"/>
-          <w:sz w:val="28"/>
-          <w:szCs w:val="28"/>
+          <w:sz w:val="26"/>
+          <w:szCs w:val="26"/>
+        </w:rPr>
+      </w:pPr>
+      <w:r>
+        <w:rPr>
+          <w:rFonts w:ascii="Times New Roman" w:hAnsi="Times New Roman" w:cs="Times New Roman"/>
+          <w:sz w:val="26"/>
+          <w:szCs w:val="26"/>
         </w:rPr>
         <w:t xml:space="preserve">Kết cấu: </w:t>
       </w:r>
-      <w:r>
-        <w:rPr>
-          <w:rFonts w:ascii="Times New Roman" w:hAnsi="Times New Roman" w:cs="Times New Roman"/>
-          <w:sz w:val="28"/>
-          <w:szCs w:val="28"/>
-        </w:rPr>
-        <w:t>hình xoắn</w:t>
-      </w:r>
     </w:p>
     <w:p>
       <w:pPr>
         <w:pStyle w:val="ListParagraph"/>
-        <w:ind w:left="1440"/>
-        <w:rPr>
-          <w:rFonts w:ascii="Times New Roman" w:hAnsi="Times New Roman" w:cs="Times New Roman"/>
-          <w:sz w:val="28"/>
-          <w:szCs w:val="28"/>
-        </w:rPr>
-      </w:pPr>
+        <w:numPr>
+          <w:ilvl w:val="0"/>
+          <w:numId w:val="36"/>
+        </w:numPr>
+        <w:rPr>
+          <w:rFonts w:ascii="Times New Roman" w:hAnsi="Times New Roman" w:cs="Times New Roman"/>
+          <w:sz w:val="26"/>
+          <w:szCs w:val="26"/>
+        </w:rPr>
+      </w:pPr>
+      <w:r>
+        <w:rPr>
+          <w:rFonts w:ascii="Times New Roman" w:hAnsi="Times New Roman" w:cs="Times New Roman"/>
+          <w:sz w:val="26"/>
+          <w:szCs w:val="26"/>
+        </w:rPr>
+        <w:t>Hoa bướm</w:t>
+      </w:r>
+    </w:p>
+    <w:p>
+      <w:pPr>
+        <w:pStyle w:val="ListParagraph"/>
+        <w:numPr>
+          <w:ilvl w:val="0"/>
+          <w:numId w:val="36"/>
+        </w:numPr>
+        <w:rPr>
+          <w:rFonts w:ascii="Times New Roman" w:hAnsi="Times New Roman" w:cs="Times New Roman"/>
+          <w:sz w:val="26"/>
+          <w:szCs w:val="26"/>
+        </w:rPr>
+      </w:pPr>
+      <w:r>
+        <w:rPr>
+          <w:rFonts w:ascii="Times New Roman" w:hAnsi="Times New Roman" w:cs="Times New Roman"/>
+          <w:sz w:val="26"/>
+          <w:szCs w:val="26"/>
+        </w:rPr>
+        <w:t>Hoa anh thỏa</w:t>
+      </w:r>
+    </w:p>
+    <w:p>
+      <w:pPr>
+        <w:pStyle w:val="ListParagraph"/>
+        <w:numPr>
+          <w:ilvl w:val="0"/>
+          <w:numId w:val="36"/>
+        </w:numPr>
+        <w:rPr>
+          <w:rFonts w:ascii="Times New Roman" w:hAnsi="Times New Roman" w:cs="Times New Roman"/>
+          <w:sz w:val="26"/>
+          <w:szCs w:val="26"/>
+        </w:rPr>
+      </w:pPr>
+      <w:r>
+        <w:rPr>
+          <w:rFonts w:ascii="Times New Roman" w:hAnsi="Times New Roman" w:cs="Times New Roman"/>
+          <w:sz w:val="26"/>
+          <w:szCs w:val="26"/>
+        </w:rPr>
+        <w:t>Hoa mẫu đơn</w:t>
+      </w:r>
+    </w:p>
+    <w:p>
+      <w:pPr>
+        <w:pStyle w:val="ListParagraph"/>
+        <w:numPr>
+          <w:ilvl w:val="0"/>
+          <w:numId w:val="36"/>
+        </w:numPr>
+        <w:rPr>
+          <w:rFonts w:ascii="Times New Roman" w:hAnsi="Times New Roman" w:cs="Times New Roman"/>
+          <w:sz w:val="26"/>
+          <w:szCs w:val="26"/>
+        </w:rPr>
+      </w:pPr>
+      <w:r>
+        <w:rPr>
+          <w:rFonts w:ascii="Times New Roman" w:hAnsi="Times New Roman" w:cs="Times New Roman"/>
+          <w:sz w:val="26"/>
+          <w:szCs w:val="26"/>
+        </w:rPr>
+        <w:t>Hoa hồng đá</w:t>
+      </w:r>
+    </w:p>
+    <w:p>
+      <w:pPr>
+        <w:ind w:left="1080"/>
+        <w:rPr>
+          <w:rFonts w:ascii="Times New Roman" w:hAnsi="Times New Roman" w:cs="Times New Roman"/>
+          <w:sz w:val="26"/>
+          <w:szCs w:val="26"/>
+        </w:rPr>
+      </w:pPr>
+      <w:r>
+        <w:rPr>
+          <w:rFonts w:ascii="Times New Roman" w:hAnsi="Times New Roman" w:cs="Times New Roman"/>
+          <w:noProof/>
+          <w:sz w:val="26"/>
+          <w:szCs w:val="26"/>
+        </w:rPr>
+        <w:lastRenderedPageBreak/>
+        <w:drawing>
+          <wp:inline distT="0" distB="0" distL="0" distR="0" wp14:anchorId="4997F179" wp14:editId="0707F62A">
+            <wp:extent cx="3150132" cy="3243227"/>
+            <wp:effectExtent l="0" t="0" r="0" b="0"/>
+            <wp:docPr id="2" name="Picture 2" descr="E:\Download\Helianthemum_syriacum03-removebg-preview.png"/>
+            <wp:cNvGraphicFramePr>
+              <a:graphicFrameLocks xmlns:a="http://schemas.openxmlformats.org/drawingml/2006/main" noChangeAspect="1"/>
+            </wp:cNvGraphicFramePr>
+            <a:graphic xmlns:a="http://schemas.openxmlformats.org/drawingml/2006/main">
+              <a:graphicData uri="http://schemas.openxmlformats.org/drawingml/2006/picture">
+                <pic:pic xmlns:pic="http://schemas.openxmlformats.org/drawingml/2006/picture">
+                  <pic:nvPicPr>
+                    <pic:cNvPr id="0" name="Picture 1" descr="E:\Download\Helianthemum_syriacum03-removebg-preview.png"/>
+                    <pic:cNvPicPr>
+                      <a:picLocks noChangeAspect="1" noChangeArrowheads="1"/>
+                    </pic:cNvPicPr>
+                  </pic:nvPicPr>
+                  <pic:blipFill>
+                    <a:blip r:embed="rId12">
+                      <a:extLst>
+                        <a:ext uri="{28A0092B-C50C-407E-A947-70E740481C1C}">
+                          <a14:useLocalDpi xmlns:a14="http://schemas.microsoft.com/office/drawing/2010/main" val="0"/>
+                        </a:ext>
+                      </a:extLst>
+                    </a:blip>
+                    <a:srcRect/>
+                    <a:stretch>
+                      <a:fillRect/>
+                    </a:stretch>
+                  </pic:blipFill>
+                  <pic:spPr bwMode="auto">
+                    <a:xfrm>
+                      <a:off x="0" y="0"/>
+                      <a:ext cx="3194672" cy="3289083"/>
+                    </a:xfrm>
+                    <a:prstGeom prst="rect">
+                      <a:avLst/>
+                    </a:prstGeom>
+                    <a:noFill/>
+                    <a:ln>
+                      <a:noFill/>
+                    </a:ln>
+                  </pic:spPr>
+                </pic:pic>
+              </a:graphicData>
+            </a:graphic>
+          </wp:inline>
+        </w:drawing>
+      </w:r>
+    </w:p>
+    <w:p>
+      <w:pPr>
+        <w:pStyle w:val="ListParagraph"/>
+        <w:numPr>
+          <w:ilvl w:val="0"/>
+          <w:numId w:val="37"/>
+        </w:numPr>
+        <w:rPr>
+          <w:rFonts w:ascii="Times New Roman" w:hAnsi="Times New Roman" w:cs="Times New Roman"/>
+          <w:sz w:val="26"/>
+          <w:szCs w:val="26"/>
+        </w:rPr>
+      </w:pPr>
+      <w:r>
+        <w:rPr>
+          <w:rFonts w:ascii="Times New Roman" w:hAnsi="Times New Roman" w:cs="Times New Roman"/>
+          <w:sz w:val="26"/>
+          <w:szCs w:val="26"/>
+        </w:rPr>
+        <w:t>Màu sắc:</w:t>
+      </w:r>
+    </w:p>
+    <w:p>
+      <w:pPr>
+        <w:pStyle w:val="ListParagraph"/>
+        <w:numPr>
+          <w:ilvl w:val="0"/>
+          <w:numId w:val="37"/>
+        </w:numPr>
+        <w:rPr>
+          <w:rFonts w:ascii="Times New Roman" w:hAnsi="Times New Roman" w:cs="Times New Roman"/>
+          <w:sz w:val="26"/>
+          <w:szCs w:val="26"/>
+        </w:rPr>
+      </w:pPr>
+      <w:r>
+        <w:rPr>
+          <w:rFonts w:ascii="Times New Roman" w:hAnsi="Times New Roman" w:cs="Times New Roman"/>
+          <w:sz w:val="26"/>
+          <w:szCs w:val="26"/>
+        </w:rPr>
+        <w:t>Hình dạng:</w:t>
+      </w:r>
+    </w:p>
+    <w:p>
+      <w:pPr>
+        <w:pStyle w:val="ListParagraph"/>
+        <w:numPr>
+          <w:ilvl w:val="0"/>
+          <w:numId w:val="37"/>
+        </w:numPr>
+        <w:rPr>
+          <w:rFonts w:ascii="Times New Roman" w:hAnsi="Times New Roman" w:cs="Times New Roman"/>
+          <w:sz w:val="26"/>
+          <w:szCs w:val="26"/>
+        </w:rPr>
+      </w:pPr>
+      <w:r>
+        <w:rPr>
+          <w:rFonts w:ascii="Times New Roman" w:hAnsi="Times New Roman" w:cs="Times New Roman"/>
+          <w:sz w:val="26"/>
+          <w:szCs w:val="26"/>
+        </w:rPr>
+        <w:t>Kết cấu:</w:t>
+      </w:r>
+    </w:p>
+    <w:p>
+      <w:pPr>
+        <w:pStyle w:val="ListParagraph"/>
+        <w:numPr>
+          <w:ilvl w:val="0"/>
+          <w:numId w:val="36"/>
+        </w:numPr>
+        <w:rPr>
+          <w:rFonts w:ascii="Times New Roman" w:hAnsi="Times New Roman" w:cs="Times New Roman"/>
+          <w:sz w:val="26"/>
+          <w:szCs w:val="26"/>
+        </w:rPr>
+      </w:pPr>
+      <w:r>
+        <w:rPr>
+          <w:rFonts w:ascii="Times New Roman" w:hAnsi="Times New Roman" w:cs="Times New Roman"/>
+          <w:sz w:val="26"/>
+          <w:szCs w:val="26"/>
+        </w:rPr>
+        <w:t>Hoa anh túc</w:t>
+      </w:r>
+    </w:p>
+    <w:p>
+      <w:pPr>
+        <w:ind w:left="1080"/>
+        <w:rPr>
+          <w:rFonts w:ascii="Times New Roman" w:hAnsi="Times New Roman" w:cs="Times New Roman"/>
+          <w:sz w:val="26"/>
+          <w:szCs w:val="26"/>
+        </w:rPr>
+      </w:pPr>
+      <w:r>
+        <w:rPr>
+          <w:rFonts w:ascii="Times New Roman" w:hAnsi="Times New Roman" w:cs="Times New Roman"/>
+          <w:noProof/>
+          <w:sz w:val="26"/>
+          <w:szCs w:val="26"/>
+        </w:rPr>
+        <w:drawing>
+          <wp:inline distT="0" distB="0" distL="0" distR="0" wp14:anchorId="1A0482DD" wp14:editId="3FB18181">
+            <wp:extent cx="2972426" cy="2618727"/>
+            <wp:effectExtent l="0" t="0" r="0" b="0"/>
+            <wp:docPr id="3" name="Picture 3" descr="E:\Download\poppy01-removebg-preview.png"/>
+            <wp:cNvGraphicFramePr>
+              <a:graphicFrameLocks xmlns:a="http://schemas.openxmlformats.org/drawingml/2006/main" noChangeAspect="1"/>
+            </wp:cNvGraphicFramePr>
+            <a:graphic xmlns:a="http://schemas.openxmlformats.org/drawingml/2006/main">
+              <a:graphicData uri="http://schemas.openxmlformats.org/drawingml/2006/picture">
+                <pic:pic xmlns:pic="http://schemas.openxmlformats.org/drawingml/2006/picture">
+                  <pic:nvPicPr>
+                    <pic:cNvPr id="0" name="Picture 2" descr="E:\Download\poppy01-removebg-preview.png"/>
+                    <pic:cNvPicPr>
+                      <a:picLocks noChangeAspect="1" noChangeArrowheads="1"/>
+                    </pic:cNvPicPr>
+                  </pic:nvPicPr>
+                  <pic:blipFill>
+                    <a:blip r:embed="rId13">
+                      <a:extLst>
+                        <a:ext uri="{28A0092B-C50C-407E-A947-70E740481C1C}">
+                          <a14:useLocalDpi xmlns:a14="http://schemas.microsoft.com/office/drawing/2010/main" val="0"/>
+                        </a:ext>
+                      </a:extLst>
+                    </a:blip>
+                    <a:srcRect/>
+                    <a:stretch>
+                      <a:fillRect/>
+                    </a:stretch>
+                  </pic:blipFill>
+                  <pic:spPr bwMode="auto">
+                    <a:xfrm>
+                      <a:off x="0" y="0"/>
+                      <a:ext cx="2985159" cy="2629945"/>
+                    </a:xfrm>
+                    <a:prstGeom prst="rect">
+                      <a:avLst/>
+                    </a:prstGeom>
+                    <a:noFill/>
+                    <a:ln>
+                      <a:noFill/>
+                    </a:ln>
+                  </pic:spPr>
+                </pic:pic>
+              </a:graphicData>
+            </a:graphic>
+          </wp:inline>
+        </w:drawing>
+      </w:r>
+    </w:p>
+    <w:p>
+      <w:pPr>
+        <w:pStyle w:val="ListParagraph"/>
+        <w:numPr>
+          <w:ilvl w:val="0"/>
+          <w:numId w:val="37"/>
+        </w:numPr>
+        <w:rPr>
+          <w:rFonts w:ascii="Times New Roman" w:hAnsi="Times New Roman" w:cs="Times New Roman"/>
+          <w:sz w:val="26"/>
+          <w:szCs w:val="26"/>
+        </w:rPr>
+      </w:pPr>
+      <w:r>
+        <w:rPr>
+          <w:rFonts w:ascii="Times New Roman" w:hAnsi="Times New Roman" w:cs="Times New Roman"/>
+          <w:sz w:val="26"/>
+          <w:szCs w:val="26"/>
+        </w:rPr>
+        <w:t>Màu sắc:</w:t>
+      </w:r>
+    </w:p>
+    <w:p>
+      <w:pPr>
+        <w:pStyle w:val="ListParagraph"/>
+        <w:numPr>
+          <w:ilvl w:val="0"/>
+          <w:numId w:val="37"/>
+        </w:numPr>
+        <w:rPr>
+          <w:rFonts w:ascii="Times New Roman" w:hAnsi="Times New Roman" w:cs="Times New Roman"/>
+          <w:sz w:val="26"/>
+          <w:szCs w:val="26"/>
+        </w:rPr>
+      </w:pPr>
+      <w:r>
+        <w:rPr>
+          <w:rFonts w:ascii="Times New Roman" w:hAnsi="Times New Roman" w:cs="Times New Roman"/>
+          <w:sz w:val="26"/>
+          <w:szCs w:val="26"/>
+        </w:rPr>
+        <w:t>Hình dạng:</w:t>
+      </w:r>
+    </w:p>
+    <w:p>
+      <w:pPr>
+        <w:pStyle w:val="ListParagraph"/>
+        <w:numPr>
+          <w:ilvl w:val="0"/>
+          <w:numId w:val="37"/>
+        </w:numPr>
+        <w:rPr>
+          <w:rFonts w:ascii="Times New Roman" w:hAnsi="Times New Roman" w:cs="Times New Roman"/>
+          <w:sz w:val="26"/>
+          <w:szCs w:val="26"/>
+        </w:rPr>
+      </w:pPr>
+      <w:r>
+        <w:rPr>
+          <w:rFonts w:ascii="Times New Roman" w:hAnsi="Times New Roman" w:cs="Times New Roman"/>
+          <w:sz w:val="26"/>
+          <w:szCs w:val="26"/>
+        </w:rPr>
+        <w:t>Kết cấu:</w:t>
+      </w:r>
+    </w:p>
+    <w:p>
+      <w:pPr>
+        <w:pStyle w:val="ListParagraph"/>
+        <w:numPr>
+          <w:ilvl w:val="0"/>
+          <w:numId w:val="36"/>
+        </w:numPr>
+        <w:rPr>
+          <w:rFonts w:ascii="Times New Roman" w:hAnsi="Times New Roman" w:cs="Times New Roman"/>
+          <w:sz w:val="26"/>
+          <w:szCs w:val="26"/>
+        </w:rPr>
+      </w:pPr>
+      <w:r>
+        <w:rPr>
+          <w:rFonts w:ascii="Times New Roman" w:hAnsi="Times New Roman" w:cs="Times New Roman"/>
+          <w:sz w:val="26"/>
+          <w:szCs w:val="26"/>
+        </w:rPr>
+        <w:t xml:space="preserve"> Hoa dâm bụt</w:t>
+      </w:r>
+    </w:p>
+    <w:p>
+      <w:pPr>
+        <w:ind w:left="1080"/>
+        <w:rPr>
+          <w:rFonts w:ascii="Times New Roman" w:hAnsi="Times New Roman" w:cs="Times New Roman"/>
+          <w:sz w:val="26"/>
+          <w:szCs w:val="26"/>
+        </w:rPr>
+      </w:pPr>
+      <w:r>
+        <w:rPr>
+          <w:rFonts w:ascii="Times New Roman" w:hAnsi="Times New Roman" w:cs="Times New Roman"/>
+          <w:noProof/>
+          <w:sz w:val="26"/>
+          <w:szCs w:val="26"/>
+        </w:rPr>
+        <w:lastRenderedPageBreak/>
+        <w:drawing>
+          <wp:inline distT="0" distB="0" distL="0" distR="0" wp14:anchorId="04009600" wp14:editId="42D98ADA">
+            <wp:extent cx="2537340" cy="2553607"/>
+            <wp:effectExtent l="0" t="0" r="0" b="0"/>
+            <wp:docPr id="5" name="Picture 5" descr="E:\Flower-classification-system\Flower\hibiscus - hoa dâm bụt\hibiscus01.png"/>
+            <wp:cNvGraphicFramePr>
+              <a:graphicFrameLocks xmlns:a="http://schemas.openxmlformats.org/drawingml/2006/main" noChangeAspect="1"/>
+            </wp:cNvGraphicFramePr>
+            <a:graphic xmlns:a="http://schemas.openxmlformats.org/drawingml/2006/main">
+              <a:graphicData uri="http://schemas.openxmlformats.org/drawingml/2006/picture">
+                <pic:pic xmlns:pic="http://schemas.openxmlformats.org/drawingml/2006/picture">
+                  <pic:nvPicPr>
+                    <pic:cNvPr id="0" name="Picture 4" descr="E:\Flower-classification-system\Flower\hibiscus - hoa dâm bụt\hibiscus01.png"/>
+                    <pic:cNvPicPr>
+                      <a:picLocks noChangeAspect="1" noChangeArrowheads="1"/>
+                    </pic:cNvPicPr>
+                  </pic:nvPicPr>
+                  <pic:blipFill>
+                    <a:blip r:embed="rId14">
+                      <a:extLst>
+                        <a:ext uri="{28A0092B-C50C-407E-A947-70E740481C1C}">
+                          <a14:useLocalDpi xmlns:a14="http://schemas.microsoft.com/office/drawing/2010/main" val="0"/>
+                        </a:ext>
+                      </a:extLst>
+                    </a:blip>
+                    <a:srcRect/>
+                    <a:stretch>
+                      <a:fillRect/>
+                    </a:stretch>
+                  </pic:blipFill>
+                  <pic:spPr bwMode="auto">
+                    <a:xfrm>
+                      <a:off x="0" y="0"/>
+                      <a:ext cx="2551697" cy="2568056"/>
+                    </a:xfrm>
+                    <a:prstGeom prst="rect">
+                      <a:avLst/>
+                    </a:prstGeom>
+                    <a:noFill/>
+                    <a:ln>
+                      <a:noFill/>
+                    </a:ln>
+                  </pic:spPr>
+                </pic:pic>
+              </a:graphicData>
+            </a:graphic>
+          </wp:inline>
+        </w:drawing>
+      </w:r>
+      <w:bookmarkStart w:id="0" w:name="_GoBack"/>
+      <w:bookmarkEnd w:id="0"/>
+    </w:p>
+    <w:p>
+      <w:pPr>
+        <w:pStyle w:val="ListParagraph"/>
+        <w:numPr>
+          <w:ilvl w:val="0"/>
+          <w:numId w:val="37"/>
+        </w:numPr>
+        <w:rPr>
+          <w:rFonts w:ascii="Times New Roman" w:hAnsi="Times New Roman" w:cs="Times New Roman"/>
+          <w:sz w:val="26"/>
+          <w:szCs w:val="26"/>
+        </w:rPr>
+      </w:pPr>
+      <w:r>
+        <w:rPr>
+          <w:rFonts w:ascii="Times New Roman" w:hAnsi="Times New Roman" w:cs="Times New Roman"/>
+          <w:sz w:val="26"/>
+          <w:szCs w:val="26"/>
+        </w:rPr>
+        <w:t>Màu sắc:</w:t>
+      </w:r>
+      <w:r>
+        <w:rPr>
+          <w:rFonts w:ascii="Times New Roman" w:hAnsi="Times New Roman" w:cs="Times New Roman"/>
+          <w:sz w:val="26"/>
+          <w:szCs w:val="26"/>
+        </w:rPr>
+        <w:t xml:space="preserve"> Phần trên cánh hoa có màu vàng, phần chân cánh hoa màu đỏ, nhụy hoa màu vàng</w:t>
+      </w:r>
+    </w:p>
+    <w:p>
+      <w:pPr>
+        <w:pStyle w:val="ListParagraph"/>
+        <w:numPr>
+          <w:ilvl w:val="0"/>
+          <w:numId w:val="37"/>
+        </w:numPr>
+        <w:rPr>
+          <w:rFonts w:ascii="Times New Roman" w:hAnsi="Times New Roman" w:cs="Times New Roman"/>
+          <w:sz w:val="26"/>
+          <w:szCs w:val="26"/>
+        </w:rPr>
+      </w:pPr>
+      <w:r>
+        <w:rPr>
+          <w:rFonts w:ascii="Times New Roman" w:hAnsi="Times New Roman" w:cs="Times New Roman"/>
+          <w:sz w:val="26"/>
+          <w:szCs w:val="26"/>
+        </w:rPr>
+        <w:t>Hình dạng:</w:t>
+      </w:r>
+      <w:r>
+        <w:rPr>
+          <w:rFonts w:ascii="Times New Roman" w:hAnsi="Times New Roman" w:cs="Times New Roman"/>
+          <w:sz w:val="26"/>
+          <w:szCs w:val="26"/>
+        </w:rPr>
+        <w:t xml:space="preserve"> Cánh hoa 5, đều, rời,nhụy</w:t>
+      </w:r>
+      <w:r>
+        <w:rPr>
+          <w:rFonts w:ascii="Times New Roman" w:hAnsi="Times New Roman" w:cs="Times New Roman"/>
+          <w:color w:val="494949"/>
+          <w:sz w:val="26"/>
+          <w:szCs w:val="26"/>
+          <w:shd w:val="clear" w:color="auto" w:fill="FFFFFF"/>
+        </w:rPr>
+        <w:t> nhiều, không đều, đính trên đế hoa thành 1 vòng</w:t>
+      </w:r>
+    </w:p>
+    <w:p>
+      <w:pPr>
+        <w:pStyle w:val="ListParagraph"/>
+        <w:numPr>
+          <w:ilvl w:val="0"/>
+          <w:numId w:val="37"/>
+        </w:numPr>
+        <w:rPr>
+          <w:rFonts w:ascii="Times New Roman" w:hAnsi="Times New Roman" w:cs="Times New Roman"/>
+          <w:sz w:val="26"/>
+          <w:szCs w:val="26"/>
+        </w:rPr>
+      </w:pPr>
+      <w:r>
+        <w:rPr>
+          <w:rFonts w:ascii="Times New Roman" w:hAnsi="Times New Roman" w:cs="Times New Roman"/>
+          <w:sz w:val="26"/>
+          <w:szCs w:val="26"/>
+        </w:rPr>
+        <w:t>Kết cấu:</w:t>
+      </w:r>
     </w:p>
     <w:p>
       <w:pPr>
@@ -839,17 +1378,7 @@
           <w:sz w:val="26"/>
           <w:szCs w:val="26"/>
         </w:rPr>
-        <w:t xml:space="preserve">Đặc trưng hình dạng trong xử lý ảnh là những thuộc tính liên quan đến hình dạng của các đối tượng trong ảnh, như diện tích, chu vi, độ dài cạnh, góc, </w:t>
-      </w:r>
-      <w:r>
-        <w:rPr>
-          <w:rFonts w:ascii="Times New Roman" w:hAnsi="Times New Roman" w:cs="Times New Roman"/>
-          <w:color w:val="000000" w:themeColor="text1"/>
-          <w:sz w:val="26"/>
-          <w:szCs w:val="26"/>
-        </w:rPr>
-        <w:lastRenderedPageBreak/>
-        <w:t>đường cong, đối xứng, v.v. Đặc trưng hình dạng có thể giúp phân biệt và nhận dạng các đối tượng trong ảnh.</w:t>
+        <w:t>Đặc trưng hình dạng trong xử lý ảnh là những thuộc tính liên quan đến hình dạng của các đối tượng trong ảnh, như diện tích, chu vi, độ dài cạnh, góc, đường cong, đối xứng, v.v. Đặc trưng hình dạng có thể giúp phân biệt và nhận dạng các đối tượng trong ảnh.</w:t>
       </w:r>
     </w:p>
     <w:p>
@@ -1011,6 +1540,7 @@
           <w:sz w:val="26"/>
           <w:szCs w:val="26"/>
         </w:rPr>
+        <w:lastRenderedPageBreak/>
         <w:t>Biểu đồ Histogram có thể được xây dựng và phân tích với một số kiểu phân bố như sau:</w:t>
       </w:r>
     </w:p>
@@ -1367,7 +1897,7 @@
                     <pic:cNvPicPr/>
                   </pic:nvPicPr>
                   <pic:blipFill>
-                    <a:blip r:embed="rId12"/>
+                    <a:blip r:embed="rId15"/>
                     <a:stretch>
                       <a:fillRect/>
                     </a:stretch>
@@ -1409,7 +1939,6 @@
           <w:sz w:val="26"/>
           <w:szCs w:val="26"/>
         </w:rPr>
-        <w:lastRenderedPageBreak/>
         <w:t>Trong xử lý ảnh, độ dốc (tức gradient) đang nói đến ở đây chính là độ dốc về mức sáng. Hay nói cách khác chính là sự thay đổi các giá trị pixel trong ảnh.</w:t>
       </w:r>
     </w:p>
@@ -1547,7 +2076,18 @@
           <w:sz w:val="26"/>
           <w:szCs w:val="26"/>
         </w:rPr>
-        <w:t>Là một mô tả tính năng được sử dụng trong thị giác máy tính và xử lý hình ảnh cho mục đích phát hiện đối tượng. Kỹ thuật này đếm số lần xuất hiện của định hướng gradient trong các phần cục bộ của hình ảnh. Phương pháp này tương tự như biểu đồ định hướng cạnh, mô tả biến đổi tính năng bất biến tỷ lệ và bối cảnh hình dạng, nhưng khác ở chỗ nó được tính toán  trên một lưới dày đặc các ô cách đều nhau và sử dụng chuẩn hóa độ tương phản cục bộ chồng chéo để cải thiện độ chính xác</w:t>
+        <w:t xml:space="preserve">Là một mô tả tính năng được sử dụng trong thị giác máy tính và xử lý hình ảnh cho mục đích phát hiện đối tượng. Kỹ thuật này đếm số lần xuất hiện của định hướng gradient trong các phần cục bộ của hình ảnh. Phương pháp này tương tự </w:t>
+      </w:r>
+      <w:r>
+        <w:rPr>
+          <w:rFonts w:ascii="Times New Roman" w:eastAsia="Times New Roman" w:hAnsi="Times New Roman" w:cs="Times New Roman"/>
+          <w:color w:val="000000" w:themeColor="text1"/>
+          <w:kern w:val="36"/>
+          <w:sz w:val="26"/>
+          <w:szCs w:val="26"/>
+        </w:rPr>
+        <w:lastRenderedPageBreak/>
+        <w:t>như biểu đồ định hướng cạnh, mô tả biến đổi tính năng bất biến tỷ lệ và bối cảnh hình dạng, nhưng khác ở chỗ nó được tính toán  trên một lưới dày đặc các ô cách đều nhau và sử dụng chuẩn hóa độ tương phản cục bộ chồng chéo để cải thiện độ chính xác</w:t>
       </w:r>
     </w:p>
     <w:p>
@@ -1856,17 +2396,7 @@
           <w:sz w:val="26"/>
           <w:szCs w:val="26"/>
         </w:rPr>
-        <w:t xml:space="preserve">Phương pháp phổ biến nhất là áp dụng mặt nạ đạo hàm điểm, trung tâm 1-D theo một hoặc cả hai hướng ngang và dọc. Cụ thể, phương </w:t>
-      </w:r>
-      <w:r>
-        <w:rPr>
-          <w:rFonts w:ascii="Times New Roman" w:eastAsia="Times New Roman" w:hAnsi="Times New Roman" w:cs="Times New Roman"/>
-          <w:color w:val="000000" w:themeColor="text1"/>
-          <w:sz w:val="26"/>
-          <w:szCs w:val="26"/>
-        </w:rPr>
-        <w:lastRenderedPageBreak/>
-        <w:t>pháp này yêu cầu lọc dữ liệu màu sắc hoặc cường độ của hình ả</w:t>
+        <w:t>Phương pháp phổ biến nhất là áp dụng mặt nạ đạo hàm điểm, trung tâm 1-D theo một hoặc cả hai hướng ngang và dọc. Cụ thể, phương pháp này yêu cầu lọc dữ liệu màu sắc hoặc cường độ của hình ả</w:t>
       </w:r>
       <w:r>
         <w:rPr>
@@ -1915,7 +2445,7 @@
                     <pic:cNvPicPr/>
                   </pic:nvPicPr>
                   <pic:blipFill>
-                    <a:blip r:embed="rId13"/>
+                    <a:blip r:embed="rId16"/>
                     <a:stretch>
                       <a:fillRect/>
                     </a:stretch>
@@ -2044,6 +2574,7 @@
           <w:sz w:val="26"/>
           <w:szCs w:val="26"/>
         </w:rPr>
+        <w:lastRenderedPageBreak/>
         <w:drawing>
           <wp:inline distT="0" distB="0" distL="0" distR="0" wp14:anchorId="003E280A" wp14:editId="6B92CA64">
             <wp:extent cx="2837815" cy="2083435"/>
@@ -2062,7 +2593,7 @@
                     </pic:cNvPicPr>
                   </pic:nvPicPr>
                   <pic:blipFill>
-                    <a:blip r:embed="rId14">
+                    <a:blip r:embed="rId17">
                       <a:extLst>
                         <a:ext uri="{28A0092B-C50C-407E-A947-70E740481C1C}">
                           <a14:useLocalDpi xmlns:a14="http://schemas.microsoft.com/office/drawing/2010/main" val="0"/>
@@ -2323,7 +2854,6 @@
           <w:sz w:val="26"/>
           <w:szCs w:val="26"/>
         </w:rPr>
-        <w:lastRenderedPageBreak/>
         <w:t>Tính vector đặc trưng cho từng ô (cell): chia ảnh thành các block, mỗi block lại chia thành các cell nhỏ hơn, ví dụ 8x8. Với mỗi cell, tính histogram của các hướng gradient cho các điểm ảnh trong cell đó. Số bin của histogram phụ thuộc vào số lượng hướng gradient được chọn, ví dụ 9 bin cho 9 hướng gradient từ 0 đến 180 độ.</w:t>
       </w:r>
     </w:p>
@@ -2351,6 +2881,7 @@
           <w:sz w:val="26"/>
           <w:szCs w:val="26"/>
         </w:rPr>
+        <w:lastRenderedPageBreak/>
         <w:t>Chuẩn hóa khối (block): để giảm thiểu ảnh hưởng của ánh sáng, các histogram cục bộ của các cell được chuẩn hóa về độ tương phản bằng cách tính một ngưỡng cường độ trong một vùng lớn hơn cell, gọi là khối (block). Một khối có thể gồm nhiều cell, ví dụ 2x2 hoặc 3x3. Các khối có thể chồng lên nhau để tăng tính liên tục của vector đặc trưng.</w:t>
       </w:r>
     </w:p>
@@ -2485,7 +3016,7 @@
                     <pic:cNvPicPr/>
                   </pic:nvPicPr>
                   <pic:blipFill>
-                    <a:blip r:embed="rId15"/>
+                    <a:blip r:embed="rId18"/>
                     <a:stretch>
                       <a:fillRect/>
                     </a:stretch>
@@ -2879,7 +3410,6 @@
           <w:sz w:val="26"/>
           <w:szCs w:val="26"/>
         </w:rPr>
-        <w:lastRenderedPageBreak/>
         <w:t>Ta có:</w:t>
       </w:r>
     </w:p>
@@ -2989,6 +3519,7 @@
           <w:sz w:val="26"/>
           <w:szCs w:val="26"/>
         </w:rPr>
+        <w:lastRenderedPageBreak/>
         <w:t>Φ = arctan(</w:t>
       </w:r>
       <m:oMath>
@@ -3295,7 +3826,7 @@
                     <pic:cNvPicPr/>
                   </pic:nvPicPr>
                   <pic:blipFill>
-                    <a:blip r:embed="rId16"/>
+                    <a:blip r:embed="rId19"/>
                     <a:stretch>
                       <a:fillRect/>
                     </a:stretch>
@@ -3334,7 +3865,6 @@
           <w:sz w:val="26"/>
           <w:szCs w:val="26"/>
         </w:rPr>
-        <w:lastRenderedPageBreak/>
         <w:t>Quá trình tương tự được lặp lại cho tất cả các giá trị pixel và</w:t>
       </w:r>
       <w:r>
@@ -3377,6 +3907,7 @@
           <w:sz w:val="26"/>
           <w:szCs w:val="26"/>
         </w:rPr>
+        <w:lastRenderedPageBreak/>
         <w:t>Cách 2:</w:t>
       </w:r>
     </w:p>
@@ -3479,7 +4010,7 @@
                     <pic:cNvPicPr/>
                   </pic:nvPicPr>
                   <pic:blipFill>
-                    <a:blip r:embed="rId17"/>
+                    <a:blip r:embed="rId20"/>
                     <a:stretch>
                       <a:fillRect/>
                     </a:stretch>
@@ -3604,7 +4135,7 @@
                     <pic:cNvPicPr/>
                   </pic:nvPicPr>
                   <pic:blipFill>
-                    <a:blip r:embed="rId18"/>
+                    <a:blip r:embed="rId21"/>
                     <a:stretch>
                       <a:fillRect/>
                     </a:stretch>
@@ -3727,7 +4258,7 @@
                     <pic:cNvPicPr/>
                   </pic:nvPicPr>
                   <pic:blipFill>
-                    <a:blip r:embed="rId19"/>
+                    <a:blip r:embed="rId22"/>
                     <a:stretch>
                       <a:fillRect/>
                     </a:stretch>
@@ -4535,7 +5066,7 @@
                     <pic:cNvPicPr/>
                   </pic:nvPicPr>
                   <pic:blipFill>
-                    <a:blip r:embed="rId20"/>
+                    <a:blip r:embed="rId23"/>
                     <a:stretch>
                       <a:fillRect/>
                     </a:stretch>
@@ -4635,16 +5166,7 @@
           <w:sz w:val="26"/>
           <w:szCs w:val="26"/>
         </w:rPr>
-        <w:t>Để tính toán véc-tơ đặc trưng cuối cùng cho toàn bộ bản vá hình ảnh, các véc-tơ 36×1 được nối thành một véc-tơ khổng lồ. Kích th</w:t>
-      </w:r>
-      <w:r>
-        <w:rPr>
-          <w:rFonts w:ascii="Times New Roman" w:eastAsia="Times New Roman" w:hAnsi="Times New Roman" w:cs="Times New Roman"/>
-          <w:color w:val="000000" w:themeColor="text1"/>
-          <w:sz w:val="26"/>
-          <w:szCs w:val="26"/>
-        </w:rPr>
-        <w:t>ước của vectơ này là bao nhiêu?</w:t>
+        <w:t>Để tính toán véc-tơ đặc trưng cuối cùng cho toàn bộ bản vá hình ảnh, các véc-tơ 36×1 được nối thành một véc-tơ khổng lồ. Kích thước của vectơ này là bao nhiêu?</w:t>
       </w:r>
     </w:p>
     <w:p>
@@ -5264,7 +5786,7 @@
                     <pic:cNvPicPr/>
                   </pic:nvPicPr>
                   <pic:blipFill>
-                    <a:blip r:embed="rId21"/>
+                    <a:blip r:embed="rId24"/>
                     <a:stretch>
                       <a:fillRect/>
                     </a:stretch>
@@ -5898,7 +6420,7 @@
                     <pic:cNvPicPr/>
                   </pic:nvPicPr>
                   <pic:blipFill>
-                    <a:blip r:embed="rId22"/>
+                    <a:blip r:embed="rId25"/>
                     <a:stretch>
                       <a:fillRect/>
                     </a:stretch>
@@ -6020,7 +6542,7 @@
                     <pic:cNvPicPr/>
                   </pic:nvPicPr>
                   <pic:blipFill>
-                    <a:blip r:embed="rId23"/>
+                    <a:blip r:embed="rId26"/>
                     <a:stretch>
                       <a:fillRect/>
                     </a:stretch>
@@ -6116,138 +6638,6 @@
             <wp:extent cx="2926080" cy="386464"/>
             <wp:effectExtent l="0" t="0" r="0" b="0"/>
             <wp:docPr id="23" name="Picture 23"/>
-            <wp:cNvGraphicFramePr>
-              <a:graphicFrameLocks xmlns:a="http://schemas.openxmlformats.org/drawingml/2006/main" noChangeAspect="1"/>
-            </wp:cNvGraphicFramePr>
-            <a:graphic xmlns:a="http://schemas.openxmlformats.org/drawingml/2006/main">
-              <a:graphicData uri="http://schemas.openxmlformats.org/drawingml/2006/picture">
-                <pic:pic xmlns:pic="http://schemas.openxmlformats.org/drawingml/2006/picture">
-                  <pic:nvPicPr>
-                    <pic:cNvPr id="1" name=""/>
-                    <pic:cNvPicPr/>
-                  </pic:nvPicPr>
-                  <pic:blipFill>
-                    <a:blip r:embed="rId22"/>
-                    <a:stretch>
-                      <a:fillRect/>
-                    </a:stretch>
-                  </pic:blipFill>
-                  <pic:spPr>
-                    <a:xfrm>
-                      <a:off x="0" y="0"/>
-                      <a:ext cx="3035687" cy="400940"/>
-                    </a:xfrm>
-                    <a:prstGeom prst="rect">
-                      <a:avLst/>
-                    </a:prstGeom>
-                  </pic:spPr>
-                </pic:pic>
-              </a:graphicData>
-            </a:graphic>
-          </wp:inline>
-        </w:drawing>
-      </w:r>
-    </w:p>
-    <w:p>
-      <w:pPr>
-        <w:ind w:left="720"/>
-        <w:rPr>
-          <w:rFonts w:ascii="Times New Roman" w:hAnsi="Times New Roman" w:cs="Times New Roman"/>
-          <w:color w:val="000000" w:themeColor="text1"/>
-          <w:sz w:val="26"/>
-          <w:szCs w:val="26"/>
-        </w:rPr>
-      </w:pPr>
-      <w:r>
-        <w:rPr>
-          <w:rFonts w:ascii="Times New Roman" w:hAnsi="Times New Roman" w:cs="Times New Roman"/>
-          <w:noProof/>
-          <w:color w:val="000000" w:themeColor="text1"/>
-          <w:sz w:val="26"/>
-          <w:szCs w:val="26"/>
-        </w:rPr>
-        <w:drawing>
-          <wp:inline distT="0" distB="0" distL="0" distR="0" wp14:anchorId="4E6C24FB" wp14:editId="25D39B10">
-            <wp:extent cx="1769364" cy="1363885"/>
-            <wp:effectExtent l="0" t="0" r="2540" b="8255"/>
-            <wp:docPr id="17" name="Picture 17"/>
-            <wp:cNvGraphicFramePr>
-              <a:graphicFrameLocks xmlns:a="http://schemas.openxmlformats.org/drawingml/2006/main" noChangeAspect="1"/>
-            </wp:cNvGraphicFramePr>
-            <a:graphic xmlns:a="http://schemas.openxmlformats.org/drawingml/2006/main">
-              <a:graphicData uri="http://schemas.openxmlformats.org/drawingml/2006/picture">
-                <pic:pic xmlns:pic="http://schemas.openxmlformats.org/drawingml/2006/picture">
-                  <pic:nvPicPr>
-                    <pic:cNvPr id="1" name=""/>
-                    <pic:cNvPicPr/>
-                  </pic:nvPicPr>
-                  <pic:blipFill>
-                    <a:blip r:embed="rId24"/>
-                    <a:stretch>
-                      <a:fillRect/>
-                    </a:stretch>
-                  </pic:blipFill>
-                  <pic:spPr>
-                    <a:xfrm>
-                      <a:off x="0" y="0"/>
-                      <a:ext cx="1787487" cy="1377855"/>
-                    </a:xfrm>
-                    <a:prstGeom prst="rect">
-                      <a:avLst/>
-                    </a:prstGeom>
-                  </pic:spPr>
-                </pic:pic>
-              </a:graphicData>
-            </a:graphic>
-          </wp:inline>
-        </w:drawing>
-      </w:r>
-    </w:p>
-    <w:p>
-      <w:pPr>
-        <w:ind w:left="720"/>
-        <w:rPr>
-          <w:rFonts w:ascii="Times New Roman" w:hAnsi="Times New Roman" w:cs="Times New Roman"/>
-          <w:color w:val="000000" w:themeColor="text1"/>
-          <w:sz w:val="26"/>
-          <w:szCs w:val="26"/>
-        </w:rPr>
-      </w:pPr>
-      <w:r>
-        <w:rPr>
-          <w:rFonts w:ascii="Times New Roman" w:hAnsi="Times New Roman" w:cs="Times New Roman"/>
-          <w:color w:val="000000" w:themeColor="text1"/>
-          <w:spacing w:val="-1"/>
-          <w:sz w:val="26"/>
-          <w:szCs w:val="26"/>
-          <w:shd w:val="clear" w:color="auto" w:fill="FFFFFF"/>
-        </w:rPr>
-        <w:t>Vì vậy, đối với ma trận trước, ta có các tọa độ sau cho từng mẫu:</w:t>
-      </w:r>
-    </w:p>
-    <w:p>
-      <w:pPr>
-        <w:ind w:left="720"/>
-        <w:rPr>
-          <w:rFonts w:ascii="Times New Roman" w:hAnsi="Times New Roman" w:cs="Times New Roman"/>
-          <w:color w:val="000000" w:themeColor="text1"/>
-          <w:sz w:val="26"/>
-          <w:szCs w:val="26"/>
-        </w:rPr>
-      </w:pPr>
-      <w:r>
-        <w:rPr>
-          <w:rFonts w:ascii="Times New Roman" w:hAnsi="Times New Roman" w:cs="Times New Roman"/>
-          <w:noProof/>
-          <w:color w:val="000000" w:themeColor="text1"/>
-          <w:sz w:val="26"/>
-          <w:szCs w:val="26"/>
-        </w:rPr>
-        <w:drawing>
-          <wp:inline distT="0" distB="0" distL="0" distR="0" wp14:anchorId="41F0722E" wp14:editId="40591F7C">
-            <wp:extent cx="4402836" cy="1612493"/>
-            <wp:effectExtent l="0" t="0" r="0" b="6985"/>
-            <wp:docPr id="18" name="Picture 18"/>
             <wp:cNvGraphicFramePr>
               <a:graphicFrameLocks xmlns:a="http://schemas.openxmlformats.org/drawingml/2006/main" noChangeAspect="1"/>
             </wp:cNvGraphicFramePr>
@@ -6267,6 +6657,138 @@
                   <pic:spPr>
                     <a:xfrm>
                       <a:off x="0" y="0"/>
+                      <a:ext cx="3035687" cy="400940"/>
+                    </a:xfrm>
+                    <a:prstGeom prst="rect">
+                      <a:avLst/>
+                    </a:prstGeom>
+                  </pic:spPr>
+                </pic:pic>
+              </a:graphicData>
+            </a:graphic>
+          </wp:inline>
+        </w:drawing>
+      </w:r>
+    </w:p>
+    <w:p>
+      <w:pPr>
+        <w:ind w:left="720"/>
+        <w:rPr>
+          <w:rFonts w:ascii="Times New Roman" w:hAnsi="Times New Roman" w:cs="Times New Roman"/>
+          <w:color w:val="000000" w:themeColor="text1"/>
+          <w:sz w:val="26"/>
+          <w:szCs w:val="26"/>
+        </w:rPr>
+      </w:pPr>
+      <w:r>
+        <w:rPr>
+          <w:rFonts w:ascii="Times New Roman" w:hAnsi="Times New Roman" w:cs="Times New Roman"/>
+          <w:noProof/>
+          <w:color w:val="000000" w:themeColor="text1"/>
+          <w:sz w:val="26"/>
+          <w:szCs w:val="26"/>
+        </w:rPr>
+        <w:drawing>
+          <wp:inline distT="0" distB="0" distL="0" distR="0" wp14:anchorId="4E6C24FB" wp14:editId="25D39B10">
+            <wp:extent cx="1769364" cy="1363885"/>
+            <wp:effectExtent l="0" t="0" r="2540" b="8255"/>
+            <wp:docPr id="17" name="Picture 17"/>
+            <wp:cNvGraphicFramePr>
+              <a:graphicFrameLocks xmlns:a="http://schemas.openxmlformats.org/drawingml/2006/main" noChangeAspect="1"/>
+            </wp:cNvGraphicFramePr>
+            <a:graphic xmlns:a="http://schemas.openxmlformats.org/drawingml/2006/main">
+              <a:graphicData uri="http://schemas.openxmlformats.org/drawingml/2006/picture">
+                <pic:pic xmlns:pic="http://schemas.openxmlformats.org/drawingml/2006/picture">
+                  <pic:nvPicPr>
+                    <pic:cNvPr id="1" name=""/>
+                    <pic:cNvPicPr/>
+                  </pic:nvPicPr>
+                  <pic:blipFill>
+                    <a:blip r:embed="rId27"/>
+                    <a:stretch>
+                      <a:fillRect/>
+                    </a:stretch>
+                  </pic:blipFill>
+                  <pic:spPr>
+                    <a:xfrm>
+                      <a:off x="0" y="0"/>
+                      <a:ext cx="1787487" cy="1377855"/>
+                    </a:xfrm>
+                    <a:prstGeom prst="rect">
+                      <a:avLst/>
+                    </a:prstGeom>
+                  </pic:spPr>
+                </pic:pic>
+              </a:graphicData>
+            </a:graphic>
+          </wp:inline>
+        </w:drawing>
+      </w:r>
+    </w:p>
+    <w:p>
+      <w:pPr>
+        <w:ind w:left="720"/>
+        <w:rPr>
+          <w:rFonts w:ascii="Times New Roman" w:hAnsi="Times New Roman" w:cs="Times New Roman"/>
+          <w:color w:val="000000" w:themeColor="text1"/>
+          <w:sz w:val="26"/>
+          <w:szCs w:val="26"/>
+        </w:rPr>
+      </w:pPr>
+      <w:r>
+        <w:rPr>
+          <w:rFonts w:ascii="Times New Roman" w:hAnsi="Times New Roman" w:cs="Times New Roman"/>
+          <w:color w:val="000000" w:themeColor="text1"/>
+          <w:spacing w:val="-1"/>
+          <w:sz w:val="26"/>
+          <w:szCs w:val="26"/>
+          <w:shd w:val="clear" w:color="auto" w:fill="FFFFFF"/>
+        </w:rPr>
+        <w:t>Vì vậy, đối với ma trận trước, ta có các tọa độ sau cho từng mẫu:</w:t>
+      </w:r>
+    </w:p>
+    <w:p>
+      <w:pPr>
+        <w:ind w:left="720"/>
+        <w:rPr>
+          <w:rFonts w:ascii="Times New Roman" w:hAnsi="Times New Roman" w:cs="Times New Roman"/>
+          <w:color w:val="000000" w:themeColor="text1"/>
+          <w:sz w:val="26"/>
+          <w:szCs w:val="26"/>
+        </w:rPr>
+      </w:pPr>
+      <w:r>
+        <w:rPr>
+          <w:rFonts w:ascii="Times New Roman" w:hAnsi="Times New Roman" w:cs="Times New Roman"/>
+          <w:noProof/>
+          <w:color w:val="000000" w:themeColor="text1"/>
+          <w:sz w:val="26"/>
+          <w:szCs w:val="26"/>
+        </w:rPr>
+        <w:drawing>
+          <wp:inline distT="0" distB="0" distL="0" distR="0" wp14:anchorId="41F0722E" wp14:editId="40591F7C">
+            <wp:extent cx="4402836" cy="1612493"/>
+            <wp:effectExtent l="0" t="0" r="0" b="6985"/>
+            <wp:docPr id="18" name="Picture 18"/>
+            <wp:cNvGraphicFramePr>
+              <a:graphicFrameLocks xmlns:a="http://schemas.openxmlformats.org/drawingml/2006/main" noChangeAspect="1"/>
+            </wp:cNvGraphicFramePr>
+            <a:graphic xmlns:a="http://schemas.openxmlformats.org/drawingml/2006/main">
+              <a:graphicData uri="http://schemas.openxmlformats.org/drawingml/2006/picture">
+                <pic:pic xmlns:pic="http://schemas.openxmlformats.org/drawingml/2006/picture">
+                  <pic:nvPicPr>
+                    <pic:cNvPr id="1" name=""/>
+                    <pic:cNvPicPr/>
+                  </pic:nvPicPr>
+                  <pic:blipFill>
+                    <a:blip r:embed="rId28"/>
+                    <a:stretch>
+                      <a:fillRect/>
+                    </a:stretch>
+                  </pic:blipFill>
+                  <pic:spPr>
+                    <a:xfrm>
+                      <a:off x="0" y="0"/>
                       <a:ext cx="4471877" cy="1637779"/>
                     </a:xfrm>
                     <a:prstGeom prst="rect">
@@ -6342,7 +6864,7 @@
                     <pic:cNvPicPr/>
                   </pic:nvPicPr>
                   <pic:blipFill>
-                    <a:blip r:embed="rId26"/>
+                    <a:blip r:embed="rId29"/>
                     <a:stretch>
                       <a:fillRect/>
                     </a:stretch>
@@ -6938,7 +7460,7 @@
                     <pic:cNvPicPr/>
                   </pic:nvPicPr>
                   <pic:blipFill>
-                    <a:blip r:embed="rId27"/>
+                    <a:blip r:embed="rId30"/>
                     <a:stretch>
                       <a:fillRect/>
                     </a:stretch>
@@ -6982,337 +7504,6 @@
             <wp:extent cx="4018788" cy="2380359"/>
             <wp:effectExtent l="0" t="0" r="1270" b="1270"/>
             <wp:docPr id="24" name="Picture 24"/>
-            <wp:cNvGraphicFramePr>
-              <a:graphicFrameLocks xmlns:a="http://schemas.openxmlformats.org/drawingml/2006/main" noChangeAspect="1"/>
-            </wp:cNvGraphicFramePr>
-            <a:graphic xmlns:a="http://schemas.openxmlformats.org/drawingml/2006/main">
-              <a:graphicData uri="http://schemas.openxmlformats.org/drawingml/2006/picture">
-                <pic:pic xmlns:pic="http://schemas.openxmlformats.org/drawingml/2006/picture">
-                  <pic:nvPicPr>
-                    <pic:cNvPr id="1" name=""/>
-                    <pic:cNvPicPr/>
-                  </pic:nvPicPr>
-                  <pic:blipFill>
-                    <a:blip r:embed="rId28"/>
-                    <a:stretch>
-                      <a:fillRect/>
-                    </a:stretch>
-                  </pic:blipFill>
-                  <pic:spPr>
-                    <a:xfrm>
-                      <a:off x="0" y="0"/>
-                      <a:ext cx="4091334" cy="2423329"/>
-                    </a:xfrm>
-                    <a:prstGeom prst="rect">
-                      <a:avLst/>
-                    </a:prstGeom>
-                  </pic:spPr>
-                </pic:pic>
-              </a:graphicData>
-            </a:graphic>
-          </wp:inline>
-        </w:drawing>
-      </w:r>
-    </w:p>
-    <w:p>
-      <w:pPr>
-        <w:ind w:left="720"/>
-        <w:jc w:val="center"/>
-        <w:rPr>
-          <w:rFonts w:ascii="Times New Roman" w:eastAsia="Times New Roman" w:hAnsi="Times New Roman" w:cs="Times New Roman"/>
-          <w:color w:val="000000" w:themeColor="text1"/>
-          <w:sz w:val="26"/>
-          <w:szCs w:val="26"/>
-        </w:rPr>
-      </w:pPr>
-      <w:r>
-        <w:rPr>
-          <w:rFonts w:ascii="Times New Roman" w:eastAsia="Times New Roman" w:hAnsi="Times New Roman" w:cs="Times New Roman"/>
-          <w:noProof/>
-          <w:color w:val="000000" w:themeColor="text1"/>
-          <w:sz w:val="26"/>
-          <w:szCs w:val="26"/>
-        </w:rPr>
-        <w:drawing>
-          <wp:inline distT="0" distB="0" distL="0" distR="0" wp14:anchorId="05DE2827" wp14:editId="36B70974">
-            <wp:extent cx="1554502" cy="1239012"/>
-            <wp:effectExtent l="0" t="0" r="7620" b="0"/>
-            <wp:docPr id="25" name="Picture 25"/>
-            <wp:cNvGraphicFramePr>
-              <a:graphicFrameLocks xmlns:a="http://schemas.openxmlformats.org/drawingml/2006/main" noChangeAspect="1"/>
-            </wp:cNvGraphicFramePr>
-            <a:graphic xmlns:a="http://schemas.openxmlformats.org/drawingml/2006/main">
-              <a:graphicData uri="http://schemas.openxmlformats.org/drawingml/2006/picture">
-                <pic:pic xmlns:pic="http://schemas.openxmlformats.org/drawingml/2006/picture">
-                  <pic:nvPicPr>
-                    <pic:cNvPr id="1" name=""/>
-                    <pic:cNvPicPr/>
-                  </pic:nvPicPr>
-                  <pic:blipFill>
-                    <a:blip r:embed="rId29"/>
-                    <a:stretch>
-                      <a:fillRect/>
-                    </a:stretch>
-                  </pic:blipFill>
-                  <pic:spPr>
-                    <a:xfrm>
-                      <a:off x="0" y="0"/>
-                      <a:ext cx="1567701" cy="1249532"/>
-                    </a:xfrm>
-                    <a:prstGeom prst="rect">
-                      <a:avLst/>
-                    </a:prstGeom>
-                  </pic:spPr>
-                </pic:pic>
-              </a:graphicData>
-            </a:graphic>
-          </wp:inline>
-        </w:drawing>
-      </w:r>
-    </w:p>
-    <w:p>
-      <w:pPr>
-        <w:ind w:left="720"/>
-        <w:rPr>
-          <w:rFonts w:ascii="Times New Roman" w:eastAsia="Times New Roman" w:hAnsi="Times New Roman" w:cs="Times New Roman"/>
-          <w:color w:val="000000" w:themeColor="text1"/>
-          <w:sz w:val="26"/>
-          <w:szCs w:val="26"/>
-        </w:rPr>
-      </w:pPr>
-      <w:r>
-        <w:rPr>
-          <w:rFonts w:ascii="Times New Roman" w:eastAsia="Times New Roman" w:hAnsi="Times New Roman" w:cs="Times New Roman"/>
-          <w:color w:val="000000" w:themeColor="text1"/>
-          <w:sz w:val="26"/>
-          <w:szCs w:val="26"/>
-        </w:rPr>
-        <w:lastRenderedPageBreak/>
-        <w:t xml:space="preserve">Bây giờ ta cần </w:t>
-      </w:r>
-      <w:r>
-        <w:rPr>
-          <w:rFonts w:ascii="Times New Roman" w:hAnsi="Times New Roman" w:cs="Times New Roman"/>
-          <w:color w:val="000000" w:themeColor="text1"/>
-          <w:spacing w:val="-1"/>
-          <w:sz w:val="26"/>
-          <w:szCs w:val="26"/>
-          <w:shd w:val="clear" w:color="auto" w:fill="FFFFFF"/>
-        </w:rPr>
-        <w:t>tìm các giá trị cường độ của g1, g3, g5, g7</w:t>
-      </w:r>
-    </w:p>
-    <w:p>
-      <w:pPr>
-        <w:ind w:left="720"/>
-        <w:rPr>
-          <w:rFonts w:ascii="Times New Roman" w:hAnsi="Times New Roman" w:cs="Times New Roman"/>
-          <w:color w:val="000000" w:themeColor="text1"/>
-          <w:spacing w:val="-1"/>
-          <w:sz w:val="26"/>
-          <w:szCs w:val="26"/>
-          <w:shd w:val="clear" w:color="auto" w:fill="FFFFFF"/>
-        </w:rPr>
-      </w:pPr>
-      <w:r>
-        <w:rPr>
-          <w:rFonts w:ascii="Times New Roman" w:hAnsi="Times New Roman" w:cs="Times New Roman"/>
-          <w:color w:val="000000" w:themeColor="text1"/>
-          <w:spacing w:val="-1"/>
-          <w:sz w:val="26"/>
-          <w:szCs w:val="26"/>
-          <w:shd w:val="clear" w:color="auto" w:fill="FFFFFF"/>
-        </w:rPr>
-        <w:t>Để tìm các giá trị này cần áp dụng một phép nội suy.</w:t>
-      </w:r>
-    </w:p>
-    <w:p>
-      <w:pPr>
-        <w:ind w:left="720"/>
-        <w:rPr>
-          <w:rFonts w:ascii="Times New Roman" w:hAnsi="Times New Roman" w:cs="Times New Roman"/>
-          <w:color w:val="000000" w:themeColor="text1"/>
-          <w:spacing w:val="-1"/>
-          <w:sz w:val="26"/>
-          <w:szCs w:val="26"/>
-          <w:shd w:val="clear" w:color="auto" w:fill="FFFFFF"/>
-        </w:rPr>
-      </w:pPr>
-      <w:r>
-        <w:rPr>
-          <w:rFonts w:ascii="Times New Roman" w:hAnsi="Times New Roman" w:cs="Times New Roman"/>
-          <w:color w:val="000000" w:themeColor="text1"/>
-          <w:spacing w:val="-1"/>
-          <w:sz w:val="26"/>
-          <w:szCs w:val="26"/>
-          <w:shd w:val="clear" w:color="auto" w:fill="FFFFFF"/>
-        </w:rPr>
-        <w:t>Vì chúng ta có không gian 2d (hình ảnh 2 chiều) nên chúng ta cần một phương pháp nội suy 2d.</w:t>
-      </w:r>
-    </w:p>
-    <w:p>
-      <w:pPr>
-        <w:ind w:left="720"/>
-        <w:rPr>
-          <w:rFonts w:ascii="Times New Roman" w:hAnsi="Times New Roman" w:cs="Times New Roman"/>
-          <w:color w:val="000000" w:themeColor="text1"/>
-          <w:spacing w:val="-1"/>
-          <w:sz w:val="26"/>
-          <w:szCs w:val="26"/>
-          <w:shd w:val="clear" w:color="auto" w:fill="FFFFFF"/>
-        </w:rPr>
-      </w:pPr>
-      <w:r>
-        <w:rPr>
-          <w:rFonts w:ascii="Times New Roman" w:hAnsi="Times New Roman" w:cs="Times New Roman"/>
-          <w:color w:val="000000" w:themeColor="text1"/>
-          <w:spacing w:val="-1"/>
-          <w:sz w:val="26"/>
-          <w:szCs w:val="26"/>
-          <w:shd w:val="clear" w:color="auto" w:fill="FFFFFF"/>
-        </w:rPr>
-        <w:t>Thuật ngữ “</w:t>
-      </w:r>
-      <w:r>
-        <w:rPr>
-          <w:rStyle w:val="Strong"/>
-          <w:rFonts w:ascii="Times New Roman" w:hAnsi="Times New Roman" w:cs="Times New Roman"/>
-          <w:b w:val="0"/>
-          <w:color w:val="000000" w:themeColor="text1"/>
-          <w:spacing w:val="-1"/>
-          <w:sz w:val="26"/>
-          <w:szCs w:val="26"/>
-          <w:shd w:val="clear" w:color="auto" w:fill="FFFFFF"/>
-        </w:rPr>
-        <w:t>nội suy”</w:t>
-      </w:r>
-      <w:r>
-        <w:rPr>
-          <w:rFonts w:ascii="Times New Roman" w:hAnsi="Times New Roman" w:cs="Times New Roman"/>
-          <w:color w:val="000000" w:themeColor="text1"/>
-          <w:spacing w:val="-1"/>
-          <w:sz w:val="26"/>
-          <w:szCs w:val="26"/>
-          <w:shd w:val="clear" w:color="auto" w:fill="FFFFFF"/>
-        </w:rPr>
-        <w:t> là một cách để tính giá trị trung gian của một hàm từ một số giá trị đã biết của nó.</w:t>
-      </w:r>
-    </w:p>
-    <w:p>
-      <w:pPr>
-        <w:ind w:left="720"/>
-        <w:rPr>
-          <w:rFonts w:ascii="Times New Roman" w:hAnsi="Times New Roman" w:cs="Times New Roman"/>
-          <w:color w:val="000000" w:themeColor="text1"/>
-          <w:spacing w:val="-1"/>
-          <w:sz w:val="26"/>
-          <w:szCs w:val="26"/>
-        </w:rPr>
-      </w:pPr>
-      <w:hyperlink r:id="rId30" w:anchor=":~:text=In%20mathematics%2C%20bilinear%20interpolation%20is,again%20in%20the%20other%20direction." w:tgtFrame="_blank" w:history="1">
-        <w:r>
-          <w:rPr>
-            <w:rStyle w:val="Strong"/>
-            <w:rFonts w:ascii="Times New Roman" w:hAnsi="Times New Roman" w:cs="Times New Roman"/>
-            <w:b w:val="0"/>
-            <w:color w:val="000000" w:themeColor="text1"/>
-            <w:spacing w:val="-1"/>
-            <w:sz w:val="26"/>
-            <w:szCs w:val="26"/>
-          </w:rPr>
-          <w:t>Nội suy song tuyến tính</w:t>
-        </w:r>
-      </w:hyperlink>
-      <w:r>
-        <w:rPr>
-          <w:rFonts w:ascii="Times New Roman" w:hAnsi="Times New Roman" w:cs="Times New Roman"/>
-          <w:color w:val="000000" w:themeColor="text1"/>
-          <w:spacing w:val="-1"/>
-          <w:sz w:val="26"/>
-          <w:szCs w:val="26"/>
-        </w:rPr>
-        <w:t> là phép nội suy tuyến tính của hàm hai biến, nghĩa là nội suy bốn điểm. Nếu biết giá trị của hàm số tại các điểm này f(x</w:t>
-      </w:r>
-      <w:r>
-        <w:rPr>
-          <w:rFonts w:ascii="Times New Roman" w:hAnsi="Times New Roman" w:cs="Times New Roman"/>
-          <w:color w:val="000000" w:themeColor="text1"/>
-          <w:spacing w:val="-1"/>
-          <w:sz w:val="26"/>
-          <w:szCs w:val="26"/>
-        </w:rPr>
-        <w:t>1,y1),f(x2,y1),f(x1,y2),f(x2,y2).</w:t>
-      </w:r>
-    </w:p>
-    <w:p>
-      <w:pPr>
-        <w:ind w:left="720"/>
-        <w:rPr>
-          <w:rFonts w:ascii="Times New Roman" w:hAnsi="Times New Roman" w:cs="Times New Roman"/>
-          <w:color w:val="000000" w:themeColor="text1"/>
-          <w:spacing w:val="-1"/>
-          <w:sz w:val="26"/>
-          <w:szCs w:val="26"/>
-        </w:rPr>
-      </w:pPr>
-      <w:r>
-        <w:rPr>
-          <w:rFonts w:ascii="Times New Roman" w:hAnsi="Times New Roman" w:cs="Times New Roman"/>
-          <w:color w:val="000000" w:themeColor="text1"/>
-          <w:spacing w:val="-1"/>
-          <w:sz w:val="26"/>
-          <w:szCs w:val="26"/>
-        </w:rPr>
-        <w:t>Để tính cường độ của g1, g3, g5, g7, chúng ta cần tìm tọa độ của hộp bên ngoài chứa giá trị pixel chưa biết.</w:t>
-      </w:r>
-    </w:p>
-    <w:p>
-      <w:pPr>
-        <w:ind w:left="720"/>
-        <w:rPr>
-          <w:rFonts w:ascii="Times New Roman" w:hAnsi="Times New Roman" w:cs="Times New Roman"/>
-          <w:color w:val="000000" w:themeColor="text1"/>
-          <w:spacing w:val="-1"/>
-          <w:sz w:val="26"/>
-          <w:szCs w:val="26"/>
-        </w:rPr>
-      </w:pPr>
-      <w:r>
-        <w:rPr>
-          <w:rFonts w:ascii="Times New Roman" w:hAnsi="Times New Roman" w:cs="Times New Roman"/>
-          <w:color w:val="000000" w:themeColor="text1"/>
-          <w:spacing w:val="-1"/>
-          <w:sz w:val="26"/>
-          <w:szCs w:val="26"/>
-          <w:shd w:val="clear" w:color="auto" w:fill="FFFFFF"/>
-        </w:rPr>
-        <w:t>Ví dụ: g1 nằm giữa theta = 0 và theta = pi/2, hình sẽ như sau:</w:t>
-      </w:r>
-    </w:p>
-    <w:p>
-      <w:pPr>
-        <w:ind w:left="720"/>
-        <w:jc w:val="center"/>
-        <w:rPr>
-          <w:rFonts w:ascii="Times New Roman" w:eastAsiaTheme="minorEastAsia" w:hAnsi="Times New Roman" w:cs="Times New Roman"/>
-          <w:color w:val="000000" w:themeColor="text1"/>
-          <w:sz w:val="26"/>
-          <w:szCs w:val="26"/>
-        </w:rPr>
-      </w:pPr>
-      <w:r>
-        <w:rPr>
-          <w:rFonts w:ascii="Times New Roman" w:eastAsiaTheme="minorEastAsia" w:hAnsi="Times New Roman" w:cs="Times New Roman"/>
-          <w:noProof/>
-          <w:color w:val="000000" w:themeColor="text1"/>
-          <w:sz w:val="26"/>
-          <w:szCs w:val="26"/>
-        </w:rPr>
-        <w:drawing>
-          <wp:inline distT="0" distB="0" distL="0" distR="0" wp14:anchorId="26F28434" wp14:editId="40C6894B">
-            <wp:extent cx="3575232" cy="2852928"/>
-            <wp:effectExtent l="0" t="0" r="6350" b="5080"/>
-            <wp:docPr id="26" name="Picture 26"/>
             <wp:cNvGraphicFramePr>
               <a:graphicFrameLocks xmlns:a="http://schemas.openxmlformats.org/drawingml/2006/main" noChangeAspect="1"/>
             </wp:cNvGraphicFramePr>
@@ -7332,7 +7523,7 @@
                   <pic:spPr>
                     <a:xfrm>
                       <a:off x="0" y="0"/>
-                      <a:ext cx="3586145" cy="2861636"/>
+                      <a:ext cx="4091334" cy="2423329"/>
                     </a:xfrm>
                     <a:prstGeom prst="rect">
                       <a:avLst/>
@@ -7348,50 +7539,27 @@
     <w:p>
       <w:pPr>
         <w:ind w:left="720"/>
-        <w:rPr>
-          <w:rFonts w:ascii="Times New Roman" w:hAnsi="Times New Roman" w:cs="Times New Roman"/>
-          <w:color w:val="000000" w:themeColor="text1"/>
-          <w:spacing w:val="-1"/>
-          <w:sz w:val="26"/>
-          <w:szCs w:val="26"/>
-          <w:shd w:val="clear" w:color="auto" w:fill="FFFFFF"/>
-        </w:rPr>
-      </w:pPr>
-      <w:r>
-        <w:rPr>
-          <w:rFonts w:ascii="Times New Roman" w:hAnsi="Times New Roman" w:cs="Times New Roman"/>
-          <w:color w:val="000000" w:themeColor="text1"/>
-          <w:spacing w:val="-1"/>
-          <w:sz w:val="26"/>
-          <w:szCs w:val="26"/>
-          <w:shd w:val="clear" w:color="auto" w:fill="FFFFFF"/>
-        </w:rPr>
-        <w:t>Giá trị pixel của g1 có thể được nội suy bằng công thức :</w:t>
-      </w:r>
-    </w:p>
-    <w:p>
-      <w:pPr>
-        <w:ind w:left="720"/>
-        <w:rPr>
-          <w:rFonts w:ascii="Times New Roman" w:eastAsiaTheme="minorEastAsia" w:hAnsi="Times New Roman" w:cs="Times New Roman"/>
-          <w:color w:val="000000" w:themeColor="text1"/>
-          <w:sz w:val="26"/>
-          <w:szCs w:val="26"/>
-        </w:rPr>
-      </w:pPr>
-      <w:r>
-        <w:rPr>
-          <w:rFonts w:ascii="Times New Roman" w:eastAsiaTheme="minorEastAsia" w:hAnsi="Times New Roman" w:cs="Times New Roman"/>
+        <w:jc w:val="center"/>
+        <w:rPr>
+          <w:rFonts w:ascii="Times New Roman" w:eastAsia="Times New Roman" w:hAnsi="Times New Roman" w:cs="Times New Roman"/>
+          <w:color w:val="000000" w:themeColor="text1"/>
+          <w:sz w:val="26"/>
+          <w:szCs w:val="26"/>
+        </w:rPr>
+      </w:pPr>
+      <w:r>
+        <w:rPr>
+          <w:rFonts w:ascii="Times New Roman" w:eastAsia="Times New Roman" w:hAnsi="Times New Roman" w:cs="Times New Roman"/>
           <w:noProof/>
           <w:color w:val="000000" w:themeColor="text1"/>
           <w:sz w:val="26"/>
           <w:szCs w:val="26"/>
         </w:rPr>
         <w:drawing>
-          <wp:inline distT="0" distB="0" distL="0" distR="0" wp14:anchorId="1B8DEA40" wp14:editId="2E605139">
-            <wp:extent cx="5943600" cy="946150"/>
-            <wp:effectExtent l="0" t="0" r="0" b="6350"/>
-            <wp:docPr id="28" name="Picture 28"/>
+          <wp:inline distT="0" distB="0" distL="0" distR="0" wp14:anchorId="05DE2827" wp14:editId="36B70974">
+            <wp:extent cx="1554502" cy="1239012"/>
+            <wp:effectExtent l="0" t="0" r="7620" b="0"/>
+            <wp:docPr id="25" name="Picture 25"/>
             <wp:cNvGraphicFramePr>
               <a:graphicFrameLocks xmlns:a="http://schemas.openxmlformats.org/drawingml/2006/main" noChangeAspect="1"/>
             </wp:cNvGraphicFramePr>
@@ -7411,7 +7579,7 @@
                   <pic:spPr>
                     <a:xfrm>
                       <a:off x="0" y="0"/>
-                      <a:ext cx="5943600" cy="946150"/>
+                      <a:ext cx="1567701" cy="1249532"/>
                     </a:xfrm>
                     <a:prstGeom prst="rect">
                       <a:avLst/>
@@ -7428,25 +7596,225 @@
       <w:pPr>
         <w:ind w:left="720"/>
         <w:rPr>
-          <w:rFonts w:ascii="Times New Roman" w:eastAsiaTheme="minorEastAsia" w:hAnsi="Times New Roman" w:cs="Times New Roman"/>
-          <w:color w:val="000000" w:themeColor="text1"/>
-          <w:sz w:val="26"/>
-          <w:szCs w:val="26"/>
-        </w:rPr>
-      </w:pPr>
-      <w:r>
-        <w:rPr>
-          <w:rFonts w:ascii="Times New Roman" w:eastAsiaTheme="minorEastAsia" w:hAnsi="Times New Roman" w:cs="Times New Roman"/>
-          <w:color w:val="000000" w:themeColor="text1"/>
-          <w:sz w:val="26"/>
-          <w:szCs w:val="26"/>
-        </w:rPr>
-        <w:t>Quay lại với ví dụ:</w:t>
-      </w:r>
-    </w:p>
-    <w:p>
-      <w:pPr>
-        <w:ind w:firstLine="720"/>
+          <w:rFonts w:ascii="Times New Roman" w:eastAsia="Times New Roman" w:hAnsi="Times New Roman" w:cs="Times New Roman"/>
+          <w:color w:val="000000" w:themeColor="text1"/>
+          <w:sz w:val="26"/>
+          <w:szCs w:val="26"/>
+        </w:rPr>
+      </w:pPr>
+      <w:r>
+        <w:rPr>
+          <w:rFonts w:ascii="Times New Roman" w:eastAsia="Times New Roman" w:hAnsi="Times New Roman" w:cs="Times New Roman"/>
+          <w:color w:val="000000" w:themeColor="text1"/>
+          <w:sz w:val="26"/>
+          <w:szCs w:val="26"/>
+        </w:rPr>
+        <w:lastRenderedPageBreak/>
+        <w:t xml:space="preserve">Bây giờ ta cần </w:t>
+      </w:r>
+      <w:r>
+        <w:rPr>
+          <w:rFonts w:ascii="Times New Roman" w:hAnsi="Times New Roman" w:cs="Times New Roman"/>
+          <w:color w:val="000000" w:themeColor="text1"/>
+          <w:spacing w:val="-1"/>
+          <w:sz w:val="26"/>
+          <w:szCs w:val="26"/>
+          <w:shd w:val="clear" w:color="auto" w:fill="FFFFFF"/>
+        </w:rPr>
+        <w:t>tìm các giá trị cường độ của g1, g3, g5, g7</w:t>
+      </w:r>
+    </w:p>
+    <w:p>
+      <w:pPr>
+        <w:ind w:left="720"/>
+        <w:rPr>
+          <w:rFonts w:ascii="Times New Roman" w:hAnsi="Times New Roman" w:cs="Times New Roman"/>
+          <w:color w:val="000000" w:themeColor="text1"/>
+          <w:spacing w:val="-1"/>
+          <w:sz w:val="26"/>
+          <w:szCs w:val="26"/>
+          <w:shd w:val="clear" w:color="auto" w:fill="FFFFFF"/>
+        </w:rPr>
+      </w:pPr>
+      <w:r>
+        <w:rPr>
+          <w:rFonts w:ascii="Times New Roman" w:hAnsi="Times New Roman" w:cs="Times New Roman"/>
+          <w:color w:val="000000" w:themeColor="text1"/>
+          <w:spacing w:val="-1"/>
+          <w:sz w:val="26"/>
+          <w:szCs w:val="26"/>
+          <w:shd w:val="clear" w:color="auto" w:fill="FFFFFF"/>
+        </w:rPr>
+        <w:t>Để tìm các giá trị này cần áp dụng một phép nội suy.</w:t>
+      </w:r>
+    </w:p>
+    <w:p>
+      <w:pPr>
+        <w:ind w:left="720"/>
+        <w:rPr>
+          <w:rFonts w:ascii="Times New Roman" w:hAnsi="Times New Roman" w:cs="Times New Roman"/>
+          <w:color w:val="000000" w:themeColor="text1"/>
+          <w:spacing w:val="-1"/>
+          <w:sz w:val="26"/>
+          <w:szCs w:val="26"/>
+          <w:shd w:val="clear" w:color="auto" w:fill="FFFFFF"/>
+        </w:rPr>
+      </w:pPr>
+      <w:r>
+        <w:rPr>
+          <w:rFonts w:ascii="Times New Roman" w:hAnsi="Times New Roman" w:cs="Times New Roman"/>
+          <w:color w:val="000000" w:themeColor="text1"/>
+          <w:spacing w:val="-1"/>
+          <w:sz w:val="26"/>
+          <w:szCs w:val="26"/>
+          <w:shd w:val="clear" w:color="auto" w:fill="FFFFFF"/>
+        </w:rPr>
+        <w:t>Vì chúng ta có không gian 2d (hình ảnh 2 chiều) nên chúng ta cần một phương pháp nội suy 2d.</w:t>
+      </w:r>
+    </w:p>
+    <w:p>
+      <w:pPr>
+        <w:ind w:left="720"/>
+        <w:rPr>
+          <w:rFonts w:ascii="Times New Roman" w:hAnsi="Times New Roman" w:cs="Times New Roman"/>
+          <w:color w:val="000000" w:themeColor="text1"/>
+          <w:spacing w:val="-1"/>
+          <w:sz w:val="26"/>
+          <w:szCs w:val="26"/>
+          <w:shd w:val="clear" w:color="auto" w:fill="FFFFFF"/>
+        </w:rPr>
+      </w:pPr>
+      <w:r>
+        <w:rPr>
+          <w:rFonts w:ascii="Times New Roman" w:hAnsi="Times New Roman" w:cs="Times New Roman"/>
+          <w:color w:val="000000" w:themeColor="text1"/>
+          <w:spacing w:val="-1"/>
+          <w:sz w:val="26"/>
+          <w:szCs w:val="26"/>
+          <w:shd w:val="clear" w:color="auto" w:fill="FFFFFF"/>
+        </w:rPr>
+        <w:t>Thuật ngữ “</w:t>
+      </w:r>
+      <w:r>
+        <w:rPr>
+          <w:rStyle w:val="Strong"/>
+          <w:rFonts w:ascii="Times New Roman" w:hAnsi="Times New Roman" w:cs="Times New Roman"/>
+          <w:b w:val="0"/>
+          <w:color w:val="000000" w:themeColor="text1"/>
+          <w:spacing w:val="-1"/>
+          <w:sz w:val="26"/>
+          <w:szCs w:val="26"/>
+          <w:shd w:val="clear" w:color="auto" w:fill="FFFFFF"/>
+        </w:rPr>
+        <w:t>nội suy”</w:t>
+      </w:r>
+      <w:r>
+        <w:rPr>
+          <w:rFonts w:ascii="Times New Roman" w:hAnsi="Times New Roman" w:cs="Times New Roman"/>
+          <w:color w:val="000000" w:themeColor="text1"/>
+          <w:spacing w:val="-1"/>
+          <w:sz w:val="26"/>
+          <w:szCs w:val="26"/>
+          <w:shd w:val="clear" w:color="auto" w:fill="FFFFFF"/>
+        </w:rPr>
+        <w:t> là một cách để tính giá trị trung gian của một hàm từ một số giá trị đã biết của nó.</w:t>
+      </w:r>
+    </w:p>
+    <w:p>
+      <w:pPr>
+        <w:ind w:left="720"/>
+        <w:rPr>
+          <w:rFonts w:ascii="Times New Roman" w:hAnsi="Times New Roman" w:cs="Times New Roman"/>
+          <w:color w:val="000000" w:themeColor="text1"/>
+          <w:spacing w:val="-1"/>
+          <w:sz w:val="26"/>
+          <w:szCs w:val="26"/>
+        </w:rPr>
+      </w:pPr>
+      <w:hyperlink r:id="rId33" w:anchor=":~:text=In%20mathematics%2C%20bilinear%20interpolation%20is,again%20in%20the%20other%20direction." w:tgtFrame="_blank" w:history="1">
+        <w:r>
+          <w:rPr>
+            <w:rStyle w:val="Strong"/>
+            <w:rFonts w:ascii="Times New Roman" w:hAnsi="Times New Roman" w:cs="Times New Roman"/>
+            <w:b w:val="0"/>
+            <w:color w:val="000000" w:themeColor="text1"/>
+            <w:spacing w:val="-1"/>
+            <w:sz w:val="26"/>
+            <w:szCs w:val="26"/>
+          </w:rPr>
+          <w:t>Nội suy song tuyến tính</w:t>
+        </w:r>
+      </w:hyperlink>
+      <w:r>
+        <w:rPr>
+          <w:rFonts w:ascii="Times New Roman" w:hAnsi="Times New Roman" w:cs="Times New Roman"/>
+          <w:color w:val="000000" w:themeColor="text1"/>
+          <w:spacing w:val="-1"/>
+          <w:sz w:val="26"/>
+          <w:szCs w:val="26"/>
+        </w:rPr>
+        <w:t> là phép nội suy tuyến tính của hàm hai biến, nghĩa là nội suy bốn điểm. Nếu biết giá trị của hàm số tại các điểm này f(x</w:t>
+      </w:r>
+      <w:r>
+        <w:rPr>
+          <w:rFonts w:ascii="Times New Roman" w:hAnsi="Times New Roman" w:cs="Times New Roman"/>
+          <w:color w:val="000000" w:themeColor="text1"/>
+          <w:spacing w:val="-1"/>
+          <w:sz w:val="26"/>
+          <w:szCs w:val="26"/>
+        </w:rPr>
+        <w:t>1,y1),f(x2,y1),f(x1,y2),f(x2,y2).</w:t>
+      </w:r>
+    </w:p>
+    <w:p>
+      <w:pPr>
+        <w:ind w:left="720"/>
+        <w:rPr>
+          <w:rFonts w:ascii="Times New Roman" w:hAnsi="Times New Roman" w:cs="Times New Roman"/>
+          <w:color w:val="000000" w:themeColor="text1"/>
+          <w:spacing w:val="-1"/>
+          <w:sz w:val="26"/>
+          <w:szCs w:val="26"/>
+        </w:rPr>
+      </w:pPr>
+      <w:r>
+        <w:rPr>
+          <w:rFonts w:ascii="Times New Roman" w:hAnsi="Times New Roman" w:cs="Times New Roman"/>
+          <w:color w:val="000000" w:themeColor="text1"/>
+          <w:spacing w:val="-1"/>
+          <w:sz w:val="26"/>
+          <w:szCs w:val="26"/>
+        </w:rPr>
+        <w:t>Để tính cường độ của g1, g3, g5, g7, chúng ta cần tìm tọa độ của hộp bên ngoài chứa giá trị pixel chưa biết.</w:t>
+      </w:r>
+    </w:p>
+    <w:p>
+      <w:pPr>
+        <w:ind w:left="720"/>
+        <w:rPr>
+          <w:rFonts w:ascii="Times New Roman" w:hAnsi="Times New Roman" w:cs="Times New Roman"/>
+          <w:color w:val="000000" w:themeColor="text1"/>
+          <w:spacing w:val="-1"/>
+          <w:sz w:val="26"/>
+          <w:szCs w:val="26"/>
+        </w:rPr>
+      </w:pPr>
+      <w:r>
+        <w:rPr>
+          <w:rFonts w:ascii="Times New Roman" w:hAnsi="Times New Roman" w:cs="Times New Roman"/>
+          <w:color w:val="000000" w:themeColor="text1"/>
+          <w:spacing w:val="-1"/>
+          <w:sz w:val="26"/>
+          <w:szCs w:val="26"/>
+          <w:shd w:val="clear" w:color="auto" w:fill="FFFFFF"/>
+        </w:rPr>
+        <w:t>Ví dụ: g1 nằm giữa theta = 0 và theta = pi/2, hình sẽ như sau:</w:t>
+      </w:r>
+    </w:p>
+    <w:p>
+      <w:pPr>
+        <w:ind w:left="720"/>
+        <w:jc w:val="center"/>
         <w:rPr>
           <w:rFonts w:ascii="Times New Roman" w:eastAsiaTheme="minorEastAsia" w:hAnsi="Times New Roman" w:cs="Times New Roman"/>
           <w:color w:val="000000" w:themeColor="text1"/>
@@ -7462,92 +7830,11 @@
           <w:sz w:val="26"/>
           <w:szCs w:val="26"/>
         </w:rPr>
-        <w:lastRenderedPageBreak/>
         <w:drawing>
-          <wp:inline distT="0" distB="0" distL="0" distR="0" wp14:anchorId="4018C57C" wp14:editId="115CEE5B">
-            <wp:extent cx="4325112" cy="1593730"/>
-            <wp:effectExtent l="0" t="0" r="0" b="6985"/>
-            <wp:docPr id="29" name="Picture 29"/>
-            <wp:cNvGraphicFramePr>
-              <a:graphicFrameLocks xmlns:a="http://schemas.openxmlformats.org/drawingml/2006/main" noChangeAspect="1"/>
-            </wp:cNvGraphicFramePr>
-            <a:graphic xmlns:a="http://schemas.openxmlformats.org/drawingml/2006/main">
-              <a:graphicData uri="http://schemas.openxmlformats.org/drawingml/2006/picture">
-                <pic:pic xmlns:pic="http://schemas.openxmlformats.org/drawingml/2006/picture">
-                  <pic:nvPicPr>
-                    <pic:cNvPr id="1" name=""/>
-                    <pic:cNvPicPr/>
-                  </pic:nvPicPr>
-                  <pic:blipFill>
-                    <a:blip r:embed="rId33"/>
-                    <a:stretch>
-                      <a:fillRect/>
-                    </a:stretch>
-                  </pic:blipFill>
-                  <pic:spPr>
-                    <a:xfrm>
-                      <a:off x="0" y="0"/>
-                      <a:ext cx="4351841" cy="1603579"/>
-                    </a:xfrm>
-                    <a:prstGeom prst="rect">
-                      <a:avLst/>
-                    </a:prstGeom>
-                  </pic:spPr>
-                </pic:pic>
-              </a:graphicData>
-            </a:graphic>
-          </wp:inline>
-        </w:drawing>
-      </w:r>
-    </w:p>
-    <w:p>
-      <w:pPr>
-        <w:ind w:left="720"/>
-        <w:rPr>
-          <w:rFonts w:ascii="Times New Roman" w:hAnsi="Times New Roman" w:cs="Times New Roman"/>
-          <w:color w:val="000000" w:themeColor="text1"/>
-          <w:spacing w:val="-1"/>
-          <w:sz w:val="26"/>
-          <w:szCs w:val="26"/>
-          <w:shd w:val="clear" w:color="auto" w:fill="FFFFFF"/>
-        </w:rPr>
-      </w:pPr>
-      <w:r>
-        <w:rPr>
-          <w:rFonts w:ascii="Times New Roman" w:hAnsi="Times New Roman" w:cs="Times New Roman"/>
-          <w:color w:val="000000" w:themeColor="text1"/>
-          <w:spacing w:val="-1"/>
-          <w:sz w:val="26"/>
-          <w:szCs w:val="26"/>
-          <w:shd w:val="clear" w:color="auto" w:fill="FFFFFF"/>
-        </w:rPr>
-        <w:t>Ta có thể dịch hệ tọa độ về gốc =&gt; điều này có nghĩa là</w:t>
-      </w:r>
-    </w:p>
-    <w:p>
-      <w:pPr>
-        <w:ind w:left="720"/>
-        <w:rPr>
-          <w:rFonts w:ascii="Times New Roman" w:hAnsi="Times New Roman" w:cs="Times New Roman"/>
-          <w:color w:val="000000" w:themeColor="text1"/>
-          <w:spacing w:val="-1"/>
-          <w:sz w:val="26"/>
-          <w:szCs w:val="26"/>
-        </w:rPr>
-      </w:pPr>
-      <w:r>
-        <w:rPr>
-          <w:rFonts w:ascii="Times New Roman" w:eastAsiaTheme="minorEastAsia" w:hAnsi="Times New Roman" w:cs="Times New Roman"/>
-          <w:noProof/>
-          <w:color w:val="000000" w:themeColor="text1"/>
-          <w:sz w:val="26"/>
-          <w:szCs w:val="26"/>
-        </w:rPr>
-        <w:drawing>
-          <wp:inline distT="0" distB="0" distL="0" distR="0" wp14:anchorId="3530D766" wp14:editId="2DC442B1">
-            <wp:extent cx="4594860" cy="721629"/>
-            <wp:effectExtent l="0" t="0" r="0" b="2540"/>
-            <wp:docPr id="30" name="Picture 30"/>
+          <wp:inline distT="0" distB="0" distL="0" distR="0" wp14:anchorId="26F28434" wp14:editId="40C6894B">
+            <wp:extent cx="3575232" cy="2852928"/>
+            <wp:effectExtent l="0" t="0" r="6350" b="5080"/>
+            <wp:docPr id="26" name="Picture 26"/>
             <wp:cNvGraphicFramePr>
               <a:graphicFrameLocks xmlns:a="http://schemas.openxmlformats.org/drawingml/2006/main" noChangeAspect="1"/>
             </wp:cNvGraphicFramePr>
@@ -7567,7 +7854,7 @@
                   <pic:spPr>
                     <a:xfrm>
                       <a:off x="0" y="0"/>
-                      <a:ext cx="4675017" cy="734218"/>
+                      <a:ext cx="3586145" cy="2861636"/>
                     </a:xfrm>
                     <a:prstGeom prst="rect">
                       <a:avLst/>
@@ -7589,6 +7876,7 @@
           <w:spacing w:val="-1"/>
           <w:sz w:val="26"/>
           <w:szCs w:val="26"/>
+          <w:shd w:val="clear" w:color="auto" w:fill="FFFFFF"/>
         </w:rPr>
       </w:pPr>
       <w:r>
@@ -7598,29 +7886,9 @@
           <w:spacing w:val="-1"/>
           <w:sz w:val="26"/>
           <w:szCs w:val="26"/>
-        </w:rPr>
-        <w:t>Các giá trị x và y của điểm chưa biết cần được dịch sang hệ tọa độ thông thường (xoay ngược chiều kim đồng hồ 90 độ, có nghĩa là new_x = old_y và new_y = -old_x )</w:t>
-      </w:r>
-    </w:p>
-    <w:p>
-      <w:pPr>
-        <w:ind w:left="720"/>
-        <w:rPr>
-          <w:rFonts w:ascii="Times New Roman" w:eastAsiaTheme="minorEastAsia" w:hAnsi="Times New Roman" w:cs="Times New Roman"/>
-          <w:color w:val="000000" w:themeColor="text1"/>
-          <w:sz w:val="26"/>
-          <w:szCs w:val="26"/>
-        </w:rPr>
-      </w:pPr>
-      <w:r>
-        <w:rPr>
-          <w:rFonts w:ascii="Times New Roman" w:hAnsi="Times New Roman" w:cs="Times New Roman"/>
-          <w:color w:val="000000" w:themeColor="text1"/>
-          <w:spacing w:val="-1"/>
-          <w:sz w:val="26"/>
-          <w:szCs w:val="26"/>
-        </w:rPr>
-        <w:t>Áp dụng công thức này trên các mẫu chưa biết, chúng tôi có thể tìm thấy:</w:t>
+          <w:shd w:val="clear" w:color="auto" w:fill="FFFFFF"/>
+        </w:rPr>
+        <w:t>Giá trị pixel của g1 có thể được nội suy bằng công thức :</w:t>
       </w:r>
     </w:p>
     <w:p>
@@ -7642,10 +7910,10 @@
           <w:szCs w:val="26"/>
         </w:rPr>
         <w:drawing>
-          <wp:inline distT="0" distB="0" distL="0" distR="0" wp14:anchorId="5D3F4396" wp14:editId="5F10AFAD">
-            <wp:extent cx="5193792" cy="1345614"/>
-            <wp:effectExtent l="0" t="0" r="6985" b="6985"/>
-            <wp:docPr id="31" name="Picture 31"/>
+          <wp:inline distT="0" distB="0" distL="0" distR="0" wp14:anchorId="1B8DEA40" wp14:editId="2E605139">
+            <wp:extent cx="5943600" cy="946150"/>
+            <wp:effectExtent l="0" t="0" r="0" b="6350"/>
+            <wp:docPr id="28" name="Picture 28"/>
             <wp:cNvGraphicFramePr>
               <a:graphicFrameLocks xmlns:a="http://schemas.openxmlformats.org/drawingml/2006/main" noChangeAspect="1"/>
             </wp:cNvGraphicFramePr>
@@ -7665,7 +7933,7 @@
                   <pic:spPr>
                     <a:xfrm>
                       <a:off x="0" y="0"/>
-                      <a:ext cx="5252915" cy="1360932"/>
+                      <a:ext cx="5943600" cy="946150"/>
                     </a:xfrm>
                     <a:prstGeom prst="rect">
                       <a:avLst/>
@@ -7682,30 +7950,25 @@
       <w:pPr>
         <w:ind w:left="720"/>
         <w:rPr>
-          <w:rFonts w:ascii="Times New Roman" w:hAnsi="Times New Roman" w:cs="Times New Roman"/>
-          <w:color w:val="000000" w:themeColor="text1"/>
-          <w:spacing w:val="-1"/>
-          <w:sz w:val="26"/>
-          <w:szCs w:val="26"/>
-          <w:shd w:val="clear" w:color="auto" w:fill="FFFFFF"/>
-        </w:rPr>
-      </w:pPr>
-      <w:r>
-        <w:rPr>
-          <w:rFonts w:ascii="Times New Roman" w:hAnsi="Times New Roman" w:cs="Times New Roman"/>
-          <w:color w:val="000000" w:themeColor="text1"/>
-          <w:spacing w:val="-1"/>
-          <w:sz w:val="26"/>
-          <w:szCs w:val="26"/>
-          <w:shd w:val="clear" w:color="auto" w:fill="FFFFFF"/>
-        </w:rPr>
-        <w:t>Bây giờ ma trận ngưỡng bằng:</w:t>
-      </w:r>
-    </w:p>
-    <w:p>
-      <w:pPr>
-        <w:ind w:left="720"/>
-        <w:jc w:val="center"/>
+          <w:rFonts w:ascii="Times New Roman" w:eastAsiaTheme="minorEastAsia" w:hAnsi="Times New Roman" w:cs="Times New Roman"/>
+          <w:color w:val="000000" w:themeColor="text1"/>
+          <w:sz w:val="26"/>
+          <w:szCs w:val="26"/>
+        </w:rPr>
+      </w:pPr>
+      <w:r>
+        <w:rPr>
+          <w:rFonts w:ascii="Times New Roman" w:eastAsiaTheme="minorEastAsia" w:hAnsi="Times New Roman" w:cs="Times New Roman"/>
+          <w:color w:val="000000" w:themeColor="text1"/>
+          <w:sz w:val="26"/>
+          <w:szCs w:val="26"/>
+        </w:rPr>
+        <w:t>Quay lại với ví dụ:</w:t>
+      </w:r>
+    </w:p>
+    <w:p>
+      <w:pPr>
+        <w:ind w:firstLine="720"/>
         <w:rPr>
           <w:rFonts w:ascii="Times New Roman" w:eastAsiaTheme="minorEastAsia" w:hAnsi="Times New Roman" w:cs="Times New Roman"/>
           <w:color w:val="000000" w:themeColor="text1"/>
@@ -7721,11 +7984,12 @@
           <w:sz w:val="26"/>
           <w:szCs w:val="26"/>
         </w:rPr>
+        <w:lastRenderedPageBreak/>
         <w:drawing>
-          <wp:inline distT="0" distB="0" distL="0" distR="0" wp14:anchorId="1E30660D" wp14:editId="41C7D145">
-            <wp:extent cx="1805940" cy="1405968"/>
-            <wp:effectExtent l="0" t="0" r="3810" b="3810"/>
-            <wp:docPr id="32" name="Picture 32"/>
+          <wp:inline distT="0" distB="0" distL="0" distR="0" wp14:anchorId="4018C57C" wp14:editId="115CEE5B">
+            <wp:extent cx="4325112" cy="1593730"/>
+            <wp:effectExtent l="0" t="0" r="0" b="6985"/>
+            <wp:docPr id="29" name="Picture 29"/>
             <wp:cNvGraphicFramePr>
               <a:graphicFrameLocks xmlns:a="http://schemas.openxmlformats.org/drawingml/2006/main" noChangeAspect="1"/>
             </wp:cNvGraphicFramePr>
@@ -7745,7 +8009,7 @@
                   <pic:spPr>
                     <a:xfrm>
                       <a:off x="0" y="0"/>
-                      <a:ext cx="1837450" cy="1430499"/>
+                      <a:ext cx="4351841" cy="1603579"/>
                     </a:xfrm>
                     <a:prstGeom prst="rect">
                       <a:avLst/>
@@ -7760,46 +8024,7 @@
     </w:p>
     <w:p>
       <w:pPr>
-        <w:pStyle w:val="ListParagraph"/>
-        <w:numPr>
-          <w:ilvl w:val="0"/>
-          <w:numId w:val="31"/>
-        </w:numPr>
-        <w:rPr>
-          <w:rFonts w:ascii="Times New Roman" w:eastAsiaTheme="minorEastAsia" w:hAnsi="Times New Roman" w:cs="Times New Roman"/>
-          <w:color w:val="000000" w:themeColor="text1"/>
-          <w:sz w:val="26"/>
-          <w:szCs w:val="26"/>
-        </w:rPr>
-      </w:pPr>
-      <w:r>
-        <w:rPr>
-          <w:rFonts w:ascii="Times New Roman" w:eastAsiaTheme="minorEastAsia" w:hAnsi="Times New Roman" w:cs="Times New Roman"/>
-          <w:color w:val="000000" w:themeColor="text1"/>
-          <w:sz w:val="26"/>
-          <w:szCs w:val="26"/>
-        </w:rPr>
-        <w:t>Bướ</w:t>
-      </w:r>
-      <w:r>
-        <w:rPr>
-          <w:rFonts w:ascii="Times New Roman" w:eastAsiaTheme="minorEastAsia" w:hAnsi="Times New Roman" w:cs="Times New Roman"/>
-          <w:color w:val="000000" w:themeColor="text1"/>
-          <w:sz w:val="26"/>
-          <w:szCs w:val="26"/>
-        </w:rPr>
-        <w:t>c 5</w:t>
-      </w:r>
-      <w:r>
-        <w:rPr>
-          <w:rFonts w:ascii="Times New Roman" w:eastAsiaTheme="minorEastAsia" w:hAnsi="Times New Roman" w:cs="Times New Roman"/>
-          <w:color w:val="000000" w:themeColor="text1"/>
-          <w:sz w:val="26"/>
-          <w:szCs w:val="26"/>
-        </w:rPr>
-        <w:t xml:space="preserve">: </w:t>
-      </w:r>
-      <w:r>
+        <w:ind w:left="720"/>
         <w:rPr>
           <w:rFonts w:ascii="Times New Roman" w:hAnsi="Times New Roman" w:cs="Times New Roman"/>
           <w:color w:val="000000" w:themeColor="text1"/>
@@ -7808,7 +8033,17 @@
           <w:szCs w:val="26"/>
           <w:shd w:val="clear" w:color="auto" w:fill="FFFFFF"/>
         </w:rPr>
-        <w:t>tính giá trị LBP</w:t>
+      </w:pPr>
+      <w:r>
+        <w:rPr>
+          <w:rFonts w:ascii="Times New Roman" w:hAnsi="Times New Roman" w:cs="Times New Roman"/>
+          <w:color w:val="000000" w:themeColor="text1"/>
+          <w:spacing w:val="-1"/>
+          <w:sz w:val="26"/>
+          <w:szCs w:val="26"/>
+          <w:shd w:val="clear" w:color="auto" w:fill="FFFFFF"/>
+        </w:rPr>
+        <w:t>Ta có thể dịch hệ tọa độ về gốc =&gt; điều này có nghĩa là</w:t>
       </w:r>
     </w:p>
     <w:p>
@@ -7818,65 +8053,6 @@
           <w:rFonts w:ascii="Times New Roman" w:hAnsi="Times New Roman" w:cs="Times New Roman"/>
           <w:color w:val="000000" w:themeColor="text1"/>
           <w:spacing w:val="-1"/>
-          <w:sz w:val="26"/>
-          <w:szCs w:val="26"/>
-          <w:shd w:val="clear" w:color="auto" w:fill="FFFFFF"/>
-        </w:rPr>
-      </w:pPr>
-      <w:r>
-        <w:rPr>
-          <w:rFonts w:ascii="Times New Roman" w:hAnsi="Times New Roman" w:cs="Times New Roman"/>
-          <w:color w:val="000000" w:themeColor="text1"/>
-          <w:spacing w:val="-1"/>
-          <w:sz w:val="26"/>
-          <w:szCs w:val="26"/>
-          <w:shd w:val="clear" w:color="auto" w:fill="FFFFFF"/>
-        </w:rPr>
-        <w:t xml:space="preserve">Tuần tự ngược chiều kim đồng hồ, viết một số nhị phân bao gồm các chữ số liền kề với pixel trung tâm. Số nhị phân này (hoặc số thập phân tương đương của nó) được </w:t>
-      </w:r>
-      <w:r>
-        <w:rPr>
-          <w:rFonts w:ascii="Times New Roman" w:hAnsi="Times New Roman" w:cs="Times New Roman"/>
-          <w:color w:val="000000" w:themeColor="text1"/>
-          <w:spacing w:val="-1"/>
-          <w:sz w:val="26"/>
-          <w:szCs w:val="26"/>
-          <w:shd w:val="clear" w:color="auto" w:fill="FFFFFF"/>
-        </w:rPr>
-        <w:lastRenderedPageBreak/>
-        <w:t>gọi là mã pixel </w:t>
-      </w:r>
-      <w:r>
-        <w:rPr>
-          <w:rStyle w:val="Strong"/>
-          <w:rFonts w:ascii="Times New Roman" w:hAnsi="Times New Roman" w:cs="Times New Roman"/>
-          <w:b w:val="0"/>
-          <w:color w:val="000000" w:themeColor="text1"/>
-          <w:spacing w:val="-1"/>
-          <w:sz w:val="26"/>
-          <w:szCs w:val="26"/>
-          <w:shd w:val="clear" w:color="auto" w:fill="FFFFFF"/>
-        </w:rPr>
-        <w:t>trung tâm LBP</w:t>
-      </w:r>
-      <w:r>
-        <w:rPr>
-          <w:rFonts w:ascii="Times New Roman" w:hAnsi="Times New Roman" w:cs="Times New Roman"/>
-          <w:color w:val="000000" w:themeColor="text1"/>
-          <w:spacing w:val="-1"/>
-          <w:sz w:val="26"/>
-          <w:szCs w:val="26"/>
-          <w:shd w:val="clear" w:color="auto" w:fill="FFFFFF"/>
-        </w:rPr>
-        <w:t> và hơn nữa, được sử dụng làm kết cấu cục bộ được chọn đặc trưng.</w:t>
-      </w:r>
-    </w:p>
-    <w:p>
-      <w:pPr>
-        <w:ind w:left="720"/>
-        <w:rPr>
-          <w:rFonts w:ascii="Times New Roman" w:eastAsiaTheme="minorEastAsia" w:hAnsi="Times New Roman" w:cs="Times New Roman"/>
-          <w:color w:val="000000" w:themeColor="text1"/>
           <w:sz w:val="26"/>
           <w:szCs w:val="26"/>
         </w:rPr>
@@ -7890,10 +8066,10 @@
           <w:szCs w:val="26"/>
         </w:rPr>
         <w:drawing>
-          <wp:inline distT="0" distB="0" distL="0" distR="0" wp14:anchorId="29B42806" wp14:editId="7F702D7E">
-            <wp:extent cx="5376672" cy="1194242"/>
-            <wp:effectExtent l="0" t="0" r="0" b="6350"/>
-            <wp:docPr id="33" name="Picture 33"/>
+          <wp:inline distT="0" distB="0" distL="0" distR="0" wp14:anchorId="3530D766" wp14:editId="2DC442B1">
+            <wp:extent cx="4594860" cy="721629"/>
+            <wp:effectExtent l="0" t="0" r="0" b="2540"/>
+            <wp:docPr id="30" name="Picture 30"/>
             <wp:cNvGraphicFramePr>
               <a:graphicFrameLocks xmlns:a="http://schemas.openxmlformats.org/drawingml/2006/main" noChangeAspect="1"/>
             </wp:cNvGraphicFramePr>
@@ -7913,7 +8089,7 @@
                   <pic:spPr>
                     <a:xfrm>
                       <a:off x="0" y="0"/>
-                      <a:ext cx="5410617" cy="1201782"/>
+                      <a:ext cx="4675017" cy="734218"/>
                     </a:xfrm>
                     <a:prstGeom prst="rect">
                       <a:avLst/>
@@ -7930,6 +8106,49 @@
       <w:pPr>
         <w:ind w:left="720"/>
         <w:rPr>
+          <w:rFonts w:ascii="Times New Roman" w:hAnsi="Times New Roman" w:cs="Times New Roman"/>
+          <w:color w:val="000000" w:themeColor="text1"/>
+          <w:spacing w:val="-1"/>
+          <w:sz w:val="26"/>
+          <w:szCs w:val="26"/>
+        </w:rPr>
+      </w:pPr>
+      <w:r>
+        <w:rPr>
+          <w:rFonts w:ascii="Times New Roman" w:hAnsi="Times New Roman" w:cs="Times New Roman"/>
+          <w:color w:val="000000" w:themeColor="text1"/>
+          <w:spacing w:val="-1"/>
+          <w:sz w:val="26"/>
+          <w:szCs w:val="26"/>
+        </w:rPr>
+        <w:t>Các giá trị x và y của điểm chưa biết cần được dịch sang hệ tọa độ thông thường (xoay ngược chiều kim đồng hồ 90 độ, có nghĩa là new_x = old_y và new_y = -old_x )</w:t>
+      </w:r>
+    </w:p>
+    <w:p>
+      <w:pPr>
+        <w:ind w:left="720"/>
+        <w:rPr>
+          <w:rFonts w:ascii="Times New Roman" w:eastAsiaTheme="minorEastAsia" w:hAnsi="Times New Roman" w:cs="Times New Roman"/>
+          <w:color w:val="000000" w:themeColor="text1"/>
+          <w:sz w:val="26"/>
+          <w:szCs w:val="26"/>
+        </w:rPr>
+      </w:pPr>
+      <w:r>
+        <w:rPr>
+          <w:rFonts w:ascii="Times New Roman" w:hAnsi="Times New Roman" w:cs="Times New Roman"/>
+          <w:color w:val="000000" w:themeColor="text1"/>
+          <w:spacing w:val="-1"/>
+          <w:sz w:val="26"/>
+          <w:szCs w:val="26"/>
+        </w:rPr>
+        <w:t>Áp dụng công thức này trên các mẫu chưa biết, chúng tôi có thể tìm thấy:</w:t>
+      </w:r>
+    </w:p>
+    <w:p>
+      <w:pPr>
+        <w:ind w:left="720"/>
+        <w:rPr>
           <w:rFonts w:ascii="Times New Roman" w:eastAsiaTheme="minorEastAsia" w:hAnsi="Times New Roman" w:cs="Times New Roman"/>
           <w:color w:val="000000" w:themeColor="text1"/>
           <w:sz w:val="26"/>
@@ -7945,10 +8164,10 @@
           <w:szCs w:val="26"/>
         </w:rPr>
         <w:drawing>
-          <wp:inline distT="0" distB="0" distL="0" distR="0" wp14:anchorId="0D8E2746" wp14:editId="21855C82">
-            <wp:extent cx="2720340" cy="678694"/>
-            <wp:effectExtent l="0" t="0" r="3810" b="7620"/>
-            <wp:docPr id="34" name="Picture 34"/>
+          <wp:inline distT="0" distB="0" distL="0" distR="0" wp14:anchorId="5D3F4396" wp14:editId="5F10AFAD">
+            <wp:extent cx="5193792" cy="1345614"/>
+            <wp:effectExtent l="0" t="0" r="6985" b="6985"/>
+            <wp:docPr id="31" name="Picture 31"/>
             <wp:cNvGraphicFramePr>
               <a:graphicFrameLocks xmlns:a="http://schemas.openxmlformats.org/drawingml/2006/main" noChangeAspect="1"/>
             </wp:cNvGraphicFramePr>
@@ -7968,7 +8187,7 @@
                   <pic:spPr>
                     <a:xfrm>
                       <a:off x="0" y="0"/>
-                      <a:ext cx="2795972" cy="697563"/>
+                      <a:ext cx="5252915" cy="1360932"/>
                     </a:xfrm>
                     <a:prstGeom prst="rect">
                       <a:avLst/>
@@ -7987,23 +8206,48 @@
         <w:rPr>
           <w:rFonts w:ascii="Times New Roman" w:hAnsi="Times New Roman" w:cs="Times New Roman"/>
           <w:color w:val="000000" w:themeColor="text1"/>
-          <w:sz w:val="26"/>
-          <w:szCs w:val="26"/>
-        </w:rPr>
-      </w:pPr>
-      <w:r>
-        <w:rPr>
-          <w:rFonts w:ascii="Times New Roman" w:hAnsi="Times New Roman" w:cs="Times New Roman"/>
+          <w:spacing w:val="-1"/>
+          <w:sz w:val="26"/>
+          <w:szCs w:val="26"/>
+          <w:shd w:val="clear" w:color="auto" w:fill="FFFFFF"/>
+        </w:rPr>
+      </w:pPr>
+      <w:r>
+        <w:rPr>
+          <w:rFonts w:ascii="Times New Roman" w:hAnsi="Times New Roman" w:cs="Times New Roman"/>
+          <w:color w:val="000000" w:themeColor="text1"/>
+          <w:spacing w:val="-1"/>
+          <w:sz w:val="26"/>
+          <w:szCs w:val="26"/>
+          <w:shd w:val="clear" w:color="auto" w:fill="FFFFFF"/>
+        </w:rPr>
+        <w:t>Bây giờ ma trận ngưỡng bằng:</w:t>
+      </w:r>
+    </w:p>
+    <w:p>
+      <w:pPr>
+        <w:ind w:left="720"/>
+        <w:jc w:val="center"/>
+        <w:rPr>
+          <w:rFonts w:ascii="Times New Roman" w:eastAsiaTheme="minorEastAsia" w:hAnsi="Times New Roman" w:cs="Times New Roman"/>
+          <w:color w:val="000000" w:themeColor="text1"/>
+          <w:sz w:val="26"/>
+          <w:szCs w:val="26"/>
+        </w:rPr>
+      </w:pPr>
+      <w:r>
+        <w:rPr>
+          <w:rFonts w:ascii="Times New Roman" w:eastAsiaTheme="minorEastAsia" w:hAnsi="Times New Roman" w:cs="Times New Roman"/>
           <w:noProof/>
           <w:color w:val="000000" w:themeColor="text1"/>
           <w:sz w:val="26"/>
           <w:szCs w:val="26"/>
         </w:rPr>
         <w:drawing>
-          <wp:inline distT="0" distB="0" distL="0" distR="0" wp14:anchorId="143AA3EC" wp14:editId="28AF4D28">
-            <wp:extent cx="4206240" cy="958987"/>
-            <wp:effectExtent l="0" t="0" r="3810" b="0"/>
-            <wp:docPr id="36" name="Picture 36"/>
+          <wp:inline distT="0" distB="0" distL="0" distR="0" wp14:anchorId="1E30660D" wp14:editId="41C7D145">
+            <wp:extent cx="1805940" cy="1405968"/>
+            <wp:effectExtent l="0" t="0" r="3810" b="3810"/>
+            <wp:docPr id="32" name="Picture 32"/>
             <wp:cNvGraphicFramePr>
               <a:graphicFrameLocks xmlns:a="http://schemas.openxmlformats.org/drawingml/2006/main" noChangeAspect="1"/>
             </wp:cNvGraphicFramePr>
@@ -8023,7 +8267,7 @@
                   <pic:spPr>
                     <a:xfrm>
                       <a:off x="0" y="0"/>
-                      <a:ext cx="4251222" cy="969242"/>
+                      <a:ext cx="1837450" cy="1430499"/>
                     </a:xfrm>
                     <a:prstGeom prst="rect">
                       <a:avLst/>
@@ -8038,6 +8282,59 @@
     </w:p>
     <w:p>
       <w:pPr>
+        <w:pStyle w:val="ListParagraph"/>
+        <w:numPr>
+          <w:ilvl w:val="0"/>
+          <w:numId w:val="31"/>
+        </w:numPr>
+        <w:rPr>
+          <w:rFonts w:ascii="Times New Roman" w:eastAsiaTheme="minorEastAsia" w:hAnsi="Times New Roman" w:cs="Times New Roman"/>
+          <w:color w:val="000000" w:themeColor="text1"/>
+          <w:sz w:val="26"/>
+          <w:szCs w:val="26"/>
+        </w:rPr>
+      </w:pPr>
+      <w:r>
+        <w:rPr>
+          <w:rFonts w:ascii="Times New Roman" w:eastAsiaTheme="minorEastAsia" w:hAnsi="Times New Roman" w:cs="Times New Roman"/>
+          <w:color w:val="000000" w:themeColor="text1"/>
+          <w:sz w:val="26"/>
+          <w:szCs w:val="26"/>
+        </w:rPr>
+        <w:t>Bướ</w:t>
+      </w:r>
+      <w:r>
+        <w:rPr>
+          <w:rFonts w:ascii="Times New Roman" w:eastAsiaTheme="minorEastAsia" w:hAnsi="Times New Roman" w:cs="Times New Roman"/>
+          <w:color w:val="000000" w:themeColor="text1"/>
+          <w:sz w:val="26"/>
+          <w:szCs w:val="26"/>
+        </w:rPr>
+        <w:t>c 5</w:t>
+      </w:r>
+      <w:r>
+        <w:rPr>
+          <w:rFonts w:ascii="Times New Roman" w:eastAsiaTheme="minorEastAsia" w:hAnsi="Times New Roman" w:cs="Times New Roman"/>
+          <w:color w:val="000000" w:themeColor="text1"/>
+          <w:sz w:val="26"/>
+          <w:szCs w:val="26"/>
+        </w:rPr>
+        <w:t xml:space="preserve">: </w:t>
+      </w:r>
+      <w:r>
+        <w:rPr>
+          <w:rFonts w:ascii="Times New Roman" w:hAnsi="Times New Roman" w:cs="Times New Roman"/>
+          <w:color w:val="000000" w:themeColor="text1"/>
+          <w:spacing w:val="-1"/>
+          <w:sz w:val="26"/>
+          <w:szCs w:val="26"/>
+          <w:shd w:val="clear" w:color="auto" w:fill="FFFFFF"/>
+        </w:rPr>
+        <w:t>tính giá trị LBP</w:t>
+      </w:r>
+    </w:p>
+    <w:p>
+      <w:pPr>
         <w:ind w:left="720"/>
         <w:rPr>
           <w:rFonts w:ascii="Times New Roman" w:hAnsi="Times New Roman" w:cs="Times New Roman"/>
@@ -8057,7 +8354,43 @@
           <w:szCs w:val="26"/>
           <w:shd w:val="clear" w:color="auto" w:fill="FFFFFF"/>
         </w:rPr>
-        <w:t>Áp dụng các công thức LBP</w:t>
+        <w:t xml:space="preserve">Tuần tự ngược chiều kim đồng hồ, viết một số nhị phân bao gồm các chữ số liền kề với pixel trung tâm. Số nhị phân này (hoặc số thập phân tương đương của nó) được </w:t>
+      </w:r>
+      <w:r>
+        <w:rPr>
+          <w:rFonts w:ascii="Times New Roman" w:hAnsi="Times New Roman" w:cs="Times New Roman"/>
+          <w:color w:val="000000" w:themeColor="text1"/>
+          <w:spacing w:val="-1"/>
+          <w:sz w:val="26"/>
+          <w:szCs w:val="26"/>
+          <w:shd w:val="clear" w:color="auto" w:fill="FFFFFF"/>
+        </w:rPr>
+        <w:lastRenderedPageBreak/>
+        <w:t>gọi là mã pixel </w:t>
+      </w:r>
+      <w:r>
+        <w:rPr>
+          <w:rStyle w:val="Strong"/>
+          <w:rFonts w:ascii="Times New Roman" w:hAnsi="Times New Roman" w:cs="Times New Roman"/>
+          <w:b w:val="0"/>
+          <w:color w:val="000000" w:themeColor="text1"/>
+          <w:spacing w:val="-1"/>
+          <w:sz w:val="26"/>
+          <w:szCs w:val="26"/>
+          <w:shd w:val="clear" w:color="auto" w:fill="FFFFFF"/>
+        </w:rPr>
+        <w:t>trung tâm LBP</w:t>
+      </w:r>
+      <w:r>
+        <w:rPr>
+          <w:rFonts w:ascii="Times New Roman" w:hAnsi="Times New Roman" w:cs="Times New Roman"/>
+          <w:color w:val="000000" w:themeColor="text1"/>
+          <w:spacing w:val="-1"/>
+          <w:sz w:val="26"/>
+          <w:szCs w:val="26"/>
+          <w:shd w:val="clear" w:color="auto" w:fill="FFFFFF"/>
+        </w:rPr>
+        <w:t> và hơn nữa, được sử dụng làm kết cấu cục bộ được chọn đặc trưng.</w:t>
       </w:r>
     </w:p>
     <w:p>
@@ -8066,63 +8399,23 @@
         <w:rPr>
           <w:rFonts w:ascii="Times New Roman" w:eastAsiaTheme="minorEastAsia" w:hAnsi="Times New Roman" w:cs="Times New Roman"/>
           <w:color w:val="000000" w:themeColor="text1"/>
-          <w:spacing w:val="-1"/>
-          <w:sz w:val="26"/>
-          <w:szCs w:val="26"/>
-          <w:shd w:val="clear" w:color="auto" w:fill="FFFFFF"/>
-        </w:rPr>
-      </w:pPr>
-      <w:r>
-        <w:rPr>
-          <w:rFonts w:ascii="Times New Roman" w:hAnsi="Times New Roman" w:cs="Times New Roman"/>
-          <w:color w:val="000000" w:themeColor="text1"/>
-          <w:spacing w:val="-1"/>
-          <w:sz w:val="26"/>
-          <w:szCs w:val="26"/>
-          <w:shd w:val="clear" w:color="auto" w:fill="FFFFFF"/>
-        </w:rPr>
-        <w:t xml:space="preserve">LBP = </w:t>
-      </w:r>
-      <m:oMath>
-        <m:r>
-          <m:rPr>
-            <m:sty m:val="p"/>
-          </m:rPr>
-          <w:rPr>
-            <w:rFonts w:ascii="Cambria Math" w:hAnsi="Cambria Math" w:cs="Times New Roman"/>
-            <w:color w:val="000000" w:themeColor="text1"/>
-            <w:spacing w:val="-1"/>
-            <w:sz w:val="26"/>
-            <w:szCs w:val="26"/>
-            <w:shd w:val="clear" w:color="auto" w:fill="FFFFFF"/>
-          </w:rPr>
-          <m:t>(2⁰)*1 + (2¹)*1 + (2²)*1 +(2³)*0 +(2⁴)*0 +(2⁵)*1 +(2⁶)*1+ (2⁷)*1 = 1 + 2 + 4 + 32 + 64 + 128 = 231</m:t>
-        </m:r>
-      </m:oMath>
-    </w:p>
-    <w:p>
-      <w:pPr>
-        <w:ind w:left="720"/>
-        <w:rPr>
-          <w:rFonts w:ascii="Times New Roman" w:hAnsi="Times New Roman" w:cs="Times New Roman"/>
-          <w:color w:val="000000" w:themeColor="text1"/>
-          <w:sz w:val="26"/>
-          <w:szCs w:val="26"/>
-        </w:rPr>
-      </w:pPr>
-      <w:r>
-        <w:rPr>
-          <w:rFonts w:ascii="Times New Roman" w:hAnsi="Times New Roman" w:cs="Times New Roman"/>
+          <w:sz w:val="26"/>
+          <w:szCs w:val="26"/>
+        </w:rPr>
+      </w:pPr>
+      <w:r>
+        <w:rPr>
+          <w:rFonts w:ascii="Times New Roman" w:eastAsiaTheme="minorEastAsia" w:hAnsi="Times New Roman" w:cs="Times New Roman"/>
           <w:noProof/>
           <w:color w:val="000000" w:themeColor="text1"/>
           <w:sz w:val="26"/>
           <w:szCs w:val="26"/>
         </w:rPr>
         <w:drawing>
-          <wp:inline distT="0" distB="0" distL="0" distR="0" wp14:anchorId="682FC8C0" wp14:editId="0C356A0F">
-            <wp:extent cx="4823460" cy="1922169"/>
-            <wp:effectExtent l="0" t="0" r="0" b="1905"/>
-            <wp:docPr id="37" name="Picture 37"/>
+          <wp:inline distT="0" distB="0" distL="0" distR="0" wp14:anchorId="29B42806" wp14:editId="7F702D7E">
+            <wp:extent cx="5376672" cy="1194242"/>
+            <wp:effectExtent l="0" t="0" r="0" b="6350"/>
+            <wp:docPr id="33" name="Picture 33"/>
             <wp:cNvGraphicFramePr>
               <a:graphicFrameLocks xmlns:a="http://schemas.openxmlformats.org/drawingml/2006/main" noChangeAspect="1"/>
             </wp:cNvGraphicFramePr>
@@ -8142,6 +8435,235 @@
                   <pic:spPr>
                     <a:xfrm>
                       <a:off x="0" y="0"/>
+                      <a:ext cx="5410617" cy="1201782"/>
+                    </a:xfrm>
+                    <a:prstGeom prst="rect">
+                      <a:avLst/>
+                    </a:prstGeom>
+                  </pic:spPr>
+                </pic:pic>
+              </a:graphicData>
+            </a:graphic>
+          </wp:inline>
+        </w:drawing>
+      </w:r>
+    </w:p>
+    <w:p>
+      <w:pPr>
+        <w:ind w:left="720"/>
+        <w:rPr>
+          <w:rFonts w:ascii="Times New Roman" w:eastAsiaTheme="minorEastAsia" w:hAnsi="Times New Roman" w:cs="Times New Roman"/>
+          <w:color w:val="000000" w:themeColor="text1"/>
+          <w:sz w:val="26"/>
+          <w:szCs w:val="26"/>
+        </w:rPr>
+      </w:pPr>
+      <w:r>
+        <w:rPr>
+          <w:rFonts w:ascii="Times New Roman" w:eastAsiaTheme="minorEastAsia" w:hAnsi="Times New Roman" w:cs="Times New Roman"/>
+          <w:noProof/>
+          <w:color w:val="000000" w:themeColor="text1"/>
+          <w:sz w:val="26"/>
+          <w:szCs w:val="26"/>
+        </w:rPr>
+        <w:drawing>
+          <wp:inline distT="0" distB="0" distL="0" distR="0" wp14:anchorId="0D8E2746" wp14:editId="21855C82">
+            <wp:extent cx="2720340" cy="678694"/>
+            <wp:effectExtent l="0" t="0" r="3810" b="7620"/>
+            <wp:docPr id="34" name="Picture 34"/>
+            <wp:cNvGraphicFramePr>
+              <a:graphicFrameLocks xmlns:a="http://schemas.openxmlformats.org/drawingml/2006/main" noChangeAspect="1"/>
+            </wp:cNvGraphicFramePr>
+            <a:graphic xmlns:a="http://schemas.openxmlformats.org/drawingml/2006/main">
+              <a:graphicData uri="http://schemas.openxmlformats.org/drawingml/2006/picture">
+                <pic:pic xmlns:pic="http://schemas.openxmlformats.org/drawingml/2006/picture">
+                  <pic:nvPicPr>
+                    <pic:cNvPr id="1" name=""/>
+                    <pic:cNvPicPr/>
+                  </pic:nvPicPr>
+                  <pic:blipFill>
+                    <a:blip r:embed="rId41"/>
+                    <a:stretch>
+                      <a:fillRect/>
+                    </a:stretch>
+                  </pic:blipFill>
+                  <pic:spPr>
+                    <a:xfrm>
+                      <a:off x="0" y="0"/>
+                      <a:ext cx="2795972" cy="697563"/>
+                    </a:xfrm>
+                    <a:prstGeom prst="rect">
+                      <a:avLst/>
+                    </a:prstGeom>
+                  </pic:spPr>
+                </pic:pic>
+              </a:graphicData>
+            </a:graphic>
+          </wp:inline>
+        </w:drawing>
+      </w:r>
+    </w:p>
+    <w:p>
+      <w:pPr>
+        <w:ind w:left="720"/>
+        <w:rPr>
+          <w:rFonts w:ascii="Times New Roman" w:hAnsi="Times New Roman" w:cs="Times New Roman"/>
+          <w:color w:val="000000" w:themeColor="text1"/>
+          <w:sz w:val="26"/>
+          <w:szCs w:val="26"/>
+        </w:rPr>
+      </w:pPr>
+      <w:r>
+        <w:rPr>
+          <w:rFonts w:ascii="Times New Roman" w:hAnsi="Times New Roman" w:cs="Times New Roman"/>
+          <w:noProof/>
+          <w:color w:val="000000" w:themeColor="text1"/>
+          <w:sz w:val="26"/>
+          <w:szCs w:val="26"/>
+        </w:rPr>
+        <w:drawing>
+          <wp:inline distT="0" distB="0" distL="0" distR="0" wp14:anchorId="143AA3EC" wp14:editId="28AF4D28">
+            <wp:extent cx="4206240" cy="958987"/>
+            <wp:effectExtent l="0" t="0" r="3810" b="0"/>
+            <wp:docPr id="36" name="Picture 36"/>
+            <wp:cNvGraphicFramePr>
+              <a:graphicFrameLocks xmlns:a="http://schemas.openxmlformats.org/drawingml/2006/main" noChangeAspect="1"/>
+            </wp:cNvGraphicFramePr>
+            <a:graphic xmlns:a="http://schemas.openxmlformats.org/drawingml/2006/main">
+              <a:graphicData uri="http://schemas.openxmlformats.org/drawingml/2006/picture">
+                <pic:pic xmlns:pic="http://schemas.openxmlformats.org/drawingml/2006/picture">
+                  <pic:nvPicPr>
+                    <pic:cNvPr id="1" name=""/>
+                    <pic:cNvPicPr/>
+                  </pic:nvPicPr>
+                  <pic:blipFill>
+                    <a:blip r:embed="rId42"/>
+                    <a:stretch>
+                      <a:fillRect/>
+                    </a:stretch>
+                  </pic:blipFill>
+                  <pic:spPr>
+                    <a:xfrm>
+                      <a:off x="0" y="0"/>
+                      <a:ext cx="4251222" cy="969242"/>
+                    </a:xfrm>
+                    <a:prstGeom prst="rect">
+                      <a:avLst/>
+                    </a:prstGeom>
+                  </pic:spPr>
+                </pic:pic>
+              </a:graphicData>
+            </a:graphic>
+          </wp:inline>
+        </w:drawing>
+      </w:r>
+    </w:p>
+    <w:p>
+      <w:pPr>
+        <w:ind w:left="720"/>
+        <w:rPr>
+          <w:rFonts w:ascii="Times New Roman" w:hAnsi="Times New Roman" w:cs="Times New Roman"/>
+          <w:color w:val="000000" w:themeColor="text1"/>
+          <w:spacing w:val="-1"/>
+          <w:sz w:val="26"/>
+          <w:szCs w:val="26"/>
+          <w:shd w:val="clear" w:color="auto" w:fill="FFFFFF"/>
+        </w:rPr>
+      </w:pPr>
+      <w:r>
+        <w:rPr>
+          <w:rFonts w:ascii="Times New Roman" w:hAnsi="Times New Roman" w:cs="Times New Roman"/>
+          <w:color w:val="000000" w:themeColor="text1"/>
+          <w:spacing w:val="-1"/>
+          <w:sz w:val="26"/>
+          <w:szCs w:val="26"/>
+          <w:shd w:val="clear" w:color="auto" w:fill="FFFFFF"/>
+        </w:rPr>
+        <w:t>Áp dụng các công thức LBP</w:t>
+      </w:r>
+    </w:p>
+    <w:p>
+      <w:pPr>
+        <w:ind w:left="720"/>
+        <w:rPr>
+          <w:rFonts w:ascii="Times New Roman" w:eastAsiaTheme="minorEastAsia" w:hAnsi="Times New Roman" w:cs="Times New Roman"/>
+          <w:color w:val="000000" w:themeColor="text1"/>
+          <w:spacing w:val="-1"/>
+          <w:sz w:val="26"/>
+          <w:szCs w:val="26"/>
+          <w:shd w:val="clear" w:color="auto" w:fill="FFFFFF"/>
+        </w:rPr>
+      </w:pPr>
+      <w:r>
+        <w:rPr>
+          <w:rFonts w:ascii="Times New Roman" w:hAnsi="Times New Roman" w:cs="Times New Roman"/>
+          <w:color w:val="000000" w:themeColor="text1"/>
+          <w:spacing w:val="-1"/>
+          <w:sz w:val="26"/>
+          <w:szCs w:val="26"/>
+          <w:shd w:val="clear" w:color="auto" w:fill="FFFFFF"/>
+        </w:rPr>
+        <w:t xml:space="preserve">LBP = </w:t>
+      </w:r>
+      <m:oMath>
+        <m:r>
+          <m:rPr>
+            <m:sty m:val="p"/>
+          </m:rPr>
+          <w:rPr>
+            <w:rFonts w:ascii="Cambria Math" w:hAnsi="Cambria Math" w:cs="Times New Roman"/>
+            <w:color w:val="000000" w:themeColor="text1"/>
+            <w:spacing w:val="-1"/>
+            <w:sz w:val="26"/>
+            <w:szCs w:val="26"/>
+            <w:shd w:val="clear" w:color="auto" w:fill="FFFFFF"/>
+          </w:rPr>
+          <m:t>(2⁰)*1 + (2¹)*1 + (2²)*1 +(2³)*0 +(2⁴)*0 +(2⁵)*1 +(2⁶)*1+ (2⁷)*1 = 1 + 2 + 4 + 32 + 64 + 128 = 231</m:t>
+        </m:r>
+      </m:oMath>
+    </w:p>
+    <w:p>
+      <w:pPr>
+        <w:ind w:left="720"/>
+        <w:rPr>
+          <w:rFonts w:ascii="Times New Roman" w:hAnsi="Times New Roman" w:cs="Times New Roman"/>
+          <w:color w:val="000000" w:themeColor="text1"/>
+          <w:sz w:val="26"/>
+          <w:szCs w:val="26"/>
+        </w:rPr>
+      </w:pPr>
+      <w:r>
+        <w:rPr>
+          <w:rFonts w:ascii="Times New Roman" w:hAnsi="Times New Roman" w:cs="Times New Roman"/>
+          <w:noProof/>
+          <w:color w:val="000000" w:themeColor="text1"/>
+          <w:sz w:val="26"/>
+          <w:szCs w:val="26"/>
+        </w:rPr>
+        <w:drawing>
+          <wp:inline distT="0" distB="0" distL="0" distR="0" wp14:anchorId="682FC8C0" wp14:editId="0C356A0F">
+            <wp:extent cx="4823460" cy="1922169"/>
+            <wp:effectExtent l="0" t="0" r="0" b="1905"/>
+            <wp:docPr id="37" name="Picture 37"/>
+            <wp:cNvGraphicFramePr>
+              <a:graphicFrameLocks xmlns:a="http://schemas.openxmlformats.org/drawingml/2006/main" noChangeAspect="1"/>
+            </wp:cNvGraphicFramePr>
+            <a:graphic xmlns:a="http://schemas.openxmlformats.org/drawingml/2006/main">
+              <a:graphicData uri="http://schemas.openxmlformats.org/drawingml/2006/picture">
+                <pic:pic xmlns:pic="http://schemas.openxmlformats.org/drawingml/2006/picture">
+                  <pic:nvPicPr>
+                    <pic:cNvPr id="1" name=""/>
+                    <pic:cNvPicPr/>
+                  </pic:nvPicPr>
+                  <pic:blipFill>
+                    <a:blip r:embed="rId43"/>
+                    <a:stretch>
+                      <a:fillRect/>
+                    </a:stretch>
+                  </pic:blipFill>
+                  <pic:spPr>
+                    <a:xfrm>
+                      <a:off x="0" y="0"/>
                       <a:ext cx="4845287" cy="1930867"/>
                     </a:xfrm>
                     <a:prstGeom prst="rect">
@@ -8286,7 +8808,7 @@
 </file>
 
 <file path=word/endnotes.xml><?xml version="1.0" encoding="utf-8"?>
-<w:endnotes xmlns:wpc="http://schemas.microsoft.com/office/word/2010/wordprocessingCanvas" xmlns:cx="http://schemas.microsoft.com/office/drawing/2014/chartex" xmlns:cx1="http://schemas.microsoft.com/office/drawing/2015/9/8/chartex" xmlns:cx2="http://schemas.microsoft.com/office/drawing/2015/10/21/chartex" xmlns:cx3="http://schemas.microsoft.com/office/drawing/2016/5/9/chartex" xmlns:cx4="http://schemas.microsoft.com/office/drawing/2016/5/10/chartex" xmlns:cx5="http://schemas.microsoft.com/office/drawing/2016/5/11/chartex" xmlns:cx6="http://schemas.microsoft.com/office/drawing/2016/5/12/chartex" xmlns:cx7="http://schemas.microsoft.com/office/drawing/2016/5/13/chartex" xmlns:cx8="http://schemas.microsoft.com/office/drawing/2016/5/14/chartex" xmlns:mc="http://schemas.openxmlformats.org/markup-compatibility/2006" xmlns:aink="http://schemas.microsoft.com/office/drawing/2016/ink" xmlns:am3d="http://schemas.microsoft.com/office/drawing/2017/model3d" xmlns:o="urn:schemas-microsoft-com:office:office" xmlns:oel="http://schemas.microsoft.com/office/2019/extlst" xmlns:r="http://schemas.openxmlformats.org/officeDocument/2006/relationships" xmlns:m="http://schemas.openxmlformats.org/officeDocument/2006/math" xmlns:v="urn:schemas-microsoft-com:vml" xmlns:wp14="http://schemas.microsoft.com/office/word/2010/wordprocessingDrawing" xmlns:wp="http://schemas.openxmlformats.org/drawingml/2006/wordprocessingDrawing" xmlns:w10="urn:schemas-microsoft-com:office:word" xmlns:w="http://schemas.openxmlformats.org/wordprocessingml/2006/main" xmlns:w14="http://schemas.microsoft.com/office/word/2010/wordml" xmlns:w15="http://schemas.microsoft.com/office/word/2012/wordml" xmlns:w16cex="http://schemas.microsoft.com/office/word/2018/wordml/cex" xmlns:w16cid="http://schemas.microsoft.com/office/word/2016/wordml/cid" xmlns:w16="http://schemas.microsoft.com/office/word/2018/wordml" xmlns:w16du="http://schemas.microsoft.com/office/word/2023/wordml/word16du" xmlns:w16sdtdh="http://schemas.microsoft.com/office/word/2020/wordml/sdtdatahash" xmlns:w16se="http://schemas.microsoft.com/office/word/2015/wordml/symex" xmlns:wpg="http://schemas.microsoft.com/office/word/2010/wordprocessingGroup" xmlns:wpi="http://schemas.microsoft.com/office/word/2010/wordprocessingInk" xmlns:wne="http://schemas.microsoft.com/office/word/2006/wordml" xmlns:wps="http://schemas.microsoft.com/office/word/2010/wordprocessingShape" mc:Ignorable="w14 w15 w16se w16cid w16 w16cex w16sdtdh wp14">
+<w:endnotes xmlns:wpc="http://schemas.microsoft.com/office/word/2010/wordprocessingCanvas" xmlns:mc="http://schemas.openxmlformats.org/markup-compatibility/2006" xmlns:o="urn:schemas-microsoft-com:office:office" xmlns:r="http://schemas.openxmlformats.org/officeDocument/2006/relationships" xmlns:m="http://schemas.openxmlformats.org/officeDocument/2006/math" xmlns:v="urn:schemas-microsoft-com:vml" xmlns:wp14="http://schemas.microsoft.com/office/word/2010/wordprocessingDrawing" xmlns:wp="http://schemas.openxmlformats.org/drawingml/2006/wordprocessingDrawing" xmlns:w10="urn:schemas-microsoft-com:office:word" xmlns:w="http://schemas.openxmlformats.org/wordprocessingml/2006/main" xmlns:w14="http://schemas.microsoft.com/office/word/2010/wordml" xmlns:w15="http://schemas.microsoft.com/office/word/2012/wordml" xmlns:wpg="http://schemas.microsoft.com/office/word/2010/wordprocessingGroup" xmlns:wpi="http://schemas.microsoft.com/office/word/2010/wordprocessingInk" xmlns:wne="http://schemas.microsoft.com/office/word/2006/wordml" xmlns:wps="http://schemas.microsoft.com/office/word/2010/wordprocessingShape" mc:Ignorable="w14 w15 wp14">
   <w:endnote w:type="separator" w:id="-1">
     <w:p>
       <w:pPr>
@@ -8311,7 +8833,7 @@
 </file>
 
 <file path=word/footnotes.xml><?xml version="1.0" encoding="utf-8"?>
-<w:footnotes xmlns:wpc="http://schemas.microsoft.com/office/word/2010/wordprocessingCanvas" xmlns:cx="http://schemas.microsoft.com/office/drawing/2014/chartex" xmlns:cx1="http://schemas.microsoft.com/office/drawing/2015/9/8/chartex" xmlns:cx2="http://schemas.microsoft.com/office/drawing/2015/10/21/chartex" xmlns:cx3="http://schemas.microsoft.com/office/drawing/2016/5/9/chartex" xmlns:cx4="http://schemas.microsoft.com/office/drawing/2016/5/10/chartex" xmlns:cx5="http://schemas.microsoft.com/office/drawing/2016/5/11/chartex" xmlns:cx6="http://schemas.microsoft.com/office/drawing/2016/5/12/chartex" xmlns:cx7="http://schemas.microsoft.com/office/drawing/2016/5/13/chartex" xmlns:cx8="http://schemas.microsoft.com/office/drawing/2016/5/14/chartex" xmlns:mc="http://schemas.openxmlformats.org/markup-compatibility/2006" xmlns:aink="http://schemas.microsoft.com/office/drawing/2016/ink" xmlns:am3d="http://schemas.microsoft.com/office/drawing/2017/model3d" xmlns:o="urn:schemas-microsoft-com:office:office" xmlns:oel="http://schemas.microsoft.com/office/2019/extlst" xmlns:r="http://schemas.openxmlformats.org/officeDocument/2006/relationships" xmlns:m="http://schemas.openxmlformats.org/officeDocument/2006/math" xmlns:v="urn:schemas-microsoft-com:vml" xmlns:wp14="http://schemas.microsoft.com/office/word/2010/wordprocessingDrawing" xmlns:wp="http://schemas.openxmlformats.org/drawingml/2006/wordprocessingDrawing" xmlns:w10="urn:schemas-microsoft-com:office:word" xmlns:w="http://schemas.openxmlformats.org/wordprocessingml/2006/main" xmlns:w14="http://schemas.microsoft.com/office/word/2010/wordml" xmlns:w15="http://schemas.microsoft.com/office/word/2012/wordml" xmlns:w16cex="http://schemas.microsoft.com/office/word/2018/wordml/cex" xmlns:w16cid="http://schemas.microsoft.com/office/word/2016/wordml/cid" xmlns:w16="http://schemas.microsoft.com/office/word/2018/wordml" xmlns:w16du="http://schemas.microsoft.com/office/word/2023/wordml/word16du" xmlns:w16sdtdh="http://schemas.microsoft.com/office/word/2020/wordml/sdtdatahash" xmlns:w16se="http://schemas.microsoft.com/office/word/2015/wordml/symex" xmlns:wpg="http://schemas.microsoft.com/office/word/2010/wordprocessingGroup" xmlns:wpi="http://schemas.microsoft.com/office/word/2010/wordprocessingInk" xmlns:wne="http://schemas.microsoft.com/office/word/2006/wordml" xmlns:wps="http://schemas.microsoft.com/office/word/2010/wordprocessingShape" mc:Ignorable="w14 w15 w16se w16cid w16 w16cex w16sdtdh wp14">
+<w:footnotes xmlns:wpc="http://schemas.microsoft.com/office/word/2010/wordprocessingCanvas" xmlns:mc="http://schemas.openxmlformats.org/markup-compatibility/2006" xmlns:o="urn:schemas-microsoft-com:office:office" xmlns:r="http://schemas.openxmlformats.org/officeDocument/2006/relationships" xmlns:m="http://schemas.openxmlformats.org/officeDocument/2006/math" xmlns:v="urn:schemas-microsoft-com:vml" xmlns:wp14="http://schemas.microsoft.com/office/word/2010/wordprocessingDrawing" xmlns:wp="http://schemas.openxmlformats.org/drawingml/2006/wordprocessingDrawing" xmlns:w10="urn:schemas-microsoft-com:office:word" xmlns:w="http://schemas.openxmlformats.org/wordprocessingml/2006/main" xmlns:w14="http://schemas.microsoft.com/office/word/2010/wordml" xmlns:w15="http://schemas.microsoft.com/office/word/2012/wordml" xmlns:wpg="http://schemas.microsoft.com/office/word/2010/wordprocessingGroup" xmlns:wpi="http://schemas.microsoft.com/office/word/2010/wordprocessingInk" xmlns:wne="http://schemas.microsoft.com/office/word/2006/wordml" xmlns:wps="http://schemas.microsoft.com/office/word/2010/wordprocessingShape" mc:Ignorable="w14 w15 wp14">
   <w:footnote w:type="separator" w:id="-1">
     <w:p>
       <w:pPr>
@@ -8336,8 +8858,8 @@
 </file>
 
 <file path=word/numbering.xml><?xml version="1.0" encoding="utf-8"?>
-<w:numbering xmlns:wpc="http://schemas.microsoft.com/office/word/2010/wordprocessingCanvas" xmlns:cx="http://schemas.microsoft.com/office/drawing/2014/chartex" xmlns:cx1="http://schemas.microsoft.com/office/drawing/2015/9/8/chartex" xmlns:cx2="http://schemas.microsoft.com/office/drawing/2015/10/21/chartex" xmlns:cx3="http://schemas.microsoft.com/office/drawing/2016/5/9/chartex" xmlns:cx4="http://schemas.microsoft.com/office/drawing/2016/5/10/chartex" xmlns:cx5="http://schemas.microsoft.com/office/drawing/2016/5/11/chartex" xmlns:cx6="http://schemas.microsoft.com/office/drawing/2016/5/12/chartex" xmlns:cx7="http://schemas.microsoft.com/office/drawing/2016/5/13/chartex" xmlns:cx8="http://schemas.microsoft.com/office/drawing/2016/5/14/chartex" xmlns:mc="http://schemas.openxmlformats.org/markup-compatibility/2006" xmlns:aink="http://schemas.microsoft.com/office/drawing/2016/ink" xmlns:am3d="http://schemas.microsoft.com/office/drawing/2017/model3d" xmlns:o="urn:schemas-microsoft-com:office:office" xmlns:oel="http://schemas.microsoft.com/office/2019/extlst" xmlns:r="http://schemas.openxmlformats.org/officeDocument/2006/relationships" xmlns:m="http://schemas.openxmlformats.org/officeDocument/2006/math" xmlns:v="urn:schemas-microsoft-com:vml" xmlns:wp14="http://schemas.microsoft.com/office/word/2010/wordprocessingDrawing" xmlns:wp="http://schemas.openxmlformats.org/drawingml/2006/wordprocessingDrawing" xmlns:w10="urn:schemas-microsoft-com:office:word" xmlns:w="http://schemas.openxmlformats.org/wordprocessingml/2006/main" xmlns:w14="http://schemas.microsoft.com/office/word/2010/wordml" xmlns:w15="http://schemas.microsoft.com/office/word/2012/wordml" xmlns:w16cex="http://schemas.microsoft.com/office/word/2018/wordml/cex" xmlns:w16cid="http://schemas.microsoft.com/office/word/2016/wordml/cid" xmlns:w16="http://schemas.microsoft.com/office/word/2018/wordml" xmlns:w16du="http://schemas.microsoft.com/office/word/2023/wordml/word16du" xmlns:w16sdtdh="http://schemas.microsoft.com/office/word/2020/wordml/sdtdatahash" xmlns:w16se="http://schemas.microsoft.com/office/word/2015/wordml/symex" xmlns:wpg="http://schemas.microsoft.com/office/word/2010/wordprocessingGroup" xmlns:wpi="http://schemas.microsoft.com/office/word/2010/wordprocessingInk" xmlns:wne="http://schemas.microsoft.com/office/word/2006/wordml" xmlns:wps="http://schemas.microsoft.com/office/word/2010/wordprocessingShape" mc:Ignorable="w14 w15 w16se w16cid w16 w16cex w16sdtdh wp14">
-  <w:abstractNum w:abstractNumId="0" w15:restartNumberingAfterBreak="0">
+<w:numbering xmlns:wpc="http://schemas.microsoft.com/office/word/2010/wordprocessingCanvas" xmlns:mc="http://schemas.openxmlformats.org/markup-compatibility/2006" xmlns:o="urn:schemas-microsoft-com:office:office" xmlns:r="http://schemas.openxmlformats.org/officeDocument/2006/relationships" xmlns:m="http://schemas.openxmlformats.org/officeDocument/2006/math" xmlns:v="urn:schemas-microsoft-com:vml" xmlns:wp14="http://schemas.microsoft.com/office/word/2010/wordprocessingDrawing" xmlns:wp="http://schemas.openxmlformats.org/drawingml/2006/wordprocessingDrawing" xmlns:w10="urn:schemas-microsoft-com:office:word" xmlns:w="http://schemas.openxmlformats.org/wordprocessingml/2006/main" xmlns:w14="http://schemas.microsoft.com/office/word/2010/wordml" xmlns:w15="http://schemas.microsoft.com/office/word/2012/wordml" xmlns:wpg="http://schemas.microsoft.com/office/word/2010/wordprocessingGroup" xmlns:wpi="http://schemas.microsoft.com/office/word/2010/wordprocessingInk" xmlns:wne="http://schemas.microsoft.com/office/word/2006/wordml" xmlns:wps="http://schemas.microsoft.com/office/word/2010/wordprocessingShape" mc:Ignorable="w14 w15 wp14">
+  <w:abstractNum w:abstractNumId="0">
     <w:nsid w:val="06383ED0"/>
     <w:multiLevelType w:val="hybridMultilevel"/>
     <w:tmpl w:val="C12AE194"/>
@@ -8450,7 +8972,7 @@
       </w:rPr>
     </w:lvl>
   </w:abstractNum>
-  <w:abstractNum w:abstractNumId="1" w15:restartNumberingAfterBreak="0">
+  <w:abstractNum w:abstractNumId="1">
     <w:nsid w:val="083804C6"/>
     <w:multiLevelType w:val="hybridMultilevel"/>
     <w:tmpl w:val="686A2062"/>
@@ -8539,7 +9061,7 @@
       </w:pPr>
     </w:lvl>
   </w:abstractNum>
-  <w:abstractNum w:abstractNumId="2" w15:restartNumberingAfterBreak="0">
+  <w:abstractNum w:abstractNumId="2">
     <w:nsid w:val="0D8B31DC"/>
     <w:multiLevelType w:val="hybridMultilevel"/>
     <w:tmpl w:val="F26E0A8C"/>
@@ -8654,7 +9176,7 @@
       </w:rPr>
     </w:lvl>
   </w:abstractNum>
-  <w:abstractNum w:abstractNumId="3" w15:restartNumberingAfterBreak="0">
+  <w:abstractNum w:abstractNumId="3">
     <w:nsid w:val="0EE92C1A"/>
     <w:multiLevelType w:val="hybridMultilevel"/>
     <w:tmpl w:val="5CE2C260"/>
@@ -8767,7 +9289,7 @@
       </w:rPr>
     </w:lvl>
   </w:abstractNum>
-  <w:abstractNum w:abstractNumId="4" w15:restartNumberingAfterBreak="0">
+  <w:abstractNum w:abstractNumId="4">
     <w:nsid w:val="115F1FE2"/>
     <w:multiLevelType w:val="multilevel"/>
     <w:tmpl w:val="8F8A0590"/>
@@ -8916,7 +9438,7 @@
       </w:rPr>
     </w:lvl>
   </w:abstractNum>
-  <w:abstractNum w:abstractNumId="5" w15:restartNumberingAfterBreak="0">
+  <w:abstractNum w:abstractNumId="5">
     <w:nsid w:val="11F9427A"/>
     <w:multiLevelType w:val="hybridMultilevel"/>
     <w:tmpl w:val="0ABC18B0"/>
@@ -9031,7 +9553,7 @@
       </w:rPr>
     </w:lvl>
   </w:abstractNum>
-  <w:abstractNum w:abstractNumId="6" w15:restartNumberingAfterBreak="0">
+  <w:abstractNum w:abstractNumId="6">
     <w:nsid w:val="120F74D4"/>
     <w:multiLevelType w:val="hybridMultilevel"/>
     <w:tmpl w:val="11BA63B0"/>
@@ -9120,7 +9642,7 @@
       </w:pPr>
     </w:lvl>
   </w:abstractNum>
-  <w:abstractNum w:abstractNumId="7" w15:restartNumberingAfterBreak="0">
+  <w:abstractNum w:abstractNumId="7">
     <w:nsid w:val="14C8004A"/>
     <w:multiLevelType w:val="hybridMultilevel"/>
     <w:tmpl w:val="91B0839C"/>
@@ -9235,7 +9757,7 @@
       </w:rPr>
     </w:lvl>
   </w:abstractNum>
-  <w:abstractNum w:abstractNumId="8" w15:restartNumberingAfterBreak="0">
+  <w:abstractNum w:abstractNumId="8">
     <w:nsid w:val="233D23A1"/>
     <w:multiLevelType w:val="hybridMultilevel"/>
     <w:tmpl w:val="912490EA"/>
@@ -9324,7 +9846,7 @@
       </w:pPr>
     </w:lvl>
   </w:abstractNum>
-  <w:abstractNum w:abstractNumId="9" w15:restartNumberingAfterBreak="0">
+  <w:abstractNum w:abstractNumId="9">
     <w:nsid w:val="276B7426"/>
     <w:multiLevelType w:val="multilevel"/>
     <w:tmpl w:val="4F70EDF0"/>
@@ -9473,7 +9995,7 @@
       </w:rPr>
     </w:lvl>
   </w:abstractNum>
-  <w:abstractNum w:abstractNumId="10" w15:restartNumberingAfterBreak="0">
+  <w:abstractNum w:abstractNumId="10">
     <w:nsid w:val="281156E7"/>
     <w:multiLevelType w:val="hybridMultilevel"/>
     <w:tmpl w:val="2594282C"/>
@@ -9562,7 +10084,7 @@
       </w:pPr>
     </w:lvl>
   </w:abstractNum>
-  <w:abstractNum w:abstractNumId="11" w15:restartNumberingAfterBreak="0">
+  <w:abstractNum w:abstractNumId="11">
     <w:nsid w:val="29F31194"/>
     <w:multiLevelType w:val="hybridMultilevel"/>
     <w:tmpl w:val="F7A4E4CE"/>
@@ -9675,7 +10197,7 @@
       </w:rPr>
     </w:lvl>
   </w:abstractNum>
-  <w:abstractNum w:abstractNumId="12" w15:restartNumberingAfterBreak="0">
+  <w:abstractNum w:abstractNumId="12">
     <w:nsid w:val="2AC868B1"/>
     <w:multiLevelType w:val="hybridMultilevel"/>
     <w:tmpl w:val="506464D0"/>
@@ -9788,7 +10310,7 @@
       </w:rPr>
     </w:lvl>
   </w:abstractNum>
-  <w:abstractNum w:abstractNumId="13" w15:restartNumberingAfterBreak="0">
+  <w:abstractNum w:abstractNumId="13">
     <w:nsid w:val="2F7429AF"/>
     <w:multiLevelType w:val="hybridMultilevel"/>
     <w:tmpl w:val="A2261EEA"/>
@@ -9903,7 +10425,7 @@
       </w:rPr>
     </w:lvl>
   </w:abstractNum>
-  <w:abstractNum w:abstractNumId="14" w15:restartNumberingAfterBreak="0">
+  <w:abstractNum w:abstractNumId="14">
     <w:nsid w:val="3457212C"/>
     <w:multiLevelType w:val="hybridMultilevel"/>
     <w:tmpl w:val="B2063D02"/>
@@ -10016,7 +10538,7 @@
       </w:rPr>
     </w:lvl>
   </w:abstractNum>
-  <w:abstractNum w:abstractNumId="15" w15:restartNumberingAfterBreak="0">
+  <w:abstractNum w:abstractNumId="15">
     <w:nsid w:val="35D02608"/>
     <w:multiLevelType w:val="hybridMultilevel"/>
     <w:tmpl w:val="CB16C522"/>
@@ -10105,7 +10627,7 @@
       </w:pPr>
     </w:lvl>
   </w:abstractNum>
-  <w:abstractNum w:abstractNumId="16" w15:restartNumberingAfterBreak="0">
+  <w:abstractNum w:abstractNumId="16">
     <w:nsid w:val="3A8666E3"/>
     <w:multiLevelType w:val="hybridMultilevel"/>
     <w:tmpl w:val="D2E2E318"/>
@@ -10222,7 +10744,7 @@
       </w:rPr>
     </w:lvl>
   </w:abstractNum>
-  <w:abstractNum w:abstractNumId="17" w15:restartNumberingAfterBreak="0">
+  <w:abstractNum w:abstractNumId="17">
     <w:nsid w:val="3BA2688C"/>
     <w:multiLevelType w:val="hybridMultilevel"/>
     <w:tmpl w:val="26980D34"/>
@@ -10337,7 +10859,7 @@
       </w:rPr>
     </w:lvl>
   </w:abstractNum>
-  <w:abstractNum w:abstractNumId="18" w15:restartNumberingAfterBreak="0">
+  <w:abstractNum w:abstractNumId="18">
     <w:nsid w:val="46586D00"/>
     <w:multiLevelType w:val="hybridMultilevel"/>
     <w:tmpl w:val="62B2DC9E"/>
@@ -10426,7 +10948,7 @@
       </w:pPr>
     </w:lvl>
   </w:abstractNum>
-  <w:abstractNum w:abstractNumId="19" w15:restartNumberingAfterBreak="0">
+  <w:abstractNum w:abstractNumId="19">
     <w:nsid w:val="49C83050"/>
     <w:multiLevelType w:val="hybridMultilevel"/>
     <w:tmpl w:val="624C999A"/>
@@ -10539,7 +11061,7 @@
       </w:rPr>
     </w:lvl>
   </w:abstractNum>
-  <w:abstractNum w:abstractNumId="20" w15:restartNumberingAfterBreak="0">
+  <w:abstractNum w:abstractNumId="20">
     <w:nsid w:val="4D8F2260"/>
     <w:multiLevelType w:val="hybridMultilevel"/>
     <w:tmpl w:val="BA8E8190"/>
@@ -10652,7 +11174,7 @@
       </w:rPr>
     </w:lvl>
   </w:abstractNum>
-  <w:abstractNum w:abstractNumId="21" w15:restartNumberingAfterBreak="0">
+  <w:abstractNum w:abstractNumId="21">
     <w:nsid w:val="54BC058F"/>
     <w:multiLevelType w:val="hybridMultilevel"/>
     <w:tmpl w:val="24DC4FE2"/>
@@ -10765,7 +11287,7 @@
       </w:rPr>
     </w:lvl>
   </w:abstractNum>
-  <w:abstractNum w:abstractNumId="22" w15:restartNumberingAfterBreak="0">
+  <w:abstractNum w:abstractNumId="22">
     <w:nsid w:val="55DD511C"/>
     <w:multiLevelType w:val="hybridMultilevel"/>
     <w:tmpl w:val="BD70E644"/>
@@ -10880,7 +11402,7 @@
       </w:rPr>
     </w:lvl>
   </w:abstractNum>
-  <w:abstractNum w:abstractNumId="23" w15:restartNumberingAfterBreak="0">
+  <w:abstractNum w:abstractNumId="23">
     <w:nsid w:val="57121836"/>
     <w:multiLevelType w:val="hybridMultilevel"/>
     <w:tmpl w:val="15EEB2DC"/>
@@ -10993,7 +11515,7 @@
       </w:rPr>
     </w:lvl>
   </w:abstractNum>
-  <w:abstractNum w:abstractNumId="24" w15:restartNumberingAfterBreak="0">
+  <w:abstractNum w:abstractNumId="24">
     <w:nsid w:val="58A86AC9"/>
     <w:multiLevelType w:val="multilevel"/>
     <w:tmpl w:val="FB50EEA4"/>
@@ -11142,7 +11664,7 @@
       </w:rPr>
     </w:lvl>
   </w:abstractNum>
-  <w:abstractNum w:abstractNumId="25" w15:restartNumberingAfterBreak="0">
+  <w:abstractNum w:abstractNumId="25">
     <w:nsid w:val="59C5179E"/>
     <w:multiLevelType w:val="multilevel"/>
     <w:tmpl w:val="1F86B4FE"/>
@@ -11291,7 +11813,7 @@
       </w:rPr>
     </w:lvl>
   </w:abstractNum>
-  <w:abstractNum w:abstractNumId="26" w15:restartNumberingAfterBreak="0">
+  <w:abstractNum w:abstractNumId="26">
     <w:nsid w:val="5CF31DCD"/>
     <w:multiLevelType w:val="hybridMultilevel"/>
     <w:tmpl w:val="32C0696A"/>
@@ -11404,7 +11926,7 @@
       </w:rPr>
     </w:lvl>
   </w:abstractNum>
-  <w:abstractNum w:abstractNumId="27" w15:restartNumberingAfterBreak="0">
+  <w:abstractNum w:abstractNumId="27">
     <w:nsid w:val="5E646754"/>
     <w:multiLevelType w:val="hybridMultilevel"/>
     <w:tmpl w:val="963E591E"/>
@@ -11517,7 +12039,7 @@
       </w:rPr>
     </w:lvl>
   </w:abstractNum>
-  <w:abstractNum w:abstractNumId="28" w15:restartNumberingAfterBreak="0">
+  <w:abstractNum w:abstractNumId="28">
     <w:nsid w:val="5E996BF7"/>
     <w:multiLevelType w:val="hybridMultilevel"/>
     <w:tmpl w:val="71AC4178"/>
@@ -11630,7 +12152,7 @@
       </w:rPr>
     </w:lvl>
   </w:abstractNum>
-  <w:abstractNum w:abstractNumId="29" w15:restartNumberingAfterBreak="0">
+  <w:abstractNum w:abstractNumId="29">
     <w:nsid w:val="5F5223A0"/>
     <w:multiLevelType w:val="hybridMultilevel"/>
     <w:tmpl w:val="740ED752"/>
@@ -11745,7 +12267,7 @@
       </w:rPr>
     </w:lvl>
   </w:abstractNum>
-  <w:abstractNum w:abstractNumId="30" w15:restartNumberingAfterBreak="0">
+  <w:abstractNum w:abstractNumId="30">
     <w:nsid w:val="62B218D8"/>
     <w:multiLevelType w:val="hybridMultilevel"/>
     <w:tmpl w:val="CF64ED8A"/>
@@ -11858,7 +12380,7 @@
       </w:rPr>
     </w:lvl>
   </w:abstractNum>
-  <w:abstractNum w:abstractNumId="31" w15:restartNumberingAfterBreak="0">
+  <w:abstractNum w:abstractNumId="31">
     <w:nsid w:val="631D0DAE"/>
     <w:multiLevelType w:val="hybridMultilevel"/>
     <w:tmpl w:val="9926F278"/>
@@ -11973,7 +12495,7 @@
       </w:rPr>
     </w:lvl>
   </w:abstractNum>
-  <w:abstractNum w:abstractNumId="32" w15:restartNumberingAfterBreak="0">
+  <w:abstractNum w:abstractNumId="32">
     <w:nsid w:val="636C7453"/>
     <w:multiLevelType w:val="multilevel"/>
     <w:tmpl w:val="ADEE0D80"/>
@@ -12086,7 +12608,7 @@
       </w:pPr>
     </w:lvl>
   </w:abstractNum>
-  <w:abstractNum w:abstractNumId="33" w15:restartNumberingAfterBreak="0">
+  <w:abstractNum w:abstractNumId="33">
     <w:nsid w:val="781D4176"/>
     <w:multiLevelType w:val="hybridMultilevel"/>
     <w:tmpl w:val="1862BB1E"/>
@@ -12199,7 +12721,7 @@
       </w:rPr>
     </w:lvl>
   </w:abstractNum>
-  <w:abstractNum w:abstractNumId="34" w15:restartNumberingAfterBreak="0">
+  <w:abstractNum w:abstractNumId="34">
     <w:nsid w:val="79C13716"/>
     <w:multiLevelType w:val="hybridMultilevel"/>
     <w:tmpl w:val="0AEAFAE2"/>
@@ -12288,7 +12810,7 @@
       </w:pPr>
     </w:lvl>
   </w:abstractNum>
-  <w:abstractNum w:abstractNumId="35" w15:restartNumberingAfterBreak="0">
+  <w:abstractNum w:abstractNumId="35">
     <w:nsid w:val="7F86061D"/>
     <w:multiLevelType w:val="multilevel"/>
     <w:tmpl w:val="5C4410A8"/>
@@ -12437,7 +12959,7 @@
       </w:rPr>
     </w:lvl>
   </w:abstractNum>
-  <w:abstractNum w:abstractNumId="36" w15:restartNumberingAfterBreak="0">
+  <w:abstractNum w:abstractNumId="36">
     <w:nsid w:val="7F925219"/>
     <w:multiLevelType w:val="multilevel"/>
     <w:tmpl w:val="DC2AC26A"/>
@@ -12586,122 +13108,122 @@
       </w:rPr>
     </w:lvl>
   </w:abstractNum>
-  <w:num w:numId="1" w16cid:durableId="109008865">
+  <w:num w:numId="1">
     <w:abstractNumId w:val="6"/>
   </w:num>
-  <w:num w:numId="2" w16cid:durableId="287323472">
+  <w:num w:numId="2">
     <w:abstractNumId w:val="18"/>
   </w:num>
-  <w:num w:numId="3" w16cid:durableId="508175849">
+  <w:num w:numId="3">
     <w:abstractNumId w:val="1"/>
   </w:num>
-  <w:num w:numId="4" w16cid:durableId="1402371049">
+  <w:num w:numId="4">
     <w:abstractNumId w:val="8"/>
   </w:num>
-  <w:num w:numId="5" w16cid:durableId="1761559186">
+  <w:num w:numId="5">
     <w:abstractNumId w:val="23"/>
   </w:num>
-  <w:num w:numId="6" w16cid:durableId="1295911885">
+  <w:num w:numId="6">
     <w:abstractNumId w:val="11"/>
   </w:num>
-  <w:num w:numId="7" w16cid:durableId="1119644238">
+  <w:num w:numId="7">
     <w:abstractNumId w:val="5"/>
   </w:num>
-  <w:num w:numId="8" w16cid:durableId="853227564">
+  <w:num w:numId="8">
     <w:abstractNumId w:val="13"/>
   </w:num>
-  <w:num w:numId="9" w16cid:durableId="210851370">
+  <w:num w:numId="9">
     <w:abstractNumId w:val="22"/>
   </w:num>
-  <w:num w:numId="10" w16cid:durableId="1781798698">
+  <w:num w:numId="10">
     <w:abstractNumId w:val="30"/>
   </w:num>
-  <w:num w:numId="11" w16cid:durableId="1639997491">
+  <w:num w:numId="11">
     <w:abstractNumId w:val="20"/>
   </w:num>
-  <w:num w:numId="12" w16cid:durableId="2055109608">
+  <w:num w:numId="12">
     <w:abstractNumId w:val="0"/>
   </w:num>
-  <w:num w:numId="13" w16cid:durableId="1128817782">
+  <w:num w:numId="13">
     <w:abstractNumId w:val="3"/>
   </w:num>
-  <w:num w:numId="14" w16cid:durableId="1436830504">
+  <w:num w:numId="14">
     <w:abstractNumId w:val="33"/>
   </w:num>
-  <w:num w:numId="15" w16cid:durableId="724717080">
+  <w:num w:numId="15">
     <w:abstractNumId w:val="16"/>
   </w:num>
-  <w:num w:numId="16" w16cid:durableId="1160273956">
+  <w:num w:numId="16">
     <w:abstractNumId w:val="9"/>
   </w:num>
-  <w:num w:numId="17" w16cid:durableId="1904827498">
+  <w:num w:numId="17">
     <w:abstractNumId w:val="34"/>
   </w:num>
-  <w:num w:numId="18" w16cid:durableId="1605528195">
+  <w:num w:numId="18">
     <w:abstractNumId w:val="27"/>
   </w:num>
-  <w:num w:numId="19" w16cid:durableId="1721243878">
+  <w:num w:numId="19">
     <w:abstractNumId w:val="4"/>
   </w:num>
-  <w:num w:numId="20" w16cid:durableId="2025670321">
+  <w:num w:numId="20">
     <w:abstractNumId w:val="31"/>
   </w:num>
-  <w:num w:numId="21" w16cid:durableId="575938875">
+  <w:num w:numId="21">
     <w:abstractNumId w:val="21"/>
   </w:num>
-  <w:num w:numId="22" w16cid:durableId="2052800372">
+  <w:num w:numId="22">
     <w:abstractNumId w:val="7"/>
   </w:num>
-  <w:num w:numId="23" w16cid:durableId="1258782679">
+  <w:num w:numId="23">
     <w:abstractNumId w:val="2"/>
   </w:num>
-  <w:num w:numId="24" w16cid:durableId="1876504009">
+  <w:num w:numId="24">
     <w:abstractNumId w:val="32"/>
   </w:num>
-  <w:num w:numId="25" w16cid:durableId="2055158444">
+  <w:num w:numId="25">
     <w:abstractNumId w:val="28"/>
   </w:num>
-  <w:num w:numId="26" w16cid:durableId="1762338970">
+  <w:num w:numId="26">
     <w:abstractNumId w:val="25"/>
   </w:num>
-  <w:num w:numId="27" w16cid:durableId="1326477026">
+  <w:num w:numId="27">
     <w:abstractNumId w:val="12"/>
   </w:num>
-  <w:num w:numId="28" w16cid:durableId="895166462">
+  <w:num w:numId="28">
     <w:abstractNumId w:val="36"/>
   </w:num>
-  <w:num w:numId="29" w16cid:durableId="2111969603">
+  <w:num w:numId="29">
     <w:abstractNumId w:val="19"/>
   </w:num>
-  <w:num w:numId="30" w16cid:durableId="95759688">
+  <w:num w:numId="30">
     <w:abstractNumId w:val="17"/>
   </w:num>
-  <w:num w:numId="31" w16cid:durableId="21324466">
+  <w:num w:numId="31">
     <w:abstractNumId w:val="29"/>
   </w:num>
-  <w:num w:numId="32" w16cid:durableId="649595976">
+  <w:num w:numId="32">
     <w:abstractNumId w:val="14"/>
   </w:num>
-  <w:num w:numId="33" w16cid:durableId="1019162816">
+  <w:num w:numId="33">
     <w:abstractNumId w:val="35"/>
   </w:num>
-  <w:num w:numId="34" w16cid:durableId="1335839650">
+  <w:num w:numId="34">
     <w:abstractNumId w:val="24"/>
   </w:num>
-  <w:num w:numId="35" w16cid:durableId="1935895599">
+  <w:num w:numId="35">
     <w:abstractNumId w:val="15"/>
   </w:num>
-  <w:num w:numId="36" w16cid:durableId="192229800">
+  <w:num w:numId="36">
     <w:abstractNumId w:val="10"/>
   </w:num>
-  <w:num w:numId="37" w16cid:durableId="342980090">
+  <w:num w:numId="37">
     <w:abstractNumId w:val="26"/>
   </w:num>
 </w:numbering>
 </file>
 
 <file path=word/styles.xml><?xml version="1.0" encoding="utf-8"?>
-<w:styles xmlns:mc="http://schemas.openxmlformats.org/markup-compatibility/2006" xmlns:r="http://schemas.openxmlformats.org/officeDocument/2006/relationships" xmlns:w="http://schemas.openxmlformats.org/wordprocessingml/2006/main" xmlns:w14="http://schemas.microsoft.com/office/word/2010/wordml" xmlns:w15="http://schemas.microsoft.com/office/word/2012/wordml" xmlns:w16cex="http://schemas.microsoft.com/office/word/2018/wordml/cex" xmlns:w16cid="http://schemas.microsoft.com/office/word/2016/wordml/cid" xmlns:w16="http://schemas.microsoft.com/office/word/2018/wordml" xmlns:w16sdtdh="http://schemas.microsoft.com/office/word/2020/wordml/sdtdatahash" xmlns:w16se="http://schemas.microsoft.com/office/word/2015/wordml/symex" mc:Ignorable="w14 w15 w16se w16cid w16 w16cex w16sdtdh">
+<w:styles xmlns:mc="http://schemas.openxmlformats.org/markup-compatibility/2006" xmlns:r="http://schemas.openxmlformats.org/officeDocument/2006/relationships" xmlns:w="http://schemas.openxmlformats.org/wordprocessingml/2006/main" xmlns:w14="http://schemas.microsoft.com/office/word/2010/wordml" xmlns:w15="http://schemas.microsoft.com/office/word/2012/wordml" mc:Ignorable="w14 w15">
   <w:docDefaults>
     <w:rPrDefault>
       <w:rPr>
@@ -12717,7 +13239,7 @@
       </w:pPr>
     </w:pPrDefault>
   </w:docDefaults>
-  <w:latentStyles w:defLockedState="0" w:defUIPriority="99" w:defSemiHidden="0" w:defUnhideWhenUsed="0" w:defQFormat="0" w:count="376">
+  <w:latentStyles w:defLockedState="0" w:defUIPriority="99" w:defSemiHidden="0" w:defUnhideWhenUsed="0" w:defQFormat="0" w:count="371">
     <w:lsdException w:name="Normal" w:uiPriority="0" w:qFormat="1"/>
     <w:lsdException w:name="heading 1" w:uiPriority="9" w:qFormat="1"/>
     <w:lsdException w:name="heading 2" w:semiHidden="1" w:uiPriority="9" w:unhideWhenUsed="1" w:qFormat="1"/>
@@ -13089,11 +13611,6 @@
     <w:lsdException w:name="List Table 5 Dark Accent 6" w:uiPriority="50"/>
     <w:lsdException w:name="List Table 6 Colorful Accent 6" w:uiPriority="51"/>
     <w:lsdException w:name="List Table 7 Colorful Accent 6" w:uiPriority="52"/>
-    <w:lsdException w:name="Mention" w:semiHidden="1" w:unhideWhenUsed="1"/>
-    <w:lsdException w:name="Smart Hyperlink" w:semiHidden="1" w:unhideWhenUsed="1"/>
-    <w:lsdException w:name="Hashtag" w:semiHidden="1" w:unhideWhenUsed="1"/>
-    <w:lsdException w:name="Unresolved Mention" w:semiHidden="1" w:unhideWhenUsed="1"/>
-    <w:lsdException w:name="Smart Link" w:semiHidden="1" w:unhideWhenUsed="1"/>
   </w:latentStyles>
   <w:style w:type="paragraph" w:default="1" w:styleId="Normal">
     <w:name w:val="Normal"/>
@@ -13670,7 +14187,7 @@
 </file>
 
 <file path=customXml/itemProps1.xml><?xml version="1.0" encoding="utf-8"?>
-<ds:datastoreItem xmlns:ds="http://schemas.openxmlformats.org/officeDocument/2006/customXml" ds:itemID="{7EEE1B46-0ED5-4138-8C37-8BC2A1C41044}">
+<ds:datastoreItem xmlns:ds="http://schemas.openxmlformats.org/officeDocument/2006/customXml" ds:itemID="{C7DDDA6E-0162-44B1-88B5-C13863E2C586}">
   <ds:schemaRefs>
     <ds:schemaRef ds:uri="http://schemas.openxmlformats.org/officeDocument/2006/bibliography"/>
   </ds:schemaRefs>
